--- a/ts-k8s-labs.docx
+++ b/ts-k8s-labs.docx
@@ -118,7 +118,7 @@
           <w:sz w:val="24"/>
           <w:szCs w:val="24"/>
         </w:rPr>
-        <w:t>1</w:t>
+        <w:t>2</w:t>
       </w:r>
       <w:r>
         <w:rPr>
@@ -187,15 +187,7 @@
           <w:sz w:val="24"/>
           <w:szCs w:val="24"/>
         </w:rPr>
-        <w:t>1</w:t>
-      </w:r>
-      <w:r>
-        <w:rPr>
-          <w:rFonts w:ascii="Arial" w:hAnsi="Arial" w:cs="Arial"/>
-          <w:sz w:val="24"/>
-          <w:szCs w:val="24"/>
-        </w:rPr>
-        <w:t>6</w:t>
+        <w:t>22</w:t>
       </w:r>
       <w:r>
         <w:rPr>
@@ -757,6 +749,140 @@
     </w:p>
     <w:p>
       <w:pPr>
+        <w:ind w:left="630" w:hanging="270"/>
+        <w:rPr>
+          <w:rFonts w:cstheme="minorHAnsi"/>
+          <w:sz w:val="24"/>
+          <w:szCs w:val="24"/>
+        </w:rPr>
+      </w:pPr>
+      <w:r>
+        <w:rPr>
+          <w:rFonts w:cstheme="minorHAnsi"/>
+          <w:sz w:val="24"/>
+          <w:szCs w:val="24"/>
+        </w:rPr>
+        <w:t>4</w:t>
+      </w:r>
+      <w:r>
+        <w:rPr>
+          <w:rFonts w:cstheme="minorHAnsi"/>
+          <w:sz w:val="24"/>
+          <w:szCs w:val="24"/>
+        </w:rPr>
+        <w:t xml:space="preserve">. </w:t>
+      </w:r>
+      <w:r>
+        <w:rPr>
+          <w:rFonts w:cstheme="minorHAnsi"/>
+          <w:sz w:val="24"/>
+          <w:szCs w:val="24"/>
+        </w:rPr>
+        <w:t>Finally, enable the Kubernetes metrics-server for the cluster.</w:t>
+      </w:r>
+    </w:p>
+    <w:p>
+      <w:pPr>
+        <w:ind w:left="630" w:hanging="270"/>
+        <w:rPr>
+          <w:rFonts w:ascii="Consolas" w:hAnsi="Consolas" w:cs="Consolas"/>
+          <w:sz w:val="28"/>
+          <w:szCs w:val="28"/>
+        </w:rPr>
+      </w:pPr>
+      <w:r>
+        <w:rPr>
+          <w:rFonts w:cstheme="minorHAnsi"/>
+          <w:sz w:val="24"/>
+          <w:szCs w:val="24"/>
+        </w:rPr>
+        <w:tab/>
+      </w:r>
+      <w:r>
+        <w:rPr>
+          <w:rFonts w:cstheme="minorHAnsi"/>
+          <w:sz w:val="24"/>
+          <w:szCs w:val="24"/>
+        </w:rPr>
+        <w:tab/>
+      </w:r>
+      <w:r>
+        <w:rPr>
+          <w:rFonts w:cstheme="minorHAnsi"/>
+          <w:sz w:val="24"/>
+          <w:szCs w:val="24"/>
+        </w:rPr>
+        <w:tab/>
+      </w:r>
+      <w:r>
+        <w:rPr>
+          <w:rFonts w:ascii="Consolas" w:hAnsi="Consolas" w:cs="Consolas"/>
+          <w:sz w:val="28"/>
+          <w:szCs w:val="28"/>
+        </w:rPr>
+        <w:t xml:space="preserve">$ </w:t>
+      </w:r>
+      <w:proofErr w:type="spellStart"/>
+      <w:r>
+        <w:rPr>
+          <w:rFonts w:ascii="Consolas" w:hAnsi="Consolas" w:cs="Consolas"/>
+          <w:sz w:val="28"/>
+          <w:szCs w:val="28"/>
+        </w:rPr>
+        <w:t>sudo</w:t>
+      </w:r>
+      <w:proofErr w:type="spellEnd"/>
+      <w:r>
+        <w:rPr>
+          <w:rFonts w:ascii="Consolas" w:hAnsi="Consolas" w:cs="Consolas"/>
+          <w:sz w:val="28"/>
+          <w:szCs w:val="28"/>
+        </w:rPr>
+        <w:t xml:space="preserve"> </w:t>
+      </w:r>
+      <w:proofErr w:type="spellStart"/>
+      <w:r>
+        <w:rPr>
+          <w:rFonts w:ascii="Consolas" w:hAnsi="Consolas" w:cs="Consolas"/>
+          <w:sz w:val="28"/>
+          <w:szCs w:val="28"/>
+        </w:rPr>
+        <w:t>minikube</w:t>
+      </w:r>
+      <w:proofErr w:type="spellEnd"/>
+      <w:r>
+        <w:rPr>
+          <w:rFonts w:ascii="Consolas" w:hAnsi="Consolas" w:cs="Consolas"/>
+          <w:sz w:val="28"/>
+          <w:szCs w:val="28"/>
+        </w:rPr>
+        <w:t xml:space="preserve"> addons enable metrics-server</w:t>
+      </w:r>
+    </w:p>
+    <w:p>
+      <w:pPr>
+        <w:pStyle w:val="ListParagraph"/>
+        <w:rPr>
+          <w:rFonts w:ascii="Consolas" w:hAnsi="Consolas" w:cs="Consolas"/>
+          <w:bCs/>
+          <w:sz w:val="28"/>
+          <w:szCs w:val="28"/>
+        </w:rPr>
+      </w:pPr>
+    </w:p>
+    <w:p>
+      <w:pPr>
+        <w:pStyle w:val="ListParagraph"/>
+        <w:rPr>
+          <w:rFonts w:ascii="Consolas" w:hAnsi="Consolas" w:cs="Consolas"/>
+          <w:bCs/>
+          <w:sz w:val="28"/>
+          <w:szCs w:val="28"/>
+        </w:rPr>
+      </w:pPr>
+    </w:p>
+    <w:p>
+      <w:pPr>
         <w:rPr>
           <w:rFonts w:cstheme="minorHAnsi"/>
           <w:b/>
@@ -1412,7 +1538,6 @@
           <w:sz w:val="24"/>
           <w:szCs w:val="24"/>
         </w:rPr>
-        <w:lastRenderedPageBreak/>
         <w:t xml:space="preserve">Now let's see how things are progressing.  Take a look at the overall status of the pods. </w:t>
       </w:r>
     </w:p>
@@ -2037,6 +2162,7 @@
           <w:sz w:val="24"/>
           <w:szCs w:val="24"/>
         </w:rPr>
+        <w:lastRenderedPageBreak/>
         <w:drawing>
           <wp:inline distT="0" distB="0" distL="0" distR="0" wp14:anchorId="5DC6D5B4" wp14:editId="0CA41805">
             <wp:extent cx="5760720" cy="550545"/>
@@ -2198,7 +2324,6 @@
           <w:sz w:val="24"/>
           <w:szCs w:val="24"/>
         </w:rPr>
-        <w:lastRenderedPageBreak/>
         <w:t>No</w:t>
       </w:r>
       <w:r>
@@ -2456,7 +2581,118 @@
           <w:sz w:val="24"/>
           <w:szCs w:val="24"/>
         </w:rPr>
-        <w:t xml:space="preserve">be using several Gi. Let's drop the </w:t>
+        <w:t xml:space="preserve">be using several Gi. </w:t>
+      </w:r>
+      <w:r>
+        <w:rPr>
+          <w:rFonts w:eastAsia="Times New Roman" w:cstheme="minorHAnsi"/>
+          <w:sz w:val="24"/>
+          <w:szCs w:val="24"/>
+        </w:rPr>
+        <w:t>You can see how much memory is being used on the node with the command below.</w:t>
+      </w:r>
+    </w:p>
+    <w:p>
+      <w:pPr>
+        <w:pStyle w:val="ListParagraph"/>
+        <w:spacing w:after="0" w:line="240" w:lineRule="auto"/>
+        <w:rPr>
+          <w:rFonts w:ascii="Consolas" w:hAnsi="Consolas"/>
+          <w:b/>
+          <w:bCs/>
+          <w:sz w:val="28"/>
+          <w:szCs w:val="28"/>
+        </w:rPr>
+      </w:pPr>
+      <w:r>
+        <w:rPr>
+          <w:rFonts w:ascii="Consolas" w:hAnsi="Consolas"/>
+          <w:b/>
+          <w:bCs/>
+          <w:sz w:val="28"/>
+          <w:szCs w:val="28"/>
+        </w:rPr>
+        <w:t xml:space="preserve">     </w:t>
+      </w:r>
+    </w:p>
+    <w:p>
+      <w:pPr>
+        <w:pStyle w:val="ListParagraph"/>
+        <w:spacing w:after="0" w:line="240" w:lineRule="auto"/>
+        <w:rPr>
+          <w:rFonts w:eastAsia="Times New Roman" w:cstheme="minorHAnsi"/>
+          <w:sz w:val="24"/>
+          <w:szCs w:val="24"/>
+        </w:rPr>
+      </w:pPr>
+      <w:r>
+        <w:rPr>
+          <w:rFonts w:ascii="Consolas" w:hAnsi="Consolas"/>
+          <w:b/>
+          <w:bCs/>
+          <w:sz w:val="28"/>
+          <w:szCs w:val="28"/>
+        </w:rPr>
+        <w:t xml:space="preserve">     </w:t>
+      </w:r>
+      <w:r>
+        <w:rPr>
+          <w:rFonts w:ascii="Consolas" w:hAnsi="Consolas"/>
+          <w:b/>
+          <w:bCs/>
+          <w:sz w:val="28"/>
+          <w:szCs w:val="28"/>
+        </w:rPr>
+        <w:t xml:space="preserve">$ </w:t>
+      </w:r>
+      <w:r>
+        <w:rPr>
+          <w:rFonts w:ascii="Consolas" w:hAnsi="Consolas"/>
+          <w:b/>
+          <w:bCs/>
+          <w:sz w:val="28"/>
+          <w:szCs w:val="28"/>
+        </w:rPr>
+        <w:t>k top node training1</w:t>
+      </w:r>
+    </w:p>
+    <w:p>
+      <w:pPr>
+        <w:rPr>
+          <w:rFonts w:eastAsia="Times New Roman" w:cstheme="minorHAnsi"/>
+          <w:sz w:val="24"/>
+          <w:szCs w:val="24"/>
+        </w:rPr>
+      </w:pPr>
+    </w:p>
+    <w:p>
+      <w:pPr>
+        <w:pStyle w:val="ListParagraph"/>
+        <w:numPr>
+          <w:ilvl w:val="0"/>
+          <w:numId w:val="3"/>
+        </w:numPr>
+        <w:rPr>
+          <w:rFonts w:eastAsia="Times New Roman" w:cstheme="minorHAnsi"/>
+          <w:sz w:val="24"/>
+          <w:szCs w:val="24"/>
+        </w:rPr>
+      </w:pPr>
+      <w:r>
+        <w:rPr>
+          <w:rFonts w:eastAsia="Times New Roman" w:cstheme="minorHAnsi"/>
+          <w:sz w:val="24"/>
+          <w:szCs w:val="24"/>
+        </w:rPr>
+        <w:t>Getting back to our needs, l</w:t>
+      </w:r>
+      <w:r>
+        <w:rPr>
+          <w:rFonts w:eastAsia="Times New Roman" w:cstheme="minorHAnsi"/>
+          <w:sz w:val="24"/>
+          <w:szCs w:val="24"/>
+        </w:rPr>
+        <w:t xml:space="preserve">et's drop the </w:t>
       </w:r>
       <w:r>
         <w:rPr>
@@ -2742,6 +2978,7 @@
           <w:sz w:val="28"/>
           <w:szCs w:val="28"/>
         </w:rPr>
+        <w:lastRenderedPageBreak/>
         <w:t xml:space="preserve"> </w:t>
       </w:r>
       <w:r>
@@ -3343,6 +3580,7 @@
           <w:sz w:val="24"/>
           <w:szCs w:val="24"/>
         </w:rPr>
+        <w:lastRenderedPageBreak/>
         <w:t xml:space="preserve">At the bottom of the describe output, in the Events section, you should see an error similar to the following: </w:t>
       </w:r>
       <w:r>
@@ -3749,7 +3987,25 @@
           <w:sz w:val="24"/>
           <w:szCs w:val="24"/>
         </w:rPr>
-        <w:t xml:space="preserve">$ k logs &lt;paste pod name here&gt; </w:t>
+        <w:t xml:space="preserve">$ k logs &lt;paste </w:t>
+      </w:r>
+      <w:r>
+        <w:rPr>
+          <w:rFonts w:ascii="Consolas" w:hAnsi="Consolas" w:cs="Consolas"/>
+          <w:b/>
+          <w:sz w:val="24"/>
+          <w:szCs w:val="24"/>
+        </w:rPr>
+        <w:t xml:space="preserve">roar-web </w:t>
+      </w:r>
+      <w:r>
+        <w:rPr>
+          <w:rFonts w:ascii="Consolas" w:hAnsi="Consolas" w:cs="Consolas"/>
+          <w:b/>
+          <w:sz w:val="24"/>
+          <w:szCs w:val="24"/>
+        </w:rPr>
+        <w:t xml:space="preserve">pod name here&gt; </w:t>
       </w:r>
     </w:p>
     <w:p>
@@ -3987,13 +4243,17 @@
         <w:ind w:left="1440"/>
         <w:rPr>
           <w:rFonts w:ascii="Consolas" w:hAnsi="Consolas" w:cs="Consolas"/>
-          <w:sz w:val="24"/>
-          <w:szCs w:val="24"/>
-        </w:rPr>
-      </w:pPr>
-      <w:r>
-        <w:rPr>
-          <w:rFonts w:ascii="Consolas" w:hAnsi="Consolas" w:cs="Consolas"/>
+          <w:b/>
+          <w:bCs/>
+          <w:sz w:val="24"/>
+          <w:szCs w:val="24"/>
+        </w:rPr>
+      </w:pPr>
+      <w:r>
+        <w:rPr>
+          <w:rFonts w:ascii="Consolas" w:hAnsi="Consolas" w:cs="Consolas"/>
+          <w:b/>
+          <w:bCs/>
           <w:sz w:val="24"/>
           <w:szCs w:val="24"/>
         </w:rPr>
@@ -4002,6 +4262,8 @@
       <w:r>
         <w:rPr>
           <w:rFonts w:ascii="Consolas" w:hAnsi="Consolas" w:cs="Consolas"/>
+          <w:b/>
+          <w:bCs/>
           <w:sz w:val="24"/>
           <w:szCs w:val="24"/>
         </w:rPr>
@@ -4010,6 +4272,8 @@
       <w:r>
         <w:rPr>
           <w:rFonts w:ascii="Consolas" w:hAnsi="Consolas" w:cs="Consolas"/>
+          <w:b/>
+          <w:bCs/>
           <w:sz w:val="24"/>
           <w:szCs w:val="24"/>
         </w:rPr>
@@ -4373,6 +4637,7 @@
           <w:sz w:val="24"/>
           <w:szCs w:val="24"/>
         </w:rPr>
+        <w:lastRenderedPageBreak/>
         <w:drawing>
           <wp:inline distT="0" distB="0" distL="0" distR="0" wp14:anchorId="7E07A518" wp14:editId="6E3BCD46">
             <wp:extent cx="3291905" cy="2534971"/>
@@ -4506,7 +4771,7 @@
           <w:sz w:val="24"/>
           <w:szCs w:val="24"/>
         </w:rPr>
-        <w:t>You can also stop the watch in the other terminal window if you want.</w:t>
+        <w:t>Leave the watch running in the other window for the next lab.</w:t>
       </w:r>
     </w:p>
     <w:p>
@@ -4558,34 +4823,13 @@
           <w:szCs w:val="24"/>
         </w:rPr>
       </w:pPr>
-    </w:p>
-    <w:p>
-      <w:pPr>
-        <w:rPr>
-          <w:rFonts w:cstheme="minorHAnsi"/>
-          <w:b/>
-          <w:sz w:val="24"/>
-          <w:szCs w:val="24"/>
-        </w:rPr>
-      </w:pPr>
-    </w:p>
-    <w:p>
-      <w:pPr>
-        <w:rPr>
-          <w:rFonts w:cstheme="minorHAnsi"/>
-          <w:b/>
-          <w:sz w:val="24"/>
-          <w:szCs w:val="24"/>
-        </w:rPr>
-      </w:pPr>
-      <w:r>
-        <w:rPr>
-          <w:rFonts w:cstheme="minorHAnsi"/>
-          <w:b/>
-          <w:sz w:val="24"/>
-          <w:szCs w:val="24"/>
-        </w:rPr>
-        <w:lastRenderedPageBreak/>
+      <w:r>
+        <w:rPr>
+          <w:rFonts w:cstheme="minorHAnsi"/>
+          <w:b/>
+          <w:sz w:val="24"/>
+          <w:szCs w:val="24"/>
+        </w:rPr>
         <w:t xml:space="preserve">Lab </w:t>
       </w:r>
       <w:r>
@@ -4788,7 +5032,73 @@
           <w:sz w:val="24"/>
           <w:szCs w:val="24"/>
         </w:rPr>
-        <w:t>Scroll back up through that output and eventually you'll find the first SEVERE error. It will look like the following and be right before the set of "at java.xml/com…" lines.</w:t>
+        <w:t xml:space="preserve">Run the command below to </w:t>
+      </w:r>
+      <w:r>
+        <w:rPr>
+          <w:rFonts w:cstheme="minorHAnsi"/>
+          <w:sz w:val="24"/>
+          <w:szCs w:val="24"/>
+        </w:rPr>
+        <w:t xml:space="preserve">find the first SEVERE error. It will look like the </w:t>
+      </w:r>
+      <w:r>
+        <w:rPr>
+          <w:rFonts w:cstheme="minorHAnsi"/>
+          <w:sz w:val="24"/>
+          <w:szCs w:val="24"/>
+        </w:rPr>
+        <w:t>output below</w:t>
+      </w:r>
+      <w:r>
+        <w:rPr>
+          <w:rFonts w:cstheme="minorHAnsi"/>
+          <w:sz w:val="24"/>
+          <w:szCs w:val="24"/>
+        </w:rPr>
+        <w:t>.</w:t>
+      </w:r>
+    </w:p>
+    <w:p>
+      <w:pPr>
+        <w:pStyle w:val="ListParagraph"/>
+        <w:rPr>
+          <w:rFonts w:cstheme="minorHAnsi"/>
+          <w:b/>
+          <w:sz w:val="24"/>
+          <w:szCs w:val="24"/>
+        </w:rPr>
+      </w:pPr>
+    </w:p>
+    <w:p>
+      <w:pPr>
+        <w:pStyle w:val="ListParagraph"/>
+        <w:ind w:firstLine="720"/>
+        <w:rPr>
+          <w:rFonts w:ascii="Consolas" w:hAnsi="Consolas" w:cs="Consolas"/>
+          <w:bCs/>
+          <w:sz w:val="28"/>
+          <w:szCs w:val="28"/>
+        </w:rPr>
+      </w:pPr>
+      <w:r>
+        <w:rPr>
+          <w:rFonts w:ascii="Consolas" w:hAnsi="Consolas" w:cs="Consolas"/>
+          <w:bCs/>
+          <w:sz w:val="28"/>
+          <w:szCs w:val="28"/>
+        </w:rPr>
+        <w:lastRenderedPageBreak/>
+        <w:t>$ k logs &lt;web pod name&gt;</w:t>
+      </w:r>
+      <w:r>
+        <w:rPr>
+          <w:rFonts w:ascii="Consolas" w:hAnsi="Consolas" w:cs="Consolas"/>
+          <w:bCs/>
+          <w:sz w:val="28"/>
+          <w:szCs w:val="28"/>
+        </w:rPr>
+        <w:t xml:space="preserve"> | grep SEVERE -A2</w:t>
       </w:r>
     </w:p>
     <w:p>
@@ -5289,7 +5599,6 @@
           <w:sz w:val="24"/>
           <w:szCs w:val="24"/>
         </w:rPr>
-        <w:lastRenderedPageBreak/>
         <w:t>(Note that when the restart cycle starts, your session will end.)</w:t>
       </w:r>
     </w:p>
@@ -5508,6 +5817,7 @@
           <w:sz w:val="24"/>
           <w:szCs w:val="24"/>
         </w:rPr>
+        <w:lastRenderedPageBreak/>
         <w:t>Once in this session, we are in the debug pod, but have shared access to processes running on the original pod.  We can see the processes with simple commands such as:</w:t>
       </w:r>
     </w:p>
@@ -6250,6 +6560,7 @@
           <w:sz w:val="24"/>
           <w:szCs w:val="24"/>
         </w:rPr>
+        <w:lastRenderedPageBreak/>
         <w:t xml:space="preserve">After this, you can </w:t>
       </w:r>
       <w:r>
@@ -6499,7 +6810,31 @@
           <w:sz w:val="24"/>
           <w:szCs w:val="24"/>
         </w:rPr>
-        <w:t>$k delete pod roar-debug</w:t>
+        <w:t xml:space="preserve"> </w:t>
+      </w:r>
+      <w:r>
+        <w:rPr>
+          <w:rFonts w:ascii="Consolas" w:hAnsi="Consolas" w:cs="Consolas"/>
+          <w:sz w:val="24"/>
+          <w:szCs w:val="24"/>
+        </w:rPr>
+        <w:t>$</w:t>
+      </w:r>
+      <w:r>
+        <w:rPr>
+          <w:rFonts w:ascii="Consolas" w:hAnsi="Consolas" w:cs="Consolas"/>
+          <w:sz w:val="24"/>
+          <w:szCs w:val="24"/>
+        </w:rPr>
+        <w:t xml:space="preserve"> </w:t>
+      </w:r>
+      <w:r>
+        <w:rPr>
+          <w:rFonts w:ascii="Consolas" w:hAnsi="Consolas" w:cs="Consolas"/>
+          <w:sz w:val="24"/>
+          <w:szCs w:val="24"/>
+        </w:rPr>
+        <w:t>k delete pod roar-debug</w:t>
       </w:r>
     </w:p>
     <w:p>
@@ -6533,7 +6868,23 @@
           <w:szCs w:val="24"/>
         </w:rPr>
         <w:tab/>
-        <w:t xml:space="preserve">   $k delete pod roar-debug2</w:t>
+        <w:t xml:space="preserve">   $</w:t>
+      </w:r>
+      <w:r>
+        <w:rPr>
+          <w:rFonts w:ascii="Consolas" w:hAnsi="Consolas" w:cs="Consolas"/>
+          <w:sz w:val="24"/>
+          <w:szCs w:val="24"/>
+        </w:rPr>
+        <w:t xml:space="preserve"> </w:t>
+      </w:r>
+      <w:r>
+        <w:rPr>
+          <w:rFonts w:ascii="Consolas" w:hAnsi="Consolas" w:cs="Consolas"/>
+          <w:sz w:val="24"/>
+          <w:szCs w:val="24"/>
+        </w:rPr>
+        <w:t>k delete pod roar-debug2</w:t>
       </w:r>
     </w:p>
     <w:p>
@@ -6567,7 +6918,23 @@
           <w:szCs w:val="24"/>
         </w:rPr>
         <w:tab/>
-        <w:t xml:space="preserve">   $k delete &lt;older </w:t>
+        <w:t xml:space="preserve">   $</w:t>
+      </w:r>
+      <w:r>
+        <w:rPr>
+          <w:rFonts w:ascii="Consolas" w:hAnsi="Consolas" w:cs="Consolas"/>
+          <w:sz w:val="24"/>
+          <w:szCs w:val="24"/>
+        </w:rPr>
+        <w:t xml:space="preserve"> </w:t>
+      </w:r>
+      <w:r>
+        <w:rPr>
+          <w:rFonts w:ascii="Consolas" w:hAnsi="Consolas" w:cs="Consolas"/>
+          <w:sz w:val="24"/>
+          <w:szCs w:val="24"/>
+        </w:rPr>
+        <w:t xml:space="preserve">k delete &lt;older </w:t>
       </w:r>
       <w:proofErr w:type="spellStart"/>
       <w:r>
@@ -7441,7 +7808,6 @@
           <w:sz w:val="24"/>
           <w:szCs w:val="24"/>
         </w:rPr>
-        <w:lastRenderedPageBreak/>
         <w:t xml:space="preserve">      And change </w:t>
       </w:r>
       <w:r>
@@ -7678,6 +8044,7 @@
           <w:sz w:val="24"/>
           <w:szCs w:val="24"/>
         </w:rPr>
+        <w:lastRenderedPageBreak/>
         <w:t xml:space="preserve">      To add the line shown in bold</w:t>
       </w:r>
     </w:p>
@@ -8006,26 +8373,15 @@
           <w:sz w:val="24"/>
           <w:szCs w:val="24"/>
         </w:rPr>
-        <w:lastRenderedPageBreak/>
         <w:t xml:space="preserve">Save your changes and exit the editor. </w:t>
       </w:r>
-      <w:proofErr w:type="spellStart"/>
-      <w:r>
-        <w:rPr>
-          <w:rFonts w:cstheme="minorHAnsi"/>
-          <w:sz w:val="24"/>
-          <w:szCs w:val="24"/>
-        </w:rPr>
-        <w:t>At</w:t>
-      </w:r>
-      <w:proofErr w:type="spellEnd"/>
-      <w:r>
-        <w:rPr>
-          <w:rFonts w:cstheme="minorHAnsi"/>
-          <w:sz w:val="24"/>
-          <w:szCs w:val="24"/>
-        </w:rPr>
-        <w:t xml:space="preserve"> this point, you can get the service's </w:t>
+      <w:r>
+        <w:rPr>
+          <w:rFonts w:cstheme="minorHAnsi"/>
+          <w:sz w:val="24"/>
+          <w:szCs w:val="24"/>
+        </w:rPr>
+        <w:t xml:space="preserve">At this point, you can get the service's </w:t>
       </w:r>
       <w:proofErr w:type="spellStart"/>
       <w:r>
@@ -8152,6 +8508,7 @@
           <w:bCs/>
           <w:noProof/>
         </w:rPr>
+        <w:lastRenderedPageBreak/>
         <w:drawing>
           <wp:inline distT="0" distB="0" distL="0" distR="0" wp14:anchorId="2AB398BB" wp14:editId="7A4FA5BF">
             <wp:extent cx="1743553" cy="1377222"/>
@@ -8373,7 +8730,6 @@
         <w:rPr>
           <w:noProof/>
         </w:rPr>
-        <w:lastRenderedPageBreak/>
         <w:drawing>
           <wp:inline distT="0" distB="0" distL="0" distR="0" wp14:anchorId="160A33AF" wp14:editId="58B46162">
             <wp:extent cx="5760720" cy="2659380"/>
@@ -8849,25 +9205,7 @@
           <w:sz w:val="24"/>
           <w:szCs w:val="24"/>
         </w:rPr>
-        <w:t xml:space="preserve">(Here -u and -p are the </w:t>
-      </w:r>
-      <w:proofErr w:type="spellStart"/>
-      <w:r>
-        <w:rPr>
-          <w:rFonts w:cstheme="minorHAnsi"/>
-          <w:sz w:val="24"/>
-          <w:szCs w:val="24"/>
-        </w:rPr>
-        <w:t>userid</w:t>
-      </w:r>
-      <w:proofErr w:type="spellEnd"/>
-      <w:r>
-        <w:rPr>
-          <w:rFonts w:cstheme="minorHAnsi"/>
-          <w:sz w:val="24"/>
-          <w:szCs w:val="24"/>
-        </w:rPr>
-        <w:t xml:space="preserve"> and password respectively and registry is the database name.)</w:t>
+        <w:t>(Here -u and -p are the userid and password respectively and registry is the database name.)</w:t>
       </w:r>
     </w:p>
     <w:p>
@@ -8969,7 +9307,6 @@
           <w:sz w:val="24"/>
           <w:szCs w:val="24"/>
         </w:rPr>
-        <w:lastRenderedPageBreak/>
         <w:t xml:space="preserve">Lab </w:t>
       </w:r>
       <w:r>
@@ -9369,6 +9706,7 @@
           <w:sz w:val="24"/>
           <w:szCs w:val="24"/>
         </w:rPr>
+        <w:lastRenderedPageBreak/>
         <w:t>Server:  10.96.0.10</w:t>
       </w:r>
     </w:p>
@@ -9721,7 +10059,6 @@
           <w:sz w:val="24"/>
           <w:szCs w:val="24"/>
         </w:rPr>
-        <w:lastRenderedPageBreak/>
         <w:t xml:space="preserve">Now, let's check to see if we can see our </w:t>
       </w:r>
       <w:r>
@@ -10320,6 +10657,7 @@
           <w:sz w:val="28"/>
           <w:szCs w:val="28"/>
         </w:rPr>
+        <w:lastRenderedPageBreak/>
         <w:t xml:space="preserve">/ # </w:t>
       </w:r>
       <w:proofErr w:type="spellStart"/>
@@ -10566,7 +10904,6 @@
           <w:sz w:val="24"/>
           <w:szCs w:val="24"/>
         </w:rPr>
-        <w:lastRenderedPageBreak/>
         <w:t xml:space="preserve">We have endpoints for the web service, but not for the database service.  This is likely the problem.  Endpoints are implemented via selectors between the service and the pods.  Check the selector that's being used for the service.  We'll use the </w:t>
       </w:r>
       <w:proofErr w:type="spellStart"/>
@@ -11157,7 +11494,16 @@
           <w:sz w:val="24"/>
           <w:szCs w:val="24"/>
         </w:rPr>
-        <w:t xml:space="preserve">.  Note: If you prefer not to use the patch, you can do a </w:t>
+        <w:t xml:space="preserve">.  Note: If you prefer </w:t>
+      </w:r>
+      <w:r>
+        <w:rPr>
+          <w:rFonts w:cstheme="minorHAnsi"/>
+          <w:sz w:val="24"/>
+          <w:szCs w:val="24"/>
+        </w:rPr>
+        <w:lastRenderedPageBreak/>
+        <w:t xml:space="preserve">not to use the patch, you can do a </w:t>
       </w:r>
       <w:r>
         <w:rPr>
@@ -11514,15 +11860,7 @@
           <w:sz w:val="24"/>
           <w:szCs w:val="24"/>
         </w:rPr>
-        <w:t xml:space="preserve"> --replicas=</w:t>
-      </w:r>
-      <w:r>
-        <w:rPr>
-          <w:rFonts w:ascii="Consolas" w:hAnsi="Consolas" w:cs="Consolas"/>
-          <w:sz w:val="24"/>
-          <w:szCs w:val="24"/>
-        </w:rPr>
-        <w:t>0</w:t>
+        <w:t xml:space="preserve"> --replicas=0</w:t>
       </w:r>
     </w:p>
     <w:p>
@@ -11604,15 +11942,7 @@
           <w:sz w:val="24"/>
           <w:szCs w:val="24"/>
         </w:rPr>
-        <w:t xml:space="preserve"> --replicas=</w:t>
-      </w:r>
-      <w:r>
-        <w:rPr>
-          <w:rFonts w:ascii="Consolas" w:hAnsi="Consolas" w:cs="Consolas"/>
-          <w:sz w:val="24"/>
-          <w:szCs w:val="24"/>
-        </w:rPr>
-        <w:t>1</w:t>
+        <w:t xml:space="preserve"> --replicas=1</w:t>
       </w:r>
     </w:p>
     <w:p>

--- a/ts-k8s-labs.docx
+++ b/ts-k8s-labs.docx
@@ -1,6 +1,6 @@
 
 <file path=word/document.xml><?xml version="1.0" encoding="utf-8"?>
-<w:document xmlns:wpc="http://schemas.microsoft.com/office/word/2010/wordprocessingCanvas" xmlns:cx="http://schemas.microsoft.com/office/drawing/2014/chartex" xmlns:cx1="http://schemas.microsoft.com/office/drawing/2015/9/8/chartex" xmlns:cx2="http://schemas.microsoft.com/office/drawing/2015/10/21/chartex" xmlns:cx3="http://schemas.microsoft.com/office/drawing/2016/5/9/chartex" xmlns:cx4="http://schemas.microsoft.com/office/drawing/2016/5/10/chartex" xmlns:cx5="http://schemas.microsoft.com/office/drawing/2016/5/11/chartex" xmlns:cx6="http://schemas.microsoft.com/office/drawing/2016/5/12/chartex" xmlns:cx7="http://schemas.microsoft.com/office/drawing/2016/5/13/chartex" xmlns:cx8="http://schemas.microsoft.com/office/drawing/2016/5/14/chartex" xmlns:mc="http://schemas.openxmlformats.org/markup-compatibility/2006" xmlns:aink="http://schemas.microsoft.com/office/drawing/2016/ink" xmlns:am3d="http://schemas.microsoft.com/office/drawing/2017/model3d" xmlns:o="urn:schemas-microsoft-com:office:office" xmlns:r="http://schemas.openxmlformats.org/officeDocument/2006/relationships" xmlns:m="http://schemas.openxmlformats.org/officeDocument/2006/math" xmlns:v="urn:schemas-microsoft-com:vml" xmlns:wp14="http://schemas.microsoft.com/office/word/2010/wordprocessingDrawing" xmlns:wp="http://schemas.openxmlformats.org/drawingml/2006/wordprocessingDrawing" xmlns:w10="urn:schemas-microsoft-com:office:word" xmlns:w="http://schemas.openxmlformats.org/wordprocessingml/2006/main" xmlns:w14="http://schemas.microsoft.com/office/word/2010/wordml" xmlns:w15="http://schemas.microsoft.com/office/word/2012/wordml" xmlns:w16cex="http://schemas.microsoft.com/office/word/2018/wordml/cex" xmlns:w16cid="http://schemas.microsoft.com/office/word/2016/wordml/cid" xmlns:w16="http://schemas.microsoft.com/office/word/2018/wordml" xmlns:w16se="http://schemas.microsoft.com/office/word/2015/wordml/symex" xmlns:wpg="http://schemas.microsoft.com/office/word/2010/wordprocessingGroup" xmlns:wpi="http://schemas.microsoft.com/office/word/2010/wordprocessingInk" xmlns:wne="http://schemas.microsoft.com/office/word/2006/wordml" xmlns:wps="http://schemas.microsoft.com/office/word/2010/wordprocessingShape" mc:Ignorable="w14 w15 w16se w16cid w16 w16cex wp14">
+<w:document xmlns:wpc="http://schemas.microsoft.com/office/word/2010/wordprocessingCanvas" xmlns:cx="http://schemas.microsoft.com/office/drawing/2014/chartex" xmlns:cx1="http://schemas.microsoft.com/office/drawing/2015/9/8/chartex" xmlns:cx2="http://schemas.microsoft.com/office/drawing/2015/10/21/chartex" xmlns:cx3="http://schemas.microsoft.com/office/drawing/2016/5/9/chartex" xmlns:cx4="http://schemas.microsoft.com/office/drawing/2016/5/10/chartex" xmlns:cx5="http://schemas.microsoft.com/office/drawing/2016/5/11/chartex" xmlns:cx6="http://schemas.microsoft.com/office/drawing/2016/5/12/chartex" xmlns:cx7="http://schemas.microsoft.com/office/drawing/2016/5/13/chartex" xmlns:cx8="http://schemas.microsoft.com/office/drawing/2016/5/14/chartex" xmlns:mc="http://schemas.openxmlformats.org/markup-compatibility/2006" xmlns:aink="http://schemas.microsoft.com/office/drawing/2016/ink" xmlns:am3d="http://schemas.microsoft.com/office/drawing/2017/model3d" xmlns:o="urn:schemas-microsoft-com:office:office" xmlns:r="http://schemas.openxmlformats.org/officeDocument/2006/relationships" xmlns:m="http://schemas.openxmlformats.org/officeDocument/2006/math" xmlns:v="urn:schemas-microsoft-com:vml" xmlns:wp14="http://schemas.microsoft.com/office/word/2010/wordprocessingDrawing" xmlns:wp="http://schemas.openxmlformats.org/drawingml/2006/wordprocessingDrawing" xmlns:w10="urn:schemas-microsoft-com:office:word" xmlns:w="http://schemas.openxmlformats.org/wordprocessingml/2006/main" xmlns:w14="http://schemas.microsoft.com/office/word/2010/wordml" xmlns:w15="http://schemas.microsoft.com/office/word/2012/wordml" xmlns:w16cex="http://schemas.microsoft.com/office/word/2018/wordml/cex" xmlns:w16cid="http://schemas.microsoft.com/office/word/2016/wordml/cid" xmlns:w16="http://schemas.microsoft.com/office/word/2018/wordml" xmlns:w16sdtdh="http://schemas.microsoft.com/office/word/2020/wordml/sdtdatahash" xmlns:w16se="http://schemas.microsoft.com/office/word/2015/wordml/symex" xmlns:wpg="http://schemas.microsoft.com/office/word/2010/wordprocessingGroup" xmlns:wpi="http://schemas.microsoft.com/office/word/2010/wordprocessingInk" xmlns:wne="http://schemas.microsoft.com/office/word/2006/wordml" xmlns:wps="http://schemas.microsoft.com/office/word/2010/wordprocessingShape" mc:Ignorable="w14 w15 w16se w16cid w16 w16cex w16sdtdh wp14">
   <w:body>
     <w:p>
       <w:pPr>
@@ -118,7 +118,7 @@
           <w:sz w:val="24"/>
           <w:szCs w:val="24"/>
         </w:rPr>
-        <w:t>2</w:t>
+        <w:t>3</w:t>
       </w:r>
       <w:r>
         <w:rPr>
@@ -171,7 +171,7 @@
           <w:sz w:val="24"/>
           <w:szCs w:val="24"/>
         </w:rPr>
-        <w:t>6</w:t>
+        <w:t>08</w:t>
       </w:r>
       <w:r>
         <w:rPr>
@@ -187,7 +187,7 @@
           <w:sz w:val="24"/>
           <w:szCs w:val="24"/>
         </w:rPr>
-        <w:t>22</w:t>
+        <w:t>07</w:t>
       </w:r>
       <w:r>
         <w:rPr>
@@ -1639,7 +1639,14 @@
           <w:sz w:val="24"/>
           <w:szCs w:val="24"/>
         </w:rPr>
-        <w:t xml:space="preserve">.  Because this app has two parts, a webapp and a database piece, we should also have a pod for the </w:t>
+        <w:t>.  Because this app has two parts, a webapp and a database piece, we should also have a pod for the mysql database piece.</w:t>
+      </w:r>
+      <w:r>
+        <w:rPr>
+          <w:sz w:val="24"/>
+          <w:szCs w:val="24"/>
+        </w:rPr>
+        <w:t xml:space="preserve">  Since we don't have a pod to investigate, let's start one level up with the </w:t>
       </w:r>
       <w:proofErr w:type="spellStart"/>
       <w:r>
@@ -1647,7 +1654,7 @@
           <w:sz w:val="24"/>
           <w:szCs w:val="24"/>
         </w:rPr>
-        <w:t>mysql</w:t>
+        <w:t>replicasets</w:t>
       </w:r>
       <w:proofErr w:type="spellEnd"/>
       <w:r>
@@ -1655,14 +1662,7 @@
           <w:sz w:val="24"/>
           <w:szCs w:val="24"/>
         </w:rPr>
-        <w:t xml:space="preserve"> database piece.</w:t>
-      </w:r>
-      <w:r>
-        <w:rPr>
-          <w:sz w:val="24"/>
-          <w:szCs w:val="24"/>
-        </w:rPr>
-        <w:t xml:space="preserve">  Since we don't have a pod to investigate, let's start one level up with the </w:t>
+        <w:t xml:space="preserve">.  Take a look at the </w:t>
       </w:r>
       <w:proofErr w:type="spellStart"/>
       <w:r>
@@ -1678,39 +1678,7 @@
           <w:sz w:val="24"/>
           <w:szCs w:val="24"/>
         </w:rPr>
-        <w:t xml:space="preserve">.  Take a look at the </w:t>
-      </w:r>
-      <w:proofErr w:type="spellStart"/>
-      <w:r>
-        <w:rPr>
-          <w:sz w:val="24"/>
-          <w:szCs w:val="24"/>
-        </w:rPr>
-        <w:t>replicasets</w:t>
-      </w:r>
-      <w:proofErr w:type="spellEnd"/>
-      <w:r>
-        <w:rPr>
-          <w:sz w:val="24"/>
-          <w:szCs w:val="24"/>
-        </w:rPr>
-        <w:t xml:space="preserve">.  What do you notice about the one for the </w:t>
-      </w:r>
-      <w:proofErr w:type="spellStart"/>
-      <w:r>
-        <w:rPr>
-          <w:sz w:val="24"/>
-          <w:szCs w:val="24"/>
-        </w:rPr>
-        <w:t>mysql</w:t>
-      </w:r>
-      <w:proofErr w:type="spellEnd"/>
-      <w:r>
-        <w:rPr>
-          <w:sz w:val="24"/>
-          <w:szCs w:val="24"/>
-        </w:rPr>
-        <w:t xml:space="preserve"> piece?  </w:t>
+        <w:t xml:space="preserve">.  What do you notice about the one for the mysql piece?  </w:t>
       </w:r>
     </w:p>
     <w:p>
@@ -1796,23 +1764,7 @@
           <w:sz w:val="24"/>
           <w:szCs w:val="24"/>
         </w:rPr>
-        <w:t xml:space="preserve"> (starting with "</w:t>
-      </w:r>
-      <w:proofErr w:type="spellStart"/>
-      <w:r>
-        <w:rPr>
-          <w:sz w:val="24"/>
-          <w:szCs w:val="24"/>
-        </w:rPr>
-        <w:t>mysql</w:t>
-      </w:r>
-      <w:proofErr w:type="spellEnd"/>
-      <w:r>
-        <w:rPr>
-          <w:sz w:val="24"/>
-          <w:szCs w:val="24"/>
-        </w:rPr>
-        <w:t xml:space="preserve">-") has 0's in the DESIRED, CURRENT, and READY columns.  We would assume it would be 1 for all of these.  Take a look at the deployments and you'll see the same thing.  While we could (and eventually should) go back and fix this in the chart, for the sake of time, we can simply try to scale this </w:t>
+        <w:t xml:space="preserve"> (starting with "mysql-") has 0's in the DESIRED, CURRENT, and READY columns.  We would assume it would be 1 for all of these.  Take a look at the deployments and you'll see the same thing.  While we could (and eventually should) go back and fix this in the chart, for the sake of time, we can simply try to scale this </w:t>
       </w:r>
       <w:proofErr w:type="spellStart"/>
       <w:r>
@@ -1938,29 +1890,7 @@
           <w:sz w:val="28"/>
           <w:szCs w:val="28"/>
         </w:rPr>
-        <w:t xml:space="preserve"> deploy/</w:t>
-      </w:r>
-      <w:proofErr w:type="spellStart"/>
-      <w:r>
-        <w:rPr>
-          <w:rFonts w:ascii="Consolas" w:hAnsi="Consolas"/>
-          <w:b/>
-          <w:bCs/>
-          <w:sz w:val="28"/>
-          <w:szCs w:val="28"/>
-        </w:rPr>
-        <w:t>mysql</w:t>
-      </w:r>
-      <w:proofErr w:type="spellEnd"/>
-      <w:r>
-        <w:rPr>
-          <w:rFonts w:ascii="Consolas" w:hAnsi="Consolas"/>
-          <w:b/>
-          <w:bCs/>
-          <w:sz w:val="28"/>
-          <w:szCs w:val="28"/>
-        </w:rPr>
-        <w:t xml:space="preserve"> --replicas=1</w:t>
+        <w:t xml:space="preserve"> deploy/mysql --replicas=1</w:t>
       </w:r>
     </w:p>
     <w:p>
@@ -1999,6 +1929,16 @@
           <w:szCs w:val="28"/>
         </w:rPr>
         <w:t>$ k get pods</w:t>
+      </w:r>
+      <w:r>
+        <w:rPr>
+          <w:rFonts w:ascii="Consolas" w:hAnsi="Consolas"/>
+          <w:b/>
+          <w:bCs/>
+          <w:sz w:val="28"/>
+          <w:szCs w:val="28"/>
+        </w:rPr>
+        <w:t xml:space="preserve"> --show-labels</w:t>
       </w:r>
     </w:p>
     <w:p>
@@ -2055,119 +1995,907 @@
           <w:sz w:val="24"/>
           <w:szCs w:val="24"/>
         </w:rPr>
-        <w:t xml:space="preserve">the </w:t>
+        <w:t>the mysql (database) pod,</w:t>
+      </w:r>
+      <w:r>
+        <w:rPr>
+          <w:sz w:val="24"/>
+          <w:szCs w:val="24"/>
+        </w:rPr>
+        <w:t xml:space="preserve"> not</w:t>
+      </w:r>
+      <w:r>
+        <w:rPr>
+          <w:sz w:val="24"/>
+          <w:szCs w:val="24"/>
+        </w:rPr>
+        <w:t>e</w:t>
+      </w:r>
+      <w:r>
+        <w:rPr>
+          <w:sz w:val="24"/>
+          <w:szCs w:val="24"/>
+        </w:rPr>
+        <w:t xml:space="preserve"> that</w:t>
+      </w:r>
+      <w:r>
+        <w:rPr>
+          <w:sz w:val="24"/>
+          <w:szCs w:val="24"/>
+        </w:rPr>
+        <w:t xml:space="preserve"> it is</w:t>
+      </w:r>
+      <w:r>
+        <w:rPr>
+          <w:sz w:val="24"/>
+          <w:szCs w:val="24"/>
+        </w:rPr>
+        <w:t xml:space="preserve"> in PENDING state. </w:t>
+      </w:r>
+      <w:r>
+        <w:rPr>
+          <w:sz w:val="24"/>
+          <w:szCs w:val="24"/>
+        </w:rPr>
+        <w:t xml:space="preserve">Let's </w:t>
+      </w:r>
+      <w:r>
+        <w:rPr>
+          <w:sz w:val="24"/>
+          <w:szCs w:val="24"/>
+        </w:rPr>
+        <w:t>use one of the</w:t>
+      </w:r>
+      <w:r>
+        <w:rPr>
+          <w:sz w:val="24"/>
+          <w:szCs w:val="24"/>
+        </w:rPr>
+        <w:t xml:space="preserve"> label</w:t>
+      </w:r>
+      <w:r>
+        <w:rPr>
+          <w:sz w:val="24"/>
+          <w:szCs w:val="24"/>
+        </w:rPr>
+        <w:t>s</w:t>
+      </w:r>
+      <w:r>
+        <w:rPr>
+          <w:sz w:val="24"/>
+          <w:szCs w:val="24"/>
+        </w:rPr>
+        <w:t xml:space="preserve"> associated with th</w:t>
+      </w:r>
+      <w:r>
+        <w:rPr>
+          <w:sz w:val="24"/>
+          <w:szCs w:val="24"/>
+        </w:rPr>
+        <w:t xml:space="preserve">e mysql </w:t>
+      </w:r>
+      <w:r>
+        <w:rPr>
+          <w:sz w:val="24"/>
+          <w:szCs w:val="24"/>
+        </w:rPr>
+        <w:t>pod and do a describe on it to see more information.</w:t>
+      </w:r>
+      <w:r>
+        <w:rPr>
+          <w:sz w:val="24"/>
+          <w:szCs w:val="24"/>
+        </w:rPr>
+        <w:t xml:space="preserve">  </w:t>
+      </w:r>
+    </w:p>
+    <w:p>
+      <w:pPr>
+        <w:spacing w:after="0"/>
+        <w:rPr>
+          <w:rFonts w:ascii="Consolas" w:hAnsi="Consolas"/>
+          <w:sz w:val="24"/>
+          <w:szCs w:val="24"/>
+        </w:rPr>
+      </w:pPr>
+    </w:p>
+    <w:p>
+      <w:pPr>
+        <w:pStyle w:val="ListParagraph"/>
+        <w:spacing w:after="0" w:line="240" w:lineRule="auto"/>
+        <w:rPr>
+          <w:rFonts w:ascii="Consolas" w:hAnsi="Consolas"/>
+          <w:sz w:val="28"/>
+          <w:szCs w:val="28"/>
+        </w:rPr>
+      </w:pPr>
+    </w:p>
+    <w:p>
+      <w:pPr>
+        <w:pStyle w:val="ListParagraph"/>
+        <w:spacing w:after="0" w:line="240" w:lineRule="auto"/>
+        <w:ind w:firstLine="720"/>
+        <w:rPr>
+          <w:rFonts w:ascii="Consolas" w:hAnsi="Consolas"/>
+          <w:b/>
+          <w:bCs/>
+          <w:sz w:val="28"/>
+          <w:szCs w:val="28"/>
+        </w:rPr>
+      </w:pPr>
+      <w:r>
+        <w:rPr>
+          <w:rFonts w:ascii="Consolas" w:hAnsi="Consolas"/>
+          <w:b/>
+          <w:bCs/>
+          <w:sz w:val="28"/>
+          <w:szCs w:val="28"/>
+        </w:rPr>
+        <w:t xml:space="preserve">$ k </w:t>
+      </w:r>
+      <w:r>
+        <w:rPr>
+          <w:rFonts w:ascii="Consolas" w:hAnsi="Consolas"/>
+          <w:b/>
+          <w:bCs/>
+          <w:sz w:val="28"/>
+          <w:szCs w:val="28"/>
+        </w:rPr>
+        <w:t xml:space="preserve">describe pod </w:t>
+      </w:r>
+      <w:r>
+        <w:rPr>
+          <w:rFonts w:ascii="Consolas" w:hAnsi="Consolas"/>
+          <w:b/>
+          <w:bCs/>
+          <w:sz w:val="28"/>
+          <w:szCs w:val="28"/>
+        </w:rPr>
+        <w:t>-l app=mysql</w:t>
+      </w:r>
+      <w:r>
+        <w:rPr>
+          <w:rFonts w:ascii="Consolas" w:hAnsi="Consolas"/>
+          <w:b/>
+          <w:bCs/>
+          <w:sz w:val="28"/>
+          <w:szCs w:val="28"/>
+        </w:rPr>
+        <w:t xml:space="preserve"> </w:t>
+      </w:r>
+      <w:r>
+        <w:rPr>
+          <w:rFonts w:ascii="Consolas" w:hAnsi="Consolas"/>
+          <w:b/>
+          <w:bCs/>
+          <w:sz w:val="28"/>
+          <w:szCs w:val="28"/>
+        </w:rPr>
+        <w:t xml:space="preserve"> </w:t>
+      </w:r>
+    </w:p>
+    <w:p>
+      <w:pPr>
+        <w:pStyle w:val="ListParagraph"/>
+        <w:spacing w:after="0" w:line="240" w:lineRule="auto"/>
+        <w:ind w:firstLine="720"/>
+        <w:rPr>
+          <w:rFonts w:ascii="Consolas" w:hAnsi="Consolas"/>
+          <w:b/>
+          <w:bCs/>
+          <w:sz w:val="28"/>
+          <w:szCs w:val="28"/>
+        </w:rPr>
+      </w:pPr>
+    </w:p>
+    <w:p>
+      <w:pPr>
+        <w:pStyle w:val="ListParagraph"/>
+        <w:spacing w:after="0" w:line="240" w:lineRule="auto"/>
+        <w:ind w:firstLine="720"/>
+        <w:rPr>
+          <w:rFonts w:ascii="Consolas" w:hAnsi="Consolas"/>
+          <w:b/>
+          <w:bCs/>
+          <w:sz w:val="28"/>
+          <w:szCs w:val="28"/>
+        </w:rPr>
+      </w:pPr>
+    </w:p>
+    <w:p>
+      <w:pPr>
+        <w:pStyle w:val="ListParagraph"/>
+        <w:numPr>
+          <w:ilvl w:val="0"/>
+          <w:numId w:val="1"/>
+        </w:numPr>
+        <w:spacing w:after="0"/>
+        <w:rPr>
+          <w:rFonts w:ascii="Consolas" w:hAnsi="Consolas"/>
+          <w:sz w:val="24"/>
+          <w:szCs w:val="24"/>
+        </w:rPr>
+      </w:pPr>
+      <w:r>
+        <w:rPr>
+          <w:sz w:val="24"/>
+          <w:szCs w:val="24"/>
+        </w:rPr>
+        <w:t>No</w:t>
+      </w:r>
+      <w:r>
+        <w:rPr>
+          <w:sz w:val="24"/>
+          <w:szCs w:val="24"/>
+        </w:rPr>
+        <w:t xml:space="preserve">tice near the bottom there's an Event that says </w:t>
+      </w:r>
+      <w:r>
+        <w:rPr>
+          <w:i/>
+          <w:iCs/>
+          <w:sz w:val="24"/>
+          <w:szCs w:val="24"/>
+        </w:rPr>
+        <w:t xml:space="preserve">"0/1 nodes are available: Insufficient memory." </w:t>
+      </w:r>
+      <w:r>
+        <w:rPr>
+          <w:sz w:val="24"/>
+          <w:szCs w:val="24"/>
+        </w:rPr>
+        <w:t xml:space="preserve">This means there is not enough memory on the node to schedule the pod.  </w:t>
+      </w:r>
+      <w:r>
+        <w:rPr>
+          <w:sz w:val="24"/>
+          <w:szCs w:val="24"/>
+        </w:rPr>
+        <w:t xml:space="preserve">  </w:t>
+      </w:r>
+      <w:r>
+        <w:rPr>
+          <w:sz w:val="24"/>
+          <w:szCs w:val="24"/>
+        </w:rPr>
+        <w:t xml:space="preserve"> Run the commands below to see how much memory the pod is requesting and how much is available on the single node we have. </w:t>
+      </w:r>
+    </w:p>
+    <w:p>
+      <w:pPr>
+        <w:pStyle w:val="ListParagraph"/>
+        <w:spacing w:after="0" w:line="240" w:lineRule="auto"/>
+        <w:rPr>
+          <w:rFonts w:ascii="Consolas" w:hAnsi="Consolas"/>
+          <w:sz w:val="28"/>
+          <w:szCs w:val="28"/>
+        </w:rPr>
+      </w:pPr>
+    </w:p>
+    <w:p>
+      <w:pPr>
+        <w:spacing w:after="0"/>
+        <w:rPr>
+          <w:rFonts w:ascii="Consolas" w:hAnsi="Consolas"/>
+          <w:b/>
+          <w:bCs/>
+          <w:sz w:val="28"/>
+          <w:szCs w:val="28"/>
+        </w:rPr>
+      </w:pPr>
+      <w:r>
+        <w:rPr>
+          <w:rFonts w:ascii="Consolas" w:hAnsi="Consolas"/>
+          <w:b/>
+          <w:bCs/>
+          <w:sz w:val="28"/>
+          <w:szCs w:val="28"/>
+        </w:rPr>
+        <w:t xml:space="preserve">   </w:t>
+      </w:r>
+      <w:r>
+        <w:rPr>
+          <w:rFonts w:ascii="Consolas" w:hAnsi="Consolas"/>
+          <w:b/>
+          <w:bCs/>
+          <w:sz w:val="28"/>
+          <w:szCs w:val="28"/>
+        </w:rPr>
+        <w:t xml:space="preserve">$ k get pod </w:t>
+      </w:r>
+      <w:r>
+        <w:rPr>
+          <w:rFonts w:ascii="Consolas" w:hAnsi="Consolas"/>
+          <w:b/>
+          <w:bCs/>
+          <w:sz w:val="28"/>
+          <w:szCs w:val="28"/>
+        </w:rPr>
+        <w:t xml:space="preserve">-l app=mysql </w:t>
+      </w:r>
+      <w:r>
+        <w:rPr>
+          <w:rFonts w:ascii="Consolas" w:hAnsi="Consolas"/>
+          <w:b/>
+          <w:bCs/>
+          <w:sz w:val="28"/>
+          <w:szCs w:val="28"/>
+        </w:rPr>
+        <w:t xml:space="preserve">-o </w:t>
       </w:r>
       <w:proofErr w:type="spellStart"/>
       <w:r>
         <w:rPr>
-          <w:sz w:val="24"/>
-          <w:szCs w:val="24"/>
-        </w:rPr>
-        <w:t>mysql</w:t>
+          <w:rFonts w:ascii="Consolas" w:hAnsi="Consolas"/>
+          <w:b/>
+          <w:bCs/>
+          <w:sz w:val="28"/>
+          <w:szCs w:val="28"/>
+        </w:rPr>
+        <w:t>yaml</w:t>
       </w:r>
       <w:proofErr w:type="spellEnd"/>
       <w:r>
         <w:rPr>
-          <w:sz w:val="24"/>
-          <w:szCs w:val="24"/>
-        </w:rPr>
-        <w:t xml:space="preserve"> (database) pod,</w:t>
-      </w:r>
-      <w:r>
-        <w:rPr>
-          <w:sz w:val="24"/>
-          <w:szCs w:val="24"/>
-        </w:rPr>
-        <w:t xml:space="preserve"> not</w:t>
-      </w:r>
-      <w:r>
-        <w:rPr>
-          <w:sz w:val="24"/>
-          <w:szCs w:val="24"/>
-        </w:rPr>
-        <w:t>e</w:t>
-      </w:r>
-      <w:r>
-        <w:rPr>
-          <w:sz w:val="24"/>
-          <w:szCs w:val="24"/>
-        </w:rPr>
-        <w:t xml:space="preserve"> that</w:t>
-      </w:r>
-      <w:r>
-        <w:rPr>
-          <w:sz w:val="24"/>
-          <w:szCs w:val="24"/>
-        </w:rPr>
-        <w:t xml:space="preserve"> it is</w:t>
-      </w:r>
-      <w:r>
-        <w:rPr>
-          <w:sz w:val="24"/>
-          <w:szCs w:val="24"/>
-        </w:rPr>
-        <w:t xml:space="preserve"> in PENDING state. </w:t>
-      </w:r>
-      <w:r>
-        <w:rPr>
-          <w:sz w:val="24"/>
-          <w:szCs w:val="24"/>
-        </w:rPr>
-        <w:t xml:space="preserve">Let's get the name of the </w:t>
+          <w:rFonts w:ascii="Consolas" w:hAnsi="Consolas"/>
+          <w:b/>
+          <w:bCs/>
+          <w:sz w:val="28"/>
+          <w:szCs w:val="28"/>
+        </w:rPr>
+        <w:t xml:space="preserve"> | grep limits -A6 </w:t>
+      </w:r>
+    </w:p>
+    <w:p>
+      <w:pPr>
+        <w:spacing w:after="0"/>
+        <w:ind w:firstLine="720"/>
+        <w:rPr>
+          <w:rFonts w:ascii="Consolas" w:hAnsi="Consolas"/>
+          <w:b/>
+          <w:bCs/>
+          <w:sz w:val="28"/>
+          <w:szCs w:val="28"/>
+        </w:rPr>
+      </w:pPr>
+      <w:r>
+        <w:rPr>
+          <w:rFonts w:ascii="Consolas" w:hAnsi="Consolas"/>
+          <w:b/>
+          <w:bCs/>
+          <w:sz w:val="28"/>
+          <w:szCs w:val="28"/>
+        </w:rPr>
+        <w:t xml:space="preserve">$ k describe </w:t>
+      </w:r>
+      <w:r>
+        <w:rPr>
+          <w:rFonts w:ascii="Consolas" w:hAnsi="Consolas"/>
+          <w:b/>
+          <w:bCs/>
+          <w:sz w:val="28"/>
+          <w:szCs w:val="28"/>
+        </w:rPr>
+        <w:t>node training1 | grep memory</w:t>
+      </w:r>
+    </w:p>
+    <w:p>
+      <w:pPr>
+        <w:pStyle w:val="ListParagraph"/>
+        <w:spacing w:after="0" w:line="240" w:lineRule="auto"/>
+        <w:ind w:firstLine="720"/>
+        <w:rPr>
+          <w:rFonts w:ascii="Consolas" w:hAnsi="Consolas"/>
+          <w:b/>
+          <w:bCs/>
+          <w:sz w:val="28"/>
+          <w:szCs w:val="28"/>
+        </w:rPr>
+      </w:pPr>
+    </w:p>
+    <w:p>
+      <w:pPr>
+        <w:pStyle w:val="ListParagraph"/>
+        <w:spacing w:after="0" w:line="240" w:lineRule="auto"/>
+        <w:ind w:firstLine="720"/>
+        <w:rPr>
+          <w:rFonts w:ascii="Consolas" w:hAnsi="Consolas"/>
+          <w:b/>
+          <w:bCs/>
+          <w:sz w:val="28"/>
+          <w:szCs w:val="28"/>
+        </w:rPr>
+      </w:pPr>
+    </w:p>
+    <w:p>
+      <w:pPr>
+        <w:pStyle w:val="ListParagraph"/>
+        <w:numPr>
+          <w:ilvl w:val="0"/>
+          <w:numId w:val="3"/>
+        </w:numPr>
+        <w:rPr>
+          <w:rFonts w:eastAsia="Times New Roman" w:cstheme="minorHAnsi"/>
+          <w:sz w:val="24"/>
+          <w:szCs w:val="24"/>
+        </w:rPr>
+      </w:pPr>
+      <w:r>
+        <w:rPr>
+          <w:rFonts w:eastAsia="Times New Roman" w:cstheme="minorHAnsi"/>
+          <w:sz w:val="24"/>
+          <w:szCs w:val="24"/>
+        </w:rPr>
+        <w:t>Translating the 999</w:t>
+      </w:r>
+      <w:r>
+        <w:rPr>
+          <w:rFonts w:eastAsia="Times New Roman" w:cstheme="minorHAnsi"/>
+          <w:sz w:val="24"/>
+          <w:szCs w:val="24"/>
+        </w:rPr>
+        <w:t>2068</w:t>
+      </w:r>
+      <w:r>
+        <w:rPr>
+          <w:rFonts w:eastAsia="Times New Roman" w:cstheme="minorHAnsi"/>
+          <w:sz w:val="24"/>
+          <w:szCs w:val="24"/>
+        </w:rPr>
+        <w:t xml:space="preserve">Ki to Gi is roughly 10Gi. Our mysql pod is asking for 10Gi, but other processes running on the node in other namespaces </w:t>
+      </w:r>
+      <w:r>
+        <w:rPr>
+          <w:rFonts w:eastAsia="Times New Roman" w:cstheme="minorHAnsi"/>
+          <w:sz w:val="24"/>
+          <w:szCs w:val="24"/>
+        </w:rPr>
+        <w:t xml:space="preserve">could </w:t>
+      </w:r>
+      <w:r>
+        <w:rPr>
+          <w:rFonts w:eastAsia="Times New Roman" w:cstheme="minorHAnsi"/>
+          <w:sz w:val="24"/>
+          <w:szCs w:val="24"/>
+        </w:rPr>
+        <w:t xml:space="preserve">be using several Gi. </w:t>
+      </w:r>
+      <w:r>
+        <w:rPr>
+          <w:rFonts w:eastAsia="Times New Roman" w:cstheme="minorHAnsi"/>
+          <w:sz w:val="24"/>
+          <w:szCs w:val="24"/>
+        </w:rPr>
+        <w:t>You can see how much memory is being used on the node with the command below.</w:t>
+      </w:r>
+    </w:p>
+    <w:p>
+      <w:pPr>
+        <w:pStyle w:val="ListParagraph"/>
+        <w:spacing w:after="0" w:line="240" w:lineRule="auto"/>
+        <w:rPr>
+          <w:rFonts w:ascii="Consolas" w:hAnsi="Consolas"/>
+          <w:b/>
+          <w:bCs/>
+          <w:sz w:val="28"/>
+          <w:szCs w:val="28"/>
+        </w:rPr>
+      </w:pPr>
+      <w:r>
+        <w:rPr>
+          <w:rFonts w:ascii="Consolas" w:hAnsi="Consolas"/>
+          <w:b/>
+          <w:bCs/>
+          <w:sz w:val="28"/>
+          <w:szCs w:val="28"/>
+        </w:rPr>
+        <w:t xml:space="preserve">     </w:t>
+      </w:r>
+    </w:p>
+    <w:p>
+      <w:pPr>
+        <w:pStyle w:val="ListParagraph"/>
+        <w:spacing w:after="0" w:line="240" w:lineRule="auto"/>
+        <w:rPr>
+          <w:rFonts w:eastAsia="Times New Roman" w:cstheme="minorHAnsi"/>
+          <w:sz w:val="24"/>
+          <w:szCs w:val="24"/>
+        </w:rPr>
+      </w:pPr>
+      <w:r>
+        <w:rPr>
+          <w:rFonts w:ascii="Consolas" w:hAnsi="Consolas"/>
+          <w:b/>
+          <w:bCs/>
+          <w:sz w:val="28"/>
+          <w:szCs w:val="28"/>
+        </w:rPr>
+        <w:t xml:space="preserve">     </w:t>
+      </w:r>
+      <w:r>
+        <w:rPr>
+          <w:rFonts w:ascii="Consolas" w:hAnsi="Consolas"/>
+          <w:b/>
+          <w:bCs/>
+          <w:sz w:val="28"/>
+          <w:szCs w:val="28"/>
+        </w:rPr>
+        <w:t xml:space="preserve">$ </w:t>
+      </w:r>
+      <w:r>
+        <w:rPr>
+          <w:rFonts w:ascii="Consolas" w:hAnsi="Consolas"/>
+          <w:b/>
+          <w:bCs/>
+          <w:sz w:val="28"/>
+          <w:szCs w:val="28"/>
+        </w:rPr>
+        <w:t>k top node training1</w:t>
+      </w:r>
+    </w:p>
+    <w:p>
+      <w:pPr>
+        <w:rPr>
+          <w:rFonts w:eastAsia="Times New Roman" w:cstheme="minorHAnsi"/>
+          <w:sz w:val="24"/>
+          <w:szCs w:val="24"/>
+        </w:rPr>
+      </w:pPr>
+    </w:p>
+    <w:p>
+      <w:pPr>
+        <w:pStyle w:val="ListParagraph"/>
+        <w:numPr>
+          <w:ilvl w:val="0"/>
+          <w:numId w:val="3"/>
+        </w:numPr>
+        <w:rPr>
+          <w:rFonts w:eastAsia="Times New Roman" w:cstheme="minorHAnsi"/>
+          <w:sz w:val="24"/>
+          <w:szCs w:val="24"/>
+        </w:rPr>
+      </w:pPr>
+      <w:r>
+        <w:rPr>
+          <w:rFonts w:eastAsia="Times New Roman" w:cstheme="minorHAnsi"/>
+          <w:sz w:val="24"/>
+          <w:szCs w:val="24"/>
+        </w:rPr>
+        <w:t>Getting back to our needs, l</w:t>
+      </w:r>
+      <w:r>
+        <w:rPr>
+          <w:rFonts w:eastAsia="Times New Roman" w:cstheme="minorHAnsi"/>
+          <w:sz w:val="24"/>
+          <w:szCs w:val="24"/>
+        </w:rPr>
+        <w:t xml:space="preserve">et's drop the </w:t>
+      </w:r>
+      <w:r>
+        <w:rPr>
+          <w:rFonts w:eastAsia="Times New Roman" w:cstheme="minorHAnsi"/>
+          <w:sz w:val="24"/>
+          <w:szCs w:val="24"/>
+        </w:rPr>
+        <w:t xml:space="preserve">limit and </w:t>
+      </w:r>
+      <w:r>
+        <w:rPr>
+          <w:rFonts w:eastAsia="Times New Roman" w:cstheme="minorHAnsi"/>
+          <w:sz w:val="24"/>
+          <w:szCs w:val="24"/>
+        </w:rPr>
+        <w:t>request</w:t>
+      </w:r>
+      <w:r>
+        <w:rPr>
+          <w:rFonts w:eastAsia="Times New Roman" w:cstheme="minorHAnsi"/>
+          <w:sz w:val="24"/>
+          <w:szCs w:val="24"/>
+        </w:rPr>
+        <w:t xml:space="preserve"> values down to 6 and 4 respectively</w:t>
+      </w:r>
+      <w:r>
+        <w:rPr>
+          <w:rFonts w:eastAsia="Times New Roman" w:cstheme="minorHAnsi"/>
+          <w:sz w:val="24"/>
+          <w:szCs w:val="24"/>
+        </w:rPr>
+        <w:t xml:space="preserve"> and see if </w:t>
+      </w:r>
+      <w:proofErr w:type="gramStart"/>
+      <w:r>
+        <w:rPr>
+          <w:rFonts w:eastAsia="Times New Roman" w:cstheme="minorHAnsi"/>
+          <w:sz w:val="24"/>
+          <w:szCs w:val="24"/>
+        </w:rPr>
+        <w:t>that fixes things</w:t>
+      </w:r>
+      <w:proofErr w:type="gramEnd"/>
+      <w:r>
+        <w:rPr>
+          <w:rFonts w:eastAsia="Times New Roman" w:cstheme="minorHAnsi"/>
+          <w:sz w:val="24"/>
+          <w:szCs w:val="24"/>
+        </w:rPr>
+        <w:t xml:space="preserve">. </w:t>
+      </w:r>
+      <w:r>
+        <w:rPr>
+          <w:rFonts w:eastAsia="Times New Roman" w:cstheme="minorHAnsi"/>
+          <w:sz w:val="24"/>
+          <w:szCs w:val="24"/>
+        </w:rPr>
+        <w:t xml:space="preserve">We'll do this with the </w:t>
       </w:r>
       <w:proofErr w:type="spellStart"/>
       <w:r>
         <w:rPr>
-          <w:sz w:val="24"/>
-          <w:szCs w:val="24"/>
-        </w:rPr>
-        <w:t>mysql</w:t>
+          <w:rFonts w:eastAsia="Times New Roman" w:cstheme="minorHAnsi"/>
+          <w:sz w:val="24"/>
+          <w:szCs w:val="24"/>
+        </w:rPr>
+        <w:t>kubectl</w:t>
       </w:r>
       <w:proofErr w:type="spellEnd"/>
       <w:r>
         <w:rPr>
-          <w:sz w:val="24"/>
-          <w:szCs w:val="24"/>
-        </w:rPr>
-        <w:t xml:space="preserve"> </w:t>
-      </w:r>
-      <w:r>
-        <w:rPr>
-          <w:sz w:val="24"/>
-          <w:szCs w:val="24"/>
-        </w:rPr>
-        <w:t>pod and do a describe on it to see more information.</w:t>
-      </w:r>
-      <w:r>
-        <w:rPr>
-          <w:sz w:val="24"/>
-          <w:szCs w:val="24"/>
-        </w:rPr>
-        <w:t xml:space="preserve">  (You can simply highlight, copy, and paste the name from the list into the command line.)</w:t>
-      </w:r>
+          <w:rFonts w:eastAsia="Times New Roman" w:cstheme="minorHAnsi"/>
+          <w:sz w:val="24"/>
+          <w:szCs w:val="24"/>
+        </w:rPr>
+        <w:t xml:space="preserve"> edit command to edit the </w:t>
+      </w:r>
+      <w:r>
+        <w:rPr>
+          <w:rFonts w:eastAsia="Times New Roman" w:cstheme="minorHAnsi"/>
+          <w:sz w:val="24"/>
+          <w:szCs w:val="24"/>
+        </w:rPr>
+        <w:t xml:space="preserve">deployment </w:t>
+      </w:r>
+      <w:r>
+        <w:rPr>
+          <w:rFonts w:eastAsia="Times New Roman" w:cstheme="minorHAnsi"/>
+          <w:sz w:val="24"/>
+          <w:szCs w:val="24"/>
+        </w:rPr>
+        <w:t>in place.</w:t>
+      </w:r>
+    </w:p>
+    <w:p>
+      <w:pPr>
+        <w:pStyle w:val="ListParagraph"/>
+        <w:spacing w:after="0" w:line="240" w:lineRule="auto"/>
+        <w:rPr>
+          <w:rFonts w:ascii="Consolas" w:hAnsi="Consolas"/>
+          <w:sz w:val="28"/>
+          <w:szCs w:val="28"/>
+        </w:rPr>
+      </w:pPr>
+    </w:p>
+    <w:p>
+      <w:pPr>
+        <w:pStyle w:val="ListParagraph"/>
+        <w:spacing w:after="0" w:line="240" w:lineRule="auto"/>
+        <w:ind w:firstLine="720"/>
+        <w:rPr>
+          <w:rFonts w:ascii="Consolas" w:hAnsi="Consolas"/>
+          <w:b/>
+          <w:bCs/>
+          <w:sz w:val="28"/>
+          <w:szCs w:val="28"/>
+        </w:rPr>
+      </w:pPr>
+      <w:r>
+        <w:rPr>
+          <w:rFonts w:ascii="Consolas" w:hAnsi="Consolas"/>
+          <w:b/>
+          <w:bCs/>
+          <w:sz w:val="28"/>
+          <w:szCs w:val="28"/>
+        </w:rPr>
+        <w:t xml:space="preserve">$ </w:t>
+      </w:r>
+      <w:r>
+        <w:rPr>
+          <w:rFonts w:ascii="Consolas" w:hAnsi="Consolas"/>
+          <w:b/>
+          <w:bCs/>
+          <w:sz w:val="28"/>
+          <w:szCs w:val="28"/>
+        </w:rPr>
+        <w:t>export EDITOR=</w:t>
+      </w:r>
+      <w:proofErr w:type="spellStart"/>
+      <w:r>
+        <w:rPr>
+          <w:rFonts w:ascii="Consolas" w:hAnsi="Consolas"/>
+          <w:b/>
+          <w:bCs/>
+          <w:sz w:val="28"/>
+          <w:szCs w:val="28"/>
+        </w:rPr>
+        <w:t>gedit</w:t>
+      </w:r>
+      <w:proofErr w:type="spellEnd"/>
+    </w:p>
+    <w:p>
+      <w:pPr>
+        <w:pStyle w:val="ListParagraph"/>
+        <w:spacing w:after="0" w:line="240" w:lineRule="auto"/>
+        <w:ind w:firstLine="720"/>
+        <w:rPr>
+          <w:rFonts w:ascii="Consolas" w:hAnsi="Consolas"/>
+          <w:b/>
+          <w:bCs/>
+          <w:sz w:val="28"/>
+          <w:szCs w:val="28"/>
+        </w:rPr>
+      </w:pPr>
+    </w:p>
+    <w:p>
+      <w:pPr>
+        <w:pStyle w:val="ListParagraph"/>
+        <w:spacing w:after="0" w:line="240" w:lineRule="auto"/>
+        <w:ind w:firstLine="720"/>
+        <w:rPr>
+          <w:rFonts w:ascii="Consolas" w:hAnsi="Consolas"/>
+          <w:b/>
+          <w:bCs/>
+          <w:sz w:val="28"/>
+          <w:szCs w:val="28"/>
+        </w:rPr>
+      </w:pPr>
+      <w:r>
+        <w:rPr>
+          <w:rFonts w:ascii="Consolas" w:hAnsi="Consolas"/>
+          <w:b/>
+          <w:bCs/>
+          <w:sz w:val="28"/>
+          <w:szCs w:val="28"/>
+        </w:rPr>
+        <w:t xml:space="preserve">$ k edit </w:t>
+      </w:r>
+      <w:r>
+        <w:rPr>
+          <w:rFonts w:ascii="Consolas" w:hAnsi="Consolas"/>
+          <w:b/>
+          <w:bCs/>
+          <w:sz w:val="28"/>
+          <w:szCs w:val="28"/>
+        </w:rPr>
+        <w:t>deploy/mysql</w:t>
+      </w:r>
+    </w:p>
+    <w:p>
+      <w:pPr>
+        <w:pStyle w:val="ListParagraph"/>
+        <w:spacing w:after="0" w:line="240" w:lineRule="auto"/>
+        <w:ind w:firstLine="720"/>
+        <w:rPr>
+          <w:rFonts w:ascii="Consolas" w:hAnsi="Consolas"/>
+          <w:b/>
+          <w:bCs/>
+          <w:sz w:val="28"/>
+          <w:szCs w:val="28"/>
+        </w:rPr>
+      </w:pPr>
+    </w:p>
+    <w:p>
+      <w:pPr>
+        <w:pStyle w:val="ListParagraph"/>
+        <w:spacing w:after="0" w:line="240" w:lineRule="auto"/>
+        <w:ind w:firstLine="720"/>
+        <w:rPr>
+          <w:rFonts w:ascii="Consolas" w:hAnsi="Consolas"/>
+          <w:b/>
+          <w:bCs/>
+          <w:sz w:val="28"/>
+          <w:szCs w:val="28"/>
+        </w:rPr>
+      </w:pPr>
+    </w:p>
+    <w:p>
+      <w:pPr>
+        <w:pStyle w:val="ListParagraph"/>
+        <w:numPr>
+          <w:ilvl w:val="0"/>
+          <w:numId w:val="3"/>
+        </w:numPr>
+        <w:spacing w:after="0" w:line="240" w:lineRule="auto"/>
+        <w:rPr>
+          <w:rFonts w:cstheme="minorHAnsi"/>
+          <w:sz w:val="24"/>
+          <w:szCs w:val="24"/>
+        </w:rPr>
+      </w:pPr>
+      <w:r>
+        <w:rPr>
+          <w:rFonts w:cstheme="minorHAnsi"/>
+          <w:sz w:val="24"/>
+          <w:szCs w:val="24"/>
+        </w:rPr>
+        <w:t xml:space="preserve">You can turn </w:t>
+      </w:r>
+      <w:proofErr w:type="gramStart"/>
+      <w:r>
+        <w:rPr>
+          <w:rFonts w:cstheme="minorHAnsi"/>
+          <w:sz w:val="24"/>
+          <w:szCs w:val="24"/>
+        </w:rPr>
+        <w:t>on line</w:t>
+      </w:r>
+      <w:proofErr w:type="gramEnd"/>
+      <w:r>
+        <w:rPr>
+          <w:rFonts w:cstheme="minorHAnsi"/>
+          <w:sz w:val="24"/>
+          <w:szCs w:val="24"/>
+        </w:rPr>
+        <w:t xml:space="preserve"> numbers in </w:t>
+      </w:r>
+      <w:proofErr w:type="spellStart"/>
+      <w:r>
+        <w:rPr>
+          <w:rFonts w:cstheme="minorHAnsi"/>
+          <w:sz w:val="24"/>
+          <w:szCs w:val="24"/>
+        </w:rPr>
+        <w:t>gedit</w:t>
+      </w:r>
+      <w:proofErr w:type="spellEnd"/>
+      <w:r>
+        <w:rPr>
+          <w:rFonts w:cstheme="minorHAnsi"/>
+          <w:sz w:val="24"/>
+          <w:szCs w:val="24"/>
+        </w:rPr>
+        <w:t xml:space="preserve"> by clicking on the gear icon at the top right, selecting Preferences, then clicking the top box in the "View" tab to "Display line numbers". </w:t>
+      </w:r>
+      <w:r>
+        <w:rPr>
+          <w:rFonts w:cstheme="minorHAnsi"/>
+          <w:sz w:val="24"/>
+          <w:szCs w:val="24"/>
+        </w:rPr>
+        <w:t>Then click the "x" in the upper right to close the dialog box.</w:t>
+      </w:r>
+    </w:p>
+    <w:p>
+      <w:pPr>
+        <w:pStyle w:val="ListParagraph"/>
+        <w:spacing w:after="0" w:line="240" w:lineRule="auto"/>
+        <w:rPr>
+          <w:rFonts w:cstheme="minorHAnsi"/>
+          <w:sz w:val="24"/>
+          <w:szCs w:val="24"/>
+        </w:rPr>
+      </w:pPr>
     </w:p>
     <w:p>
       <w:pPr>
         <w:spacing w:after="0"/>
         <w:rPr>
-          <w:rFonts w:ascii="Consolas" w:hAnsi="Consolas"/>
-          <w:sz w:val="24"/>
-          <w:szCs w:val="24"/>
-        </w:rPr>
-      </w:pPr>
-      <w:r>
-        <w:rPr>
-          <w:rFonts w:ascii="Consolas" w:hAnsi="Consolas"/>
-          <w:noProof/>
+          <w:rFonts w:cstheme="minorHAnsi"/>
+          <w:sz w:val="24"/>
+          <w:szCs w:val="24"/>
+        </w:rPr>
+      </w:pPr>
+      <w:r>
+        <w:rPr>
+          <w:rFonts w:cstheme="minorHAnsi"/>
           <w:sz w:val="24"/>
           <w:szCs w:val="24"/>
         </w:rPr>
         <w:lastRenderedPageBreak/>
         <w:drawing>
-          <wp:inline distT="0" distB="0" distL="0" distR="0" wp14:anchorId="5DC6D5B4" wp14:editId="0CA41805">
-            <wp:extent cx="5760720" cy="550545"/>
-            <wp:effectExtent l="0" t="0" r="5080" b="0"/>
-            <wp:docPr id="38" name="Picture 38"/>
+          <wp:inline distT="0" distB="0" distL="0" distR="0" wp14:anchorId="04069CFA" wp14:editId="0CC0D1A7">
+            <wp:extent cx="1418352" cy="2154804"/>
+            <wp:effectExtent l="0" t="0" r="4445" b="4445"/>
+            <wp:docPr id="2" name="Picture 2" descr="Graphical user interface, text, application, email&#10;&#10;Description automatically generated"/>
             <wp:cNvGraphicFramePr>
               <a:graphicFrameLocks xmlns:a="http://schemas.openxmlformats.org/drawingml/2006/main" noChangeAspect="1"/>
             </wp:cNvGraphicFramePr>
@@ -2175,7 +2903,7 @@
               <a:graphicData uri="http://schemas.openxmlformats.org/drawingml/2006/picture">
                 <pic:pic xmlns:pic="http://schemas.openxmlformats.org/drawingml/2006/picture">
                   <pic:nvPicPr>
-                    <pic:cNvPr id="1" name=""/>
+                    <pic:cNvPr id="2" name="Picture 2" descr="Graphical user interface, text, application, email&#10;&#10;Description automatically generated"/>
                     <pic:cNvPicPr/>
                   </pic:nvPicPr>
                   <pic:blipFill>
@@ -2187,7 +2915,7 @@
                   <pic:spPr>
                     <a:xfrm>
                       <a:off x="0" y="0"/>
-                      <a:ext cx="5760720" cy="550545"/>
+                      <a:ext cx="1435535" cy="2180909"/>
                     </a:xfrm>
                     <a:prstGeom prst="rect">
                       <a:avLst/>
@@ -2199,722 +2927,56 @@
           </wp:inline>
         </w:drawing>
       </w:r>
-    </w:p>
-    <w:p>
-      <w:pPr>
-        <w:pStyle w:val="ListParagraph"/>
-        <w:spacing w:after="0" w:line="240" w:lineRule="auto"/>
-        <w:rPr>
-          <w:rFonts w:ascii="Consolas" w:hAnsi="Consolas"/>
-          <w:sz w:val="28"/>
-          <w:szCs w:val="28"/>
-        </w:rPr>
-      </w:pPr>
-    </w:p>
-    <w:p>
-      <w:pPr>
-        <w:pStyle w:val="ListParagraph"/>
-        <w:spacing w:after="0" w:line="240" w:lineRule="auto"/>
-        <w:ind w:firstLine="720"/>
-        <w:rPr>
-          <w:rFonts w:ascii="Consolas" w:hAnsi="Consolas"/>
-          <w:b/>
-          <w:bCs/>
-          <w:sz w:val="28"/>
-          <w:szCs w:val="28"/>
-        </w:rPr>
-      </w:pPr>
-      <w:r>
-        <w:rPr>
-          <w:rFonts w:ascii="Consolas" w:hAnsi="Consolas"/>
-          <w:b/>
-          <w:bCs/>
-          <w:sz w:val="28"/>
-          <w:szCs w:val="28"/>
-        </w:rPr>
-        <w:t xml:space="preserve">$ k </w:t>
-      </w:r>
-      <w:r>
-        <w:rPr>
-          <w:rFonts w:ascii="Consolas" w:hAnsi="Consolas"/>
-          <w:b/>
-          <w:bCs/>
-          <w:sz w:val="28"/>
-          <w:szCs w:val="28"/>
-        </w:rPr>
-        <w:t>describe pod &lt;</w:t>
-      </w:r>
-      <w:proofErr w:type="spellStart"/>
-      <w:r>
-        <w:rPr>
-          <w:rFonts w:ascii="Consolas" w:hAnsi="Consolas"/>
-          <w:b/>
-          <w:bCs/>
-          <w:sz w:val="28"/>
-          <w:szCs w:val="28"/>
-        </w:rPr>
-        <w:t>mysql</w:t>
-      </w:r>
-      <w:proofErr w:type="spellEnd"/>
-      <w:r>
-        <w:rPr>
-          <w:rFonts w:ascii="Consolas" w:hAnsi="Consolas"/>
-          <w:b/>
-          <w:bCs/>
-          <w:sz w:val="28"/>
-          <w:szCs w:val="28"/>
-        </w:rPr>
-        <w:t xml:space="preserve"> pod name&gt; </w:t>
-      </w:r>
-      <w:r>
-        <w:rPr>
-          <w:rFonts w:ascii="Consolas" w:hAnsi="Consolas"/>
-          <w:b/>
-          <w:bCs/>
-          <w:sz w:val="28"/>
-          <w:szCs w:val="28"/>
-        </w:rPr>
-        <w:t xml:space="preserve"> </w:t>
-      </w:r>
-    </w:p>
-    <w:p>
-      <w:pPr>
-        <w:pStyle w:val="ListParagraph"/>
-        <w:spacing w:after="0" w:line="240" w:lineRule="auto"/>
-        <w:ind w:firstLine="720"/>
-        <w:rPr>
-          <w:rFonts w:ascii="Consolas" w:hAnsi="Consolas"/>
-          <w:b/>
-          <w:bCs/>
-          <w:sz w:val="28"/>
-          <w:szCs w:val="28"/>
-        </w:rPr>
-      </w:pPr>
-    </w:p>
-    <w:p>
-      <w:pPr>
-        <w:pStyle w:val="ListParagraph"/>
-        <w:spacing w:after="0" w:line="240" w:lineRule="auto"/>
-        <w:ind w:firstLine="720"/>
-        <w:rPr>
-          <w:rFonts w:ascii="Consolas" w:hAnsi="Consolas"/>
-          <w:b/>
-          <w:bCs/>
-          <w:sz w:val="28"/>
-          <w:szCs w:val="28"/>
-        </w:rPr>
-      </w:pPr>
-    </w:p>
-    <w:p>
-      <w:pPr>
-        <w:pStyle w:val="ListParagraph"/>
-        <w:numPr>
-          <w:ilvl w:val="0"/>
-          <w:numId w:val="1"/>
-        </w:numPr>
+      <w:r>
+        <w:rPr>
+          <w:rFonts w:cstheme="minorHAnsi"/>
+          <w:sz w:val="24"/>
+          <w:szCs w:val="24"/>
+        </w:rPr>
+        <w:drawing>
+          <wp:inline distT="0" distB="0" distL="0" distR="0" wp14:anchorId="40300F61" wp14:editId="231C7A6C">
+            <wp:extent cx="3419061" cy="1980271"/>
+            <wp:effectExtent l="0" t="0" r="0" b="1270"/>
+            <wp:docPr id="4" name="Picture 4" descr="Graphical user interface, text, application&#10;&#10;Description automatically generated"/>
+            <wp:cNvGraphicFramePr>
+              <a:graphicFrameLocks xmlns:a="http://schemas.openxmlformats.org/drawingml/2006/main" noChangeAspect="1"/>
+            </wp:cNvGraphicFramePr>
+            <a:graphic xmlns:a="http://schemas.openxmlformats.org/drawingml/2006/main">
+              <a:graphicData uri="http://schemas.openxmlformats.org/drawingml/2006/picture">
+                <pic:pic xmlns:pic="http://schemas.openxmlformats.org/drawingml/2006/picture">
+                  <pic:nvPicPr>
+                    <pic:cNvPr id="4" name="Picture 4" descr="Graphical user interface, text, application&#10;&#10;Description automatically generated"/>
+                    <pic:cNvPicPr/>
+                  </pic:nvPicPr>
+                  <pic:blipFill>
+                    <a:blip r:embed="rId9"/>
+                    <a:stretch>
+                      <a:fillRect/>
+                    </a:stretch>
+                  </pic:blipFill>
+                  <pic:spPr>
+                    <a:xfrm>
+                      <a:off x="0" y="0"/>
+                      <a:ext cx="3428963" cy="1986006"/>
+                    </a:xfrm>
+                    <a:prstGeom prst="rect">
+                      <a:avLst/>
+                    </a:prstGeom>
+                  </pic:spPr>
+                </pic:pic>
+              </a:graphicData>
+            </a:graphic>
+          </wp:inline>
+        </w:drawing>
+      </w:r>
+    </w:p>
+    <w:p>
+      <w:pPr>
         <w:spacing w:after="0"/>
         <w:rPr>
-          <w:rFonts w:ascii="Consolas" w:hAnsi="Consolas"/>
-          <w:sz w:val="24"/>
-          <w:szCs w:val="24"/>
-        </w:rPr>
-      </w:pPr>
-      <w:r>
-        <w:rPr>
-          <w:sz w:val="24"/>
-          <w:szCs w:val="24"/>
-        </w:rPr>
-        <w:t>No</w:t>
-      </w:r>
-      <w:r>
-        <w:rPr>
-          <w:sz w:val="24"/>
-          <w:szCs w:val="24"/>
-        </w:rPr>
-        <w:t xml:space="preserve">tice near the bottom there's an Event that says </w:t>
-      </w:r>
-      <w:r>
-        <w:rPr>
-          <w:i/>
-          <w:iCs/>
-          <w:sz w:val="24"/>
-          <w:szCs w:val="24"/>
-        </w:rPr>
-        <w:t xml:space="preserve">"0/1 nodes are available: Insufficient memory." </w:t>
-      </w:r>
-      <w:r>
-        <w:rPr>
-          <w:sz w:val="24"/>
-          <w:szCs w:val="24"/>
-        </w:rPr>
-        <w:t xml:space="preserve">This means there is not enough memory on the node to schedule the pod.  </w:t>
-      </w:r>
-      <w:r>
-        <w:rPr>
-          <w:sz w:val="24"/>
-          <w:szCs w:val="24"/>
-        </w:rPr>
-        <w:t xml:space="preserve">  </w:t>
-      </w:r>
-      <w:r>
-        <w:rPr>
-          <w:sz w:val="24"/>
-          <w:szCs w:val="24"/>
-        </w:rPr>
-        <w:t xml:space="preserve"> Run the commands below to see how much memory the pod is requesting and how much is available on the single node we have. </w:t>
-      </w:r>
-    </w:p>
-    <w:p>
-      <w:pPr>
-        <w:pStyle w:val="ListParagraph"/>
-        <w:spacing w:after="0" w:line="240" w:lineRule="auto"/>
-        <w:rPr>
-          <w:rFonts w:ascii="Consolas" w:hAnsi="Consolas"/>
-          <w:sz w:val="28"/>
-          <w:szCs w:val="28"/>
-        </w:rPr>
-      </w:pPr>
-    </w:p>
-    <w:p>
-      <w:pPr>
-        <w:spacing w:after="0"/>
-        <w:rPr>
-          <w:rFonts w:ascii="Consolas" w:hAnsi="Consolas"/>
-          <w:b/>
-          <w:bCs/>
-          <w:sz w:val="28"/>
-          <w:szCs w:val="28"/>
-        </w:rPr>
-      </w:pPr>
-      <w:r>
-        <w:rPr>
-          <w:rFonts w:ascii="Consolas" w:hAnsi="Consolas"/>
-          <w:b/>
-          <w:bCs/>
-          <w:sz w:val="28"/>
-          <w:szCs w:val="28"/>
-        </w:rPr>
-        <w:t xml:space="preserve">   </w:t>
-      </w:r>
-      <w:r>
-        <w:rPr>
-          <w:rFonts w:ascii="Consolas" w:hAnsi="Consolas"/>
-          <w:b/>
-          <w:bCs/>
-          <w:sz w:val="28"/>
-          <w:szCs w:val="28"/>
-        </w:rPr>
-        <w:t>$ k get pod &lt;</w:t>
-      </w:r>
-      <w:proofErr w:type="spellStart"/>
-      <w:r>
-        <w:rPr>
-          <w:rFonts w:ascii="Consolas" w:hAnsi="Consolas"/>
-          <w:b/>
-          <w:bCs/>
-          <w:sz w:val="28"/>
-          <w:szCs w:val="28"/>
-        </w:rPr>
-        <w:t>mysql</w:t>
-      </w:r>
-      <w:proofErr w:type="spellEnd"/>
-      <w:r>
-        <w:rPr>
-          <w:rFonts w:ascii="Consolas" w:hAnsi="Consolas"/>
-          <w:b/>
-          <w:bCs/>
-          <w:sz w:val="28"/>
-          <w:szCs w:val="28"/>
-        </w:rPr>
-        <w:t xml:space="preserve"> pod name&gt; -o </w:t>
-      </w:r>
-      <w:proofErr w:type="spellStart"/>
-      <w:r>
-        <w:rPr>
-          <w:rFonts w:ascii="Consolas" w:hAnsi="Consolas"/>
-          <w:b/>
-          <w:bCs/>
-          <w:sz w:val="28"/>
-          <w:szCs w:val="28"/>
-        </w:rPr>
-        <w:t>yaml</w:t>
-      </w:r>
-      <w:proofErr w:type="spellEnd"/>
-      <w:r>
-        <w:rPr>
-          <w:rFonts w:ascii="Consolas" w:hAnsi="Consolas"/>
-          <w:b/>
-          <w:bCs/>
-          <w:sz w:val="28"/>
-          <w:szCs w:val="28"/>
-        </w:rPr>
-        <w:t xml:space="preserve"> | grep limits -A6 </w:t>
-      </w:r>
-    </w:p>
-    <w:p>
-      <w:pPr>
-        <w:spacing w:after="0"/>
-        <w:ind w:firstLine="720"/>
-        <w:rPr>
-          <w:rFonts w:ascii="Consolas" w:hAnsi="Consolas"/>
-          <w:b/>
-          <w:bCs/>
-          <w:sz w:val="28"/>
-          <w:szCs w:val="28"/>
-        </w:rPr>
-      </w:pPr>
-      <w:r>
-        <w:rPr>
-          <w:rFonts w:ascii="Consolas" w:hAnsi="Consolas"/>
-          <w:b/>
-          <w:bCs/>
-          <w:sz w:val="28"/>
-          <w:szCs w:val="28"/>
-        </w:rPr>
-        <w:t xml:space="preserve">$ k describe </w:t>
-      </w:r>
-      <w:r>
-        <w:rPr>
-          <w:rFonts w:ascii="Consolas" w:hAnsi="Consolas"/>
-          <w:b/>
-          <w:bCs/>
-          <w:sz w:val="28"/>
-          <w:szCs w:val="28"/>
-        </w:rPr>
-        <w:t>node training1 | grep memory</w:t>
-      </w:r>
-    </w:p>
-    <w:p>
-      <w:pPr>
-        <w:pStyle w:val="ListParagraph"/>
-        <w:spacing w:after="0" w:line="240" w:lineRule="auto"/>
-        <w:ind w:firstLine="720"/>
-        <w:rPr>
-          <w:rFonts w:ascii="Consolas" w:hAnsi="Consolas"/>
-          <w:b/>
-          <w:bCs/>
-          <w:sz w:val="28"/>
-          <w:szCs w:val="28"/>
-        </w:rPr>
-      </w:pPr>
-    </w:p>
-    <w:p>
-      <w:pPr>
-        <w:pStyle w:val="ListParagraph"/>
-        <w:spacing w:after="0" w:line="240" w:lineRule="auto"/>
-        <w:ind w:firstLine="720"/>
-        <w:rPr>
-          <w:rFonts w:ascii="Consolas" w:hAnsi="Consolas"/>
-          <w:b/>
-          <w:bCs/>
-          <w:sz w:val="28"/>
-          <w:szCs w:val="28"/>
-        </w:rPr>
-      </w:pPr>
-    </w:p>
-    <w:p>
-      <w:pPr>
-        <w:pStyle w:val="ListParagraph"/>
-        <w:numPr>
-          <w:ilvl w:val="0"/>
-          <w:numId w:val="3"/>
-        </w:numPr>
-        <w:rPr>
-          <w:rFonts w:eastAsia="Times New Roman" w:cstheme="minorHAnsi"/>
-          <w:sz w:val="24"/>
-          <w:szCs w:val="24"/>
-        </w:rPr>
-      </w:pPr>
-      <w:r>
-        <w:rPr>
-          <w:rFonts w:eastAsia="Times New Roman" w:cstheme="minorHAnsi"/>
-          <w:sz w:val="24"/>
-          <w:szCs w:val="24"/>
-        </w:rPr>
-        <w:t>Translating the 999</w:t>
-      </w:r>
-      <w:r>
-        <w:rPr>
-          <w:rFonts w:eastAsia="Times New Roman" w:cstheme="minorHAnsi"/>
-          <w:sz w:val="24"/>
-          <w:szCs w:val="24"/>
-        </w:rPr>
-        <w:t>2068</w:t>
-      </w:r>
-      <w:r>
-        <w:rPr>
-          <w:rFonts w:eastAsia="Times New Roman" w:cstheme="minorHAnsi"/>
-          <w:sz w:val="24"/>
-          <w:szCs w:val="24"/>
-        </w:rPr>
-        <w:t xml:space="preserve">Ki to Gi is roughly 10Gi. Our </w:t>
-      </w:r>
-      <w:proofErr w:type="spellStart"/>
-      <w:r>
-        <w:rPr>
-          <w:rFonts w:eastAsia="Times New Roman" w:cstheme="minorHAnsi"/>
-          <w:sz w:val="24"/>
-          <w:szCs w:val="24"/>
-        </w:rPr>
-        <w:t>mysql</w:t>
-      </w:r>
-      <w:proofErr w:type="spellEnd"/>
-      <w:r>
-        <w:rPr>
-          <w:rFonts w:eastAsia="Times New Roman" w:cstheme="minorHAnsi"/>
-          <w:sz w:val="24"/>
-          <w:szCs w:val="24"/>
-        </w:rPr>
-        <w:t xml:space="preserve"> pod is asking for 10Gi, but other processes running on the node in other namespaces </w:t>
-      </w:r>
-      <w:r>
-        <w:rPr>
-          <w:rFonts w:eastAsia="Times New Roman" w:cstheme="minorHAnsi"/>
-          <w:sz w:val="24"/>
-          <w:szCs w:val="24"/>
-        </w:rPr>
-        <w:t xml:space="preserve">could </w:t>
-      </w:r>
-      <w:r>
-        <w:rPr>
-          <w:rFonts w:eastAsia="Times New Roman" w:cstheme="minorHAnsi"/>
-          <w:sz w:val="24"/>
-          <w:szCs w:val="24"/>
-        </w:rPr>
-        <w:t xml:space="preserve">be using several Gi. </w:t>
-      </w:r>
-      <w:r>
-        <w:rPr>
-          <w:rFonts w:eastAsia="Times New Roman" w:cstheme="minorHAnsi"/>
-          <w:sz w:val="24"/>
-          <w:szCs w:val="24"/>
-        </w:rPr>
-        <w:t>You can see how much memory is being used on the node with the command below.</w:t>
-      </w:r>
-    </w:p>
-    <w:p>
-      <w:pPr>
-        <w:pStyle w:val="ListParagraph"/>
-        <w:spacing w:after="0" w:line="240" w:lineRule="auto"/>
-        <w:rPr>
-          <w:rFonts w:ascii="Consolas" w:hAnsi="Consolas"/>
-          <w:b/>
-          <w:bCs/>
-          <w:sz w:val="28"/>
-          <w:szCs w:val="28"/>
-        </w:rPr>
-      </w:pPr>
-      <w:r>
-        <w:rPr>
-          <w:rFonts w:ascii="Consolas" w:hAnsi="Consolas"/>
-          <w:b/>
-          <w:bCs/>
-          <w:sz w:val="28"/>
-          <w:szCs w:val="28"/>
-        </w:rPr>
-        <w:t xml:space="preserve">     </w:t>
-      </w:r>
-    </w:p>
-    <w:p>
-      <w:pPr>
-        <w:pStyle w:val="ListParagraph"/>
-        <w:spacing w:after="0" w:line="240" w:lineRule="auto"/>
-        <w:rPr>
-          <w:rFonts w:eastAsia="Times New Roman" w:cstheme="minorHAnsi"/>
-          <w:sz w:val="24"/>
-          <w:szCs w:val="24"/>
-        </w:rPr>
-      </w:pPr>
-      <w:r>
-        <w:rPr>
-          <w:rFonts w:ascii="Consolas" w:hAnsi="Consolas"/>
-          <w:b/>
-          <w:bCs/>
-          <w:sz w:val="28"/>
-          <w:szCs w:val="28"/>
-        </w:rPr>
-        <w:t xml:space="preserve">     </w:t>
-      </w:r>
-      <w:r>
-        <w:rPr>
-          <w:rFonts w:ascii="Consolas" w:hAnsi="Consolas"/>
-          <w:b/>
-          <w:bCs/>
-          <w:sz w:val="28"/>
-          <w:szCs w:val="28"/>
-        </w:rPr>
-        <w:t xml:space="preserve">$ </w:t>
-      </w:r>
-      <w:r>
-        <w:rPr>
-          <w:rFonts w:ascii="Consolas" w:hAnsi="Consolas"/>
-          <w:b/>
-          <w:bCs/>
-          <w:sz w:val="28"/>
-          <w:szCs w:val="28"/>
-        </w:rPr>
-        <w:t>k top node training1</w:t>
-      </w:r>
-    </w:p>
-    <w:p>
-      <w:pPr>
-        <w:rPr>
-          <w:rFonts w:eastAsia="Times New Roman" w:cstheme="minorHAnsi"/>
-          <w:sz w:val="24"/>
-          <w:szCs w:val="24"/>
-        </w:rPr>
-      </w:pPr>
-    </w:p>
-    <w:p>
-      <w:pPr>
-        <w:pStyle w:val="ListParagraph"/>
-        <w:numPr>
-          <w:ilvl w:val="0"/>
-          <w:numId w:val="3"/>
-        </w:numPr>
-        <w:rPr>
-          <w:rFonts w:eastAsia="Times New Roman" w:cstheme="minorHAnsi"/>
-          <w:sz w:val="24"/>
-          <w:szCs w:val="24"/>
-        </w:rPr>
-      </w:pPr>
-      <w:r>
-        <w:rPr>
-          <w:rFonts w:eastAsia="Times New Roman" w:cstheme="minorHAnsi"/>
-          <w:sz w:val="24"/>
-          <w:szCs w:val="24"/>
-        </w:rPr>
-        <w:t>Getting back to our needs, l</w:t>
-      </w:r>
-      <w:r>
-        <w:rPr>
-          <w:rFonts w:eastAsia="Times New Roman" w:cstheme="minorHAnsi"/>
-          <w:sz w:val="24"/>
-          <w:szCs w:val="24"/>
-        </w:rPr>
-        <w:t xml:space="preserve">et's drop the </w:t>
-      </w:r>
-      <w:r>
-        <w:rPr>
-          <w:rFonts w:eastAsia="Times New Roman" w:cstheme="minorHAnsi"/>
-          <w:sz w:val="24"/>
-          <w:szCs w:val="24"/>
-        </w:rPr>
-        <w:t xml:space="preserve">limit and </w:t>
-      </w:r>
-      <w:r>
-        <w:rPr>
-          <w:rFonts w:eastAsia="Times New Roman" w:cstheme="minorHAnsi"/>
-          <w:sz w:val="24"/>
-          <w:szCs w:val="24"/>
-        </w:rPr>
-        <w:t>request</w:t>
-      </w:r>
-      <w:r>
-        <w:rPr>
-          <w:rFonts w:eastAsia="Times New Roman" w:cstheme="minorHAnsi"/>
-          <w:sz w:val="24"/>
-          <w:szCs w:val="24"/>
-        </w:rPr>
-        <w:t xml:space="preserve"> values down to 6 and 4 respectively</w:t>
-      </w:r>
-      <w:r>
-        <w:rPr>
-          <w:rFonts w:eastAsia="Times New Roman" w:cstheme="minorHAnsi"/>
-          <w:sz w:val="24"/>
-          <w:szCs w:val="24"/>
-        </w:rPr>
-        <w:t xml:space="preserve"> and see if </w:t>
-      </w:r>
-      <w:proofErr w:type="gramStart"/>
-      <w:r>
-        <w:rPr>
-          <w:rFonts w:eastAsia="Times New Roman" w:cstheme="minorHAnsi"/>
-          <w:sz w:val="24"/>
-          <w:szCs w:val="24"/>
-        </w:rPr>
-        <w:t>that fixes things</w:t>
-      </w:r>
-      <w:proofErr w:type="gramEnd"/>
-      <w:r>
-        <w:rPr>
-          <w:rFonts w:eastAsia="Times New Roman" w:cstheme="minorHAnsi"/>
-          <w:sz w:val="24"/>
-          <w:szCs w:val="24"/>
-        </w:rPr>
-        <w:t xml:space="preserve">. </w:t>
-      </w:r>
-      <w:r>
-        <w:rPr>
-          <w:rFonts w:eastAsia="Times New Roman" w:cstheme="minorHAnsi"/>
-          <w:sz w:val="24"/>
-          <w:szCs w:val="24"/>
-        </w:rPr>
-        <w:t xml:space="preserve">We'll do this with the </w:t>
-      </w:r>
-      <w:proofErr w:type="spellStart"/>
-      <w:r>
-        <w:rPr>
-          <w:rFonts w:eastAsia="Times New Roman" w:cstheme="minorHAnsi"/>
-          <w:sz w:val="24"/>
-          <w:szCs w:val="24"/>
-        </w:rPr>
-        <w:t>kubectl</w:t>
-      </w:r>
-      <w:proofErr w:type="spellEnd"/>
-      <w:r>
-        <w:rPr>
-          <w:rFonts w:eastAsia="Times New Roman" w:cstheme="minorHAnsi"/>
-          <w:sz w:val="24"/>
-          <w:szCs w:val="24"/>
-        </w:rPr>
-        <w:t xml:space="preserve"> edit command to edit the </w:t>
-      </w:r>
-      <w:r>
-        <w:rPr>
-          <w:rFonts w:eastAsia="Times New Roman" w:cstheme="minorHAnsi"/>
-          <w:sz w:val="24"/>
-          <w:szCs w:val="24"/>
-        </w:rPr>
-        <w:t xml:space="preserve">deployment </w:t>
-      </w:r>
-      <w:r>
-        <w:rPr>
-          <w:rFonts w:eastAsia="Times New Roman" w:cstheme="minorHAnsi"/>
-          <w:sz w:val="24"/>
-          <w:szCs w:val="24"/>
-        </w:rPr>
-        <w:t>in place.</w:t>
-      </w:r>
-    </w:p>
-    <w:p>
-      <w:pPr>
-        <w:pStyle w:val="ListParagraph"/>
-        <w:spacing w:after="0" w:line="240" w:lineRule="auto"/>
-        <w:rPr>
-          <w:rFonts w:ascii="Consolas" w:hAnsi="Consolas"/>
-          <w:sz w:val="28"/>
-          <w:szCs w:val="28"/>
-        </w:rPr>
-      </w:pPr>
-    </w:p>
-    <w:p>
-      <w:pPr>
-        <w:pStyle w:val="ListParagraph"/>
-        <w:spacing w:after="0" w:line="240" w:lineRule="auto"/>
-        <w:ind w:firstLine="720"/>
-        <w:rPr>
-          <w:rFonts w:ascii="Consolas" w:hAnsi="Consolas"/>
-          <w:b/>
-          <w:bCs/>
-          <w:sz w:val="28"/>
-          <w:szCs w:val="28"/>
-        </w:rPr>
-      </w:pPr>
-      <w:r>
-        <w:rPr>
-          <w:rFonts w:ascii="Consolas" w:hAnsi="Consolas"/>
-          <w:b/>
-          <w:bCs/>
-          <w:sz w:val="28"/>
-          <w:szCs w:val="28"/>
-        </w:rPr>
-        <w:t xml:space="preserve">$ </w:t>
-      </w:r>
-      <w:r>
-        <w:rPr>
-          <w:rFonts w:ascii="Consolas" w:hAnsi="Consolas"/>
-          <w:b/>
-          <w:bCs/>
-          <w:sz w:val="28"/>
-          <w:szCs w:val="28"/>
-        </w:rPr>
-        <w:t>export EDITOR=</w:t>
-      </w:r>
-      <w:proofErr w:type="spellStart"/>
-      <w:r>
-        <w:rPr>
-          <w:rFonts w:ascii="Consolas" w:hAnsi="Consolas"/>
-          <w:b/>
-          <w:bCs/>
-          <w:sz w:val="28"/>
-          <w:szCs w:val="28"/>
-        </w:rPr>
-        <w:t>gedit</w:t>
-      </w:r>
-      <w:proofErr w:type="spellEnd"/>
-    </w:p>
-    <w:p>
-      <w:pPr>
-        <w:pStyle w:val="ListParagraph"/>
-        <w:spacing w:after="0" w:line="240" w:lineRule="auto"/>
-        <w:ind w:firstLine="720"/>
-        <w:rPr>
-          <w:rFonts w:ascii="Consolas" w:hAnsi="Consolas"/>
-          <w:b/>
-          <w:bCs/>
-          <w:sz w:val="28"/>
-          <w:szCs w:val="28"/>
-        </w:rPr>
-      </w:pPr>
-    </w:p>
-    <w:p>
-      <w:pPr>
-        <w:pStyle w:val="ListParagraph"/>
-        <w:spacing w:after="0" w:line="240" w:lineRule="auto"/>
-        <w:ind w:firstLine="720"/>
-        <w:rPr>
-          <w:rFonts w:ascii="Consolas" w:hAnsi="Consolas"/>
-          <w:b/>
-          <w:bCs/>
-          <w:sz w:val="28"/>
-          <w:szCs w:val="28"/>
-        </w:rPr>
-      </w:pPr>
-      <w:r>
-        <w:rPr>
-          <w:rFonts w:ascii="Consolas" w:hAnsi="Consolas"/>
-          <w:b/>
-          <w:bCs/>
-          <w:sz w:val="28"/>
-          <w:szCs w:val="28"/>
-        </w:rPr>
-        <w:t xml:space="preserve">$ k edit </w:t>
-      </w:r>
-      <w:r>
-        <w:rPr>
-          <w:rFonts w:ascii="Consolas" w:hAnsi="Consolas"/>
-          <w:b/>
-          <w:bCs/>
-          <w:sz w:val="28"/>
-          <w:szCs w:val="28"/>
-        </w:rPr>
-        <w:t>deploy/</w:t>
-      </w:r>
-      <w:proofErr w:type="spellStart"/>
-      <w:r>
-        <w:rPr>
-          <w:rFonts w:ascii="Consolas" w:hAnsi="Consolas"/>
-          <w:b/>
-          <w:bCs/>
-          <w:sz w:val="28"/>
-          <w:szCs w:val="28"/>
-        </w:rPr>
-        <w:t>mysql</w:t>
-      </w:r>
-      <w:proofErr w:type="spellEnd"/>
-    </w:p>
-    <w:p>
-      <w:pPr>
-        <w:pStyle w:val="ListParagraph"/>
-        <w:spacing w:after="0" w:line="240" w:lineRule="auto"/>
-        <w:ind w:firstLine="720"/>
-        <w:rPr>
-          <w:rFonts w:ascii="Consolas" w:hAnsi="Consolas"/>
-          <w:b/>
-          <w:bCs/>
-          <w:sz w:val="28"/>
-          <w:szCs w:val="28"/>
+          <w:rFonts w:cstheme="minorHAnsi"/>
+          <w:sz w:val="24"/>
+          <w:szCs w:val="24"/>
         </w:rPr>
       </w:pPr>
     </w:p>
@@ -2978,7 +3040,6 @@
           <w:sz w:val="28"/>
           <w:szCs w:val="28"/>
         </w:rPr>
-        <w:lastRenderedPageBreak/>
         <w:t xml:space="preserve"> </w:t>
       </w:r>
       <w:r>
@@ -3006,7 +3067,7 @@
                     <pic:cNvPicPr/>
                   </pic:nvPicPr>
                   <pic:blipFill>
-                    <a:blip r:embed="rId9"/>
+                    <a:blip r:embed="rId10"/>
                     <a:stretch>
                       <a:fillRect/>
                     </a:stretch>
@@ -3062,27 +3123,7 @@
           <w:sz w:val="24"/>
           <w:szCs w:val="24"/>
         </w:rPr>
-        <w:t xml:space="preserve">After a few moments, you should see a new </w:t>
-      </w:r>
-      <w:proofErr w:type="spellStart"/>
-      <w:r>
-        <w:rPr>
-          <w:rFonts w:cstheme="minorHAnsi"/>
-          <w:bCs/>
-          <w:sz w:val="24"/>
-          <w:szCs w:val="24"/>
-        </w:rPr>
-        <w:t>mysql</w:t>
-      </w:r>
-      <w:proofErr w:type="spellEnd"/>
-      <w:r>
-        <w:rPr>
-          <w:rFonts w:cstheme="minorHAnsi"/>
-          <w:bCs/>
-          <w:sz w:val="24"/>
-          <w:szCs w:val="24"/>
-        </w:rPr>
-        <w:t xml:space="preserve"> pod with a status of Running. At this point you can go ahead and delete any extra, old </w:t>
+        <w:t xml:space="preserve">After a few moments, you should see a new mysql pod with a status of Running. At this point you can go ahead and delete any extra, old </w:t>
       </w:r>
       <w:proofErr w:type="spellStart"/>
       <w:r>
@@ -3208,7 +3249,7 @@
           <w:sz w:val="28"/>
           <w:szCs w:val="28"/>
         </w:rPr>
-        <w:t xml:space="preserve">/&lt;name of older </w:t>
+        <w:t xml:space="preserve">/&lt;name of older mysql </w:t>
       </w:r>
       <w:proofErr w:type="spellStart"/>
       <w:r>
@@ -3219,7 +3260,7 @@
           <w:sz w:val="28"/>
           <w:szCs w:val="28"/>
         </w:rPr>
-        <w:t>mysql</w:t>
+        <w:t>rs</w:t>
       </w:r>
       <w:proofErr w:type="spellEnd"/>
       <w:r>
@@ -3230,28 +3271,6 @@
           <w:sz w:val="28"/>
           <w:szCs w:val="28"/>
         </w:rPr>
-        <w:t xml:space="preserve"> </w:t>
-      </w:r>
-      <w:proofErr w:type="spellStart"/>
-      <w:r>
-        <w:rPr>
-          <w:rFonts w:ascii="Consolas" w:hAnsi="Consolas"/>
-          <w:b/>
-          <w:bCs/>
-          <w:sz w:val="28"/>
-          <w:szCs w:val="28"/>
-        </w:rPr>
-        <w:t>rs</w:t>
-      </w:r>
-      <w:proofErr w:type="spellEnd"/>
-      <w:r>
-        <w:rPr>
-          <w:rFonts w:ascii="Consolas" w:hAnsi="Consolas"/>
-          <w:b/>
-          <w:bCs/>
-          <w:sz w:val="28"/>
-          <w:szCs w:val="28"/>
-        </w:rPr>
         <w:t>&gt;</w:t>
       </w:r>
     </w:p>
@@ -3268,19 +3287,30 @@
     <w:p>
       <w:pPr>
         <w:rPr>
-          <w:rFonts w:cstheme="minorHAnsi"/>
-          <w:b/>
-          <w:sz w:val="24"/>
-          <w:szCs w:val="24"/>
-        </w:rPr>
-      </w:pPr>
-      <w:r>
-        <w:rPr>
-          <w:rFonts w:cstheme="minorHAnsi"/>
-          <w:b/>
-          <w:sz w:val="24"/>
-          <w:szCs w:val="24"/>
-        </w:rPr>
+          <w:rFonts w:ascii="Consolas" w:hAnsi="Consolas" w:cs="Consolas"/>
+          <w:b/>
+          <w:sz w:val="24"/>
+          <w:szCs w:val="24"/>
+        </w:rPr>
+      </w:pPr>
+    </w:p>
+    <w:p>
+      <w:pPr>
+        <w:rPr>
+          <w:rFonts w:cstheme="minorHAnsi"/>
+          <w:b/>
+          <w:sz w:val="24"/>
+          <w:szCs w:val="24"/>
+        </w:rPr>
+      </w:pPr>
+      <w:r>
+        <w:rPr>
+          <w:rFonts w:cstheme="minorHAnsi"/>
+          <w:b/>
+          <w:sz w:val="24"/>
+          <w:szCs w:val="24"/>
+        </w:rPr>
+        <w:lastRenderedPageBreak/>
         <w:t xml:space="preserve">Lab </w:t>
       </w:r>
       <w:r>
@@ -3377,72 +3407,906 @@
           <w:sz w:val="24"/>
           <w:szCs w:val="24"/>
         </w:rPr>
-        <w:t xml:space="preserve">Since we have our </w:t>
+        <w:t xml:space="preserve">Since we have our mysql pod in a Running state, </w:t>
+      </w:r>
+      <w:r>
+        <w:rPr>
+          <w:rFonts w:cstheme="minorHAnsi"/>
+          <w:sz w:val="24"/>
+          <w:szCs w:val="24"/>
+        </w:rPr>
+        <w:t>let's switch focus to the web one.  It's still in a Pending state, so let's do a describe to see if we can figure out what's wrong.</w:t>
+      </w:r>
+      <w:r>
+        <w:rPr>
+          <w:rFonts w:ascii="Arial" w:hAnsi="Arial" w:cs="Arial"/>
+          <w:sz w:val="24"/>
+          <w:szCs w:val="24"/>
+        </w:rPr>
+        <w:t xml:space="preserve">  </w:t>
+      </w:r>
+      <w:r>
+        <w:rPr>
+          <w:rFonts w:ascii="Arial" w:hAnsi="Arial" w:cs="Arial"/>
+          <w:sz w:val="24"/>
+          <w:szCs w:val="24"/>
+        </w:rPr>
+        <w:t>Run the describe command below on the pod with the label of app=roar-web.</w:t>
+      </w:r>
+    </w:p>
+    <w:p>
+      <w:pPr>
+        <w:ind w:left="1440" w:hanging="900"/>
+        <w:rPr>
+          <w:rFonts w:ascii="Arial" w:hAnsi="Arial" w:cstheme="minorHAnsi"/>
+          <w:sz w:val="24"/>
+          <w:szCs w:val="24"/>
+        </w:rPr>
+      </w:pPr>
+    </w:p>
+    <w:p>
+      <w:pPr>
+        <w:pStyle w:val="ListParagraph"/>
+        <w:spacing w:after="0"/>
+        <w:ind w:left="630"/>
+        <w:rPr>
+          <w:rFonts w:ascii="Consolas" w:eastAsia="Times New Roman" w:hAnsi="Consolas" w:cs="Consolas"/>
+          <w:b/>
+          <w:bCs/>
+          <w:sz w:val="24"/>
+          <w:szCs w:val="24"/>
+        </w:rPr>
+      </w:pPr>
+      <w:r>
+        <w:rPr>
+          <w:rFonts w:ascii="Arial" w:eastAsia="Times New Roman" w:hAnsi="Arial" w:cs="Arial"/>
+          <w:sz w:val="24"/>
+          <w:szCs w:val="24"/>
+        </w:rPr>
+        <w:t xml:space="preserve"> </w:t>
+      </w:r>
+      <w:r>
+        <w:rPr>
+          <w:rFonts w:ascii="Arial" w:eastAsia="Times New Roman" w:hAnsi="Arial" w:cs="Arial"/>
+          <w:sz w:val="24"/>
+          <w:szCs w:val="24"/>
+        </w:rPr>
+        <w:tab/>
+      </w:r>
+      <w:r>
+        <w:rPr>
+          <w:rFonts w:ascii="Arial" w:eastAsia="Times New Roman" w:hAnsi="Arial" w:cs="Arial"/>
+          <w:sz w:val="24"/>
+          <w:szCs w:val="24"/>
+        </w:rPr>
+        <w:tab/>
+      </w:r>
+      <w:r>
+        <w:rPr>
+          <w:rFonts w:ascii="Consolas" w:eastAsia="Times New Roman" w:hAnsi="Consolas" w:cs="Consolas"/>
+          <w:b/>
+          <w:bCs/>
+          <w:sz w:val="24"/>
+          <w:szCs w:val="24"/>
+        </w:rPr>
+        <w:t xml:space="preserve">$ </w:t>
+      </w:r>
+      <w:r>
+        <w:rPr>
+          <w:rFonts w:ascii="Consolas" w:eastAsia="Times New Roman" w:hAnsi="Consolas" w:cs="Consolas"/>
+          <w:b/>
+          <w:bCs/>
+          <w:sz w:val="24"/>
+          <w:szCs w:val="24"/>
+        </w:rPr>
+        <w:t xml:space="preserve">k describe pod </w:t>
+      </w:r>
+      <w:r>
+        <w:rPr>
+          <w:rFonts w:ascii="Consolas" w:eastAsia="Times New Roman" w:hAnsi="Consolas" w:cs="Consolas"/>
+          <w:b/>
+          <w:bCs/>
+          <w:sz w:val="24"/>
+          <w:szCs w:val="24"/>
+        </w:rPr>
+        <w:t>-l app=roar-web</w:t>
+      </w:r>
+    </w:p>
+    <w:p>
+      <w:pPr>
+        <w:pStyle w:val="ListParagraph"/>
+        <w:spacing w:after="0"/>
+        <w:ind w:left="630"/>
+        <w:rPr>
+          <w:rFonts w:ascii="Consolas" w:eastAsia="Times New Roman" w:hAnsi="Consolas" w:cs="Consolas"/>
+          <w:b/>
+          <w:bCs/>
+          <w:sz w:val="28"/>
+          <w:szCs w:val="28"/>
+        </w:rPr>
+      </w:pPr>
+    </w:p>
+    <w:p>
+      <w:pPr>
+        <w:pStyle w:val="ListParagraph"/>
+        <w:spacing w:after="0"/>
+        <w:ind w:left="630"/>
+        <w:rPr>
+          <w:rFonts w:ascii="Consolas" w:eastAsia="Times New Roman" w:hAnsi="Consolas" w:cs="Consolas"/>
+          <w:b/>
+          <w:bCs/>
+          <w:sz w:val="28"/>
+          <w:szCs w:val="28"/>
+        </w:rPr>
+      </w:pPr>
+    </w:p>
+    <w:p>
+      <w:pPr>
+        <w:pStyle w:val="ListParagraph"/>
+        <w:numPr>
+          <w:ilvl w:val="0"/>
+          <w:numId w:val="4"/>
+        </w:numPr>
+        <w:rPr>
+          <w:rFonts w:ascii="Arial" w:hAnsi="Arial" w:cs="Arial"/>
+          <w:sz w:val="24"/>
+          <w:szCs w:val="24"/>
+        </w:rPr>
+      </w:pPr>
+      <w:r>
+        <w:rPr>
+          <w:rFonts w:ascii="Arial" w:hAnsi="Arial" w:cs="Arial"/>
+          <w:sz w:val="24"/>
+          <w:szCs w:val="24"/>
+        </w:rPr>
+        <w:t xml:space="preserve">At the bottom of the describe output, in the Events section, you should see an error similar to the following: </w:t>
+      </w:r>
+      <w:r>
+        <w:rPr>
+          <w:rFonts w:ascii="Arial" w:hAnsi="Arial" w:cs="Arial"/>
+          <w:i/>
+          <w:iCs/>
+          <w:sz w:val="24"/>
+          <w:szCs w:val="24"/>
+        </w:rPr>
+        <w:t>"</w:t>
+      </w:r>
+      <w:r>
+        <w:rPr>
+          <w:i/>
+          <w:iCs/>
+        </w:rPr>
+        <w:t xml:space="preserve"> </w:t>
+      </w:r>
+      <w:r>
+        <w:rPr>
+          <w:rFonts w:ascii="Calibri" w:hAnsi="Calibri" w:cs="Calibri"/>
+          <w:i/>
+          <w:iCs/>
+          <w:sz w:val="24"/>
+          <w:szCs w:val="24"/>
+        </w:rPr>
+        <w:t>﻿</w:t>
+      </w:r>
+      <w:proofErr w:type="gramStart"/>
+      <w:r>
+        <w:rPr>
+          <w:rFonts w:ascii="Arial" w:hAnsi="Arial" w:cs="Arial"/>
+          <w:i/>
+          <w:iCs/>
+          <w:sz w:val="24"/>
+          <w:szCs w:val="24"/>
+        </w:rPr>
+        <w:t xml:space="preserve">Warning  </w:t>
       </w:r>
       <w:proofErr w:type="spellStart"/>
       <w:r>
         <w:rPr>
-          <w:rFonts w:cstheme="minorHAnsi"/>
-          <w:sz w:val="24"/>
-          <w:szCs w:val="24"/>
-        </w:rPr>
-        <w:t>mysql</w:t>
+          <w:rFonts w:ascii="Arial" w:hAnsi="Arial" w:cs="Arial"/>
+          <w:i/>
+          <w:iCs/>
+          <w:sz w:val="24"/>
+          <w:szCs w:val="24"/>
+        </w:rPr>
+        <w:t>FailedScheduling</w:t>
       </w:r>
       <w:proofErr w:type="spellEnd"/>
-      <w:r>
-        <w:rPr>
-          <w:rFonts w:cstheme="minorHAnsi"/>
-          <w:sz w:val="24"/>
-          <w:szCs w:val="24"/>
-        </w:rPr>
-        <w:t xml:space="preserve"> pod in a Running state, </w:t>
-      </w:r>
-      <w:r>
-        <w:rPr>
-          <w:rFonts w:cstheme="minorHAnsi"/>
-          <w:sz w:val="24"/>
-          <w:szCs w:val="24"/>
-        </w:rPr>
-        <w:t>let's switch focus to the web one.  It's still in a Pending state, so let's do a describe to see if we can figure out what's wrong.</w:t>
-      </w:r>
-      <w:r>
-        <w:rPr>
-          <w:rFonts w:ascii="Arial" w:hAnsi="Arial" w:cs="Arial"/>
-          <w:sz w:val="24"/>
-          <w:szCs w:val="24"/>
-        </w:rPr>
-        <w:t xml:space="preserve">  Highlight and copy the NAME of the roar-web pod</w:t>
-      </w:r>
-      <w:r>
-        <w:rPr>
-          <w:rFonts w:ascii="Arial" w:hAnsi="Arial" w:cs="Arial"/>
-          <w:sz w:val="24"/>
-          <w:szCs w:val="24"/>
-        </w:rPr>
-        <w:t xml:space="preserve"> and then run the describe command below.</w:t>
-      </w:r>
-    </w:p>
-    <w:p>
-      <w:pPr>
-        <w:ind w:left="1440" w:hanging="900"/>
-        <w:rPr>
-          <w:rFonts w:ascii="Arial" w:hAnsi="Arial" w:cstheme="minorHAnsi"/>
-          <w:sz w:val="24"/>
-          <w:szCs w:val="24"/>
-        </w:rPr>
-      </w:pPr>
-      <w:r>
-        <w:rPr>
-          <w:rFonts w:ascii="Arial" w:hAnsi="Arial" w:cstheme="minorHAnsi"/>
-          <w:noProof/>
+      <w:proofErr w:type="gramEnd"/>
+      <w:r>
+        <w:rPr>
+          <w:rFonts w:ascii="Arial" w:hAnsi="Arial" w:cs="Arial"/>
+          <w:i/>
+          <w:iCs/>
+          <w:sz w:val="24"/>
+          <w:szCs w:val="24"/>
+        </w:rPr>
+        <w:t xml:space="preserve">  7m58s  default-scheduler  0/1 nodes are available: 1 node(s) didn't match Pod's node affinity/selector."</w:t>
+      </w:r>
+      <w:r>
+        <w:rPr>
+          <w:rFonts w:ascii="Arial" w:hAnsi="Arial" w:cs="Arial"/>
+          <w:i/>
+          <w:iCs/>
+          <w:sz w:val="24"/>
+          <w:szCs w:val="24"/>
+        </w:rPr>
+        <w:t xml:space="preserve">  </w:t>
+      </w:r>
+      <w:r>
+        <w:rPr>
+          <w:rFonts w:ascii="Arial" w:hAnsi="Arial" w:cs="Arial"/>
+          <w:sz w:val="24"/>
+          <w:szCs w:val="24"/>
+        </w:rPr>
+        <w:t>Node selection here is based on labels.  Let's look at what label the pod wants and which ones our single node - training1 - has.</w:t>
+      </w:r>
+    </w:p>
+    <w:p>
+      <w:pPr>
+        <w:pStyle w:val="ListParagraph"/>
+        <w:ind w:left="1350"/>
+        <w:rPr>
+          <w:rFonts w:ascii="Arial" w:hAnsi="Arial" w:cs="Arial"/>
+          <w:sz w:val="24"/>
+          <w:szCs w:val="24"/>
+        </w:rPr>
+      </w:pPr>
+    </w:p>
+    <w:p>
+      <w:pPr>
+        <w:spacing w:after="0"/>
+        <w:ind w:left="720"/>
+        <w:rPr>
+          <w:rFonts w:ascii="Consolas" w:eastAsia="Times New Roman" w:hAnsi="Consolas" w:cs="Consolas"/>
+          <w:b/>
+          <w:bCs/>
+          <w:sz w:val="24"/>
+          <w:szCs w:val="24"/>
+        </w:rPr>
+      </w:pPr>
+      <w:r>
+        <w:rPr>
+          <w:rFonts w:ascii="Consolas" w:eastAsia="Times New Roman" w:hAnsi="Consolas" w:cs="Consolas"/>
+          <w:b/>
+          <w:bCs/>
+          <w:sz w:val="24"/>
+          <w:szCs w:val="24"/>
+        </w:rPr>
+        <w:t xml:space="preserve">     $ k describe pod </w:t>
+      </w:r>
+      <w:r>
+        <w:rPr>
+          <w:rFonts w:ascii="Consolas" w:eastAsia="Times New Roman" w:hAnsi="Consolas" w:cs="Consolas"/>
+          <w:b/>
+          <w:bCs/>
+          <w:sz w:val="24"/>
+          <w:szCs w:val="24"/>
+        </w:rPr>
+        <w:t>-l app=roar-web</w:t>
+      </w:r>
+      <w:r>
+        <w:rPr>
+          <w:rFonts w:ascii="Consolas" w:eastAsia="Times New Roman" w:hAnsi="Consolas" w:cs="Consolas"/>
+          <w:b/>
+          <w:bCs/>
+          <w:sz w:val="24"/>
+          <w:szCs w:val="24"/>
+        </w:rPr>
+        <w:t xml:space="preserve"> | grep Selector</w:t>
+      </w:r>
+    </w:p>
+    <w:p>
+      <w:pPr>
+        <w:spacing w:after="0"/>
+        <w:ind w:left="720"/>
+        <w:rPr>
+          <w:rFonts w:ascii="Consolas" w:eastAsia="Times New Roman" w:hAnsi="Consolas" w:cs="Consolas"/>
+          <w:b/>
+          <w:bCs/>
+          <w:sz w:val="24"/>
+          <w:szCs w:val="24"/>
+        </w:rPr>
+      </w:pPr>
+      <w:r>
+        <w:rPr>
+          <w:rFonts w:ascii="Consolas" w:eastAsia="Times New Roman" w:hAnsi="Consolas" w:cs="Consolas"/>
+          <w:b/>
+          <w:bCs/>
+          <w:sz w:val="24"/>
+          <w:szCs w:val="24"/>
+        </w:rPr>
+        <w:tab/>
+        <w:t>$ k get nodes --show-labels</w:t>
+      </w:r>
+    </w:p>
+    <w:p>
+      <w:pPr>
+        <w:pStyle w:val="ListParagraph"/>
+        <w:numPr>
+          <w:ilvl w:val="0"/>
+          <w:numId w:val="4"/>
+        </w:numPr>
+        <w:rPr>
+          <w:rFonts w:ascii="Arial" w:hAnsi="Arial" w:cs="Arial"/>
+          <w:sz w:val="24"/>
+          <w:szCs w:val="24"/>
+        </w:rPr>
+      </w:pPr>
+      <w:r>
+        <w:rPr>
+          <w:rFonts w:ascii="Arial" w:hAnsi="Arial" w:cs="Arial"/>
+          <w:sz w:val="24"/>
+          <w:szCs w:val="24"/>
+        </w:rPr>
+        <w:t xml:space="preserve">As you can see, there are a lot of labels on the node - added by the system.  But there isn't one that matches the label the pod is expecting "type=mini".  </w:t>
+      </w:r>
+      <w:r>
+        <w:rPr>
+          <w:rFonts w:ascii="Arial" w:hAnsi="Arial" w:cs="Arial"/>
+          <w:sz w:val="24"/>
+          <w:szCs w:val="24"/>
+        </w:rPr>
+        <w:t>So,</w:t>
+      </w:r>
+      <w:r>
+        <w:rPr>
+          <w:rFonts w:ascii="Arial" w:hAnsi="Arial" w:cs="Arial"/>
+          <w:sz w:val="24"/>
+          <w:szCs w:val="24"/>
+        </w:rPr>
+        <w:t xml:space="preserve"> let's apply. one now.</w:t>
+      </w:r>
+      <w:r>
+        <w:rPr>
+          <w:rFonts w:ascii="Arial" w:hAnsi="Arial" w:cs="Arial"/>
+          <w:sz w:val="24"/>
+          <w:szCs w:val="24"/>
+        </w:rPr>
+        <w:t xml:space="preserve">  You can run a quick command to check afterwards.</w:t>
+      </w:r>
+    </w:p>
+    <w:p>
+      <w:pPr>
+        <w:ind w:left="720" w:firstLine="720"/>
+        <w:rPr>
+          <w:rFonts w:ascii="Consolas" w:hAnsi="Consolas" w:cs="Consolas"/>
+          <w:b/>
+          <w:sz w:val="24"/>
+          <w:szCs w:val="24"/>
+        </w:rPr>
+      </w:pPr>
+      <w:r>
+        <w:rPr>
+          <w:rFonts w:ascii="Consolas" w:hAnsi="Consolas" w:cs="Consolas"/>
+          <w:b/>
+          <w:sz w:val="24"/>
+          <w:szCs w:val="24"/>
+        </w:rPr>
+        <w:t>$ k label node training1 type=mini</w:t>
+      </w:r>
+    </w:p>
+    <w:p>
+      <w:pPr>
+        <w:ind w:left="720" w:firstLine="720"/>
+        <w:rPr>
+          <w:rFonts w:ascii="Consolas" w:hAnsi="Consolas" w:cs="Consolas"/>
+          <w:b/>
+          <w:sz w:val="24"/>
+          <w:szCs w:val="24"/>
+        </w:rPr>
+      </w:pPr>
+      <w:r>
+        <w:rPr>
+          <w:rFonts w:ascii="Consolas" w:hAnsi="Consolas" w:cs="Consolas"/>
+          <w:b/>
+          <w:sz w:val="24"/>
+          <w:szCs w:val="24"/>
+        </w:rPr>
+        <w:t>$ k get nodes --show-labels | grep type</w:t>
+      </w:r>
+    </w:p>
+    <w:p>
+      <w:pPr>
+        <w:ind w:left="720" w:firstLine="720"/>
+        <w:rPr>
+          <w:rFonts w:ascii="Arial" w:hAnsi="Arial" w:cs="Arial"/>
+          <w:sz w:val="24"/>
+          <w:szCs w:val="24"/>
+        </w:rPr>
+      </w:pPr>
+    </w:p>
+    <w:p>
+      <w:pPr>
+        <w:pStyle w:val="ListParagraph"/>
+        <w:numPr>
+          <w:ilvl w:val="0"/>
+          <w:numId w:val="4"/>
+        </w:numPr>
+        <w:rPr>
+          <w:rFonts w:ascii="Arial" w:hAnsi="Arial" w:cs="Arial"/>
+          <w:sz w:val="24"/>
+          <w:szCs w:val="24"/>
+        </w:rPr>
+      </w:pPr>
+      <w:r>
+        <w:rPr>
+          <w:rFonts w:ascii="Arial" w:hAnsi="Arial" w:cs="Arial"/>
+          <w:sz w:val="24"/>
+          <w:szCs w:val="24"/>
+        </w:rPr>
+        <w:t>Now, if you check the pod list a few times (</w:t>
+      </w:r>
+      <w:r>
+        <w:rPr>
+          <w:rFonts w:ascii="Arial" w:hAnsi="Arial" w:cs="Arial"/>
+          <w:i/>
+          <w:iCs/>
+          <w:sz w:val="24"/>
+          <w:szCs w:val="24"/>
+        </w:rPr>
+        <w:t>via k get pods</w:t>
+      </w:r>
+      <w:r>
+        <w:rPr>
+          <w:rFonts w:ascii="Arial" w:hAnsi="Arial" w:cs="Arial"/>
+          <w:sz w:val="24"/>
+          <w:szCs w:val="24"/>
+        </w:rPr>
+        <w:t xml:space="preserve">) you should eventually see that the web pod's status moves out of Pending. Unfortunately, it still has an error status of </w:t>
+      </w:r>
+      <w:proofErr w:type="spellStart"/>
+      <w:r>
+        <w:rPr>
+          <w:rFonts w:ascii="Arial" w:hAnsi="Arial" w:cs="Arial"/>
+          <w:sz w:val="24"/>
+          <w:szCs w:val="24"/>
+        </w:rPr>
+        <w:t>ErrImgPull</w:t>
+      </w:r>
+      <w:proofErr w:type="spellEnd"/>
+      <w:r>
+        <w:rPr>
+          <w:rFonts w:ascii="Arial" w:hAnsi="Arial" w:cs="Arial"/>
+          <w:sz w:val="24"/>
+          <w:szCs w:val="24"/>
+        </w:rPr>
+        <w:t xml:space="preserve"> or </w:t>
+      </w:r>
+      <w:proofErr w:type="spellStart"/>
+      <w:r>
+        <w:rPr>
+          <w:rFonts w:ascii="Arial" w:hAnsi="Arial" w:cs="Arial"/>
+          <w:sz w:val="24"/>
+          <w:szCs w:val="24"/>
+        </w:rPr>
+        <w:t>ImagePullBackOff</w:t>
+      </w:r>
+      <w:proofErr w:type="spellEnd"/>
+      <w:r>
+        <w:rPr>
+          <w:rFonts w:ascii="Arial" w:hAnsi="Arial" w:cs="Arial"/>
+          <w:sz w:val="24"/>
+          <w:szCs w:val="24"/>
+        </w:rPr>
+        <w:t>. So</w:t>
+      </w:r>
+      <w:r>
+        <w:rPr>
+          <w:rFonts w:ascii="Arial" w:hAnsi="Arial" w:cs="Arial"/>
+          <w:sz w:val="24"/>
+          <w:szCs w:val="24"/>
+        </w:rPr>
+        <w:t>,</w:t>
+      </w:r>
+      <w:r>
+        <w:rPr>
+          <w:rFonts w:ascii="Arial" w:hAnsi="Arial" w:cs="Arial"/>
+          <w:sz w:val="24"/>
+          <w:szCs w:val="24"/>
+        </w:rPr>
+        <w:t xml:space="preserve"> we need to solve this issue next.</w:t>
+      </w:r>
+    </w:p>
+    <w:p>
+      <w:pPr>
+        <w:pStyle w:val="ListParagraph"/>
+        <w:ind w:left="1350"/>
+        <w:rPr>
+          <w:rFonts w:ascii="Arial" w:hAnsi="Arial" w:cs="Arial"/>
+          <w:sz w:val="24"/>
+          <w:szCs w:val="24"/>
+        </w:rPr>
+      </w:pPr>
+    </w:p>
+    <w:p>
+      <w:pPr>
+        <w:pStyle w:val="ListParagraph"/>
+        <w:numPr>
+          <w:ilvl w:val="0"/>
+          <w:numId w:val="4"/>
+        </w:numPr>
+        <w:rPr>
+          <w:rFonts w:ascii="Arial" w:hAnsi="Arial" w:cs="Arial"/>
+          <w:sz w:val="24"/>
+          <w:szCs w:val="24"/>
+        </w:rPr>
+      </w:pPr>
+      <w:r>
+        <w:rPr>
+          <w:rFonts w:ascii="Arial" w:hAnsi="Arial" w:cs="Arial"/>
+          <w:sz w:val="24"/>
+          <w:szCs w:val="24"/>
+        </w:rPr>
+        <w:t>Let's run a command to look at</w:t>
+      </w:r>
+      <w:r>
+        <w:rPr>
+          <w:rFonts w:ascii="Arial" w:hAnsi="Arial" w:cs="Arial"/>
+          <w:sz w:val="24"/>
+          <w:szCs w:val="24"/>
+        </w:rPr>
+        <w:t xml:space="preserve"> the logs </w:t>
+      </w:r>
+      <w:r>
+        <w:rPr>
+          <w:rFonts w:ascii="Arial" w:hAnsi="Arial" w:cs="Arial"/>
+          <w:sz w:val="24"/>
+          <w:szCs w:val="24"/>
+        </w:rPr>
+        <w:t>for the web pod.</w:t>
+      </w:r>
+    </w:p>
+    <w:p>
+      <w:pPr>
+        <w:pStyle w:val="ListParagraph"/>
+        <w:rPr>
+          <w:rFonts w:ascii="Arial" w:hAnsi="Arial" w:cs="Arial"/>
+          <w:b/>
+          <w:sz w:val="24"/>
+          <w:szCs w:val="24"/>
+        </w:rPr>
+      </w:pPr>
+    </w:p>
+    <w:p>
+      <w:pPr>
+        <w:pStyle w:val="ListParagraph"/>
+        <w:ind w:left="1440"/>
+        <w:rPr>
+          <w:rFonts w:ascii="Consolas" w:hAnsi="Consolas" w:cs="Consolas"/>
+          <w:b/>
+          <w:sz w:val="24"/>
+          <w:szCs w:val="24"/>
+        </w:rPr>
+      </w:pPr>
+      <w:r>
+        <w:rPr>
+          <w:rFonts w:ascii="Consolas" w:hAnsi="Consolas" w:cs="Consolas"/>
+          <w:b/>
+          <w:sz w:val="24"/>
+          <w:szCs w:val="24"/>
+        </w:rPr>
+        <w:lastRenderedPageBreak/>
+        <w:t xml:space="preserve">$ k logs </w:t>
+      </w:r>
+      <w:r>
+        <w:rPr>
+          <w:rFonts w:ascii="Consolas" w:hAnsi="Consolas" w:cs="Consolas"/>
+          <w:b/>
+          <w:sz w:val="24"/>
+          <w:szCs w:val="24"/>
+        </w:rPr>
+        <w:t>-l</w:t>
+      </w:r>
+      <w:r>
+        <w:rPr>
+          <w:rFonts w:ascii="Consolas" w:hAnsi="Consolas" w:cs="Consolas"/>
+          <w:b/>
+          <w:sz w:val="24"/>
+          <w:szCs w:val="24"/>
+        </w:rPr>
+        <w:t xml:space="preserve"> app=roar-web</w:t>
+      </w:r>
+      <w:r>
+        <w:rPr>
+          <w:rFonts w:ascii="Consolas" w:hAnsi="Consolas" w:cs="Consolas"/>
+          <w:b/>
+          <w:sz w:val="24"/>
+          <w:szCs w:val="24"/>
+        </w:rPr>
+        <w:t xml:space="preserve"> </w:t>
+      </w:r>
+    </w:p>
+    <w:p>
+      <w:pPr>
+        <w:pStyle w:val="ListParagraph"/>
+        <w:ind w:left="1440"/>
+        <w:rPr>
+          <w:rFonts w:ascii="Consolas" w:hAnsi="Consolas" w:cs="Consolas"/>
+          <w:b/>
+          <w:sz w:val="24"/>
+          <w:szCs w:val="24"/>
+        </w:rPr>
+      </w:pPr>
+    </w:p>
+    <w:p>
+      <w:pPr>
+        <w:pStyle w:val="ListParagraph"/>
+        <w:ind w:left="1440"/>
+        <w:rPr>
+          <w:rFonts w:ascii="Consolas" w:hAnsi="Consolas" w:cs="Consolas"/>
+          <w:sz w:val="24"/>
+          <w:szCs w:val="24"/>
+        </w:rPr>
+      </w:pPr>
+    </w:p>
+    <w:p>
+      <w:pPr>
+        <w:pStyle w:val="ListParagraph"/>
+        <w:numPr>
+          <w:ilvl w:val="0"/>
+          <w:numId w:val="4"/>
+        </w:numPr>
+        <w:rPr>
+          <w:rFonts w:ascii="Consolas" w:hAnsi="Consolas" w:cs="Consolas"/>
+          <w:sz w:val="24"/>
+          <w:szCs w:val="24"/>
+        </w:rPr>
+      </w:pPr>
+      <w:r>
+        <w:rPr>
+          <w:rFonts w:ascii="Arial" w:hAnsi="Arial" w:cs="Arial"/>
+          <w:sz w:val="24"/>
+          <w:szCs w:val="24"/>
+        </w:rPr>
+        <w:t>The output here confirms what is wrong – notice the part on “</w:t>
+      </w:r>
+      <w:r>
+        <w:rPr>
+          <w:rFonts w:ascii="Arial" w:hAnsi="Arial" w:cs="Arial"/>
+          <w:i/>
+          <w:iCs/>
+          <w:sz w:val="24"/>
+          <w:szCs w:val="24"/>
+        </w:rPr>
+        <w:t>trying and failing to pull image</w:t>
+      </w:r>
+      <w:r>
+        <w:rPr>
+          <w:rFonts w:ascii="Arial" w:hAnsi="Arial" w:cs="Arial"/>
+          <w:sz w:val="24"/>
+          <w:szCs w:val="24"/>
+        </w:rPr>
+        <w:t>”</w:t>
+      </w:r>
+      <w:r>
+        <w:rPr>
+          <w:rFonts w:ascii="Arial" w:hAnsi="Arial" w:cs="Arial"/>
+          <w:sz w:val="24"/>
+          <w:szCs w:val="24"/>
+        </w:rPr>
+        <w:t xml:space="preserve"> or </w:t>
+      </w:r>
+      <w:r>
+        <w:rPr>
+          <w:rFonts w:ascii="Arial" w:hAnsi="Arial" w:cs="Arial"/>
+          <w:i/>
+          <w:iCs/>
+          <w:sz w:val="24"/>
+          <w:szCs w:val="24"/>
+        </w:rPr>
+        <w:t>"image can't be pulled"</w:t>
+      </w:r>
+      <w:r>
+        <w:rPr>
+          <w:rFonts w:ascii="Arial" w:hAnsi="Arial" w:cs="Arial"/>
+          <w:sz w:val="24"/>
+          <w:szCs w:val="24"/>
+        </w:rPr>
+        <w:t xml:space="preserve">.  </w:t>
+      </w:r>
+      <w:r>
+        <w:rPr>
+          <w:rFonts w:ascii="Arial" w:hAnsi="Arial" w:cs="Arial"/>
+          <w:sz w:val="24"/>
+          <w:szCs w:val="24"/>
+        </w:rPr>
+        <w:t xml:space="preserve">We need to get more detail though - such as the exact image name.  We could use a describe command, but there's a shortcut using "get events" that we can do too. </w:t>
+      </w:r>
+    </w:p>
+    <w:p>
+      <w:pPr>
+        <w:pStyle w:val="ListParagraph"/>
+        <w:rPr>
+          <w:rFonts w:ascii="Consolas" w:hAnsi="Consolas" w:cs="Consolas"/>
+          <w:sz w:val="24"/>
+          <w:szCs w:val="24"/>
+        </w:rPr>
+      </w:pPr>
+    </w:p>
+    <w:p>
+      <w:pPr>
+        <w:pStyle w:val="ListParagraph"/>
+        <w:ind w:left="1440"/>
+        <w:rPr>
+          <w:rFonts w:ascii="Consolas" w:hAnsi="Consolas" w:cs="Consolas"/>
+          <w:b/>
+          <w:sz w:val="24"/>
+          <w:szCs w:val="24"/>
+        </w:rPr>
+      </w:pPr>
+      <w:r>
+        <w:rPr>
+          <w:rFonts w:ascii="Consolas" w:hAnsi="Consolas" w:cs="Consolas"/>
+          <w:b/>
+          <w:sz w:val="24"/>
+          <w:szCs w:val="24"/>
+        </w:rPr>
+        <w:t>$ k</w:t>
+      </w:r>
+      <w:r>
+        <w:rPr>
+          <w:rFonts w:ascii="Consolas" w:hAnsi="Consolas" w:cs="Consolas"/>
+          <w:b/>
+          <w:sz w:val="24"/>
+          <w:szCs w:val="24"/>
+        </w:rPr>
+        <w:t xml:space="preserve"> get events | grep </w:t>
+      </w:r>
+      <w:r>
+        <w:rPr>
+          <w:rFonts w:ascii="Consolas" w:hAnsi="Consolas" w:cs="Consolas"/>
+          <w:b/>
+          <w:sz w:val="24"/>
+          <w:szCs w:val="24"/>
+        </w:rPr>
+        <w:t>web | grep image</w:t>
+      </w:r>
+    </w:p>
+    <w:p>
+      <w:pPr>
+        <w:pStyle w:val="ListParagraph"/>
+        <w:ind w:left="1440"/>
+        <w:rPr>
+          <w:rFonts w:ascii="Arial" w:hAnsi="Arial" w:cs="Arial"/>
+          <w:sz w:val="24"/>
+          <w:szCs w:val="24"/>
+        </w:rPr>
+      </w:pPr>
+    </w:p>
+    <w:p>
+      <w:pPr>
+        <w:pStyle w:val="ListParagraph"/>
+        <w:rPr>
+          <w:rFonts w:ascii="Arial" w:hAnsi="Arial" w:cs="Arial"/>
+          <w:sz w:val="24"/>
+          <w:szCs w:val="24"/>
+        </w:rPr>
+      </w:pPr>
+    </w:p>
+    <w:p>
+      <w:pPr>
+        <w:pStyle w:val="ListParagraph"/>
+        <w:numPr>
+          <w:ilvl w:val="0"/>
+          <w:numId w:val="4"/>
+        </w:numPr>
+        <w:rPr>
+          <w:rFonts w:ascii="Arial" w:hAnsi="Arial" w:cs="Arial"/>
+          <w:sz w:val="24"/>
+          <w:szCs w:val="24"/>
+        </w:rPr>
+      </w:pPr>
+      <w:r>
+        <w:rPr>
+          <w:rFonts w:ascii="Arial" w:hAnsi="Arial" w:cs="Arial"/>
+          <w:sz w:val="24"/>
+          <w:szCs w:val="24"/>
+        </w:rPr>
+        <w:t>N</w:t>
+      </w:r>
+      <w:r>
+        <w:rPr>
+          <w:rFonts w:ascii="Arial" w:hAnsi="Arial" w:cs="Arial"/>
+          <w:sz w:val="24"/>
+          <w:szCs w:val="24"/>
+        </w:rPr>
+        <w:t>otice that the output of the command from the step above gives us an image path and name: "</w:t>
+      </w:r>
+      <w:r>
+        <w:rPr>
+          <w:rFonts w:ascii="Arial" w:hAnsi="Arial" w:cs="Arial"/>
+          <w:i/>
+          <w:iCs/>
+          <w:sz w:val="24"/>
+          <w:szCs w:val="24"/>
+        </w:rPr>
+        <w:t>quay.io/</w:t>
+      </w:r>
+      <w:proofErr w:type="spellStart"/>
+      <w:r>
+        <w:rPr>
+          <w:rFonts w:ascii="Arial" w:hAnsi="Arial" w:cs="Arial"/>
+          <w:i/>
+          <w:iCs/>
+          <w:sz w:val="24"/>
+          <w:szCs w:val="24"/>
+        </w:rPr>
+        <w:t>techupskills</w:t>
+      </w:r>
+      <w:proofErr w:type="spellEnd"/>
+      <w:r>
+        <w:rPr>
+          <w:rFonts w:ascii="Arial" w:hAnsi="Arial" w:cs="Arial"/>
+          <w:i/>
+          <w:iCs/>
+          <w:sz w:val="24"/>
+          <w:szCs w:val="24"/>
+        </w:rPr>
+        <w:t>/roar-web:1.10.1</w:t>
+      </w:r>
+      <w:r>
+        <w:rPr>
+          <w:rFonts w:ascii="Arial" w:hAnsi="Arial" w:cs="Arial"/>
+          <w:sz w:val="24"/>
+          <w:szCs w:val="24"/>
+        </w:rPr>
+        <w:t>".  Since it says it can't pull it, let's check and see if it actually exists by going to the URL for it.</w:t>
+      </w:r>
+      <w:r>
+        <w:rPr>
+          <w:rFonts w:ascii="Arial" w:hAnsi="Arial" w:cs="Arial"/>
+          <w:sz w:val="24"/>
+          <w:szCs w:val="24"/>
+        </w:rPr>
+        <w:t xml:space="preserve"> Open the following URL in the web browser. </w:t>
+      </w:r>
+    </w:p>
+    <w:p>
+      <w:pPr>
+        <w:ind w:left="1350"/>
+        <w:rPr>
+          <w:rFonts w:ascii="Arial" w:hAnsi="Arial" w:cs="Arial"/>
+          <w:sz w:val="24"/>
+          <w:szCs w:val="24"/>
+        </w:rPr>
+      </w:pPr>
+      <w:r>
+        <w:rPr>
+          <w:rFonts w:ascii="Arial" w:hAnsi="Arial" w:cs="Arial"/>
+          <w:sz w:val="24"/>
+          <w:szCs w:val="24"/>
+        </w:rPr>
+        <w:t xml:space="preserve">Open a browser by </w:t>
+      </w:r>
+      <w:r>
+        <w:rPr>
+          <w:rFonts w:ascii="Arial" w:hAnsi="Arial" w:cs="Arial"/>
+          <w:sz w:val="24"/>
+          <w:szCs w:val="24"/>
+        </w:rPr>
+        <w:t>clicking on the "mouse head" button in the upper left part of the VM window and then selecting "Web Browser" from the list.</w:t>
+      </w:r>
+    </w:p>
+    <w:p>
+      <w:pPr>
+        <w:ind w:left="1350"/>
+        <w:rPr>
+          <w:rFonts w:ascii="Arial" w:hAnsi="Arial" w:cs="Arial"/>
+          <w:sz w:val="24"/>
+          <w:szCs w:val="24"/>
+        </w:rPr>
+      </w:pPr>
+      <w:r>
+        <w:rPr>
+          <w:rFonts w:ascii="Arial" w:hAnsi="Arial" w:cs="Arial"/>
           <w:sz w:val="24"/>
           <w:szCs w:val="24"/>
         </w:rPr>
         <w:drawing>
-          <wp:inline distT="0" distB="0" distL="0" distR="0" wp14:anchorId="2A0FC183" wp14:editId="245B61BC">
-            <wp:extent cx="5760720" cy="562610"/>
-            <wp:effectExtent l="0" t="0" r="5080" b="0"/>
-            <wp:docPr id="41" name="Picture 41"/>
+          <wp:inline distT="0" distB="0" distL="0" distR="0" wp14:anchorId="2105F09E" wp14:editId="034C7BFB">
+            <wp:extent cx="2944800" cy="1828800"/>
+            <wp:effectExtent l="0" t="0" r="1905" b="0"/>
+            <wp:docPr id="5" name="Picture 5" descr="Graphical user interface, text, application, email&#10;&#10;Description automatically generated"/>
             <wp:cNvGraphicFramePr>
               <a:graphicFrameLocks xmlns:a="http://schemas.openxmlformats.org/drawingml/2006/main" noChangeAspect="1"/>
             </wp:cNvGraphicFramePr>
@@ -3450,11 +4314,11 @@
               <a:graphicData uri="http://schemas.openxmlformats.org/drawingml/2006/picture">
                 <pic:pic xmlns:pic="http://schemas.openxmlformats.org/drawingml/2006/picture">
                   <pic:nvPicPr>
-                    <pic:cNvPr id="1" name=""/>
+                    <pic:cNvPr id="5" name="Picture 5" descr="Graphical user interface, text, application, email&#10;&#10;Description automatically generated"/>
                     <pic:cNvPicPr/>
                   </pic:nvPicPr>
                   <pic:blipFill>
-                    <a:blip r:embed="rId10"/>
+                    <a:blip r:embed="rId11"/>
                     <a:stretch>
                       <a:fillRect/>
                     </a:stretch>
@@ -3462,7 +4326,7 @@
                   <pic:spPr>
                     <a:xfrm>
                       <a:off x="0" y="0"/>
-                      <a:ext cx="5760720" cy="562610"/>
+                      <a:ext cx="2958871" cy="1837539"/>
                     </a:xfrm>
                     <a:prstGeom prst="rect">
                       <a:avLst/>
@@ -3477,87 +4341,11 @@
     </w:p>
     <w:p>
       <w:pPr>
-        <w:pStyle w:val="ListParagraph"/>
-        <w:spacing w:after="0"/>
-        <w:ind w:left="630"/>
-        <w:rPr>
-          <w:rFonts w:ascii="Consolas" w:eastAsia="Times New Roman" w:hAnsi="Consolas" w:cs="Consolas"/>
-          <w:b/>
-          <w:bCs/>
-          <w:sz w:val="24"/>
-          <w:szCs w:val="24"/>
-        </w:rPr>
-      </w:pPr>
-      <w:r>
-        <w:rPr>
-          <w:rFonts w:ascii="Arial" w:eastAsia="Times New Roman" w:hAnsi="Arial" w:cs="Arial"/>
-          <w:sz w:val="24"/>
-          <w:szCs w:val="24"/>
-        </w:rPr>
-        <w:t xml:space="preserve"> </w:t>
-      </w:r>
-      <w:r>
-        <w:rPr>
-          <w:rFonts w:ascii="Arial" w:eastAsia="Times New Roman" w:hAnsi="Arial" w:cs="Arial"/>
-          <w:sz w:val="24"/>
-          <w:szCs w:val="24"/>
-        </w:rPr>
-        <w:tab/>
-      </w:r>
-      <w:r>
-        <w:rPr>
-          <w:rFonts w:ascii="Arial" w:eastAsia="Times New Roman" w:hAnsi="Arial" w:cs="Arial"/>
-          <w:sz w:val="24"/>
-          <w:szCs w:val="24"/>
-        </w:rPr>
-        <w:tab/>
-      </w:r>
-      <w:r>
-        <w:rPr>
-          <w:rFonts w:ascii="Consolas" w:eastAsia="Times New Roman" w:hAnsi="Consolas" w:cs="Consolas"/>
-          <w:b/>
-          <w:bCs/>
-          <w:sz w:val="24"/>
-          <w:szCs w:val="24"/>
-        </w:rPr>
-        <w:t xml:space="preserve">$ </w:t>
-      </w:r>
-      <w:r>
-        <w:rPr>
-          <w:rFonts w:ascii="Consolas" w:eastAsia="Times New Roman" w:hAnsi="Consolas" w:cs="Consolas"/>
-          <w:b/>
-          <w:bCs/>
-          <w:sz w:val="24"/>
-          <w:szCs w:val="24"/>
-        </w:rPr>
-        <w:t>k describe pod &lt;roar-web pod name&gt;</w:t>
-      </w:r>
-    </w:p>
-    <w:p>
-      <w:pPr>
-        <w:pStyle w:val="ListParagraph"/>
-        <w:spacing w:after="0"/>
-        <w:ind w:left="630"/>
-        <w:rPr>
-          <w:rFonts w:ascii="Consolas" w:eastAsia="Times New Roman" w:hAnsi="Consolas" w:cs="Consolas"/>
-          <w:b/>
-          <w:bCs/>
-          <w:sz w:val="28"/>
-          <w:szCs w:val="28"/>
-        </w:rPr>
-      </w:pPr>
-    </w:p>
-    <w:p>
-      <w:pPr>
-        <w:pStyle w:val="ListParagraph"/>
-        <w:spacing w:after="0"/>
-        <w:ind w:left="630"/>
-        <w:rPr>
-          <w:rFonts w:ascii="Consolas" w:eastAsia="Times New Roman" w:hAnsi="Consolas" w:cs="Consolas"/>
-          <w:b/>
-          <w:bCs/>
-          <w:sz w:val="28"/>
-          <w:szCs w:val="28"/>
+        <w:ind w:left="1350"/>
+        <w:rPr>
+          <w:rFonts w:ascii="Arial" w:hAnsi="Arial" w:cs="Arial"/>
+          <w:sz w:val="24"/>
+          <w:szCs w:val="24"/>
         </w:rPr>
       </w:pPr>
     </w:p>
@@ -3580,726 +4368,92 @@
           <w:sz w:val="24"/>
           <w:szCs w:val="24"/>
         </w:rPr>
+        <w:t xml:space="preserve">After the browser window opens, </w:t>
+      </w:r>
+      <w:r>
+        <w:rPr>
+          <w:rFonts w:ascii="Arial" w:hAnsi="Arial" w:cs="Arial"/>
+          <w:sz w:val="24"/>
+          <w:szCs w:val="24"/>
+        </w:rPr>
+        <w:t>put the following in the address bar</w:t>
+      </w:r>
+    </w:p>
+    <w:p>
+      <w:pPr>
+        <w:pStyle w:val="ListParagraph"/>
+        <w:ind w:left="1350"/>
+        <w:rPr>
+          <w:rFonts w:ascii="Arial" w:hAnsi="Arial" w:cs="Arial"/>
+          <w:sz w:val="24"/>
+          <w:szCs w:val="24"/>
+        </w:rPr>
+      </w:pPr>
+    </w:p>
+    <w:p>
+      <w:pPr>
+        <w:pStyle w:val="ListParagraph"/>
+        <w:ind w:left="1440"/>
+        <w:rPr>
+          <w:rFonts w:ascii="Consolas" w:hAnsi="Consolas" w:cs="Consolas"/>
+          <w:b/>
+          <w:bCs/>
+          <w:sz w:val="24"/>
+          <w:szCs w:val="24"/>
+        </w:rPr>
+      </w:pPr>
+      <w:r>
+        <w:rPr>
+          <w:rFonts w:ascii="Consolas" w:hAnsi="Consolas" w:cs="Consolas"/>
+          <w:b/>
+          <w:bCs/>
+          <w:sz w:val="24"/>
+          <w:szCs w:val="24"/>
+        </w:rPr>
+        <w:t>https://quay.io/repository/</w:t>
+      </w:r>
+      <w:r>
+        <w:rPr>
+          <w:rFonts w:ascii="Consolas" w:hAnsi="Consolas" w:cs="Consolas"/>
+          <w:b/>
+          <w:bCs/>
+          <w:sz w:val="24"/>
+          <w:szCs w:val="24"/>
+        </w:rPr>
+        <w:t>techupskills</w:t>
+      </w:r>
+      <w:r>
+        <w:rPr>
+          <w:rFonts w:ascii="Consolas" w:hAnsi="Consolas" w:cs="Consolas"/>
+          <w:b/>
+          <w:bCs/>
+          <w:sz w:val="24"/>
+          <w:szCs w:val="24"/>
+        </w:rPr>
+        <w:t>/roar-web?tab=tags</w:t>
+      </w:r>
+    </w:p>
+    <w:p>
+      <w:pPr>
+        <w:ind w:left="630"/>
+        <w:rPr>
+          <w:rFonts w:ascii="Arial" w:hAnsi="Arial" w:cs="Arial"/>
+          <w:sz w:val="24"/>
+          <w:szCs w:val="24"/>
+        </w:rPr>
+      </w:pPr>
+      <w:r>
+        <w:rPr>
+          <w:rFonts w:ascii="Arial" w:hAnsi="Arial" w:cs="Arial"/>
+          <w:noProof/>
+          <w:sz w:val="24"/>
+          <w:szCs w:val="24"/>
+        </w:rPr>
         <w:lastRenderedPageBreak/>
-        <w:t xml:space="preserve">At the bottom of the describe output, in the Events section, you should see an error similar to the following: </w:t>
-      </w:r>
-      <w:r>
-        <w:rPr>
-          <w:rFonts w:ascii="Arial" w:hAnsi="Arial" w:cs="Arial"/>
-          <w:i/>
-          <w:iCs/>
-          <w:sz w:val="24"/>
-          <w:szCs w:val="24"/>
-        </w:rPr>
-        <w:t>"</w:t>
-      </w:r>
-      <w:r>
-        <w:rPr>
-          <w:i/>
-          <w:iCs/>
-        </w:rPr>
-        <w:t xml:space="preserve"> </w:t>
-      </w:r>
-      <w:r>
-        <w:rPr>
-          <w:rFonts w:ascii="Calibri" w:hAnsi="Calibri" w:cs="Calibri"/>
-          <w:i/>
-          <w:iCs/>
-          <w:sz w:val="24"/>
-          <w:szCs w:val="24"/>
-        </w:rPr>
-        <w:t>﻿</w:t>
-      </w:r>
-      <w:proofErr w:type="gramStart"/>
-      <w:r>
-        <w:rPr>
-          <w:rFonts w:ascii="Arial" w:hAnsi="Arial" w:cs="Arial"/>
-          <w:i/>
-          <w:iCs/>
-          <w:sz w:val="24"/>
-          <w:szCs w:val="24"/>
-        </w:rPr>
-        <w:t xml:space="preserve">Warning  </w:t>
-      </w:r>
-      <w:proofErr w:type="spellStart"/>
-      <w:r>
-        <w:rPr>
-          <w:rFonts w:ascii="Arial" w:hAnsi="Arial" w:cs="Arial"/>
-          <w:i/>
-          <w:iCs/>
-          <w:sz w:val="24"/>
-          <w:szCs w:val="24"/>
-        </w:rPr>
-        <w:t>FailedScheduling</w:t>
-      </w:r>
-      <w:proofErr w:type="spellEnd"/>
-      <w:proofErr w:type="gramEnd"/>
-      <w:r>
-        <w:rPr>
-          <w:rFonts w:ascii="Arial" w:hAnsi="Arial" w:cs="Arial"/>
-          <w:i/>
-          <w:iCs/>
-          <w:sz w:val="24"/>
-          <w:szCs w:val="24"/>
-        </w:rPr>
-        <w:t xml:space="preserve">  7m58s  default-scheduler  0/1 nodes are available: 1 node(s) didn't match Pod's node affinity/selector."</w:t>
-      </w:r>
-      <w:r>
-        <w:rPr>
-          <w:rFonts w:ascii="Arial" w:hAnsi="Arial" w:cs="Arial"/>
-          <w:i/>
-          <w:iCs/>
-          <w:sz w:val="24"/>
-          <w:szCs w:val="24"/>
-        </w:rPr>
-        <w:t xml:space="preserve">  </w:t>
-      </w:r>
-      <w:r>
-        <w:rPr>
-          <w:rFonts w:ascii="Arial" w:hAnsi="Arial" w:cs="Arial"/>
-          <w:sz w:val="24"/>
-          <w:szCs w:val="24"/>
-        </w:rPr>
-        <w:t>Node selection here is based on labels.  Let's look at what label the pod wants and which ones our single node - training1 - has.</w:t>
-      </w:r>
-    </w:p>
-    <w:p>
-      <w:pPr>
-        <w:pStyle w:val="ListParagraph"/>
-        <w:ind w:left="1350"/>
-        <w:rPr>
-          <w:rFonts w:ascii="Arial" w:hAnsi="Arial" w:cs="Arial"/>
-          <w:sz w:val="24"/>
-          <w:szCs w:val="24"/>
-        </w:rPr>
-      </w:pPr>
-    </w:p>
-    <w:p>
-      <w:pPr>
-        <w:spacing w:after="0"/>
-        <w:ind w:left="720"/>
-        <w:rPr>
-          <w:rFonts w:ascii="Consolas" w:eastAsia="Times New Roman" w:hAnsi="Consolas" w:cs="Consolas"/>
-          <w:b/>
-          <w:bCs/>
-          <w:sz w:val="24"/>
-          <w:szCs w:val="24"/>
-        </w:rPr>
-      </w:pPr>
-      <w:r>
-        <w:rPr>
-          <w:rFonts w:ascii="Consolas" w:eastAsia="Times New Roman" w:hAnsi="Consolas" w:cs="Consolas"/>
-          <w:b/>
-          <w:bCs/>
-          <w:sz w:val="24"/>
-          <w:szCs w:val="24"/>
-        </w:rPr>
-        <w:t xml:space="preserve">     $ k describe pod &lt;roar-web pod name&gt; | grep Selector</w:t>
-      </w:r>
-    </w:p>
-    <w:p>
-      <w:pPr>
-        <w:spacing w:after="0"/>
-        <w:ind w:left="720"/>
-        <w:rPr>
-          <w:rFonts w:ascii="Consolas" w:eastAsia="Times New Roman" w:hAnsi="Consolas" w:cs="Consolas"/>
-          <w:b/>
-          <w:bCs/>
-          <w:sz w:val="24"/>
-          <w:szCs w:val="24"/>
-        </w:rPr>
-      </w:pPr>
-      <w:r>
-        <w:rPr>
-          <w:rFonts w:ascii="Consolas" w:eastAsia="Times New Roman" w:hAnsi="Consolas" w:cs="Consolas"/>
-          <w:b/>
-          <w:bCs/>
-          <w:sz w:val="24"/>
-          <w:szCs w:val="24"/>
-        </w:rPr>
-        <w:tab/>
-        <w:t>$ k get nodes --show-labels</w:t>
-      </w:r>
-    </w:p>
-    <w:p>
-      <w:pPr>
-        <w:pStyle w:val="ListParagraph"/>
-        <w:numPr>
-          <w:ilvl w:val="0"/>
-          <w:numId w:val="4"/>
-        </w:numPr>
-        <w:rPr>
-          <w:rFonts w:ascii="Arial" w:hAnsi="Arial" w:cs="Arial"/>
-          <w:sz w:val="24"/>
-          <w:szCs w:val="24"/>
-        </w:rPr>
-      </w:pPr>
-      <w:r>
-        <w:rPr>
-          <w:rFonts w:ascii="Arial" w:hAnsi="Arial" w:cs="Arial"/>
-          <w:sz w:val="24"/>
-          <w:szCs w:val="24"/>
-        </w:rPr>
-        <w:t xml:space="preserve">As you can see, there are a lot of labels on the node - added by the system.  But there isn't one that matches the label the pod is expecting "type=mini".  </w:t>
-      </w:r>
-      <w:r>
-        <w:rPr>
-          <w:rFonts w:ascii="Arial" w:hAnsi="Arial" w:cs="Arial"/>
-          <w:sz w:val="24"/>
-          <w:szCs w:val="24"/>
-        </w:rPr>
-        <w:t>So,</w:t>
-      </w:r>
-      <w:r>
-        <w:rPr>
-          <w:rFonts w:ascii="Arial" w:hAnsi="Arial" w:cs="Arial"/>
-          <w:sz w:val="24"/>
-          <w:szCs w:val="24"/>
-        </w:rPr>
-        <w:t xml:space="preserve"> let's apply. one now.</w:t>
-      </w:r>
-      <w:r>
-        <w:rPr>
-          <w:rFonts w:ascii="Arial" w:hAnsi="Arial" w:cs="Arial"/>
-          <w:sz w:val="24"/>
-          <w:szCs w:val="24"/>
-        </w:rPr>
-        <w:t xml:space="preserve">  You can run a quick command to check afterwards.</w:t>
-      </w:r>
-    </w:p>
-    <w:p>
-      <w:pPr>
-        <w:ind w:left="720" w:firstLine="720"/>
-        <w:rPr>
-          <w:rFonts w:ascii="Consolas" w:hAnsi="Consolas" w:cs="Consolas"/>
-          <w:b/>
-          <w:sz w:val="24"/>
-          <w:szCs w:val="24"/>
-        </w:rPr>
-      </w:pPr>
-      <w:r>
-        <w:rPr>
-          <w:rFonts w:ascii="Consolas" w:hAnsi="Consolas" w:cs="Consolas"/>
-          <w:b/>
-          <w:sz w:val="24"/>
-          <w:szCs w:val="24"/>
-        </w:rPr>
-        <w:t>$ k label node training1 type=mini</w:t>
-      </w:r>
-    </w:p>
-    <w:p>
-      <w:pPr>
-        <w:ind w:left="720" w:firstLine="720"/>
-        <w:rPr>
-          <w:rFonts w:ascii="Consolas" w:hAnsi="Consolas" w:cs="Consolas"/>
-          <w:b/>
-          <w:sz w:val="24"/>
-          <w:szCs w:val="24"/>
-        </w:rPr>
-      </w:pPr>
-      <w:r>
-        <w:rPr>
-          <w:rFonts w:ascii="Consolas" w:hAnsi="Consolas" w:cs="Consolas"/>
-          <w:b/>
-          <w:sz w:val="24"/>
-          <w:szCs w:val="24"/>
-        </w:rPr>
-        <w:t>$ k get nodes --show-labels | grep type</w:t>
-      </w:r>
-    </w:p>
-    <w:p>
-      <w:pPr>
-        <w:ind w:left="720" w:firstLine="720"/>
-        <w:rPr>
-          <w:rFonts w:ascii="Arial" w:hAnsi="Arial" w:cs="Arial"/>
-          <w:sz w:val="24"/>
-          <w:szCs w:val="24"/>
-        </w:rPr>
-      </w:pPr>
-    </w:p>
-    <w:p>
-      <w:pPr>
-        <w:pStyle w:val="ListParagraph"/>
-        <w:numPr>
-          <w:ilvl w:val="0"/>
-          <w:numId w:val="4"/>
-        </w:numPr>
-        <w:rPr>
-          <w:rFonts w:ascii="Arial" w:hAnsi="Arial" w:cs="Arial"/>
-          <w:sz w:val="24"/>
-          <w:szCs w:val="24"/>
-        </w:rPr>
-      </w:pPr>
-      <w:r>
-        <w:rPr>
-          <w:rFonts w:ascii="Arial" w:hAnsi="Arial" w:cs="Arial"/>
-          <w:sz w:val="24"/>
-          <w:szCs w:val="24"/>
-        </w:rPr>
-        <w:t>Now, if you check the pod list a few times (</w:t>
-      </w:r>
-      <w:r>
-        <w:rPr>
-          <w:rFonts w:ascii="Arial" w:hAnsi="Arial" w:cs="Arial"/>
-          <w:i/>
-          <w:iCs/>
-          <w:sz w:val="24"/>
-          <w:szCs w:val="24"/>
-        </w:rPr>
-        <w:t>via k get pods</w:t>
-      </w:r>
-      <w:r>
-        <w:rPr>
-          <w:rFonts w:ascii="Arial" w:hAnsi="Arial" w:cs="Arial"/>
-          <w:sz w:val="24"/>
-          <w:szCs w:val="24"/>
-        </w:rPr>
-        <w:t xml:space="preserve">) you should eventually see that the web pod's status moves out of Pending. Unfortunately, it still has an error status of </w:t>
-      </w:r>
-      <w:proofErr w:type="spellStart"/>
-      <w:r>
-        <w:rPr>
-          <w:rFonts w:ascii="Arial" w:hAnsi="Arial" w:cs="Arial"/>
-          <w:sz w:val="24"/>
-          <w:szCs w:val="24"/>
-        </w:rPr>
-        <w:t>ErrImgPull</w:t>
-      </w:r>
-      <w:proofErr w:type="spellEnd"/>
-      <w:r>
-        <w:rPr>
-          <w:rFonts w:ascii="Arial" w:hAnsi="Arial" w:cs="Arial"/>
-          <w:sz w:val="24"/>
-          <w:szCs w:val="24"/>
-        </w:rPr>
-        <w:t xml:space="preserve"> or </w:t>
-      </w:r>
-      <w:proofErr w:type="spellStart"/>
-      <w:r>
-        <w:rPr>
-          <w:rFonts w:ascii="Arial" w:hAnsi="Arial" w:cs="Arial"/>
-          <w:sz w:val="24"/>
-          <w:szCs w:val="24"/>
-        </w:rPr>
-        <w:t>ImagePullBackOff</w:t>
-      </w:r>
-      <w:proofErr w:type="spellEnd"/>
-      <w:r>
-        <w:rPr>
-          <w:rFonts w:ascii="Arial" w:hAnsi="Arial" w:cs="Arial"/>
-          <w:sz w:val="24"/>
-          <w:szCs w:val="24"/>
-        </w:rPr>
-        <w:t>. So</w:t>
-      </w:r>
-      <w:r>
-        <w:rPr>
-          <w:rFonts w:ascii="Arial" w:hAnsi="Arial" w:cs="Arial"/>
-          <w:sz w:val="24"/>
-          <w:szCs w:val="24"/>
-        </w:rPr>
-        <w:t>,</w:t>
-      </w:r>
-      <w:r>
-        <w:rPr>
-          <w:rFonts w:ascii="Arial" w:hAnsi="Arial" w:cs="Arial"/>
-          <w:sz w:val="24"/>
-          <w:szCs w:val="24"/>
-        </w:rPr>
-        <w:t xml:space="preserve"> we need to solve this issue next.</w:t>
-      </w:r>
-    </w:p>
-    <w:p>
-      <w:pPr>
-        <w:pStyle w:val="ListParagraph"/>
-        <w:ind w:left="1350"/>
-        <w:rPr>
-          <w:rFonts w:ascii="Arial" w:hAnsi="Arial" w:cs="Arial"/>
-          <w:sz w:val="24"/>
-          <w:szCs w:val="24"/>
-        </w:rPr>
-      </w:pPr>
-    </w:p>
-    <w:p>
-      <w:pPr>
-        <w:pStyle w:val="ListParagraph"/>
-        <w:numPr>
-          <w:ilvl w:val="0"/>
-          <w:numId w:val="4"/>
-        </w:numPr>
-        <w:rPr>
-          <w:rFonts w:ascii="Arial" w:hAnsi="Arial" w:cs="Arial"/>
-          <w:sz w:val="24"/>
-          <w:szCs w:val="24"/>
-        </w:rPr>
-      </w:pPr>
-      <w:r>
-        <w:rPr>
-          <w:rFonts w:ascii="Arial" w:hAnsi="Arial" w:cs="Arial"/>
-          <w:sz w:val="24"/>
-          <w:szCs w:val="24"/>
-        </w:rPr>
-        <w:t>Let's run a command to look at</w:t>
-      </w:r>
-      <w:r>
-        <w:rPr>
-          <w:rFonts w:ascii="Arial" w:hAnsi="Arial" w:cs="Arial"/>
-          <w:sz w:val="24"/>
-          <w:szCs w:val="24"/>
-        </w:rPr>
-        <w:t xml:space="preserve"> the logs </w:t>
-      </w:r>
-      <w:r>
-        <w:rPr>
-          <w:rFonts w:ascii="Arial" w:hAnsi="Arial" w:cs="Arial"/>
-          <w:sz w:val="24"/>
-          <w:szCs w:val="24"/>
-        </w:rPr>
-        <w:t>for the web pod.</w:t>
-      </w:r>
-    </w:p>
-    <w:p>
-      <w:pPr>
-        <w:pStyle w:val="ListParagraph"/>
-        <w:rPr>
-          <w:rFonts w:ascii="Arial" w:hAnsi="Arial" w:cs="Arial"/>
-          <w:b/>
-          <w:sz w:val="24"/>
-          <w:szCs w:val="24"/>
-        </w:rPr>
-      </w:pPr>
-    </w:p>
-    <w:p>
-      <w:pPr>
-        <w:pStyle w:val="ListParagraph"/>
-        <w:ind w:left="1440"/>
-        <w:rPr>
-          <w:rFonts w:ascii="Consolas" w:hAnsi="Consolas" w:cs="Consolas"/>
-          <w:b/>
-          <w:sz w:val="24"/>
-          <w:szCs w:val="24"/>
-        </w:rPr>
-      </w:pPr>
-      <w:r>
-        <w:rPr>
-          <w:rFonts w:ascii="Consolas" w:hAnsi="Consolas" w:cs="Consolas"/>
-          <w:b/>
-          <w:sz w:val="24"/>
-          <w:szCs w:val="24"/>
-        </w:rPr>
-        <w:t xml:space="preserve">$ k logs &lt;paste </w:t>
-      </w:r>
-      <w:r>
-        <w:rPr>
-          <w:rFonts w:ascii="Consolas" w:hAnsi="Consolas" w:cs="Consolas"/>
-          <w:b/>
-          <w:sz w:val="24"/>
-          <w:szCs w:val="24"/>
-        </w:rPr>
-        <w:t xml:space="preserve">roar-web </w:t>
-      </w:r>
-      <w:r>
-        <w:rPr>
-          <w:rFonts w:ascii="Consolas" w:hAnsi="Consolas" w:cs="Consolas"/>
-          <w:b/>
-          <w:sz w:val="24"/>
-          <w:szCs w:val="24"/>
-        </w:rPr>
-        <w:t xml:space="preserve">pod name here&gt; </w:t>
-      </w:r>
-    </w:p>
-    <w:p>
-      <w:pPr>
-        <w:pStyle w:val="ListParagraph"/>
-        <w:ind w:left="1440"/>
-        <w:rPr>
-          <w:rFonts w:ascii="Consolas" w:hAnsi="Consolas" w:cs="Consolas"/>
-          <w:b/>
-          <w:sz w:val="24"/>
-          <w:szCs w:val="24"/>
-        </w:rPr>
-      </w:pPr>
-    </w:p>
-    <w:p>
-      <w:pPr>
-        <w:pStyle w:val="ListParagraph"/>
-        <w:ind w:left="1440"/>
-        <w:rPr>
-          <w:rFonts w:ascii="Consolas" w:hAnsi="Consolas" w:cs="Consolas"/>
-          <w:sz w:val="24"/>
-          <w:szCs w:val="24"/>
-        </w:rPr>
-      </w:pPr>
-    </w:p>
-    <w:p>
-      <w:pPr>
-        <w:pStyle w:val="ListParagraph"/>
-        <w:numPr>
-          <w:ilvl w:val="0"/>
-          <w:numId w:val="4"/>
-        </w:numPr>
-        <w:rPr>
-          <w:rFonts w:ascii="Consolas" w:hAnsi="Consolas" w:cs="Consolas"/>
-          <w:sz w:val="24"/>
-          <w:szCs w:val="24"/>
-        </w:rPr>
-      </w:pPr>
-      <w:r>
-        <w:rPr>
-          <w:rFonts w:ascii="Arial" w:hAnsi="Arial" w:cs="Arial"/>
-          <w:sz w:val="24"/>
-          <w:szCs w:val="24"/>
-        </w:rPr>
-        <w:t>The output here confirms what is wrong – notice the part on “</w:t>
-      </w:r>
-      <w:r>
-        <w:rPr>
-          <w:rFonts w:ascii="Arial" w:hAnsi="Arial" w:cs="Arial"/>
-          <w:i/>
-          <w:iCs/>
-          <w:sz w:val="24"/>
-          <w:szCs w:val="24"/>
-        </w:rPr>
-        <w:t>trying and failing to pull image</w:t>
-      </w:r>
-      <w:r>
-        <w:rPr>
-          <w:rFonts w:ascii="Arial" w:hAnsi="Arial" w:cs="Arial"/>
-          <w:sz w:val="24"/>
-          <w:szCs w:val="24"/>
-        </w:rPr>
-        <w:t xml:space="preserve">”.  </w:t>
-      </w:r>
-      <w:r>
-        <w:rPr>
-          <w:rFonts w:ascii="Arial" w:hAnsi="Arial" w:cs="Arial"/>
-          <w:sz w:val="24"/>
-          <w:szCs w:val="24"/>
-        </w:rPr>
-        <w:t xml:space="preserve">We need to get more detail though - such as the exact image name.  We could use a describe command, but there's a shortcut using "get events" that we can do too. </w:t>
-      </w:r>
-    </w:p>
-    <w:p>
-      <w:pPr>
-        <w:pStyle w:val="ListParagraph"/>
-        <w:rPr>
-          <w:rFonts w:ascii="Consolas" w:hAnsi="Consolas" w:cs="Consolas"/>
-          <w:sz w:val="24"/>
-          <w:szCs w:val="24"/>
-        </w:rPr>
-      </w:pPr>
-    </w:p>
-    <w:p>
-      <w:pPr>
-        <w:pStyle w:val="ListParagraph"/>
-        <w:ind w:left="1440"/>
-        <w:rPr>
-          <w:rFonts w:ascii="Consolas" w:hAnsi="Consolas" w:cs="Consolas"/>
-          <w:b/>
-          <w:sz w:val="24"/>
-          <w:szCs w:val="24"/>
-        </w:rPr>
-      </w:pPr>
-      <w:r>
-        <w:rPr>
-          <w:rFonts w:ascii="Consolas" w:hAnsi="Consolas" w:cs="Consolas"/>
-          <w:b/>
-          <w:sz w:val="24"/>
-          <w:szCs w:val="24"/>
-        </w:rPr>
-        <w:t>$ k</w:t>
-      </w:r>
-      <w:r>
-        <w:rPr>
-          <w:rFonts w:ascii="Consolas" w:hAnsi="Consolas" w:cs="Consolas"/>
-          <w:b/>
-          <w:sz w:val="24"/>
-          <w:szCs w:val="24"/>
-        </w:rPr>
-        <w:t xml:space="preserve"> get events | grep image</w:t>
-      </w:r>
-      <w:r>
-        <w:rPr>
-          <w:rFonts w:ascii="Consolas" w:hAnsi="Consolas" w:cs="Consolas"/>
-          <w:b/>
-          <w:sz w:val="24"/>
-          <w:szCs w:val="24"/>
-        </w:rPr>
-        <w:t xml:space="preserve"> </w:t>
-      </w:r>
-    </w:p>
-    <w:p>
-      <w:pPr>
-        <w:pStyle w:val="ListParagraph"/>
-        <w:ind w:left="1440"/>
-        <w:rPr>
-          <w:rFonts w:ascii="Arial" w:hAnsi="Arial" w:cs="Arial"/>
-          <w:sz w:val="24"/>
-          <w:szCs w:val="24"/>
-        </w:rPr>
-      </w:pPr>
-    </w:p>
-    <w:p>
-      <w:pPr>
-        <w:pStyle w:val="ListParagraph"/>
-        <w:rPr>
-          <w:rFonts w:ascii="Arial" w:hAnsi="Arial" w:cs="Arial"/>
-          <w:sz w:val="24"/>
-          <w:szCs w:val="24"/>
-        </w:rPr>
-      </w:pPr>
-    </w:p>
-    <w:p>
-      <w:pPr>
-        <w:pStyle w:val="ListParagraph"/>
-        <w:numPr>
-          <w:ilvl w:val="0"/>
-          <w:numId w:val="4"/>
-        </w:numPr>
-        <w:rPr>
-          <w:rFonts w:ascii="Arial" w:hAnsi="Arial" w:cs="Arial"/>
-          <w:sz w:val="24"/>
-          <w:szCs w:val="24"/>
-        </w:rPr>
-      </w:pPr>
-      <w:r>
-        <w:rPr>
-          <w:rFonts w:ascii="Arial" w:hAnsi="Arial" w:cs="Arial"/>
-          <w:sz w:val="24"/>
-          <w:szCs w:val="24"/>
-        </w:rPr>
-        <w:t>N</w:t>
-      </w:r>
-      <w:r>
-        <w:rPr>
-          <w:rFonts w:ascii="Arial" w:hAnsi="Arial" w:cs="Arial"/>
-          <w:sz w:val="24"/>
-          <w:szCs w:val="24"/>
-        </w:rPr>
-        <w:t>otice that the output of the command from the step above gives us an image path and name: "</w:t>
-      </w:r>
-      <w:r>
-        <w:rPr>
-          <w:rFonts w:ascii="Arial" w:hAnsi="Arial" w:cs="Arial"/>
-          <w:i/>
-          <w:iCs/>
-          <w:sz w:val="24"/>
-          <w:szCs w:val="24"/>
-        </w:rPr>
-        <w:t>quay.io/</w:t>
-      </w:r>
-      <w:proofErr w:type="spellStart"/>
-      <w:r>
-        <w:rPr>
-          <w:rFonts w:ascii="Arial" w:hAnsi="Arial" w:cs="Arial"/>
-          <w:i/>
-          <w:iCs/>
-          <w:sz w:val="24"/>
-          <w:szCs w:val="24"/>
-        </w:rPr>
-        <w:t>techupskills</w:t>
-      </w:r>
-      <w:proofErr w:type="spellEnd"/>
-      <w:r>
-        <w:rPr>
-          <w:rFonts w:ascii="Arial" w:hAnsi="Arial" w:cs="Arial"/>
-          <w:i/>
-          <w:iCs/>
-          <w:sz w:val="24"/>
-          <w:szCs w:val="24"/>
-        </w:rPr>
-        <w:t>/roar-web:1.10.1</w:t>
-      </w:r>
-      <w:r>
-        <w:rPr>
-          <w:rFonts w:ascii="Arial" w:hAnsi="Arial" w:cs="Arial"/>
-          <w:sz w:val="24"/>
-          <w:szCs w:val="24"/>
-        </w:rPr>
-        <w:t>".  Since it says it can't pull it, let's check and see if it actually exists by going to the URL for it.</w:t>
-      </w:r>
-      <w:r>
-        <w:rPr>
-          <w:rFonts w:ascii="Arial" w:hAnsi="Arial" w:cs="Arial"/>
-          <w:sz w:val="24"/>
-          <w:szCs w:val="24"/>
-        </w:rPr>
-        <w:t xml:space="preserve"> Open the following URL in the web browser. </w:t>
-      </w:r>
-    </w:p>
-    <w:p>
-      <w:pPr>
-        <w:pStyle w:val="ListParagraph"/>
-        <w:rPr>
-          <w:rFonts w:ascii="Arial" w:hAnsi="Arial" w:cs="Arial"/>
-          <w:sz w:val="24"/>
-          <w:szCs w:val="24"/>
-        </w:rPr>
-      </w:pPr>
-    </w:p>
-    <w:p>
-      <w:pPr>
-        <w:pStyle w:val="ListParagraph"/>
-        <w:ind w:left="1440"/>
-        <w:rPr>
-          <w:rFonts w:ascii="Consolas" w:hAnsi="Consolas" w:cs="Consolas"/>
-          <w:b/>
-          <w:bCs/>
-          <w:sz w:val="24"/>
-          <w:szCs w:val="24"/>
-        </w:rPr>
-      </w:pPr>
-      <w:r>
-        <w:rPr>
-          <w:rFonts w:ascii="Consolas" w:hAnsi="Consolas" w:cs="Consolas"/>
-          <w:b/>
-          <w:bCs/>
-          <w:sz w:val="24"/>
-          <w:szCs w:val="24"/>
-        </w:rPr>
-        <w:t>https://quay.io/repository/</w:t>
-      </w:r>
-      <w:r>
-        <w:rPr>
-          <w:rFonts w:ascii="Consolas" w:hAnsi="Consolas" w:cs="Consolas"/>
-          <w:b/>
-          <w:bCs/>
-          <w:sz w:val="24"/>
-          <w:szCs w:val="24"/>
-        </w:rPr>
-        <w:t>techupskills</w:t>
-      </w:r>
-      <w:r>
-        <w:rPr>
-          <w:rFonts w:ascii="Consolas" w:hAnsi="Consolas" w:cs="Consolas"/>
-          <w:b/>
-          <w:bCs/>
-          <w:sz w:val="24"/>
-          <w:szCs w:val="24"/>
-        </w:rPr>
-        <w:t>/roar-web?tab=tags</w:t>
-      </w:r>
-    </w:p>
-    <w:p>
-      <w:pPr>
-        <w:ind w:left="630"/>
-        <w:rPr>
-          <w:rFonts w:ascii="Arial" w:hAnsi="Arial" w:cs="Arial"/>
-          <w:sz w:val="24"/>
-          <w:szCs w:val="24"/>
-        </w:rPr>
-      </w:pPr>
-      <w:r>
-        <w:rPr>
-          <w:rFonts w:ascii="Arial" w:hAnsi="Arial" w:cs="Arial"/>
-          <w:noProof/>
-          <w:sz w:val="24"/>
-          <w:szCs w:val="24"/>
-        </w:rPr>
         <w:drawing>
-          <wp:inline distT="0" distB="0" distL="0" distR="0" wp14:anchorId="344C0220" wp14:editId="4D950573">
-            <wp:extent cx="4715124" cy="2754127"/>
-            <wp:effectExtent l="0" t="0" r="0" b="1905"/>
+          <wp:inline distT="0" distB="0" distL="0" distR="0" wp14:anchorId="344C0220" wp14:editId="6594AACA">
+            <wp:extent cx="5417894" cy="3164619"/>
+            <wp:effectExtent l="0" t="0" r="5080" b="0"/>
             <wp:docPr id="37" name="Picture 37" descr="Graphical user interface&#10;&#10;Description automatically generated"/>
             <wp:cNvGraphicFramePr>
               <a:graphicFrameLocks xmlns:a="http://schemas.openxmlformats.org/drawingml/2006/main" noChangeAspect="1"/>
@@ -4312,7 +4466,7 @@
                     <pic:cNvPicPr/>
                   </pic:nvPicPr>
                   <pic:blipFill>
-                    <a:blip r:embed="rId11"/>
+                    <a:blip r:embed="rId12"/>
                     <a:stretch>
                       <a:fillRect/>
                     </a:stretch>
@@ -4320,7 +4474,7 @@
                   <pic:spPr>
                     <a:xfrm>
                       <a:off x="0" y="0"/>
-                      <a:ext cx="4754623" cy="2777199"/>
+                      <a:ext cx="5482439" cy="3202320"/>
                     </a:xfrm>
                     <a:prstGeom prst="rect">
                       <a:avLst/>
@@ -4557,46 +4711,6 @@
           <w:sz w:val="24"/>
           <w:szCs w:val="24"/>
         </w:rPr>
-        <w:t xml:space="preserve">$ </w:t>
-      </w:r>
-      <w:r>
-        <w:rPr>
-          <w:rFonts w:ascii="Consolas" w:hAnsi="Consolas" w:cs="Consolas"/>
-          <w:b/>
-          <w:sz w:val="24"/>
-          <w:szCs w:val="24"/>
-        </w:rPr>
-        <w:t>export EDITOR=</w:t>
-      </w:r>
-      <w:proofErr w:type="spellStart"/>
-      <w:r>
-        <w:rPr>
-          <w:rFonts w:ascii="Consolas" w:hAnsi="Consolas" w:cs="Consolas"/>
-          <w:b/>
-          <w:sz w:val="24"/>
-          <w:szCs w:val="24"/>
-        </w:rPr>
-        <w:t>gedit</w:t>
-      </w:r>
-      <w:proofErr w:type="spellEnd"/>
-    </w:p>
-    <w:p>
-      <w:pPr>
-        <w:ind w:left="1440"/>
-        <w:rPr>
-          <w:rFonts w:ascii="Consolas" w:hAnsi="Consolas" w:cs="Consolas"/>
-          <w:b/>
-          <w:sz w:val="24"/>
-          <w:szCs w:val="24"/>
-        </w:rPr>
-      </w:pPr>
-      <w:r>
-        <w:rPr>
-          <w:rFonts w:ascii="Consolas" w:hAnsi="Consolas" w:cs="Consolas"/>
-          <w:b/>
-          <w:sz w:val="24"/>
-          <w:szCs w:val="24"/>
-        </w:rPr>
         <w:t>$ k edit deploy/roar-web</w:t>
       </w:r>
     </w:p>
@@ -4639,9 +4753,9 @@
         </w:rPr>
         <w:lastRenderedPageBreak/>
         <w:drawing>
-          <wp:inline distT="0" distB="0" distL="0" distR="0" wp14:anchorId="7E07A518" wp14:editId="6E3BCD46">
-            <wp:extent cx="3291905" cy="2534971"/>
-            <wp:effectExtent l="0" t="0" r="0" b="5080"/>
+          <wp:inline distT="0" distB="0" distL="0" distR="0" wp14:anchorId="7E07A518" wp14:editId="6DCDE9E1">
+            <wp:extent cx="3861752" cy="2973788"/>
+            <wp:effectExtent l="0" t="0" r="0" b="0"/>
             <wp:docPr id="19" name="Picture 19" descr="Text&#10;&#10;Description automatically generated"/>
             <wp:cNvGraphicFramePr>
               <a:graphicFrameLocks xmlns:a="http://schemas.openxmlformats.org/drawingml/2006/main" noChangeAspect="1"/>
@@ -4654,7 +4768,7 @@
                     <pic:cNvPicPr/>
                   </pic:nvPicPr>
                   <pic:blipFill>
-                    <a:blip r:embed="rId12"/>
+                    <a:blip r:embed="rId13"/>
                     <a:stretch>
                       <a:fillRect/>
                     </a:stretch>
@@ -4662,7 +4776,7 @@
                   <pic:spPr>
                     <a:xfrm>
                       <a:off x="0" y="0"/>
-                      <a:ext cx="3337661" cy="2570206"/>
+                      <a:ext cx="3927387" cy="3024331"/>
                     </a:xfrm>
                     <a:prstGeom prst="rect">
                       <a:avLst/>
@@ -4945,7 +5059,15 @@
           <w:sz w:val="24"/>
           <w:szCs w:val="24"/>
         </w:rPr>
-        <w:t>We know from our last lab that the web pod is having some more serious issues.  Let's start by doing a describe and a log. Be sure to grab the name of the new pod from the last lab.</w:t>
+        <w:t xml:space="preserve">We know from our last lab that the web pod is having some more serious issues.  Let's start by doing a describe and a log. </w:t>
+      </w:r>
+      <w:r>
+        <w:rPr>
+          <w:rFonts w:cstheme="minorHAnsi"/>
+          <w:sz w:val="24"/>
+          <w:szCs w:val="24"/>
+        </w:rPr>
+        <w:t>For this one, grab the name of the pod from the output of a "get pods" and use that instead of the label.</w:t>
       </w:r>
     </w:p>
     <w:p>
@@ -4965,7 +5087,49 @@
           <w:sz w:val="28"/>
           <w:szCs w:val="28"/>
         </w:rPr>
-        <w:t>$ k describe pod &lt;web pod name&gt;</w:t>
+        <w:t xml:space="preserve">$ </w:t>
+      </w:r>
+      <w:r>
+        <w:rPr>
+          <w:rFonts w:ascii="Consolas" w:hAnsi="Consolas" w:cs="Consolas"/>
+          <w:bCs/>
+          <w:sz w:val="28"/>
+          <w:szCs w:val="28"/>
+        </w:rPr>
+        <w:t xml:space="preserve">k get </w:t>
+      </w:r>
+      <w:proofErr w:type="gramStart"/>
+      <w:r>
+        <w:rPr>
+          <w:rFonts w:ascii="Consolas" w:hAnsi="Consolas" w:cs="Consolas"/>
+          <w:bCs/>
+          <w:sz w:val="28"/>
+          <w:szCs w:val="28"/>
+        </w:rPr>
+        <w:t xml:space="preserve">pods  </w:t>
+      </w:r>
+      <w:r>
+        <w:rPr>
+          <w:rFonts w:ascii="Consolas" w:hAnsi="Consolas" w:cs="Consolas"/>
+          <w:bCs/>
+          <w:i/>
+          <w:iCs/>
+          <w:sz w:val="24"/>
+          <w:szCs w:val="24"/>
+        </w:rPr>
+        <w:t>(</w:t>
+      </w:r>
+      <w:proofErr w:type="gramEnd"/>
+      <w:r>
+        <w:rPr>
+          <w:rFonts w:ascii="Consolas" w:hAnsi="Consolas" w:cs="Consolas"/>
+          <w:bCs/>
+          <w:i/>
+          <w:iCs/>
+          <w:sz w:val="24"/>
+          <w:szCs w:val="24"/>
+        </w:rPr>
+        <w:t>this is to get the name)</w:t>
       </w:r>
     </w:p>
     <w:p>
@@ -4985,7 +5149,145 @@
           <w:sz w:val="28"/>
           <w:szCs w:val="28"/>
         </w:rPr>
-        <w:t>$ k logs &lt;web pod name&gt;</w:t>
+        <w:drawing>
+          <wp:inline distT="0" distB="0" distL="0" distR="0" wp14:anchorId="782960B5" wp14:editId="79D838AE">
+            <wp:extent cx="2345635" cy="713889"/>
+            <wp:effectExtent l="0" t="0" r="4445" b="0"/>
+            <wp:docPr id="6" name="Picture 6" descr="Text&#10;&#10;Description automatically generated"/>
+            <wp:cNvGraphicFramePr>
+              <a:graphicFrameLocks xmlns:a="http://schemas.openxmlformats.org/drawingml/2006/main" noChangeAspect="1"/>
+            </wp:cNvGraphicFramePr>
+            <a:graphic xmlns:a="http://schemas.openxmlformats.org/drawingml/2006/main">
+              <a:graphicData uri="http://schemas.openxmlformats.org/drawingml/2006/picture">
+                <pic:pic xmlns:pic="http://schemas.openxmlformats.org/drawingml/2006/picture">
+                  <pic:nvPicPr>
+                    <pic:cNvPr id="6" name="Picture 6" descr="Text&#10;&#10;Description automatically generated"/>
+                    <pic:cNvPicPr/>
+                  </pic:nvPicPr>
+                  <pic:blipFill>
+                    <a:blip r:embed="rId14"/>
+                    <a:stretch>
+                      <a:fillRect/>
+                    </a:stretch>
+                  </pic:blipFill>
+                  <pic:spPr>
+                    <a:xfrm>
+                      <a:off x="0" y="0"/>
+                      <a:ext cx="2369328" cy="721100"/>
+                    </a:xfrm>
+                    <a:prstGeom prst="rect">
+                      <a:avLst/>
+                    </a:prstGeom>
+                  </pic:spPr>
+                </pic:pic>
+              </a:graphicData>
+            </a:graphic>
+          </wp:inline>
+        </w:drawing>
+      </w:r>
+    </w:p>
+    <w:p>
+      <w:pPr>
+        <w:ind w:left="1440"/>
+        <w:rPr>
+          <w:rFonts w:ascii="Consolas" w:hAnsi="Consolas" w:cs="Consolas"/>
+          <w:bCs/>
+          <w:sz w:val="28"/>
+          <w:szCs w:val="28"/>
+        </w:rPr>
+      </w:pPr>
+      <w:r>
+        <w:rPr>
+          <w:rFonts w:ascii="Consolas" w:hAnsi="Consolas" w:cs="Consolas"/>
+          <w:bCs/>
+          <w:sz w:val="28"/>
+          <w:szCs w:val="28"/>
+        </w:rPr>
+        <w:lastRenderedPageBreak/>
+        <w:t xml:space="preserve">$ </w:t>
+      </w:r>
+      <w:r>
+        <w:rPr>
+          <w:rFonts w:ascii="Consolas" w:hAnsi="Consolas" w:cs="Consolas"/>
+          <w:bCs/>
+          <w:sz w:val="28"/>
+          <w:szCs w:val="28"/>
+        </w:rPr>
+        <w:t xml:space="preserve">k describe pod </w:t>
+      </w:r>
+      <w:r>
+        <w:rPr>
+          <w:rFonts w:ascii="Consolas" w:hAnsi="Consolas" w:cs="Consolas"/>
+          <w:bCs/>
+          <w:sz w:val="28"/>
+          <w:szCs w:val="28"/>
+        </w:rPr>
+        <w:t>&lt;</w:t>
+      </w:r>
+      <w:r>
+        <w:rPr>
+          <w:rFonts w:ascii="Consolas" w:hAnsi="Consolas" w:cs="Consolas"/>
+          <w:bCs/>
+          <w:sz w:val="28"/>
+          <w:szCs w:val="28"/>
+        </w:rPr>
+        <w:t>web pod name</w:t>
+      </w:r>
+      <w:r>
+        <w:rPr>
+          <w:rFonts w:ascii="Consolas" w:hAnsi="Consolas" w:cs="Consolas"/>
+          <w:bCs/>
+          <w:sz w:val="28"/>
+          <w:szCs w:val="28"/>
+        </w:rPr>
+        <w:t>&gt;</w:t>
+      </w:r>
+    </w:p>
+    <w:p>
+      <w:pPr>
+        <w:ind w:left="1440"/>
+        <w:rPr>
+          <w:rFonts w:ascii="Consolas" w:hAnsi="Consolas" w:cs="Consolas"/>
+          <w:bCs/>
+          <w:sz w:val="28"/>
+          <w:szCs w:val="28"/>
+        </w:rPr>
+      </w:pPr>
+      <w:r>
+        <w:rPr>
+          <w:rFonts w:ascii="Consolas" w:hAnsi="Consolas" w:cs="Consolas"/>
+          <w:bCs/>
+          <w:sz w:val="28"/>
+          <w:szCs w:val="28"/>
+        </w:rPr>
+        <w:t xml:space="preserve">$ k logs </w:t>
+      </w:r>
+      <w:r>
+        <w:rPr>
+          <w:rFonts w:ascii="Consolas" w:hAnsi="Consolas" w:cs="Consolas"/>
+          <w:bCs/>
+          <w:sz w:val="28"/>
+          <w:szCs w:val="28"/>
+        </w:rPr>
+        <w:t>&lt;</w:t>
+      </w:r>
+      <w:r>
+        <w:rPr>
+          <w:rFonts w:ascii="Consolas" w:hAnsi="Consolas" w:cs="Consolas"/>
+          <w:bCs/>
+          <w:sz w:val="28"/>
+          <w:szCs w:val="28"/>
+        </w:rPr>
+        <w:t>web pod name</w:t>
+      </w:r>
+      <w:r>
+        <w:rPr>
+          <w:rFonts w:ascii="Consolas" w:hAnsi="Consolas" w:cs="Consolas"/>
+          <w:bCs/>
+          <w:sz w:val="28"/>
+          <w:szCs w:val="28"/>
+        </w:rPr>
+        <w:t>&gt;</w:t>
       </w:r>
     </w:p>
     <w:p>
@@ -5073,32 +5375,66 @@
     <w:p>
       <w:pPr>
         <w:pStyle w:val="ListParagraph"/>
-        <w:ind w:firstLine="720"/>
-        <w:rPr>
-          <w:rFonts w:ascii="Consolas" w:hAnsi="Consolas" w:cs="Consolas"/>
-          <w:bCs/>
-          <w:sz w:val="28"/>
-          <w:szCs w:val="28"/>
-        </w:rPr>
-      </w:pPr>
-      <w:r>
-        <w:rPr>
-          <w:rFonts w:ascii="Consolas" w:hAnsi="Consolas" w:cs="Consolas"/>
-          <w:bCs/>
-          <w:sz w:val="28"/>
-          <w:szCs w:val="28"/>
-        </w:rPr>
-        <w:lastRenderedPageBreak/>
-        <w:t>$ k logs &lt;web pod name&gt;</w:t>
-      </w:r>
-      <w:r>
-        <w:rPr>
-          <w:rFonts w:ascii="Consolas" w:hAnsi="Consolas" w:cs="Consolas"/>
-          <w:bCs/>
-          <w:sz w:val="28"/>
-          <w:szCs w:val="28"/>
-        </w:rPr>
-        <w:t xml:space="preserve"> | grep SEVERE -A2</w:t>
+        <w:rPr>
+          <w:rFonts w:ascii="Consolas" w:hAnsi="Consolas" w:cs="Consolas"/>
+          <w:bCs/>
+          <w:sz w:val="28"/>
+          <w:szCs w:val="28"/>
+        </w:rPr>
+      </w:pPr>
+      <w:r>
+        <w:rPr>
+          <w:rFonts w:ascii="Consolas" w:hAnsi="Consolas" w:cs="Consolas"/>
+          <w:bCs/>
+          <w:sz w:val="28"/>
+          <w:szCs w:val="28"/>
+        </w:rPr>
+        <w:t xml:space="preserve">$ k logs </w:t>
+      </w:r>
+      <w:r>
+        <w:rPr>
+          <w:rFonts w:ascii="Consolas" w:hAnsi="Consolas" w:cs="Consolas"/>
+          <w:bCs/>
+          <w:sz w:val="28"/>
+          <w:szCs w:val="28"/>
+        </w:rPr>
+        <w:t>&lt;web pod name&gt;</w:t>
+      </w:r>
+      <w:r>
+        <w:rPr>
+          <w:rFonts w:ascii="Consolas" w:hAnsi="Consolas" w:cs="Consolas"/>
+          <w:bCs/>
+          <w:sz w:val="28"/>
+          <w:szCs w:val="28"/>
+        </w:rPr>
+        <w:t xml:space="preserve"> | grep </w:t>
+      </w:r>
+      <w:r>
+        <w:rPr>
+          <w:rFonts w:ascii="Consolas" w:hAnsi="Consolas" w:cs="Consolas"/>
+          <w:bCs/>
+          <w:sz w:val="28"/>
+          <w:szCs w:val="28"/>
+        </w:rPr>
+        <w:t xml:space="preserve">-m1 </w:t>
+      </w:r>
+      <w:r>
+        <w:rPr>
+          <w:rFonts w:ascii="Consolas" w:hAnsi="Consolas" w:cs="Consolas"/>
+          <w:bCs/>
+          <w:sz w:val="28"/>
+          <w:szCs w:val="28"/>
+        </w:rPr>
+        <w:t>SEVERE</w:t>
+      </w:r>
+      <w:r>
+        <w:rPr>
+          <w:rFonts w:ascii="Consolas" w:hAnsi="Consolas" w:cs="Consolas"/>
+          <w:bCs/>
+          <w:sz w:val="28"/>
+          <w:szCs w:val="28"/>
+        </w:rPr>
+        <w:t xml:space="preserve"> -A2</w:t>
       </w:r>
     </w:p>
     <w:p>
@@ -5387,27 +5723,7 @@
           <w:sz w:val="28"/>
           <w:szCs w:val="28"/>
         </w:rPr>
-        <w:t>$ k exec -it &lt;web pod name</w:t>
-      </w:r>
-      <w:proofErr w:type="gramStart"/>
-      <w:r>
-        <w:rPr>
-          <w:rFonts w:ascii="Consolas" w:hAnsi="Consolas" w:cs="Consolas"/>
-          <w:bCs/>
-          <w:sz w:val="28"/>
-          <w:szCs w:val="28"/>
-        </w:rPr>
-        <w:t>&gt;  --</w:t>
-      </w:r>
-      <w:proofErr w:type="gramEnd"/>
-      <w:r>
-        <w:rPr>
-          <w:rFonts w:ascii="Consolas" w:hAnsi="Consolas" w:cs="Consolas"/>
-          <w:bCs/>
-          <w:sz w:val="28"/>
-          <w:szCs w:val="28"/>
-        </w:rPr>
-        <w:t xml:space="preserve"> bash</w:t>
+        <w:t>$ k exec -it &lt;web pod name&gt; -- bash</w:t>
       </w:r>
     </w:p>
     <w:p>
@@ -5682,7 +5998,32 @@
           <w:sz w:val="24"/>
           <w:szCs w:val="24"/>
         </w:rPr>
-        <w:t xml:space="preserve">command to create a debug container and attach to the pod. Do that with </w:t>
+        <w:t xml:space="preserve">command to create a debug container and attach </w:t>
+      </w:r>
+      <w:r>
+        <w:rPr>
+          <w:rFonts w:ascii="Arial" w:hAnsi="Arial" w:cs="Arial"/>
+          <w:sz w:val="24"/>
+          <w:szCs w:val="24"/>
+        </w:rPr>
+        <w:lastRenderedPageBreak/>
+        <w:t xml:space="preserve">to the pod. </w:t>
+      </w:r>
+      <w:r>
+        <w:rPr>
+          <w:rFonts w:ascii="Arial" w:hAnsi="Arial" w:cs="Arial"/>
+          <w:sz w:val="24"/>
+          <w:szCs w:val="24"/>
+        </w:rPr>
+        <w:t>You can exit out of the previous connection if still in that and then run</w:t>
+      </w:r>
+      <w:r>
+        <w:rPr>
+          <w:rFonts w:ascii="Arial" w:hAnsi="Arial" w:cs="Arial"/>
+          <w:sz w:val="24"/>
+          <w:szCs w:val="24"/>
+        </w:rPr>
+        <w:t xml:space="preserve"> </w:t>
       </w:r>
       <w:r>
         <w:rPr>
@@ -5817,7 +6158,6 @@
           <w:sz w:val="24"/>
           <w:szCs w:val="24"/>
         </w:rPr>
-        <w:lastRenderedPageBreak/>
         <w:t>Once in this session, we are in the debug pod, but have shared access to processes running on the original pod.  We can see the processes with simple commands such as:</w:t>
       </w:r>
     </w:p>
@@ -6271,27 +6611,7 @@
           <w:sz w:val="24"/>
           <w:szCs w:val="24"/>
         </w:rPr>
-        <w:t xml:space="preserve">(If you can't seem to catch it when the process is running, you can try deleting the </w:t>
-      </w:r>
-      <w:proofErr w:type="spellStart"/>
-      <w:r>
-        <w:rPr>
-          <w:rFonts w:ascii="Consolas" w:hAnsi="Consolas" w:cs="Consolas"/>
-          <w:bCs/>
-          <w:sz w:val="24"/>
-          <w:szCs w:val="24"/>
-        </w:rPr>
-        <w:t>mysql</w:t>
-      </w:r>
-      <w:proofErr w:type="spellEnd"/>
-      <w:r>
-        <w:rPr>
-          <w:rFonts w:ascii="Consolas" w:hAnsi="Consolas" w:cs="Consolas"/>
-          <w:bCs/>
-          <w:sz w:val="24"/>
-          <w:szCs w:val="24"/>
-        </w:rPr>
-        <w:t xml:space="preserve"> pod and the debug pod, letting K8s generate a new pod </w:t>
+        <w:t xml:space="preserve">(If you can't seem to catch it when the process is running, you can try deleting the mysql pod and the debug pod, letting K8s generate a new pod </w:t>
       </w:r>
       <w:r>
         <w:rPr>
@@ -6413,7 +6733,17 @@
           <w:sz w:val="24"/>
           <w:szCs w:val="24"/>
         </w:rPr>
-        <w:t xml:space="preserve"> debug again here - to make a copy of our pod and replace the existing image reference with our new one.  Use the command below to do that.</w:t>
+        <w:t xml:space="preserve"> debug again here - to make a copy of our pod and </w:t>
+      </w:r>
+      <w:r>
+        <w:rPr>
+          <w:rFonts w:cstheme="minorHAnsi"/>
+          <w:bCs/>
+          <w:sz w:val="24"/>
+          <w:szCs w:val="24"/>
+        </w:rPr>
+        <w:lastRenderedPageBreak/>
+        <w:t>replace the existing image reference with our new one.  Use the command below to do that.</w:t>
       </w:r>
     </w:p>
     <w:p>
@@ -6560,7 +6890,6 @@
           <w:sz w:val="24"/>
           <w:szCs w:val="24"/>
         </w:rPr>
-        <w:lastRenderedPageBreak/>
         <w:t xml:space="preserve">After this, you can </w:t>
       </w:r>
       <w:r>
@@ -6589,6 +6918,15 @@
           <w:szCs w:val="24"/>
         </w:rPr>
         <w:t>-test) has started successfully and isn't having the same issues.</w:t>
+      </w:r>
+      <w:r>
+        <w:rPr>
+          <w:rFonts w:cstheme="minorHAnsi"/>
+          <w:bCs/>
+          <w:sz w:val="24"/>
+          <w:szCs w:val="24"/>
+        </w:rPr>
+        <w:t xml:space="preserve"> (It may take a couple of tries before you see it.)</w:t>
       </w:r>
     </w:p>
     <w:p>
@@ -6670,7 +7008,16 @@
           <w:sz w:val="24"/>
           <w:szCs w:val="24"/>
         </w:rPr>
-        <w:t xml:space="preserve">, and the older </w:t>
+        <w:t xml:space="preserve">, and </w:t>
+      </w:r>
+      <w:r>
+        <w:rPr>
+          <w:rFonts w:cstheme="minorHAnsi"/>
+          <w:bCs/>
+          <w:sz w:val="24"/>
+          <w:szCs w:val="24"/>
+        </w:rPr>
+        <w:t xml:space="preserve">any older </w:t>
       </w:r>
       <w:proofErr w:type="spellStart"/>
       <w:r>
@@ -6680,7 +7027,7 @@
           <w:sz w:val="24"/>
           <w:szCs w:val="24"/>
         </w:rPr>
-        <w:t>mysql</w:t>
+        <w:t>replicasets</w:t>
       </w:r>
       <w:proofErr w:type="spellEnd"/>
       <w:r>
@@ -6690,16 +7037,27 @@
           <w:sz w:val="24"/>
           <w:szCs w:val="24"/>
         </w:rPr>
-        <w:t xml:space="preserve"> pod</w:t>
-      </w:r>
-      <w:r>
-        <w:rPr>
-          <w:rFonts w:cstheme="minorHAnsi"/>
-          <w:bCs/>
-          <w:sz w:val="24"/>
-          <w:szCs w:val="24"/>
-        </w:rPr>
-        <w:t>.</w:t>
+        <w:t xml:space="preserve"> (</w:t>
+      </w:r>
+      <w:proofErr w:type="spellStart"/>
+      <w:r>
+        <w:rPr>
+          <w:rFonts w:cstheme="minorHAnsi"/>
+          <w:bCs/>
+          <w:sz w:val="24"/>
+          <w:szCs w:val="24"/>
+        </w:rPr>
+        <w:t>rs</w:t>
+      </w:r>
+      <w:proofErr w:type="spellEnd"/>
+      <w:r>
+        <w:rPr>
+          <w:rFonts w:cstheme="minorHAnsi"/>
+          <w:bCs/>
+          <w:sz w:val="24"/>
+          <w:szCs w:val="24"/>
+        </w:rPr>
+        <w:t>).</w:t>
       </w:r>
     </w:p>
     <w:p>
@@ -6890,9 +7248,9 @@
     <w:p>
       <w:pPr>
         <w:rPr>
-          <w:rFonts w:ascii="Consolas" w:hAnsi="Consolas" w:cs="Consolas"/>
-          <w:sz w:val="24"/>
-          <w:szCs w:val="24"/>
+          <w:rFonts w:cstheme="minorHAnsi"/>
+          <w:sz w:val="28"/>
+          <w:szCs w:val="28"/>
         </w:rPr>
       </w:pPr>
       <w:r>
@@ -6918,23 +7276,14 @@
           <w:szCs w:val="24"/>
         </w:rPr>
         <w:tab/>
-        <w:t xml:space="preserve">   $</w:t>
-      </w:r>
-      <w:r>
-        <w:rPr>
-          <w:rFonts w:ascii="Consolas" w:hAnsi="Consolas" w:cs="Consolas"/>
-          <w:sz w:val="24"/>
-          <w:szCs w:val="24"/>
-        </w:rPr>
-        <w:t xml:space="preserve"> </w:t>
-      </w:r>
-      <w:r>
-        <w:rPr>
-          <w:rFonts w:ascii="Consolas" w:hAnsi="Consolas" w:cs="Consolas"/>
-          <w:sz w:val="24"/>
-          <w:szCs w:val="24"/>
-        </w:rPr>
-        <w:t xml:space="preserve">k delete &lt;older </w:t>
+      </w:r>
+      <w:r>
+        <w:rPr>
+          <w:rFonts w:ascii="Consolas" w:hAnsi="Consolas" w:cs="Consolas"/>
+          <w:sz w:val="24"/>
+          <w:szCs w:val="24"/>
+        </w:rPr>
+        <w:t xml:space="preserve">$ k delete </w:t>
       </w:r>
       <w:proofErr w:type="spellStart"/>
       <w:r>
@@ -6943,7 +7292,7 @@
           <w:sz w:val="24"/>
           <w:szCs w:val="24"/>
         </w:rPr>
-        <w:t>mysql</w:t>
+        <w:t>rs</w:t>
       </w:r>
       <w:proofErr w:type="spellEnd"/>
       <w:r>
@@ -6952,7 +7301,25 @@
           <w:sz w:val="24"/>
           <w:szCs w:val="24"/>
         </w:rPr>
-        <w:t xml:space="preserve"> pod&gt;</w:t>
+        <w:t xml:space="preserve">/&lt;older </w:t>
+      </w:r>
+      <w:proofErr w:type="spellStart"/>
+      <w:r>
+        <w:rPr>
+          <w:rFonts w:ascii="Consolas" w:hAnsi="Consolas" w:cs="Consolas"/>
+          <w:sz w:val="24"/>
+          <w:szCs w:val="24"/>
+        </w:rPr>
+        <w:t>rs</w:t>
+      </w:r>
+      <w:proofErr w:type="spellEnd"/>
+      <w:r>
+        <w:rPr>
+          <w:rFonts w:ascii="Consolas" w:hAnsi="Consolas" w:cs="Consolas"/>
+          <w:sz w:val="24"/>
+          <w:szCs w:val="24"/>
+        </w:rPr>
+        <w:t xml:space="preserve"> names - leave newest/youngest one&gt;</w:t>
       </w:r>
     </w:p>
     <w:p>
@@ -6966,6 +7333,14 @@
           <w:szCs w:val="28"/>
         </w:rPr>
       </w:pPr>
+      <w:r>
+        <w:rPr>
+          <w:rFonts w:cstheme="minorHAnsi"/>
+          <w:sz w:val="28"/>
+          <w:szCs w:val="28"/>
+        </w:rPr>
+        <w:t>END OF LAB</w:t>
+      </w:r>
     </w:p>
     <w:p>
       <w:pPr>
@@ -6976,72 +7351,6 @@
           <w:rFonts w:cstheme="minorHAnsi"/>
           <w:sz w:val="28"/>
           <w:szCs w:val="28"/>
-        </w:rPr>
-      </w:pPr>
-      <w:r>
-        <w:rPr>
-          <w:rFonts w:cstheme="minorHAnsi"/>
-          <w:sz w:val="28"/>
-          <w:szCs w:val="28"/>
-        </w:rPr>
-        <w:t>END OF LAB</w:t>
-      </w:r>
-    </w:p>
-    <w:p>
-      <w:pPr>
-        <w:pStyle w:val="ListParagraph"/>
-        <w:ind w:hanging="1530"/>
-        <w:jc w:val="center"/>
-        <w:rPr>
-          <w:rFonts w:cstheme="minorHAnsi"/>
-          <w:sz w:val="28"/>
-          <w:szCs w:val="28"/>
-        </w:rPr>
-      </w:pPr>
-    </w:p>
-    <w:p>
-      <w:pPr>
-        <w:pStyle w:val="ListParagraph"/>
-        <w:ind w:hanging="1530"/>
-        <w:jc w:val="center"/>
-        <w:rPr>
-          <w:rFonts w:cstheme="minorHAnsi"/>
-          <w:sz w:val="28"/>
-          <w:szCs w:val="28"/>
-        </w:rPr>
-      </w:pPr>
-    </w:p>
-    <w:p>
-      <w:pPr>
-        <w:pStyle w:val="ListParagraph"/>
-        <w:ind w:hanging="1530"/>
-        <w:jc w:val="center"/>
-        <w:rPr>
-          <w:rFonts w:cstheme="minorHAnsi"/>
-          <w:sz w:val="28"/>
-          <w:szCs w:val="28"/>
-        </w:rPr>
-      </w:pPr>
-    </w:p>
-    <w:p>
-      <w:pPr>
-        <w:pStyle w:val="ListParagraph"/>
-        <w:ind w:hanging="1530"/>
-        <w:jc w:val="center"/>
-        <w:rPr>
-          <w:rFonts w:cstheme="minorHAnsi"/>
-          <w:sz w:val="28"/>
-          <w:szCs w:val="28"/>
-        </w:rPr>
-      </w:pPr>
-    </w:p>
-    <w:p>
-      <w:pPr>
-        <w:rPr>
-          <w:rFonts w:cstheme="minorHAnsi"/>
-          <w:b/>
-          <w:sz w:val="24"/>
-          <w:szCs w:val="24"/>
         </w:rPr>
       </w:pPr>
     </w:p>
@@ -7174,9 +7483,11 @@
         </w:numPr>
         <w:spacing w:after="0" w:line="240" w:lineRule="auto"/>
         <w:rPr>
-          <w:rFonts w:cstheme="minorHAnsi"/>
-          <w:sz w:val="24"/>
-          <w:szCs w:val="24"/>
+          <w:rFonts w:ascii="Consolas" w:hAnsi="Consolas" w:cs="Consolas"/>
+          <w:b/>
+          <w:bCs/>
+          <w:sz w:val="28"/>
+          <w:szCs w:val="28"/>
         </w:rPr>
       </w:pPr>
       <w:r>
@@ -7201,43 +7512,15 @@
           <w:sz w:val="24"/>
           <w:szCs w:val="24"/>
         </w:rPr>
-        <w:t xml:space="preserve"> </w:t>
-      </w:r>
-      <w:proofErr w:type="spellStart"/>
-      <w:r>
-        <w:rPr>
-          <w:rFonts w:cstheme="minorHAnsi"/>
-          <w:sz w:val="24"/>
-          <w:szCs w:val="24"/>
-        </w:rPr>
-        <w:t>mysql</w:t>
-      </w:r>
-      <w:proofErr w:type="spellEnd"/>
-      <w:r>
-        <w:rPr>
-          <w:rFonts w:cstheme="minorHAnsi"/>
-          <w:sz w:val="24"/>
-          <w:szCs w:val="24"/>
-        </w:rPr>
-        <w:t xml:space="preserve"> pod.  Highlight and copy the pod name and paste it in place of the “&lt;</w:t>
-      </w:r>
-      <w:proofErr w:type="spellStart"/>
-      <w:r>
-        <w:rPr>
-          <w:rFonts w:cstheme="minorHAnsi"/>
-          <w:sz w:val="24"/>
-          <w:szCs w:val="24"/>
-        </w:rPr>
-        <w:t>mysql</w:t>
-      </w:r>
-      <w:proofErr w:type="spellEnd"/>
-      <w:r>
-        <w:rPr>
-          <w:rFonts w:cstheme="minorHAnsi"/>
-          <w:sz w:val="24"/>
-          <w:szCs w:val="24"/>
-        </w:rPr>
-        <w:t xml:space="preserve">-pod-name&gt;” section in the command below.   </w:t>
+        <w:t xml:space="preserve"> mysql</w:t>
+      </w:r>
+      <w:r>
+        <w:rPr>
+          <w:rFonts w:cstheme="minorHAnsi"/>
+          <w:sz w:val="24"/>
+          <w:szCs w:val="24"/>
+        </w:rPr>
+        <w:t xml:space="preserve"> pod.  </w:t>
       </w:r>
     </w:p>
     <w:p>
@@ -7269,6 +7552,7 @@
           <w:sz w:val="28"/>
           <w:szCs w:val="28"/>
         </w:rPr>
+        <w:lastRenderedPageBreak/>
         <w:t>$ k get pods</w:t>
       </w:r>
     </w:p>
@@ -7299,25 +7583,15 @@
           <w:sz w:val="28"/>
           <w:szCs w:val="28"/>
         </w:rPr>
-        <w:t>$ k describe pod &lt;</w:t>
-      </w:r>
-      <w:proofErr w:type="spellStart"/>
-      <w:r>
-        <w:rPr>
-          <w:rFonts w:ascii="Consolas" w:hAnsi="Consolas" w:cs="Consolas"/>
-          <w:sz w:val="28"/>
-          <w:szCs w:val="28"/>
-        </w:rPr>
-        <w:t>mysql</w:t>
-      </w:r>
-      <w:proofErr w:type="spellEnd"/>
-      <w:r>
-        <w:rPr>
-          <w:rFonts w:ascii="Consolas" w:hAnsi="Consolas" w:cs="Consolas"/>
-          <w:sz w:val="28"/>
-          <w:szCs w:val="28"/>
-        </w:rPr>
-        <w:t>-pod-name&gt;</w:t>
+        <w:t xml:space="preserve">$ k describe pod </w:t>
+      </w:r>
+      <w:r>
+        <w:rPr>
+          <w:rFonts w:ascii="Consolas" w:hAnsi="Consolas" w:cs="Consolas"/>
+          <w:sz w:val="28"/>
+          <w:szCs w:val="28"/>
+        </w:rPr>
+        <w:t>-l app=mysql</w:t>
       </w:r>
     </w:p>
     <w:p>
@@ -7351,43 +7625,7 @@
           <w:sz w:val="24"/>
           <w:szCs w:val="24"/>
         </w:rPr>
-        <w:t xml:space="preserve">Note the error message near the bottom of the output mentioning the readiness probe failed.  The readiness probe in this case is just an exec of a command to invoke </w:t>
-      </w:r>
-      <w:proofErr w:type="spellStart"/>
-      <w:r>
-        <w:rPr>
-          <w:rFonts w:cstheme="minorHAnsi"/>
-          <w:sz w:val="24"/>
-          <w:szCs w:val="24"/>
-        </w:rPr>
-        <w:t>mysql</w:t>
-      </w:r>
-      <w:proofErr w:type="spellEnd"/>
-      <w:r>
-        <w:rPr>
-          <w:rFonts w:cstheme="minorHAnsi"/>
-          <w:sz w:val="24"/>
-          <w:szCs w:val="24"/>
-        </w:rPr>
-        <w:t>.  The error implies that the call to “</w:t>
-      </w:r>
-      <w:proofErr w:type="spellStart"/>
-      <w:r>
-        <w:rPr>
-          <w:rFonts w:cstheme="minorHAnsi"/>
-          <w:sz w:val="24"/>
-          <w:szCs w:val="24"/>
-        </w:rPr>
-        <w:t>mysql</w:t>
-      </w:r>
-      <w:proofErr w:type="spellEnd"/>
-      <w:r>
-        <w:rPr>
-          <w:rFonts w:cstheme="minorHAnsi"/>
-          <w:sz w:val="24"/>
-          <w:szCs w:val="24"/>
-        </w:rPr>
-        <w:t xml:space="preserve">” failed.  But note that it doesn’t say it couldn’t find it.  Rather, it wasn’t valid to call it that way since it tried to invoke it without a valid name and password to login.   </w:t>
+        <w:t xml:space="preserve">Note the error message near the bottom of the output mentioning the readiness probe failed.  The readiness probe in this case is just an exec of a command to invoke mysql.  The error implies that the call to “mysql” failed.  But note that it doesn’t say it couldn’t find it.  Rather, it wasn’t valid to call it that way since it tried to invoke it without a valid name and password to login.   </w:t>
       </w:r>
     </w:p>
     <w:p>
@@ -7556,25 +7794,7 @@
           <w:sz w:val="24"/>
           <w:szCs w:val="24"/>
         </w:rPr>
-        <w:t xml:space="preserve">We actually don’t need to have a command login to verify readiness – we just need to know the </w:t>
-      </w:r>
-      <w:proofErr w:type="spellStart"/>
-      <w:r>
-        <w:rPr>
-          <w:rFonts w:cstheme="minorHAnsi"/>
-          <w:sz w:val="24"/>
-          <w:szCs w:val="24"/>
-        </w:rPr>
-        <w:t>mysql</w:t>
-      </w:r>
-      <w:proofErr w:type="spellEnd"/>
-      <w:r>
-        <w:rPr>
-          <w:rFonts w:cstheme="minorHAnsi"/>
-          <w:sz w:val="24"/>
-          <w:szCs w:val="24"/>
-        </w:rPr>
-        <w:t xml:space="preserve"> application responds.   Let’s fix this by </w:t>
+        <w:t xml:space="preserve">We actually don’t need to have a command login to verify readiness – we just need to know the mysql application responds.   Let’s fix this by </w:t>
       </w:r>
       <w:r>
         <w:rPr>
@@ -7764,7 +7984,6 @@
         </w:rPr>
         <w:t>deploy/</w:t>
       </w:r>
-      <w:proofErr w:type="spellStart"/>
       <w:r>
         <w:rPr>
           <w:rFonts w:ascii="Consolas" w:hAnsi="Consolas" w:cs="Consolas"/>
@@ -7773,7 +7992,6 @@
         </w:rPr>
         <w:t>mysql</w:t>
       </w:r>
-      <w:proofErr w:type="spellEnd"/>
     </w:p>
     <w:p>
       <w:pPr>
@@ -7921,19 +8139,8 @@
           <w:sz w:val="24"/>
           <w:szCs w:val="24"/>
         </w:rPr>
-        <w:t xml:space="preserve">    - </w:t>
-      </w:r>
-      <w:proofErr w:type="spellStart"/>
-      <w:r>
-        <w:rPr>
-          <w:rFonts w:ascii="Consolas" w:hAnsi="Consolas" w:cs="Consolas"/>
-          <w:bCs/>
-          <w:sz w:val="24"/>
-          <w:szCs w:val="24"/>
-        </w:rPr>
-        <w:t>mysql</w:t>
-      </w:r>
-      <w:proofErr w:type="spellEnd"/>
+        <w:t xml:space="preserve">    - mysql</w:t>
+      </w:r>
     </w:p>
     <w:p>
       <w:pPr>
@@ -8044,8 +8251,15 @@
           <w:sz w:val="24"/>
           <w:szCs w:val="24"/>
         </w:rPr>
-        <w:lastRenderedPageBreak/>
         <w:t xml:space="preserve">      To add the line shown in bold</w:t>
+      </w:r>
+      <w:r>
+        <w:rPr>
+          <w:rFonts w:ascii="Arial" w:hAnsi="Arial" w:cs="Arial"/>
+          <w:sz w:val="24"/>
+          <w:szCs w:val="24"/>
+        </w:rPr>
+        <w:t xml:space="preserve"> (remember to use spaces)</w:t>
       </w:r>
     </w:p>
     <w:p>
@@ -8150,19 +8364,8 @@
           <w:sz w:val="24"/>
           <w:szCs w:val="24"/>
         </w:rPr>
-        <w:t xml:space="preserve">    - </w:t>
-      </w:r>
-      <w:proofErr w:type="spellStart"/>
-      <w:r>
-        <w:rPr>
-          <w:rFonts w:ascii="Consolas" w:hAnsi="Consolas" w:cs="Consolas"/>
-          <w:bCs/>
-          <w:sz w:val="24"/>
-          <w:szCs w:val="24"/>
-        </w:rPr>
-        <w:t>mysql</w:t>
-      </w:r>
-      <w:proofErr w:type="spellEnd"/>
+        <w:t xml:space="preserve">    - mysql</w:t>
+      </w:r>
     </w:p>
     <w:p>
       <w:pPr>
@@ -8321,7 +8524,7 @@
                     <pic:cNvPicPr/>
                   </pic:nvPicPr>
                   <pic:blipFill>
-                    <a:blip r:embed="rId13"/>
+                    <a:blip r:embed="rId15"/>
                     <a:stretch>
                       <a:fillRect/>
                     </a:stretch>
@@ -8508,7 +8711,6 @@
           <w:bCs/>
           <w:noProof/>
         </w:rPr>
-        <w:lastRenderedPageBreak/>
         <w:drawing>
           <wp:inline distT="0" distB="0" distL="0" distR="0" wp14:anchorId="2AB398BB" wp14:editId="7A4FA5BF">
             <wp:extent cx="1743553" cy="1377222"/>
@@ -8525,7 +8727,7 @@
                     <pic:cNvPicPr/>
                   </pic:nvPicPr>
                   <pic:blipFill>
-                    <a:blip r:embed="rId14"/>
+                    <a:blip r:embed="rId16"/>
                     <a:stretch>
                       <a:fillRect/>
                     </a:stretch>
@@ -8630,6 +8832,32 @@
         </w:rPr>
         <w:t>commands to see if we can determine the problem.</w:t>
       </w:r>
+      <w:r>
+        <w:rPr>
+          <w:rFonts w:cstheme="minorHAnsi"/>
+          <w:sz w:val="24"/>
+          <w:szCs w:val="24"/>
+        </w:rPr>
+        <w:t xml:space="preserve"> (Verify that you only have the 2 pods. If not, you may need to delete some remaining </w:t>
+      </w:r>
+      <w:proofErr w:type="spellStart"/>
+      <w:r>
+        <w:rPr>
+          <w:rFonts w:cstheme="minorHAnsi"/>
+          <w:sz w:val="24"/>
+          <w:szCs w:val="24"/>
+        </w:rPr>
+        <w:t>ReplicaSets</w:t>
+      </w:r>
+      <w:proofErr w:type="spellEnd"/>
+      <w:r>
+        <w:rPr>
+          <w:rFonts w:cstheme="minorHAnsi"/>
+          <w:sz w:val="24"/>
+          <w:szCs w:val="24"/>
+        </w:rPr>
+        <w:t>.)</w:t>
+      </w:r>
     </w:p>
     <w:p>
       <w:pPr>
@@ -8647,25 +8875,15 @@
           <w:sz w:val="28"/>
           <w:szCs w:val="28"/>
         </w:rPr>
-        <w:t>$ k logs &lt;</w:t>
-      </w:r>
-      <w:proofErr w:type="spellStart"/>
-      <w:r>
-        <w:rPr>
-          <w:rFonts w:ascii="Consolas" w:hAnsi="Consolas" w:cs="Consolas"/>
-          <w:sz w:val="28"/>
-          <w:szCs w:val="28"/>
-        </w:rPr>
-        <w:t>mysql</w:t>
-      </w:r>
-      <w:proofErr w:type="spellEnd"/>
-      <w:r>
-        <w:rPr>
-          <w:rFonts w:ascii="Consolas" w:hAnsi="Consolas" w:cs="Consolas"/>
-          <w:sz w:val="28"/>
-          <w:szCs w:val="28"/>
-        </w:rPr>
-        <w:t xml:space="preserve"> pod name&gt;</w:t>
+        <w:t xml:space="preserve">$ k logs </w:t>
+      </w:r>
+      <w:r>
+        <w:rPr>
+          <w:rFonts w:ascii="Consolas" w:hAnsi="Consolas" w:cs="Consolas"/>
+          <w:sz w:val="28"/>
+          <w:szCs w:val="28"/>
+        </w:rPr>
+        <w:t>-l app=mysql</w:t>
       </w:r>
     </w:p>
     <w:p>
@@ -8700,25 +8918,7 @@
           <w:sz w:val="28"/>
           <w:szCs w:val="28"/>
         </w:rPr>
-        <w:t>&lt;</w:t>
-      </w:r>
-      <w:proofErr w:type="spellStart"/>
-      <w:r>
-        <w:rPr>
-          <w:rFonts w:ascii="Consolas" w:hAnsi="Consolas" w:cs="Consolas"/>
-          <w:sz w:val="28"/>
-          <w:szCs w:val="28"/>
-        </w:rPr>
-        <w:t>mysql</w:t>
-      </w:r>
-      <w:proofErr w:type="spellEnd"/>
-      <w:r>
-        <w:rPr>
-          <w:rFonts w:ascii="Consolas" w:hAnsi="Consolas" w:cs="Consolas"/>
-          <w:sz w:val="28"/>
-          <w:szCs w:val="28"/>
-        </w:rPr>
-        <w:t xml:space="preserve"> pod name&gt;</w:t>
+        <w:t>-l app=mysql</w:t>
       </w:r>
     </w:p>
     <w:p>
@@ -8746,7 +8946,7 @@
                     <pic:cNvPicPr/>
                   </pic:nvPicPr>
                   <pic:blipFill>
-                    <a:blip r:embed="rId15"/>
+                    <a:blip r:embed="rId17"/>
                     <a:stretch>
                       <a:fillRect/>
                     </a:stretch>
@@ -8786,10 +8986,10 @@
           <w:numId w:val="2"/>
         </w:numPr>
         <w:rPr>
-          <w:rFonts w:cstheme="minorHAnsi"/>
-          <w:bCs/>
-          <w:sz w:val="24"/>
-          <w:szCs w:val="24"/>
+          <w:rFonts w:ascii="Consolas" w:hAnsi="Consolas" w:cs="Consolas"/>
+          <w:bCs/>
+          <w:sz w:val="28"/>
+          <w:szCs w:val="28"/>
         </w:rPr>
       </w:pPr>
       <w:r>
@@ -8834,6 +9034,15 @@
         </w:rPr>
         <w:t xml:space="preserve"> command.</w:t>
       </w:r>
+      <w:r>
+        <w:rPr>
+          <w:rFonts w:cstheme="minorHAnsi"/>
+          <w:bCs/>
+          <w:sz w:val="24"/>
+          <w:szCs w:val="24"/>
+        </w:rPr>
+        <w:t xml:space="preserve"> You will need to copy the mysql pod name to use here.</w:t>
+      </w:r>
     </w:p>
     <w:p>
       <w:pPr>
@@ -8865,27 +9074,16 @@
           <w:sz w:val="28"/>
           <w:szCs w:val="28"/>
         </w:rPr>
-        <w:t>$ k exec -it &lt;</w:t>
-      </w:r>
-      <w:proofErr w:type="spellStart"/>
-      <w:r>
-        <w:rPr>
-          <w:rFonts w:ascii="Consolas" w:hAnsi="Consolas" w:cs="Consolas"/>
-          <w:bCs/>
-          <w:sz w:val="28"/>
-          <w:szCs w:val="28"/>
-        </w:rPr>
-        <w:t>mysql</w:t>
-      </w:r>
-      <w:proofErr w:type="spellEnd"/>
-      <w:r>
-        <w:rPr>
-          <w:rFonts w:ascii="Consolas" w:hAnsi="Consolas" w:cs="Consolas"/>
-          <w:bCs/>
-          <w:sz w:val="28"/>
-          <w:szCs w:val="28"/>
-        </w:rPr>
-        <w:t xml:space="preserve"> pod name&gt; </w:t>
+        <w:t xml:space="preserve">$ k exec -it </w:t>
+      </w:r>
+      <w:r>
+        <w:rPr>
+          <w:rFonts w:ascii="Consolas" w:hAnsi="Consolas" w:cs="Consolas"/>
+          <w:bCs/>
+          <w:sz w:val="28"/>
+          <w:szCs w:val="28"/>
+        </w:rPr>
+        <w:t xml:space="preserve">&lt;mysql pod name&gt; </w:t>
       </w:r>
       <w:r>
         <w:rPr>
@@ -8947,6 +9145,7 @@
           <w:sz w:val="24"/>
           <w:szCs w:val="24"/>
         </w:rPr>
+        <w:lastRenderedPageBreak/>
         <w:t xml:space="preserve">Now, you’ll be inside the </w:t>
       </w:r>
       <w:proofErr w:type="spellStart"/>
@@ -9046,6 +9245,15 @@
         </w:rPr>
         <w:t xml:space="preserve"> </w:t>
       </w:r>
+      <w:r>
+        <w:rPr>
+          <w:rFonts w:ascii="Consolas" w:hAnsi="Consolas" w:cs="Consolas"/>
+          <w:b/>
+          <w:sz w:val="24"/>
+          <w:szCs w:val="24"/>
+        </w:rPr>
+        <w:t>mysql -</w:t>
+      </w:r>
       <w:proofErr w:type="spellStart"/>
       <w:r>
         <w:rPr>
@@ -9054,7 +9262,7 @@
           <w:sz w:val="24"/>
           <w:szCs w:val="24"/>
         </w:rPr>
-        <w:t>mysql</w:t>
+        <w:t>uadmin</w:t>
       </w:r>
       <w:proofErr w:type="spellEnd"/>
       <w:r>
@@ -9074,7 +9282,7 @@
           <w:sz w:val="24"/>
           <w:szCs w:val="24"/>
         </w:rPr>
-        <w:t>uadmin</w:t>
+        <w:t>padmin</w:t>
       </w:r>
       <w:proofErr w:type="spellEnd"/>
       <w:r>
@@ -9084,39 +9292,8 @@
           <w:sz w:val="24"/>
           <w:szCs w:val="24"/>
         </w:rPr>
-        <w:t xml:space="preserve"> -</w:t>
-      </w:r>
-      <w:proofErr w:type="spellStart"/>
-      <w:r>
-        <w:rPr>
-          <w:rFonts w:ascii="Consolas" w:hAnsi="Consolas" w:cs="Consolas"/>
-          <w:b/>
-          <w:sz w:val="24"/>
-          <w:szCs w:val="24"/>
-        </w:rPr>
-        <w:t>padmin</w:t>
-      </w:r>
-      <w:proofErr w:type="spellEnd"/>
-      <w:r>
-        <w:rPr>
-          <w:rFonts w:ascii="Consolas" w:hAnsi="Consolas" w:cs="Consolas"/>
-          <w:b/>
-          <w:sz w:val="24"/>
-          <w:szCs w:val="24"/>
-        </w:rPr>
-        <w:t xml:space="preserve"> registry -e 'select * from agents</w:t>
-      </w:r>
-      <w:proofErr w:type="gramStart"/>
-      <w:r>
-        <w:rPr>
-          <w:rFonts w:ascii="Consolas" w:hAnsi="Consolas" w:cs="Consolas"/>
-          <w:b/>
-          <w:sz w:val="24"/>
-          <w:szCs w:val="24"/>
-        </w:rPr>
-        <w:t>';</w:t>
-      </w:r>
-      <w:proofErr w:type="gramEnd"/>
+        <w:t xml:space="preserve"> registry -e 'select * from agents';</w:t>
+      </w:r>
     </w:p>
     <w:p>
       <w:pPr>
@@ -9403,102 +9580,78 @@
           <w:sz w:val="24"/>
           <w:szCs w:val="24"/>
         </w:rPr>
-        <w:t xml:space="preserve">When there is a potential problem with a service, one of the first things to check is whether the networking is working as expected for the cluster.  An easy way to do some general operation like that is to start up a basic pod (like </w:t>
-      </w:r>
-      <w:proofErr w:type="spellStart"/>
-      <w:r>
-        <w:rPr>
-          <w:rFonts w:cstheme="minorHAnsi"/>
-          <w:sz w:val="24"/>
-          <w:szCs w:val="24"/>
-        </w:rPr>
-        <w:t>busybox</w:t>
-      </w:r>
-      <w:proofErr w:type="spellEnd"/>
-      <w:r>
-        <w:rPr>
-          <w:rFonts w:cstheme="minorHAnsi"/>
-          <w:sz w:val="24"/>
-          <w:szCs w:val="24"/>
-        </w:rPr>
-        <w:t>) in the cluster and run some basic commands through it.  In that way, you are limiting the variables involved rather than using one of your custom pods to check this. Run the command below to start such a pod in the cluster.  (Note the space between the last "--" and "</w:t>
-      </w:r>
-      <w:proofErr w:type="spellStart"/>
-      <w:r>
-        <w:rPr>
-          <w:rFonts w:cstheme="minorHAnsi"/>
-          <w:sz w:val="24"/>
-          <w:szCs w:val="24"/>
-        </w:rPr>
-        <w:t>sh</w:t>
-      </w:r>
-      <w:proofErr w:type="spellEnd"/>
-      <w:r>
-        <w:rPr>
-          <w:rFonts w:cstheme="minorHAnsi"/>
-          <w:sz w:val="24"/>
-          <w:szCs w:val="24"/>
-        </w:rPr>
-        <w:t>".)</w:t>
-      </w:r>
-    </w:p>
-    <w:p>
-      <w:pPr>
-        <w:ind w:left="1350" w:right="-378" w:hanging="1350"/>
-        <w:rPr>
-          <w:rFonts w:ascii="Consolas" w:hAnsi="Consolas" w:cs="Consolas"/>
-          <w:sz w:val="24"/>
-          <w:szCs w:val="24"/>
-        </w:rPr>
-      </w:pPr>
-      <w:r>
-        <w:rPr>
-          <w:rFonts w:ascii="Consolas" w:hAnsi="Consolas" w:cs="Consolas"/>
-          <w:sz w:val="24"/>
-          <w:szCs w:val="24"/>
-        </w:rPr>
-        <w:t xml:space="preserve">$ k run -it --rm debug --image=busybox:1.28 --restart=Never -n </w:t>
-      </w:r>
-      <w:proofErr w:type="spellStart"/>
-      <w:r>
-        <w:rPr>
-          <w:rFonts w:ascii="Consolas" w:hAnsi="Consolas" w:cs="Consolas"/>
-          <w:sz w:val="24"/>
-          <w:szCs w:val="24"/>
-        </w:rPr>
-        <w:t>ts</w:t>
-      </w:r>
-      <w:proofErr w:type="spellEnd"/>
-      <w:r>
-        <w:rPr>
-          <w:rFonts w:ascii="Consolas" w:hAnsi="Consolas" w:cs="Consolas"/>
-          <w:sz w:val="24"/>
-          <w:szCs w:val="24"/>
-        </w:rPr>
-        <w:t xml:space="preserve"> -- </w:t>
-      </w:r>
-      <w:proofErr w:type="spellStart"/>
-      <w:r>
-        <w:rPr>
-          <w:rFonts w:ascii="Consolas" w:hAnsi="Consolas" w:cs="Consolas"/>
-          <w:sz w:val="24"/>
-          <w:szCs w:val="24"/>
-        </w:rPr>
-        <w:t>sh</w:t>
-      </w:r>
-      <w:proofErr w:type="spellEnd"/>
-    </w:p>
-    <w:p>
-      <w:pPr>
-        <w:ind w:left="1350" w:right="-378" w:hanging="1350"/>
-        <w:rPr>
-          <w:rFonts w:ascii="Consolas" w:hAnsi="Consolas" w:cs="Consolas"/>
-          <w:b/>
-          <w:bCs/>
-          <w:sz w:val="24"/>
-          <w:szCs w:val="24"/>
-        </w:rPr>
-      </w:pPr>
+        <w:t xml:space="preserve">When there is a potential problem with a service, one of the first things to check is whether the networking is working as expected for the cluster.  An easy way to </w:t>
+      </w:r>
+      <w:r>
+        <w:rPr>
+          <w:rFonts w:cstheme="minorHAnsi"/>
+          <w:sz w:val="24"/>
+          <w:szCs w:val="24"/>
+        </w:rPr>
+        <w:t xml:space="preserve">get some simple info is to use the cluster-info command.  You can get basic info in its simple </w:t>
+      </w:r>
+      <w:proofErr w:type="gramStart"/>
+      <w:r>
+        <w:rPr>
+          <w:rFonts w:cstheme="minorHAnsi"/>
+          <w:sz w:val="24"/>
+          <w:szCs w:val="24"/>
+        </w:rPr>
+        <w:t>form</w:t>
+      </w:r>
+      <w:proofErr w:type="gramEnd"/>
+      <w:r>
+        <w:rPr>
+          <w:rFonts w:cstheme="minorHAnsi"/>
+          <w:sz w:val="24"/>
+          <w:szCs w:val="24"/>
+        </w:rPr>
+        <w:t xml:space="preserve"> or you can add the "dump" option to see more info.</w:t>
+      </w:r>
+    </w:p>
+    <w:p>
+      <w:pPr>
+        <w:ind w:left="2160"/>
+        <w:rPr>
+          <w:rFonts w:ascii="Consolas" w:hAnsi="Consolas" w:cs="Consolas"/>
+          <w:b/>
+          <w:bCs/>
+          <w:sz w:val="24"/>
+          <w:szCs w:val="24"/>
+        </w:rPr>
+      </w:pPr>
+      <w:r>
+        <w:rPr>
+          <w:rFonts w:ascii="Consolas" w:hAnsi="Consolas" w:cs="Consolas"/>
+          <w:b/>
+          <w:bCs/>
+          <w:sz w:val="24"/>
+          <w:szCs w:val="24"/>
+        </w:rPr>
+        <w:t>$ k cluster-info</w:t>
+      </w:r>
+    </w:p>
+    <w:p>
+      <w:pPr>
+        <w:ind w:left="2160"/>
+        <w:rPr>
+          <w:rFonts w:ascii="Consolas" w:hAnsi="Consolas" w:cs="Consolas"/>
+          <w:b/>
+          <w:bCs/>
+          <w:sz w:val="24"/>
+          <w:szCs w:val="24"/>
+        </w:rPr>
+      </w:pPr>
+      <w:r>
+        <w:rPr>
+          <w:rFonts w:ascii="Consolas" w:hAnsi="Consolas" w:cs="Consolas"/>
+          <w:b/>
+          <w:bCs/>
+          <w:sz w:val="24"/>
+          <w:szCs w:val="24"/>
+        </w:rPr>
+        <w:t>$ k cluster-info dump</w:t>
+      </w:r>
     </w:p>
     <w:p>
       <w:pPr>
@@ -9519,15 +9672,15 @@
           <w:sz w:val="24"/>
           <w:szCs w:val="24"/>
         </w:rPr>
-        <w:t>With the pod running, let's check if the DNS is working</w:t>
-      </w:r>
-      <w:r>
-        <w:rPr>
-          <w:rFonts w:cstheme="minorHAnsi"/>
-          <w:sz w:val="24"/>
-          <w:szCs w:val="24"/>
-        </w:rPr>
-        <w:t xml:space="preserve">.  To do that, we'll simply use the </w:t>
+        <w:t xml:space="preserve">This doesn't show any problem (that's easy to see at least).  Let's try a different approach.   We'll </w:t>
+      </w:r>
+      <w:r>
+        <w:rPr>
+          <w:rFonts w:cstheme="minorHAnsi"/>
+          <w:sz w:val="24"/>
+          <w:szCs w:val="24"/>
+        </w:rPr>
+        <w:t xml:space="preserve">start up a basic pod (like </w:t>
       </w:r>
       <w:proofErr w:type="spellStart"/>
       <w:r>
@@ -9536,7 +9689,7 @@
           <w:sz w:val="24"/>
           <w:szCs w:val="24"/>
         </w:rPr>
-        <w:t>nslookup</w:t>
+        <w:t>busybox</w:t>
       </w:r>
       <w:proofErr w:type="spellEnd"/>
       <w:r>
@@ -9545,7 +9698,7 @@
           <w:sz w:val="24"/>
           <w:szCs w:val="24"/>
         </w:rPr>
-        <w:t xml:space="preserve"> command to see if can resolve </w:t>
+        <w:t>) in the cluster and run some basic commands through it.  In that way, you are limiting the variables involved rather than using one of your custom pods to check this. Run the command below to start such a pod in the cluster.  (Note the space between the last "--" and "</w:t>
       </w:r>
       <w:proofErr w:type="spellStart"/>
       <w:r>
@@ -9554,7 +9707,7 @@
           <w:sz w:val="24"/>
           <w:szCs w:val="24"/>
         </w:rPr>
-        <w:t>Kubernetes.default</w:t>
+        <w:t>sh</w:t>
       </w:r>
       <w:proofErr w:type="spellEnd"/>
       <w:r>
@@ -9563,478 +9716,63 @@
           <w:sz w:val="24"/>
           <w:szCs w:val="24"/>
         </w:rPr>
-        <w:t xml:space="preserve"> (</w:t>
+        <w:t>".)</w:t>
+      </w:r>
+    </w:p>
+    <w:p>
+      <w:pPr>
+        <w:ind w:left="1350" w:right="-378" w:hanging="1350"/>
+        <w:rPr>
+          <w:rFonts w:ascii="Consolas" w:hAnsi="Consolas" w:cs="Consolas"/>
+          <w:sz w:val="24"/>
+          <w:szCs w:val="24"/>
+        </w:rPr>
+      </w:pPr>
+      <w:r>
+        <w:rPr>
+          <w:rFonts w:ascii="Consolas" w:hAnsi="Consolas" w:cs="Consolas"/>
+          <w:sz w:val="24"/>
+          <w:szCs w:val="24"/>
+        </w:rPr>
+        <w:lastRenderedPageBreak/>
+        <w:t xml:space="preserve">$ k run -it --rm debug --image=busybox:1.28 --restart=Never -n </w:t>
       </w:r>
       <w:proofErr w:type="spellStart"/>
       <w:r>
         <w:rPr>
-          <w:rFonts w:cstheme="minorHAnsi"/>
-          <w:sz w:val="24"/>
-          <w:szCs w:val="24"/>
-        </w:rPr>
-        <w:t>Kubernetes.default</w:t>
+          <w:rFonts w:ascii="Consolas" w:hAnsi="Consolas" w:cs="Consolas"/>
+          <w:sz w:val="24"/>
+          <w:szCs w:val="24"/>
+        </w:rPr>
+        <w:t>ts</w:t>
       </w:r>
       <w:proofErr w:type="spellEnd"/>
       <w:r>
         <w:rPr>
-          <w:rFonts w:cstheme="minorHAnsi"/>
-          <w:sz w:val="24"/>
-          <w:szCs w:val="24"/>
-        </w:rPr>
-        <w:t xml:space="preserve"> is a special service that provides a way for internal applications (in the cluster) to talk to the API server.) At the pod's prompt, run the command below.</w:t>
-      </w:r>
-    </w:p>
-    <w:p>
-      <w:pPr>
-        <w:ind w:left="1440" w:firstLine="720"/>
-        <w:rPr>
-          <w:rFonts w:ascii="Consolas" w:hAnsi="Consolas" w:cs="Consolas"/>
-          <w:b/>
-          <w:bCs/>
-          <w:sz w:val="28"/>
-          <w:szCs w:val="28"/>
-        </w:rPr>
-      </w:pPr>
-      <w:r>
-        <w:rPr>
-          <w:rFonts w:ascii="Consolas" w:hAnsi="Consolas" w:cs="Consolas"/>
-          <w:b/>
-          <w:bCs/>
-          <w:sz w:val="28"/>
-          <w:szCs w:val="28"/>
-        </w:rPr>
-        <w:t xml:space="preserve">/ </w:t>
-      </w:r>
-      <w:proofErr w:type="gramStart"/>
-      <w:r>
-        <w:rPr>
-          <w:rFonts w:ascii="Consolas" w:hAnsi="Consolas" w:cs="Consolas"/>
-          <w:b/>
-          <w:bCs/>
-          <w:sz w:val="28"/>
-          <w:szCs w:val="28"/>
-        </w:rPr>
-        <w:t xml:space="preserve">#  </w:t>
+          <w:rFonts w:ascii="Consolas" w:hAnsi="Consolas" w:cs="Consolas"/>
+          <w:sz w:val="24"/>
+          <w:szCs w:val="24"/>
+        </w:rPr>
+        <w:t xml:space="preserve"> -- </w:t>
       </w:r>
       <w:proofErr w:type="spellStart"/>
       <w:r>
         <w:rPr>
           <w:rFonts w:ascii="Consolas" w:hAnsi="Consolas" w:cs="Consolas"/>
-          <w:b/>
-          <w:bCs/>
-          <w:sz w:val="28"/>
-          <w:szCs w:val="28"/>
-        </w:rPr>
-        <w:t>nslookup</w:t>
+          <w:sz w:val="24"/>
+          <w:szCs w:val="24"/>
+        </w:rPr>
+        <w:t>sh</w:t>
       </w:r>
       <w:proofErr w:type="spellEnd"/>
-      <w:proofErr w:type="gramEnd"/>
-      <w:r>
-        <w:rPr>
-          <w:rFonts w:ascii="Consolas" w:hAnsi="Consolas" w:cs="Consolas"/>
-          <w:b/>
-          <w:bCs/>
-          <w:sz w:val="28"/>
-          <w:szCs w:val="28"/>
-        </w:rPr>
-        <w:t xml:space="preserve"> </w:t>
-      </w:r>
-      <w:proofErr w:type="spellStart"/>
-      <w:r>
-        <w:rPr>
-          <w:rFonts w:ascii="Consolas" w:hAnsi="Consolas" w:cs="Consolas"/>
-          <w:b/>
-          <w:bCs/>
-          <w:sz w:val="28"/>
-          <w:szCs w:val="28"/>
-        </w:rPr>
-        <w:t>k</w:t>
-      </w:r>
-      <w:r>
-        <w:rPr>
-          <w:rFonts w:ascii="Consolas" w:hAnsi="Consolas" w:cs="Consolas"/>
-          <w:b/>
-          <w:bCs/>
-          <w:sz w:val="28"/>
-          <w:szCs w:val="28"/>
-        </w:rPr>
-        <w:t>ubernetes.default</w:t>
-      </w:r>
-      <w:proofErr w:type="spellEnd"/>
-    </w:p>
-    <w:p>
-      <w:pPr>
-        <w:ind w:left="1440" w:firstLine="720"/>
-        <w:rPr>
-          <w:rFonts w:ascii="Arial" w:hAnsi="Arial" w:cs="Arial"/>
-          <w:sz w:val="24"/>
-          <w:szCs w:val="24"/>
-        </w:rPr>
-      </w:pPr>
-      <w:r>
-        <w:rPr>
-          <w:rFonts w:ascii="Arial" w:hAnsi="Arial" w:cs="Arial"/>
-          <w:sz w:val="24"/>
-          <w:szCs w:val="24"/>
-        </w:rPr>
-        <w:t>This should return</w:t>
-      </w:r>
-      <w:r>
-        <w:rPr>
-          <w:rFonts w:ascii="Arial" w:hAnsi="Arial" w:cs="Arial"/>
-          <w:sz w:val="24"/>
-          <w:szCs w:val="24"/>
-        </w:rPr>
-        <w:t xml:space="preserve"> output similar to this:</w:t>
-      </w:r>
-    </w:p>
-    <w:p>
-      <w:pPr>
-        <w:spacing w:before="0" w:beforeAutospacing="0" w:after="0" w:afterAutospacing="0"/>
-        <w:ind w:left="2880"/>
-        <w:rPr>
-          <w:i/>
-          <w:iCs/>
-          <w:sz w:val="24"/>
-          <w:szCs w:val="24"/>
-        </w:rPr>
-      </w:pPr>
-      <w:r>
-        <w:rPr>
-          <w:i/>
-          <w:iCs/>
-          <w:sz w:val="24"/>
-          <w:szCs w:val="24"/>
-        </w:rPr>
-        <w:lastRenderedPageBreak/>
-        <w:t>Server:  10.96.0.10</w:t>
-      </w:r>
-    </w:p>
-    <w:p>
-      <w:pPr>
-        <w:spacing w:before="0" w:beforeAutospacing="0" w:after="0" w:afterAutospacing="0"/>
-        <w:ind w:left="2880"/>
-        <w:rPr>
-          <w:i/>
-          <w:iCs/>
-          <w:sz w:val="24"/>
-          <w:szCs w:val="24"/>
-        </w:rPr>
-      </w:pPr>
-      <w:r>
-        <w:rPr>
-          <w:i/>
-          <w:iCs/>
-          <w:sz w:val="24"/>
-          <w:szCs w:val="24"/>
-        </w:rPr>
-        <w:t xml:space="preserve">Address 1: 10.96.0.10 </w:t>
-      </w:r>
-      <w:proofErr w:type="spellStart"/>
-      <w:proofErr w:type="gramStart"/>
-      <w:r>
-        <w:rPr>
-          <w:i/>
-          <w:iCs/>
-          <w:sz w:val="24"/>
-          <w:szCs w:val="24"/>
-        </w:rPr>
-        <w:t>kube-dns.kube-system.svc.cluster</w:t>
-      </w:r>
-      <w:proofErr w:type="gramEnd"/>
-      <w:r>
-        <w:rPr>
-          <w:i/>
-          <w:iCs/>
-          <w:sz w:val="24"/>
-          <w:szCs w:val="24"/>
-        </w:rPr>
-        <w:t>.local</w:t>
-      </w:r>
-      <w:proofErr w:type="spellEnd"/>
-    </w:p>
-    <w:p>
-      <w:pPr>
-        <w:spacing w:before="0" w:beforeAutospacing="0" w:after="0" w:afterAutospacing="0"/>
-        <w:ind w:left="2880"/>
-        <w:rPr>
-          <w:i/>
-          <w:iCs/>
-          <w:sz w:val="24"/>
-          <w:szCs w:val="24"/>
-        </w:rPr>
-      </w:pPr>
-    </w:p>
-    <w:p>
-      <w:pPr>
-        <w:spacing w:before="0" w:beforeAutospacing="0" w:after="0" w:afterAutospacing="0"/>
-        <w:ind w:left="2880"/>
-        <w:rPr>
-          <w:i/>
-          <w:iCs/>
-          <w:sz w:val="24"/>
-          <w:szCs w:val="24"/>
-        </w:rPr>
-      </w:pPr>
-      <w:r>
-        <w:rPr>
-          <w:i/>
-          <w:iCs/>
-          <w:sz w:val="24"/>
-          <w:szCs w:val="24"/>
-        </w:rPr>
-        <w:t xml:space="preserve">Name:    </w:t>
-      </w:r>
-      <w:proofErr w:type="spellStart"/>
-      <w:r>
-        <w:rPr>
-          <w:i/>
-          <w:iCs/>
-          <w:sz w:val="24"/>
-          <w:szCs w:val="24"/>
-        </w:rPr>
-        <w:t>kubernetes.default</w:t>
-      </w:r>
-      <w:proofErr w:type="spellEnd"/>
-    </w:p>
-    <w:p>
-      <w:pPr>
-        <w:spacing w:before="0" w:beforeAutospacing="0" w:after="0" w:afterAutospacing="0"/>
-        <w:ind w:left="2880"/>
-        <w:rPr>
-          <w:i/>
-          <w:iCs/>
-          <w:sz w:val="24"/>
-          <w:szCs w:val="24"/>
-        </w:rPr>
-      </w:pPr>
-      <w:r>
-        <w:rPr>
-          <w:i/>
-          <w:iCs/>
-          <w:sz w:val="24"/>
-          <w:szCs w:val="24"/>
-        </w:rPr>
-        <w:t xml:space="preserve">Address 1:  10.96.0.1 </w:t>
-      </w:r>
-      <w:proofErr w:type="spellStart"/>
-      <w:proofErr w:type="gramStart"/>
-      <w:r>
-        <w:rPr>
-          <w:i/>
-          <w:iCs/>
-          <w:sz w:val="24"/>
-          <w:szCs w:val="24"/>
-        </w:rPr>
-        <w:t>kubernetes.default.svc.cluster</w:t>
-      </w:r>
-      <w:proofErr w:type="gramEnd"/>
-      <w:r>
-        <w:rPr>
-          <w:i/>
-          <w:iCs/>
-          <w:sz w:val="24"/>
-          <w:szCs w:val="24"/>
-        </w:rPr>
-        <w:t>.local</w:t>
-      </w:r>
-      <w:proofErr w:type="spellEnd"/>
-    </w:p>
-    <w:p>
-      <w:pPr>
-        <w:spacing w:before="0" w:beforeAutospacing="0" w:after="0" w:afterAutospacing="0"/>
-        <w:ind w:left="2880"/>
-        <w:rPr>
-          <w:i/>
-          <w:iCs/>
-          <w:sz w:val="24"/>
-          <w:szCs w:val="24"/>
-        </w:rPr>
-      </w:pPr>
-    </w:p>
-    <w:p>
-      <w:pPr>
-        <w:spacing w:before="0" w:beforeAutospacing="0" w:after="0" w:afterAutospacing="0"/>
-        <w:rPr>
-          <w:rFonts w:ascii="Arial" w:hAnsi="Arial" w:cs="Arial"/>
-          <w:sz w:val="24"/>
-          <w:szCs w:val="24"/>
-        </w:rPr>
-      </w:pPr>
-      <w:r>
-        <w:rPr>
-          <w:rFonts w:ascii="Arial" w:hAnsi="Arial" w:cs="Arial"/>
-          <w:sz w:val="24"/>
-          <w:szCs w:val="24"/>
-        </w:rPr>
-        <w:t xml:space="preserve">                                  </w:t>
-      </w:r>
-      <w:r>
-        <w:rPr>
-          <w:rFonts w:ascii="Arial" w:hAnsi="Arial" w:cs="Arial"/>
-          <w:sz w:val="24"/>
-          <w:szCs w:val="24"/>
-        </w:rPr>
-        <w:t>(</w:t>
-      </w:r>
-      <w:r>
-        <w:rPr>
-          <w:rFonts w:ascii="Arial" w:hAnsi="Arial" w:cs="Arial"/>
-          <w:sz w:val="24"/>
-          <w:szCs w:val="24"/>
-        </w:rPr>
-        <w:t>If it were not working, you would see something like this:</w:t>
-      </w:r>
-    </w:p>
-    <w:p>
-      <w:pPr>
-        <w:spacing w:before="0" w:beforeAutospacing="0" w:after="0" w:afterAutospacing="0"/>
-        <w:rPr>
-          <w:rFonts w:ascii="Arial" w:hAnsi="Arial" w:cs="Arial"/>
-          <w:sz w:val="24"/>
-          <w:szCs w:val="24"/>
-        </w:rPr>
-      </w:pPr>
-    </w:p>
-    <w:p>
-      <w:pPr>
-        <w:spacing w:before="0" w:beforeAutospacing="0" w:after="0" w:afterAutospacing="0"/>
-        <w:ind w:left="2160"/>
-        <w:rPr>
-          <w:rFonts w:cstheme="minorHAnsi"/>
-          <w:i/>
-          <w:iCs/>
-          <w:sz w:val="24"/>
-          <w:szCs w:val="24"/>
-        </w:rPr>
-      </w:pPr>
-      <w:r>
-        <w:rPr>
-          <w:rFonts w:ascii="Arial" w:hAnsi="Arial" w:cs="Arial"/>
-          <w:i/>
-          <w:iCs/>
-          <w:sz w:val="24"/>
-          <w:szCs w:val="24"/>
-        </w:rPr>
-        <w:tab/>
-      </w:r>
-      <w:r>
-        <w:rPr>
-          <w:rFonts w:cstheme="minorHAnsi"/>
-          <w:i/>
-          <w:iCs/>
-          <w:sz w:val="24"/>
-          <w:szCs w:val="24"/>
-        </w:rPr>
-        <w:t>Server:  10.96.0.10</w:t>
-      </w:r>
-    </w:p>
-    <w:p>
-      <w:pPr>
-        <w:spacing w:before="0" w:beforeAutospacing="0" w:after="0" w:afterAutospacing="0"/>
-        <w:ind w:left="2160"/>
-        <w:rPr>
-          <w:rFonts w:cstheme="minorHAnsi"/>
-          <w:i/>
-          <w:iCs/>
-          <w:sz w:val="24"/>
-          <w:szCs w:val="24"/>
-        </w:rPr>
-      </w:pPr>
-      <w:r>
-        <w:rPr>
-          <w:rFonts w:cstheme="minorHAnsi"/>
-          <w:i/>
-          <w:iCs/>
-          <w:sz w:val="24"/>
-          <w:szCs w:val="24"/>
-        </w:rPr>
-        <w:t xml:space="preserve">             </w:t>
-      </w:r>
-      <w:r>
-        <w:rPr>
-          <w:rFonts w:cstheme="minorHAnsi"/>
-          <w:i/>
-          <w:iCs/>
-          <w:sz w:val="24"/>
-          <w:szCs w:val="24"/>
-        </w:rPr>
-        <w:t>Address: 10.96.0.10</w:t>
-      </w:r>
-    </w:p>
-    <w:p>
-      <w:pPr>
-        <w:ind w:left="2160" w:firstLine="720"/>
-        <w:rPr>
-          <w:rFonts w:cstheme="minorHAnsi"/>
-          <w:i/>
-          <w:iCs/>
-          <w:sz w:val="24"/>
-          <w:szCs w:val="24"/>
-        </w:rPr>
-      </w:pPr>
-      <w:proofErr w:type="spellStart"/>
-      <w:r>
-        <w:rPr>
-          <w:rFonts w:cstheme="minorHAnsi"/>
-          <w:i/>
-          <w:iCs/>
-          <w:sz w:val="24"/>
-          <w:szCs w:val="24"/>
-        </w:rPr>
-        <w:t>nslookup</w:t>
-      </w:r>
-      <w:proofErr w:type="spellEnd"/>
-      <w:r>
-        <w:rPr>
-          <w:rFonts w:cstheme="minorHAnsi"/>
-          <w:i/>
-          <w:iCs/>
-          <w:sz w:val="24"/>
-          <w:szCs w:val="24"/>
-        </w:rPr>
-        <w:t>: can't resolve '</w:t>
-      </w:r>
-      <w:proofErr w:type="spellStart"/>
-      <w:r>
-        <w:rPr>
-          <w:rFonts w:cstheme="minorHAnsi"/>
-          <w:i/>
-          <w:iCs/>
-          <w:sz w:val="24"/>
-          <w:szCs w:val="24"/>
-        </w:rPr>
-        <w:t>kubernetes.default</w:t>
-      </w:r>
-      <w:proofErr w:type="spellEnd"/>
-      <w:r>
-        <w:rPr>
-          <w:rFonts w:cstheme="minorHAnsi"/>
-          <w:i/>
-          <w:iCs/>
-          <w:sz w:val="24"/>
-          <w:szCs w:val="24"/>
-        </w:rPr>
-        <w:t>'</w:t>
-      </w:r>
-      <w:r>
-        <w:rPr>
-          <w:rFonts w:cstheme="minorHAnsi"/>
-          <w:i/>
-          <w:iCs/>
-          <w:sz w:val="24"/>
-          <w:szCs w:val="24"/>
-        </w:rPr>
-        <w:t>)</w:t>
-      </w:r>
-    </w:p>
-    <w:p>
-      <w:pPr>
-        <w:ind w:left="2160" w:firstLine="720"/>
-        <w:rPr>
-          <w:rFonts w:cstheme="minorHAnsi"/>
-          <w:i/>
-          <w:iCs/>
+    </w:p>
+    <w:p>
+      <w:pPr>
+        <w:ind w:left="1350" w:right="-378" w:hanging="1350"/>
+        <w:rPr>
+          <w:rFonts w:ascii="Consolas" w:hAnsi="Consolas" w:cs="Consolas"/>
+          <w:b/>
+          <w:bCs/>
           <w:sz w:val="24"/>
           <w:szCs w:val="24"/>
         </w:rPr>
@@ -10059,110 +9797,104 @@
           <w:sz w:val="24"/>
           <w:szCs w:val="24"/>
         </w:rPr>
-        <w:t xml:space="preserve">Now, let's check to see if we can see our </w:t>
-      </w:r>
-      <w:r>
-        <w:rPr>
-          <w:rFonts w:cstheme="minorHAnsi"/>
-          <w:sz w:val="24"/>
-          <w:szCs w:val="24"/>
-        </w:rPr>
-        <w:t xml:space="preserve">database </w:t>
-      </w:r>
-      <w:proofErr w:type="gramStart"/>
-      <w:r>
-        <w:rPr>
-          <w:rFonts w:cstheme="minorHAnsi"/>
-          <w:sz w:val="24"/>
-          <w:szCs w:val="24"/>
-        </w:rPr>
-        <w:t>services</w:t>
-      </w:r>
-      <w:proofErr w:type="gramEnd"/>
-      <w:r>
-        <w:rPr>
-          <w:rFonts w:cstheme="minorHAnsi"/>
-          <w:sz w:val="24"/>
-          <w:szCs w:val="24"/>
-        </w:rPr>
-        <w:t xml:space="preserve"> We'll use</w:t>
-      </w:r>
-      <w:r>
-        <w:rPr>
-          <w:rFonts w:cstheme="minorHAnsi"/>
-          <w:sz w:val="24"/>
-          <w:szCs w:val="24"/>
-        </w:rPr>
-        <w:t xml:space="preserve"> a </w:t>
-      </w:r>
-      <w:r>
-        <w:rPr>
-          <w:rFonts w:cstheme="minorHAnsi"/>
-          <w:sz w:val="24"/>
-          <w:szCs w:val="24"/>
-        </w:rPr>
-        <w:t xml:space="preserve">similar command.  Run the command in bold below and you should see </w:t>
-      </w:r>
-      <w:r>
-        <w:rPr>
-          <w:rFonts w:cstheme="minorHAnsi"/>
-          <w:sz w:val="24"/>
-          <w:szCs w:val="24"/>
-        </w:rPr>
-        <w:t xml:space="preserve">similar </w:t>
-      </w:r>
-      <w:r>
-        <w:rPr>
-          <w:rFonts w:cstheme="minorHAnsi"/>
-          <w:sz w:val="24"/>
-          <w:szCs w:val="24"/>
-        </w:rPr>
-        <w:t>output</w:t>
-      </w:r>
-      <w:r>
-        <w:rPr>
-          <w:rFonts w:cstheme="minorHAnsi"/>
-          <w:sz w:val="24"/>
-          <w:szCs w:val="24"/>
-        </w:rPr>
-        <w:t xml:space="preserve">. </w:t>
-      </w:r>
-    </w:p>
-    <w:p>
-      <w:pPr>
-        <w:ind w:left="2160"/>
-        <w:rPr>
-          <w:rFonts w:ascii="Consolas" w:hAnsi="Consolas" w:cs="Consolas"/>
-          <w:b/>
-          <w:bCs/>
-          <w:sz w:val="28"/>
-          <w:szCs w:val="28"/>
-        </w:rPr>
-      </w:pPr>
-      <w:r>
-        <w:rPr>
-          <w:rFonts w:ascii="Consolas" w:hAnsi="Consolas" w:cs="Consolas"/>
-          <w:b/>
-          <w:bCs/>
-          <w:sz w:val="28"/>
-          <w:szCs w:val="28"/>
-        </w:rPr>
-        <w:t xml:space="preserve">/ # </w:t>
+        <w:t>With the pod running, let's check if the DNS is working</w:t>
+      </w:r>
+      <w:r>
+        <w:rPr>
+          <w:rFonts w:cstheme="minorHAnsi"/>
+          <w:sz w:val="24"/>
+          <w:szCs w:val="24"/>
+        </w:rPr>
+        <w:t xml:space="preserve">.  To do that, we'll simply use the </w:t>
       </w:r>
       <w:proofErr w:type="spellStart"/>
       <w:r>
         <w:rPr>
-          <w:rFonts w:ascii="Consolas" w:hAnsi="Consolas" w:cs="Consolas"/>
-          <w:b/>
-          <w:bCs/>
-          <w:sz w:val="28"/>
-          <w:szCs w:val="28"/>
+          <w:rFonts w:cstheme="minorHAnsi"/>
+          <w:sz w:val="24"/>
+          <w:szCs w:val="24"/>
         </w:rPr>
         <w:t>nslookup</w:t>
       </w:r>
       <w:proofErr w:type="spellEnd"/>
       <w:r>
         <w:rPr>
+          <w:rFonts w:cstheme="minorHAnsi"/>
+          <w:sz w:val="24"/>
+          <w:szCs w:val="24"/>
+        </w:rPr>
+        <w:t xml:space="preserve"> command to see if can resolve </w:t>
+      </w:r>
+      <w:proofErr w:type="spellStart"/>
+      <w:r>
+        <w:rPr>
+          <w:rFonts w:cstheme="minorHAnsi"/>
+          <w:sz w:val="24"/>
+          <w:szCs w:val="24"/>
+        </w:rPr>
+        <w:t>Kubernetes.default</w:t>
+      </w:r>
+      <w:proofErr w:type="spellEnd"/>
+      <w:r>
+        <w:rPr>
+          <w:rFonts w:cstheme="minorHAnsi"/>
+          <w:sz w:val="24"/>
+          <w:szCs w:val="24"/>
+        </w:rPr>
+        <w:t xml:space="preserve"> (</w:t>
+      </w:r>
+      <w:proofErr w:type="spellStart"/>
+      <w:r>
+        <w:rPr>
+          <w:rFonts w:cstheme="minorHAnsi"/>
+          <w:sz w:val="24"/>
+          <w:szCs w:val="24"/>
+        </w:rPr>
+        <w:t>Kubernetes.default</w:t>
+      </w:r>
+      <w:proofErr w:type="spellEnd"/>
+      <w:r>
+        <w:rPr>
+          <w:rFonts w:cstheme="minorHAnsi"/>
+          <w:sz w:val="24"/>
+          <w:szCs w:val="24"/>
+        </w:rPr>
+        <w:t xml:space="preserve"> is a special service that provides a way for internal applications (in the cluster) to talk to the API server.) At the pod's prompt, run the command below.</w:t>
+      </w:r>
+    </w:p>
+    <w:p>
+      <w:pPr>
+        <w:ind w:left="1440" w:firstLine="720"/>
+        <w:rPr>
+          <w:rFonts w:ascii="Consolas" w:hAnsi="Consolas" w:cs="Consolas"/>
+          <w:b/>
+          <w:bCs/>
+          <w:sz w:val="28"/>
+          <w:szCs w:val="28"/>
+        </w:rPr>
+      </w:pPr>
+      <w:r>
+        <w:rPr>
+          <w:rFonts w:ascii="Consolas" w:hAnsi="Consolas" w:cs="Consolas"/>
+          <w:b/>
+          <w:bCs/>
+          <w:sz w:val="28"/>
+          <w:szCs w:val="28"/>
+        </w:rPr>
+        <w:t xml:space="preserve">/ </w:t>
+      </w:r>
+      <w:r>
+        <w:rPr>
+          <w:rFonts w:ascii="Consolas" w:hAnsi="Consolas" w:cs="Consolas"/>
+          <w:b/>
+          <w:bCs/>
+          <w:sz w:val="28"/>
+          <w:szCs w:val="28"/>
+        </w:rPr>
+        <w:t>#</w:t>
+      </w:r>
+      <w:r>
+        <w:rPr>
           <w:rFonts w:ascii="Consolas" w:hAnsi="Consolas" w:cs="Consolas"/>
           <w:b/>
           <w:bCs/>
@@ -10180,27 +9912,87 @@
           <w:sz w:val="28"/>
           <w:szCs w:val="28"/>
         </w:rPr>
-        <w:t>mysql</w:t>
+        <w:t>nslookup</w:t>
       </w:r>
       <w:proofErr w:type="spellEnd"/>
+      <w:r>
+        <w:rPr>
+          <w:rFonts w:ascii="Consolas" w:hAnsi="Consolas" w:cs="Consolas"/>
+          <w:b/>
+          <w:bCs/>
+          <w:sz w:val="28"/>
+          <w:szCs w:val="28"/>
+        </w:rPr>
+        <w:t xml:space="preserve"> </w:t>
+      </w:r>
+      <w:proofErr w:type="spellStart"/>
+      <w:r>
+        <w:rPr>
+          <w:rFonts w:ascii="Consolas" w:hAnsi="Consolas" w:cs="Consolas"/>
+          <w:b/>
+          <w:bCs/>
+          <w:sz w:val="28"/>
+          <w:szCs w:val="28"/>
+        </w:rPr>
+        <w:t>k</w:t>
+      </w:r>
+      <w:r>
+        <w:rPr>
+          <w:rFonts w:ascii="Consolas" w:hAnsi="Consolas" w:cs="Consolas"/>
+          <w:b/>
+          <w:bCs/>
+          <w:sz w:val="28"/>
+          <w:szCs w:val="28"/>
+        </w:rPr>
+        <w:t>ubernetes.default</w:t>
+      </w:r>
+      <w:proofErr w:type="spellEnd"/>
+    </w:p>
+    <w:p>
+      <w:pPr>
+        <w:ind w:left="1440" w:firstLine="720"/>
+        <w:rPr>
+          <w:rFonts w:ascii="Arial" w:hAnsi="Arial" w:cs="Arial"/>
+          <w:sz w:val="24"/>
+          <w:szCs w:val="24"/>
+        </w:rPr>
+      </w:pPr>
+      <w:r>
+        <w:rPr>
+          <w:rFonts w:ascii="Arial" w:hAnsi="Arial" w:cs="Arial"/>
+          <w:sz w:val="24"/>
+          <w:szCs w:val="24"/>
+        </w:rPr>
+        <w:t>This should return</w:t>
+      </w:r>
+      <w:r>
+        <w:rPr>
+          <w:rFonts w:ascii="Arial" w:hAnsi="Arial" w:cs="Arial"/>
+          <w:sz w:val="24"/>
+          <w:szCs w:val="24"/>
+        </w:rPr>
+        <w:t xml:space="preserve"> output similar to this:</w:t>
+      </w:r>
     </w:p>
     <w:p>
       <w:pPr>
         <w:spacing w:before="0" w:beforeAutospacing="0" w:after="0" w:afterAutospacing="0"/>
         <w:ind w:left="2880"/>
         <w:rPr>
-          <w:rFonts w:cstheme="minorHAnsi"/>
-          <w:sz w:val="24"/>
-          <w:szCs w:val="24"/>
-        </w:rPr>
-      </w:pPr>
-      <w:r>
-        <w:rPr>
-          <w:rFonts w:cstheme="minorHAnsi"/>
-          <w:sz w:val="24"/>
-          <w:szCs w:val="24"/>
-        </w:rPr>
-        <w:t>Server:    10.96.0.10</w:t>
+          <w:i/>
+          <w:iCs/>
+          <w:sz w:val="24"/>
+          <w:szCs w:val="24"/>
+        </w:rPr>
+      </w:pPr>
+      <w:r>
+        <w:rPr>
+          <w:i/>
+          <w:iCs/>
+          <w:sz w:val="24"/>
+          <w:szCs w:val="24"/>
+        </w:rPr>
+        <w:t>Server:  10.96.0.10</w:t>
       </w:r>
     </w:p>
     <w:p>
@@ -10208,14 +10000,16 @@
         <w:spacing w:before="0" w:beforeAutospacing="0" w:after="0" w:afterAutospacing="0"/>
         <w:ind w:left="2880"/>
         <w:rPr>
-          <w:rFonts w:cstheme="minorHAnsi"/>
-          <w:sz w:val="24"/>
-          <w:szCs w:val="24"/>
-        </w:rPr>
-      </w:pPr>
-      <w:r>
-        <w:rPr>
-          <w:rFonts w:cstheme="minorHAnsi"/>
+          <w:i/>
+          <w:iCs/>
+          <w:sz w:val="24"/>
+          <w:szCs w:val="24"/>
+        </w:rPr>
+      </w:pPr>
+      <w:r>
+        <w:rPr>
+          <w:i/>
+          <w:iCs/>
           <w:sz w:val="24"/>
           <w:szCs w:val="24"/>
         </w:rPr>
@@ -10225,7 +10019,8 @@
       <w:proofErr w:type="gramStart"/>
       <w:r>
         <w:rPr>
-          <w:rFonts w:cstheme="minorHAnsi"/>
+          <w:i/>
+          <w:iCs/>
           <w:sz w:val="24"/>
           <w:szCs w:val="24"/>
         </w:rPr>
@@ -10234,7 +10029,8 @@
       <w:proofErr w:type="gramEnd"/>
       <w:r>
         <w:rPr>
-          <w:rFonts w:cstheme="minorHAnsi"/>
+          <w:i/>
+          <w:iCs/>
           <w:sz w:val="24"/>
           <w:szCs w:val="24"/>
         </w:rPr>
@@ -10247,7 +10043,8 @@
         <w:spacing w:before="0" w:beforeAutospacing="0" w:after="0" w:afterAutospacing="0"/>
         <w:ind w:left="2880"/>
         <w:rPr>
-          <w:rFonts w:cstheme="minorHAnsi"/>
+          <w:i/>
+          <w:iCs/>
           <w:sz w:val="24"/>
           <w:szCs w:val="24"/>
         </w:rPr>
@@ -10258,27 +10055,30 @@
         <w:spacing w:before="0" w:beforeAutospacing="0" w:after="0" w:afterAutospacing="0"/>
         <w:ind w:left="2880"/>
         <w:rPr>
-          <w:rFonts w:cstheme="minorHAnsi"/>
-          <w:sz w:val="24"/>
-          <w:szCs w:val="24"/>
-        </w:rPr>
-      </w:pPr>
-      <w:r>
-        <w:rPr>
-          <w:rFonts w:cstheme="minorHAnsi"/>
-          <w:sz w:val="24"/>
-          <w:szCs w:val="24"/>
-        </w:rPr>
-        <w:t xml:space="preserve">Name:      </w:t>
+          <w:i/>
+          <w:iCs/>
+          <w:sz w:val="24"/>
+          <w:szCs w:val="24"/>
+        </w:rPr>
+      </w:pPr>
+      <w:r>
+        <w:rPr>
+          <w:i/>
+          <w:iCs/>
+          <w:sz w:val="24"/>
+          <w:szCs w:val="24"/>
+        </w:rPr>
+        <w:t xml:space="preserve">Name:    </w:t>
       </w:r>
       <w:proofErr w:type="spellStart"/>
       <w:r>
         <w:rPr>
-          <w:rFonts w:cstheme="minorHAnsi"/>
-          <w:sz w:val="24"/>
-          <w:szCs w:val="24"/>
-        </w:rPr>
-        <w:t>mysql</w:t>
+          <w:i/>
+          <w:iCs/>
+          <w:sz w:val="24"/>
+          <w:szCs w:val="24"/>
+        </w:rPr>
+        <w:t>kubernetes.default</w:t>
       </w:r>
       <w:proofErr w:type="spellEnd"/>
     </w:p>
@@ -10287,33 +10087,37 @@
         <w:spacing w:before="0" w:beforeAutospacing="0" w:after="0" w:afterAutospacing="0"/>
         <w:ind w:left="2880"/>
         <w:rPr>
-          <w:rFonts w:cstheme="minorHAnsi"/>
-          <w:sz w:val="24"/>
-          <w:szCs w:val="24"/>
-        </w:rPr>
-      </w:pPr>
-      <w:r>
-        <w:rPr>
-          <w:rFonts w:cstheme="minorHAnsi"/>
-          <w:sz w:val="24"/>
-          <w:szCs w:val="24"/>
-        </w:rPr>
-        <w:t xml:space="preserve">Address 1: 10.110.163.71 </w:t>
+          <w:i/>
+          <w:iCs/>
+          <w:sz w:val="24"/>
+          <w:szCs w:val="24"/>
+        </w:rPr>
+      </w:pPr>
+      <w:r>
+        <w:rPr>
+          <w:i/>
+          <w:iCs/>
+          <w:sz w:val="24"/>
+          <w:szCs w:val="24"/>
+        </w:rPr>
+        <w:t xml:space="preserve">Address 1:  10.96.0.1 </w:t>
       </w:r>
       <w:proofErr w:type="spellStart"/>
       <w:proofErr w:type="gramStart"/>
       <w:r>
         <w:rPr>
-          <w:rFonts w:cstheme="minorHAnsi"/>
-          <w:sz w:val="24"/>
-          <w:szCs w:val="24"/>
-        </w:rPr>
-        <w:t>mysql.ts.svc.cluster</w:t>
+          <w:i/>
+          <w:iCs/>
+          <w:sz w:val="24"/>
+          <w:szCs w:val="24"/>
+        </w:rPr>
+        <w:t>kubernetes.default.svc.cluster</w:t>
       </w:r>
       <w:proofErr w:type="gramEnd"/>
       <w:r>
         <w:rPr>
-          <w:rFonts w:cstheme="minorHAnsi"/>
+          <w:i/>
+          <w:iCs/>
           <w:sz w:val="24"/>
           <w:szCs w:val="24"/>
         </w:rPr>
@@ -10326,7 +10130,8 @@
         <w:spacing w:before="0" w:beforeAutospacing="0" w:after="0" w:afterAutospacing="0"/>
         <w:ind w:left="2880"/>
         <w:rPr>
-          <w:rFonts w:cstheme="minorHAnsi"/>
+          <w:i/>
+          <w:iCs/>
           <w:sz w:val="24"/>
           <w:szCs w:val="24"/>
         </w:rPr>
@@ -10335,20 +10140,186 @@
     <w:p>
       <w:pPr>
         <w:spacing w:before="0" w:beforeAutospacing="0" w:after="0" w:afterAutospacing="0"/>
-        <w:ind w:left="2880"/>
-        <w:rPr>
-          <w:rFonts w:cstheme="minorHAnsi"/>
-          <w:sz w:val="24"/>
-          <w:szCs w:val="24"/>
-        </w:rPr>
-      </w:pPr>
+        <w:rPr>
+          <w:rFonts w:ascii="Arial" w:hAnsi="Arial" w:cs="Arial"/>
+          <w:sz w:val="24"/>
+          <w:szCs w:val="24"/>
+        </w:rPr>
+      </w:pPr>
+      <w:r>
+        <w:rPr>
+          <w:rFonts w:ascii="Arial" w:hAnsi="Arial" w:cs="Arial"/>
+          <w:sz w:val="24"/>
+          <w:szCs w:val="24"/>
+        </w:rPr>
+        <w:t xml:space="preserve">                                  </w:t>
+      </w:r>
+      <w:r>
+        <w:rPr>
+          <w:rFonts w:ascii="Arial" w:hAnsi="Arial" w:cs="Arial"/>
+          <w:sz w:val="24"/>
+          <w:szCs w:val="24"/>
+        </w:rPr>
+        <w:t>(</w:t>
+      </w:r>
+      <w:r>
+        <w:rPr>
+          <w:rFonts w:ascii="Arial" w:hAnsi="Arial" w:cs="Arial"/>
+          <w:sz w:val="24"/>
+          <w:szCs w:val="24"/>
+        </w:rPr>
+        <w:t>If it were not working, you would see something like this:</w:t>
+      </w:r>
     </w:p>
     <w:p>
       <w:pPr>
         <w:spacing w:before="0" w:beforeAutospacing="0" w:after="0" w:afterAutospacing="0"/>
-        <w:ind w:left="2880"/>
-        <w:rPr>
-          <w:rFonts w:cstheme="minorHAnsi"/>
+        <w:rPr>
+          <w:rFonts w:ascii="Arial" w:hAnsi="Arial" w:cs="Arial"/>
+          <w:sz w:val="24"/>
+          <w:szCs w:val="24"/>
+        </w:rPr>
+      </w:pPr>
+    </w:p>
+    <w:p>
+      <w:pPr>
+        <w:spacing w:before="0" w:beforeAutospacing="0" w:after="0" w:afterAutospacing="0"/>
+        <w:ind w:left="2160"/>
+        <w:rPr>
+          <w:rFonts w:cstheme="minorHAnsi"/>
+          <w:i/>
+          <w:iCs/>
+          <w:sz w:val="24"/>
+          <w:szCs w:val="24"/>
+        </w:rPr>
+      </w:pPr>
+      <w:r>
+        <w:rPr>
+          <w:rFonts w:ascii="Arial" w:hAnsi="Arial" w:cs="Arial"/>
+          <w:i/>
+          <w:iCs/>
+          <w:sz w:val="24"/>
+          <w:szCs w:val="24"/>
+        </w:rPr>
+        <w:tab/>
+      </w:r>
+      <w:r>
+        <w:rPr>
+          <w:rFonts w:cstheme="minorHAnsi"/>
+          <w:i/>
+          <w:iCs/>
+          <w:sz w:val="24"/>
+          <w:szCs w:val="24"/>
+        </w:rPr>
+        <w:t>Server:  10.96.0.10</w:t>
+      </w:r>
+    </w:p>
+    <w:p>
+      <w:pPr>
+        <w:spacing w:before="0" w:beforeAutospacing="0" w:after="0" w:afterAutospacing="0"/>
+        <w:ind w:left="2160"/>
+        <w:rPr>
+          <w:rFonts w:cstheme="minorHAnsi"/>
+          <w:i/>
+          <w:iCs/>
+          <w:sz w:val="24"/>
+          <w:szCs w:val="24"/>
+        </w:rPr>
+      </w:pPr>
+      <w:r>
+        <w:rPr>
+          <w:rFonts w:cstheme="minorHAnsi"/>
+          <w:i/>
+          <w:iCs/>
+          <w:sz w:val="24"/>
+          <w:szCs w:val="24"/>
+        </w:rPr>
+        <w:t xml:space="preserve">             </w:t>
+      </w:r>
+      <w:r>
+        <w:rPr>
+          <w:rFonts w:cstheme="minorHAnsi"/>
+          <w:i/>
+          <w:iCs/>
+          <w:sz w:val="24"/>
+          <w:szCs w:val="24"/>
+        </w:rPr>
+        <w:t>Address: 10.96.0.10</w:t>
+      </w:r>
+    </w:p>
+    <w:p>
+      <w:pPr>
+        <w:ind w:left="2160" w:firstLine="720"/>
+        <w:rPr>
+          <w:rFonts w:cstheme="minorHAnsi"/>
+          <w:i/>
+          <w:iCs/>
+          <w:sz w:val="24"/>
+          <w:szCs w:val="24"/>
+        </w:rPr>
+      </w:pPr>
+      <w:proofErr w:type="spellStart"/>
+      <w:r>
+        <w:rPr>
+          <w:rFonts w:cstheme="minorHAnsi"/>
+          <w:i/>
+          <w:iCs/>
+          <w:sz w:val="24"/>
+          <w:szCs w:val="24"/>
+        </w:rPr>
+        <w:t>nslookup</w:t>
+      </w:r>
+      <w:proofErr w:type="spellEnd"/>
+      <w:r>
+        <w:rPr>
+          <w:rFonts w:cstheme="minorHAnsi"/>
+          <w:i/>
+          <w:iCs/>
+          <w:sz w:val="24"/>
+          <w:szCs w:val="24"/>
+        </w:rPr>
+        <w:t>: can't resolve '</w:t>
+      </w:r>
+      <w:proofErr w:type="spellStart"/>
+      <w:r>
+        <w:rPr>
+          <w:rFonts w:cstheme="minorHAnsi"/>
+          <w:i/>
+          <w:iCs/>
+          <w:sz w:val="24"/>
+          <w:szCs w:val="24"/>
+        </w:rPr>
+        <w:t>kubernetes.default</w:t>
+      </w:r>
+      <w:proofErr w:type="spellEnd"/>
+      <w:r>
+        <w:rPr>
+          <w:rFonts w:cstheme="minorHAnsi"/>
+          <w:i/>
+          <w:iCs/>
+          <w:sz w:val="24"/>
+          <w:szCs w:val="24"/>
+        </w:rPr>
+        <w:t>'</w:t>
+      </w:r>
+      <w:r>
+        <w:rPr>
+          <w:rFonts w:cstheme="minorHAnsi"/>
+          <w:i/>
+          <w:iCs/>
+          <w:sz w:val="24"/>
+          <w:szCs w:val="24"/>
+        </w:rPr>
+        <w:t>)</w:t>
+      </w:r>
+    </w:p>
+    <w:p>
+      <w:pPr>
+        <w:ind w:left="2160" w:firstLine="720"/>
+        <w:rPr>
+          <w:rFonts w:cstheme="minorHAnsi"/>
+          <w:i/>
+          <w:iCs/>
           <w:sz w:val="24"/>
           <w:szCs w:val="24"/>
         </w:rPr>
@@ -10373,6 +10344,298 @@
           <w:sz w:val="24"/>
           <w:szCs w:val="24"/>
         </w:rPr>
+        <w:t xml:space="preserve">Now, let's check to see if we can see our </w:t>
+      </w:r>
+      <w:r>
+        <w:rPr>
+          <w:rFonts w:cstheme="minorHAnsi"/>
+          <w:sz w:val="24"/>
+          <w:szCs w:val="24"/>
+        </w:rPr>
+        <w:t xml:space="preserve">database </w:t>
+      </w:r>
+      <w:proofErr w:type="gramStart"/>
+      <w:r>
+        <w:rPr>
+          <w:rFonts w:cstheme="minorHAnsi"/>
+          <w:sz w:val="24"/>
+          <w:szCs w:val="24"/>
+        </w:rPr>
+        <w:t>services</w:t>
+      </w:r>
+      <w:proofErr w:type="gramEnd"/>
+      <w:r>
+        <w:rPr>
+          <w:rFonts w:cstheme="minorHAnsi"/>
+          <w:sz w:val="24"/>
+          <w:szCs w:val="24"/>
+        </w:rPr>
+        <w:t xml:space="preserve"> We'll use</w:t>
+      </w:r>
+      <w:r>
+        <w:rPr>
+          <w:rFonts w:cstheme="minorHAnsi"/>
+          <w:sz w:val="24"/>
+          <w:szCs w:val="24"/>
+        </w:rPr>
+        <w:t xml:space="preserve"> a </w:t>
+      </w:r>
+      <w:r>
+        <w:rPr>
+          <w:rFonts w:cstheme="minorHAnsi"/>
+          <w:sz w:val="24"/>
+          <w:szCs w:val="24"/>
+        </w:rPr>
+        <w:t xml:space="preserve">similar command.  Run the command in bold below and you should see </w:t>
+      </w:r>
+      <w:r>
+        <w:rPr>
+          <w:rFonts w:cstheme="minorHAnsi"/>
+          <w:sz w:val="24"/>
+          <w:szCs w:val="24"/>
+        </w:rPr>
+        <w:t xml:space="preserve">similar </w:t>
+      </w:r>
+      <w:r>
+        <w:rPr>
+          <w:rFonts w:cstheme="minorHAnsi"/>
+          <w:sz w:val="24"/>
+          <w:szCs w:val="24"/>
+        </w:rPr>
+        <w:t>output</w:t>
+      </w:r>
+      <w:r>
+        <w:rPr>
+          <w:rFonts w:cstheme="minorHAnsi"/>
+          <w:sz w:val="24"/>
+          <w:szCs w:val="24"/>
+        </w:rPr>
+        <w:t xml:space="preserve">. </w:t>
+      </w:r>
+    </w:p>
+    <w:p>
+      <w:pPr>
+        <w:ind w:left="2160"/>
+        <w:rPr>
+          <w:rFonts w:ascii="Consolas" w:hAnsi="Consolas" w:cs="Consolas"/>
+          <w:b/>
+          <w:bCs/>
+          <w:sz w:val="28"/>
+          <w:szCs w:val="28"/>
+        </w:rPr>
+      </w:pPr>
+      <w:r>
+        <w:rPr>
+          <w:rFonts w:ascii="Consolas" w:hAnsi="Consolas" w:cs="Consolas"/>
+          <w:b/>
+          <w:bCs/>
+          <w:sz w:val="28"/>
+          <w:szCs w:val="28"/>
+        </w:rPr>
+        <w:t xml:space="preserve">/ # </w:t>
+      </w:r>
+      <w:proofErr w:type="spellStart"/>
+      <w:r>
+        <w:rPr>
+          <w:rFonts w:ascii="Consolas" w:hAnsi="Consolas" w:cs="Consolas"/>
+          <w:b/>
+          <w:bCs/>
+          <w:sz w:val="28"/>
+          <w:szCs w:val="28"/>
+        </w:rPr>
+        <w:t>nslookup</w:t>
+      </w:r>
+      <w:proofErr w:type="spellEnd"/>
+      <w:r>
+        <w:rPr>
+          <w:rFonts w:ascii="Consolas" w:hAnsi="Consolas" w:cs="Consolas"/>
+          <w:b/>
+          <w:bCs/>
+          <w:sz w:val="28"/>
+          <w:szCs w:val="28"/>
+        </w:rPr>
+        <w:t xml:space="preserve"> mysql</w:t>
+      </w:r>
+    </w:p>
+    <w:p>
+      <w:pPr>
+        <w:spacing w:before="0" w:beforeAutospacing="0" w:after="0" w:afterAutospacing="0"/>
+        <w:ind w:left="2880"/>
+        <w:rPr>
+          <w:rFonts w:cstheme="minorHAnsi"/>
+          <w:sz w:val="24"/>
+          <w:szCs w:val="24"/>
+        </w:rPr>
+      </w:pPr>
+      <w:r>
+        <w:rPr>
+          <w:rFonts w:cstheme="minorHAnsi"/>
+          <w:sz w:val="24"/>
+          <w:szCs w:val="24"/>
+        </w:rPr>
+        <w:t>Server:    10.96.0.10</w:t>
+      </w:r>
+    </w:p>
+    <w:p>
+      <w:pPr>
+        <w:spacing w:before="0" w:beforeAutospacing="0" w:after="0" w:afterAutospacing="0"/>
+        <w:ind w:left="2880"/>
+        <w:rPr>
+          <w:rFonts w:cstheme="minorHAnsi"/>
+          <w:sz w:val="24"/>
+          <w:szCs w:val="24"/>
+        </w:rPr>
+      </w:pPr>
+      <w:r>
+        <w:rPr>
+          <w:rFonts w:cstheme="minorHAnsi"/>
+          <w:sz w:val="24"/>
+          <w:szCs w:val="24"/>
+        </w:rPr>
+        <w:t xml:space="preserve">Address 1: 10.96.0.10 </w:t>
+      </w:r>
+      <w:proofErr w:type="spellStart"/>
+      <w:proofErr w:type="gramStart"/>
+      <w:r>
+        <w:rPr>
+          <w:rFonts w:cstheme="minorHAnsi"/>
+          <w:sz w:val="24"/>
+          <w:szCs w:val="24"/>
+        </w:rPr>
+        <w:t>kube-dns.kube-system.svc.cluster</w:t>
+      </w:r>
+      <w:proofErr w:type="gramEnd"/>
+      <w:r>
+        <w:rPr>
+          <w:rFonts w:cstheme="minorHAnsi"/>
+          <w:sz w:val="24"/>
+          <w:szCs w:val="24"/>
+        </w:rPr>
+        <w:t>.local</w:t>
+      </w:r>
+      <w:proofErr w:type="spellEnd"/>
+    </w:p>
+    <w:p>
+      <w:pPr>
+        <w:spacing w:before="0" w:beforeAutospacing="0" w:after="0" w:afterAutospacing="0"/>
+        <w:ind w:left="2880"/>
+        <w:rPr>
+          <w:rFonts w:cstheme="minorHAnsi"/>
+          <w:sz w:val="24"/>
+          <w:szCs w:val="24"/>
+        </w:rPr>
+      </w:pPr>
+    </w:p>
+    <w:p>
+      <w:pPr>
+        <w:spacing w:before="0" w:beforeAutospacing="0" w:after="0" w:afterAutospacing="0"/>
+        <w:ind w:left="2880"/>
+        <w:rPr>
+          <w:rFonts w:cstheme="minorHAnsi"/>
+          <w:sz w:val="24"/>
+          <w:szCs w:val="24"/>
+        </w:rPr>
+      </w:pPr>
+      <w:r>
+        <w:rPr>
+          <w:rFonts w:cstheme="minorHAnsi"/>
+          <w:sz w:val="24"/>
+          <w:szCs w:val="24"/>
+        </w:rPr>
+        <w:t>Name:      mysql</w:t>
+      </w:r>
+    </w:p>
+    <w:p>
+      <w:pPr>
+        <w:spacing w:before="0" w:beforeAutospacing="0" w:after="0" w:afterAutospacing="0"/>
+        <w:ind w:left="2880"/>
+        <w:rPr>
+          <w:rFonts w:cstheme="minorHAnsi"/>
+          <w:sz w:val="24"/>
+          <w:szCs w:val="24"/>
+        </w:rPr>
+      </w:pPr>
+      <w:r>
+        <w:rPr>
+          <w:rFonts w:cstheme="minorHAnsi"/>
+          <w:sz w:val="24"/>
+          <w:szCs w:val="24"/>
+        </w:rPr>
+        <w:t xml:space="preserve">Address 1: 10.110.163.71 </w:t>
+      </w:r>
+      <w:proofErr w:type="spellStart"/>
+      <w:proofErr w:type="gramStart"/>
+      <w:r>
+        <w:rPr>
+          <w:rFonts w:cstheme="minorHAnsi"/>
+          <w:sz w:val="24"/>
+          <w:szCs w:val="24"/>
+        </w:rPr>
+        <w:t>mysql.ts.svc.cluster</w:t>
+      </w:r>
+      <w:proofErr w:type="gramEnd"/>
+      <w:r>
+        <w:rPr>
+          <w:rFonts w:cstheme="minorHAnsi"/>
+          <w:sz w:val="24"/>
+          <w:szCs w:val="24"/>
+        </w:rPr>
+        <w:t>.local</w:t>
+      </w:r>
+      <w:proofErr w:type="spellEnd"/>
+    </w:p>
+    <w:p>
+      <w:pPr>
+        <w:spacing w:before="0" w:beforeAutospacing="0" w:after="0" w:afterAutospacing="0"/>
+        <w:ind w:left="2880"/>
+        <w:rPr>
+          <w:rFonts w:cstheme="minorHAnsi"/>
+          <w:sz w:val="24"/>
+          <w:szCs w:val="24"/>
+        </w:rPr>
+      </w:pPr>
+    </w:p>
+    <w:p>
+      <w:pPr>
+        <w:spacing w:before="0" w:beforeAutospacing="0" w:after="0" w:afterAutospacing="0"/>
+        <w:ind w:left="2880"/>
+        <w:rPr>
+          <w:rFonts w:cstheme="minorHAnsi"/>
+          <w:sz w:val="24"/>
+          <w:szCs w:val="24"/>
+        </w:rPr>
+      </w:pPr>
+    </w:p>
+    <w:p>
+      <w:pPr>
+        <w:spacing w:before="0" w:beforeAutospacing="0" w:after="0" w:afterAutospacing="0"/>
+        <w:ind w:left="2880"/>
+        <w:rPr>
+          <w:rFonts w:cstheme="minorHAnsi"/>
+          <w:sz w:val="24"/>
+          <w:szCs w:val="24"/>
+        </w:rPr>
+      </w:pPr>
+    </w:p>
+    <w:p>
+      <w:pPr>
+        <w:pStyle w:val="ListParagraph"/>
+        <w:numPr>
+          <w:ilvl w:val="0"/>
+          <w:numId w:val="5"/>
+        </w:numPr>
+        <w:rPr>
+          <w:rFonts w:cstheme="minorHAnsi"/>
+          <w:sz w:val="24"/>
+          <w:szCs w:val="24"/>
+        </w:rPr>
+      </w:pPr>
+      <w:r>
+        <w:rPr>
+          <w:rFonts w:cstheme="minorHAnsi"/>
+          <w:sz w:val="24"/>
+          <w:szCs w:val="24"/>
+        </w:rPr>
         <w:t>So far, so good. Next, we'll check to see if we can get to the services from within the cluster. To do this, we'll need th</w:t>
       </w:r>
       <w:r>
@@ -10383,30 +10646,21 @@
         </w:rPr>
         <w:t xml:space="preserve">e CLUSTER-IP address of our </w:t>
       </w:r>
-      <w:proofErr w:type="spellStart"/>
-      <w:r>
-        <w:rPr>
-          <w:rFonts w:cstheme="minorHAnsi"/>
-          <w:sz w:val="24"/>
-          <w:szCs w:val="24"/>
-        </w:rPr>
-        <w:t>mysql</w:t>
-      </w:r>
-      <w:proofErr w:type="spellEnd"/>
-      <w:r>
-        <w:rPr>
-          <w:rFonts w:cstheme="minorHAnsi"/>
-          <w:sz w:val="24"/>
-          <w:szCs w:val="24"/>
-        </w:rPr>
-        <w:t xml:space="preserve"> </w:t>
-      </w:r>
-      <w:r>
-        <w:rPr>
-          <w:rFonts w:cstheme="minorHAnsi"/>
-          <w:sz w:val="24"/>
-          <w:szCs w:val="24"/>
-        </w:rPr>
+      <w:r>
+        <w:rPr>
+          <w:rFonts w:cstheme="minorHAnsi"/>
+          <w:sz w:val="24"/>
+          <w:szCs w:val="24"/>
+        </w:rPr>
+        <w:t xml:space="preserve">mysql </w:t>
+      </w:r>
+      <w:r>
+        <w:rPr>
+          <w:rFonts w:cstheme="minorHAnsi"/>
+          <w:sz w:val="24"/>
+          <w:szCs w:val="24"/>
+        </w:rPr>
+        <w:lastRenderedPageBreak/>
         <w:t>service.  Find th</w:t>
       </w:r>
       <w:r>
@@ -10459,23 +10713,13 @@
         </w:rPr>
         <w:t xml:space="preserve">$ k get svc </w:t>
       </w:r>
-      <w:proofErr w:type="spellStart"/>
-      <w:r>
-        <w:rPr>
-          <w:rFonts w:ascii="Consolas" w:hAnsi="Consolas" w:cs="Consolas"/>
-          <w:sz w:val="28"/>
-          <w:szCs w:val="28"/>
-        </w:rPr>
-        <w:t>mysql</w:t>
-      </w:r>
-      <w:proofErr w:type="spellEnd"/>
-      <w:r>
-        <w:rPr>
-          <w:rFonts w:ascii="Consolas" w:hAnsi="Consolas" w:cs="Consolas"/>
-          <w:sz w:val="28"/>
-          <w:szCs w:val="28"/>
-        </w:rPr>
-        <w:t xml:space="preserve"> </w:t>
+      <w:r>
+        <w:rPr>
+          <w:rFonts w:ascii="Consolas" w:hAnsi="Consolas" w:cs="Consolas"/>
+          <w:sz w:val="28"/>
+          <w:szCs w:val="28"/>
+        </w:rPr>
+        <w:t xml:space="preserve">mysql </w:t>
       </w:r>
       <w:r>
         <w:rPr>
@@ -10522,7 +10766,7 @@
                     <pic:cNvPicPr/>
                   </pic:nvPicPr>
                   <pic:blipFill>
-                    <a:blip r:embed="rId16"/>
+                    <a:blip r:embed="rId18"/>
                     <a:stretch>
                       <a:fillRect/>
                     </a:stretch>
@@ -10657,7 +10901,6 @@
           <w:sz w:val="28"/>
           <w:szCs w:val="28"/>
         </w:rPr>
-        <w:lastRenderedPageBreak/>
         <w:t xml:space="preserve">/ # </w:t>
       </w:r>
       <w:proofErr w:type="spellStart"/>
@@ -10696,7 +10939,6 @@
         </w:rPr>
         <w:t xml:space="preserve">- &lt;CLUSTER-IP for </w:t>
       </w:r>
-      <w:proofErr w:type="spellStart"/>
       <w:r>
         <w:rPr>
           <w:rFonts w:ascii="Consolas" w:hAnsi="Consolas" w:cs="Consolas"/>
@@ -10705,7 +10947,6 @@
         </w:rPr>
         <w:t>mysql</w:t>
       </w:r>
-      <w:proofErr w:type="spellEnd"/>
       <w:r>
         <w:rPr>
           <w:rFonts w:ascii="Consolas" w:hAnsi="Consolas" w:cs="Consolas"/>
@@ -10953,25 +11194,7 @@
           <w:sz w:val="28"/>
           <w:szCs w:val="28"/>
         </w:rPr>
-        <w:t xml:space="preserve">$ k get svc </w:t>
-      </w:r>
-      <w:proofErr w:type="spellStart"/>
-      <w:r>
-        <w:rPr>
-          <w:rFonts w:ascii="Consolas" w:hAnsi="Consolas" w:cs="Consolas"/>
-          <w:sz w:val="28"/>
-          <w:szCs w:val="28"/>
-        </w:rPr>
-        <w:t>mysql</w:t>
-      </w:r>
-      <w:proofErr w:type="spellEnd"/>
-      <w:r>
-        <w:rPr>
-          <w:rFonts w:ascii="Consolas" w:hAnsi="Consolas" w:cs="Consolas"/>
-          <w:sz w:val="28"/>
-          <w:szCs w:val="28"/>
-        </w:rPr>
-        <w:t xml:space="preserve"> -o json | </w:t>
+        <w:t xml:space="preserve">$ k get svc mysql -o json | </w:t>
       </w:r>
       <w:proofErr w:type="spellStart"/>
       <w:r>
@@ -11188,6 +11411,7 @@
           <w:sz w:val="24"/>
           <w:szCs w:val="24"/>
         </w:rPr>
+        <w:lastRenderedPageBreak/>
         <w:t>Now we should check to see what labels are on the</w:t>
       </w:r>
       <w:r>
@@ -11230,25 +11454,7 @@
           <w:sz w:val="28"/>
           <w:szCs w:val="28"/>
         </w:rPr>
-        <w:t xml:space="preserve">--show-labels | grep </w:t>
-      </w:r>
-      <w:proofErr w:type="spellStart"/>
-      <w:r>
-        <w:rPr>
-          <w:rFonts w:ascii="Consolas" w:hAnsi="Consolas" w:cs="Consolas"/>
-          <w:sz w:val="28"/>
-          <w:szCs w:val="28"/>
-        </w:rPr>
-        <w:t>mysql</w:t>
-      </w:r>
-      <w:proofErr w:type="spellEnd"/>
-      <w:r>
-        <w:rPr>
-          <w:rFonts w:ascii="Consolas" w:hAnsi="Consolas" w:cs="Consolas"/>
-          <w:sz w:val="28"/>
-          <w:szCs w:val="28"/>
-        </w:rPr>
-        <w:t>-</w:t>
+        <w:t>--show-labels | grep mysql-</w:t>
       </w:r>
     </w:p>
     <w:p>
@@ -11372,25 +11578,7 @@
           <w:sz w:val="24"/>
           <w:szCs w:val="24"/>
         </w:rPr>
-        <w:t>But the pod does have an app=</w:t>
-      </w:r>
-      <w:proofErr w:type="spellStart"/>
-      <w:r>
-        <w:rPr>
-          <w:rFonts w:cstheme="minorHAnsi"/>
-          <w:sz w:val="24"/>
-          <w:szCs w:val="24"/>
-        </w:rPr>
-        <w:t>mysql</w:t>
-      </w:r>
-      <w:proofErr w:type="spellEnd"/>
-      <w:r>
-        <w:rPr>
-          <w:rFonts w:cstheme="minorHAnsi"/>
-          <w:sz w:val="24"/>
-          <w:szCs w:val="24"/>
-        </w:rPr>
-        <w:t xml:space="preserve"> label.</w:t>
+        <w:t>But the pod does have an app=mysql label.</w:t>
       </w:r>
       <w:r>
         <w:rPr>
@@ -11494,16 +11682,7 @@
           <w:sz w:val="24"/>
           <w:szCs w:val="24"/>
         </w:rPr>
-        <w:t xml:space="preserve">.  Note: If you prefer </w:t>
-      </w:r>
-      <w:r>
-        <w:rPr>
-          <w:rFonts w:cstheme="minorHAnsi"/>
-          <w:sz w:val="24"/>
-          <w:szCs w:val="24"/>
-        </w:rPr>
-        <w:lastRenderedPageBreak/>
-        <w:t xml:space="preserve">not to use the patch, you can do a </w:t>
+        <w:t xml:space="preserve">.  Note: If you prefer not to use the patch, you can do a </w:t>
       </w:r>
       <w:r>
         <w:rPr>
@@ -11529,7 +11708,7 @@
           <w:sz w:val="24"/>
           <w:szCs w:val="24"/>
         </w:rPr>
-        <w:t xml:space="preserve"> There should be a space after "path</w:t>
+        <w:t xml:space="preserve"> There should be a space after "path"</w:t>
       </w:r>
       <w:proofErr w:type="gramStart"/>
       <w:r>
@@ -11538,7 +11717,23 @@
           <w:sz w:val="24"/>
           <w:szCs w:val="24"/>
         </w:rPr>
-        <w:t>":.</w:t>
+        <w:t>:</w:t>
+      </w:r>
+      <w:r>
+        <w:rPr>
+          <w:rFonts w:cstheme="minorHAnsi"/>
+          <w:sz w:val="24"/>
+          <w:szCs w:val="24"/>
+        </w:rPr>
+        <w:t xml:space="preserve"> </w:t>
+      </w:r>
+      <w:r>
+        <w:rPr>
+          <w:rFonts w:cstheme="minorHAnsi"/>
+          <w:sz w:val="24"/>
+          <w:szCs w:val="24"/>
+        </w:rPr>
+        <w:t>.</w:t>
       </w:r>
       <w:proofErr w:type="gramEnd"/>
     </w:p>
@@ -11628,31 +11823,7 @@
           <w:szCs w:val="24"/>
           <w:bdr w:val="none" w:sz="0" w:space="0" w:color="auto" w:frame="1"/>
         </w:rPr>
-        <w:t xml:space="preserve"> deploy </w:t>
-      </w:r>
-      <w:proofErr w:type="spellStart"/>
-      <w:r>
-        <w:rPr>
-          <w:rStyle w:val="HTMLCode"/>
-          <w:rFonts w:ascii="Consolas" w:eastAsiaTheme="majorEastAsia" w:hAnsi="Consolas" w:cs="Consolas"/>
-          <w:color w:val="24292E"/>
-          <w:sz w:val="24"/>
-          <w:szCs w:val="24"/>
-          <w:bdr w:val="none" w:sz="0" w:space="0" w:color="auto" w:frame="1"/>
-        </w:rPr>
-        <w:t>mysql</w:t>
-      </w:r>
-      <w:proofErr w:type="spellEnd"/>
-      <w:r>
-        <w:rPr>
-          <w:rStyle w:val="HTMLCode"/>
-          <w:rFonts w:ascii="Consolas" w:eastAsiaTheme="majorEastAsia" w:hAnsi="Consolas" w:cs="Consolas"/>
-          <w:color w:val="24292E"/>
-          <w:sz w:val="24"/>
-          <w:szCs w:val="24"/>
-          <w:bdr w:val="none" w:sz="0" w:space="0" w:color="auto" w:frame="1"/>
-        </w:rPr>
-        <w:t xml:space="preserve"> --type=json -p='[{"op": "add", "path":</w:t>
+        <w:t xml:space="preserve"> deploy mysql --type=json -p='[{"op": "add", "path":</w:t>
       </w:r>
       <w:r>
         <w:rPr>
@@ -11760,25 +11931,7 @@
           <w:sz w:val="24"/>
           <w:szCs w:val="24"/>
         </w:rPr>
-        <w:t xml:space="preserve">If you still have 2 </w:t>
-      </w:r>
-      <w:proofErr w:type="spellStart"/>
-      <w:r>
-        <w:rPr>
-          <w:rFonts w:ascii="Arial" w:hAnsi="Arial" w:cs="Arial"/>
-          <w:sz w:val="24"/>
-          <w:szCs w:val="24"/>
-        </w:rPr>
-        <w:t>mysql</w:t>
-      </w:r>
-      <w:proofErr w:type="spellEnd"/>
-      <w:r>
-        <w:rPr>
-          <w:rFonts w:ascii="Arial" w:hAnsi="Arial" w:cs="Arial"/>
-          <w:sz w:val="24"/>
-          <w:szCs w:val="24"/>
-        </w:rPr>
-        <w:t xml:space="preserve"> pods, you can remedy that via scaling the deployment down to 0 and then back up to 1.</w:t>
+        <w:t>If you still have 2 mysql pods, you can remedy that via scaling the deployment down to 0 and then back up to 1.</w:t>
       </w:r>
     </w:p>
     <w:p>
@@ -11842,25 +11995,7 @@
           <w:sz w:val="24"/>
           <w:szCs w:val="24"/>
         </w:rPr>
-        <w:t xml:space="preserve"> deploy/</w:t>
-      </w:r>
-      <w:proofErr w:type="spellStart"/>
-      <w:r>
-        <w:rPr>
-          <w:rFonts w:ascii="Consolas" w:hAnsi="Consolas" w:cs="Consolas"/>
-          <w:sz w:val="24"/>
-          <w:szCs w:val="24"/>
-        </w:rPr>
-        <w:t>mysql</w:t>
-      </w:r>
-      <w:proofErr w:type="spellEnd"/>
-      <w:r>
-        <w:rPr>
-          <w:rFonts w:ascii="Consolas" w:hAnsi="Consolas" w:cs="Consolas"/>
-          <w:sz w:val="24"/>
-          <w:szCs w:val="24"/>
-        </w:rPr>
-        <w:t xml:space="preserve"> --replicas=0</w:t>
+        <w:t xml:space="preserve"> deploy/mysql --replicas=0</w:t>
       </w:r>
     </w:p>
     <w:p>
@@ -11873,17 +12008,6 @@
           <w:szCs w:val="24"/>
         </w:rPr>
       </w:pPr>
-    </w:p>
-    <w:p>
-      <w:pPr>
-        <w:pStyle w:val="ListParagraph"/>
-        <w:ind w:left="1350"/>
-        <w:rPr>
-          <w:rFonts w:ascii="Consolas" w:hAnsi="Consolas" w:cs="Consolas"/>
-          <w:sz w:val="24"/>
-          <w:szCs w:val="24"/>
-        </w:rPr>
-      </w:pPr>
       <w:r>
         <w:rPr>
           <w:rFonts w:ascii="Consolas" w:hAnsi="Consolas" w:cs="Consolas"/>
@@ -11924,25 +12048,7 @@
           <w:sz w:val="24"/>
           <w:szCs w:val="24"/>
         </w:rPr>
-        <w:t xml:space="preserve"> deploy/</w:t>
-      </w:r>
-      <w:proofErr w:type="spellStart"/>
-      <w:r>
-        <w:rPr>
-          <w:rFonts w:ascii="Consolas" w:hAnsi="Consolas" w:cs="Consolas"/>
-          <w:sz w:val="24"/>
-          <w:szCs w:val="24"/>
-        </w:rPr>
-        <w:t>mysql</w:t>
-      </w:r>
-      <w:proofErr w:type="spellEnd"/>
-      <w:r>
-        <w:rPr>
-          <w:rFonts w:ascii="Consolas" w:hAnsi="Consolas" w:cs="Consolas"/>
-          <w:sz w:val="24"/>
-          <w:szCs w:val="24"/>
-        </w:rPr>
-        <w:t xml:space="preserve"> --replicas=1</w:t>
+        <w:t xml:space="preserve"> deploy/mysql --replicas=1</w:t>
       </w:r>
     </w:p>
     <w:p>
@@ -11986,11 +12092,28 @@
           <w:sz w:val="24"/>
           <w:szCs w:val="24"/>
         </w:rPr>
-        <w:t>After the new pod gets done starting up, you should be able to refresh the browser and see data on the web page indicating everything is working.</w:t>
-      </w:r>
-    </w:p>
-    <w:p>
-      <w:pPr>
+        <w:t xml:space="preserve">After the new pod gets done starting up, you should be able to refresh the browser and see data on the web page indicating everything is </w:t>
+      </w:r>
+      <w:r>
+        <w:rPr>
+          <w:rFonts w:ascii="Arial" w:hAnsi="Arial" w:cs="Arial"/>
+          <w:sz w:val="24"/>
+          <w:szCs w:val="24"/>
+        </w:rPr>
+        <w:t>ok</w:t>
+      </w:r>
+      <w:r>
+        <w:rPr>
+          <w:rFonts w:ascii="Arial" w:hAnsi="Arial" w:cs="Arial"/>
+          <w:sz w:val="24"/>
+          <w:szCs w:val="24"/>
+        </w:rPr>
+        <w:t>.</w:t>
+      </w:r>
+    </w:p>
+    <w:p>
+      <w:pPr>
+        <w:ind w:firstLine="1260"/>
         <w:rPr>
           <w:rFonts w:ascii="Arial" w:hAnsi="Arial" w:cs="Arial"/>
           <w:sz w:val="24"/>
@@ -12005,9 +12128,9 @@
           <w:szCs w:val="24"/>
         </w:rPr>
         <w:drawing>
-          <wp:inline distT="0" distB="0" distL="0" distR="0" wp14:anchorId="6737694C" wp14:editId="330D824D">
-            <wp:extent cx="5760720" cy="2506345"/>
-            <wp:effectExtent l="0" t="0" r="5080" b="0"/>
+          <wp:inline distT="0" distB="0" distL="0" distR="0" wp14:anchorId="6737694C" wp14:editId="137AF325">
+            <wp:extent cx="4524292" cy="1968407"/>
+            <wp:effectExtent l="0" t="0" r="0" b="635"/>
             <wp:docPr id="1" name="Picture 1" descr="Table&#10;&#10;Description automatically generated"/>
             <wp:cNvGraphicFramePr>
               <a:graphicFrameLocks xmlns:a="http://schemas.openxmlformats.org/drawingml/2006/main" noChangeAspect="1"/>
@@ -12020,7 +12143,7 @@
                     <pic:cNvPicPr/>
                   </pic:nvPicPr>
                   <pic:blipFill>
-                    <a:blip r:embed="rId17"/>
+                    <a:blip r:embed="rId19"/>
                     <a:stretch>
                       <a:fillRect/>
                     </a:stretch>
@@ -12028,7 +12151,7 @@
                   <pic:spPr>
                     <a:xfrm>
                       <a:off x="0" y="0"/>
-                      <a:ext cx="5760720" cy="2506345"/>
+                      <a:ext cx="4612416" cy="2006748"/>
                     </a:xfrm>
                     <a:prstGeom prst="rect">
                       <a:avLst/>
@@ -12063,8 +12186,8 @@
       </w:r>
     </w:p>
     <w:sectPr>
-      <w:headerReference w:type="default" r:id="rId18"/>
-      <w:footerReference w:type="default" r:id="rId19"/>
+      <w:headerReference w:type="default" r:id="rId20"/>
+      <w:footerReference w:type="default" r:id="rId21"/>
       <w:pgSz w:w="12240" w:h="15840"/>
       <w:pgMar w:top="720" w:right="1440" w:bottom="720" w:left="1728" w:header="720" w:footer="720" w:gutter="0"/>
       <w:cols w:space="720"/>
@@ -12075,7 +12198,7 @@
 </file>
 
 <file path=word/endnotes.xml><?xml version="1.0" encoding="utf-8"?>
-<w:endnotes xmlns:wpc="http://schemas.microsoft.com/office/word/2010/wordprocessingCanvas" xmlns:cx="http://schemas.microsoft.com/office/drawing/2014/chartex" xmlns:cx1="http://schemas.microsoft.com/office/drawing/2015/9/8/chartex" xmlns:cx2="http://schemas.microsoft.com/office/drawing/2015/10/21/chartex" xmlns:cx3="http://schemas.microsoft.com/office/drawing/2016/5/9/chartex" xmlns:cx4="http://schemas.microsoft.com/office/drawing/2016/5/10/chartex" xmlns:cx5="http://schemas.microsoft.com/office/drawing/2016/5/11/chartex" xmlns:cx6="http://schemas.microsoft.com/office/drawing/2016/5/12/chartex" xmlns:cx7="http://schemas.microsoft.com/office/drawing/2016/5/13/chartex" xmlns:cx8="http://schemas.microsoft.com/office/drawing/2016/5/14/chartex" xmlns:mc="http://schemas.openxmlformats.org/markup-compatibility/2006" xmlns:aink="http://schemas.microsoft.com/office/drawing/2016/ink" xmlns:am3d="http://schemas.microsoft.com/office/drawing/2017/model3d" xmlns:o="urn:schemas-microsoft-com:office:office" xmlns:r="http://schemas.openxmlformats.org/officeDocument/2006/relationships" xmlns:m="http://schemas.openxmlformats.org/officeDocument/2006/math" xmlns:v="urn:schemas-microsoft-com:vml" xmlns:wp14="http://schemas.microsoft.com/office/word/2010/wordprocessingDrawing" xmlns:wp="http://schemas.openxmlformats.org/drawingml/2006/wordprocessingDrawing" xmlns:w10="urn:schemas-microsoft-com:office:word" xmlns:w="http://schemas.openxmlformats.org/wordprocessingml/2006/main" xmlns:w14="http://schemas.microsoft.com/office/word/2010/wordml" xmlns:w15="http://schemas.microsoft.com/office/word/2012/wordml" xmlns:w16cex="http://schemas.microsoft.com/office/word/2018/wordml/cex" xmlns:w16cid="http://schemas.microsoft.com/office/word/2016/wordml/cid" xmlns:w16="http://schemas.microsoft.com/office/word/2018/wordml" xmlns:w16se="http://schemas.microsoft.com/office/word/2015/wordml/symex" xmlns:wpg="http://schemas.microsoft.com/office/word/2010/wordprocessingGroup" xmlns:wpi="http://schemas.microsoft.com/office/word/2010/wordprocessingInk" xmlns:wne="http://schemas.microsoft.com/office/word/2006/wordml" xmlns:wps="http://schemas.microsoft.com/office/word/2010/wordprocessingShape" mc:Ignorable="w14 w15 w16se w16cid w16 w16cex wp14">
+<w:endnotes xmlns:wpc="http://schemas.microsoft.com/office/word/2010/wordprocessingCanvas" xmlns:cx="http://schemas.microsoft.com/office/drawing/2014/chartex" xmlns:cx1="http://schemas.microsoft.com/office/drawing/2015/9/8/chartex" xmlns:cx2="http://schemas.microsoft.com/office/drawing/2015/10/21/chartex" xmlns:cx3="http://schemas.microsoft.com/office/drawing/2016/5/9/chartex" xmlns:cx4="http://schemas.microsoft.com/office/drawing/2016/5/10/chartex" xmlns:cx5="http://schemas.microsoft.com/office/drawing/2016/5/11/chartex" xmlns:cx6="http://schemas.microsoft.com/office/drawing/2016/5/12/chartex" xmlns:cx7="http://schemas.microsoft.com/office/drawing/2016/5/13/chartex" xmlns:cx8="http://schemas.microsoft.com/office/drawing/2016/5/14/chartex" xmlns:mc="http://schemas.openxmlformats.org/markup-compatibility/2006" xmlns:aink="http://schemas.microsoft.com/office/drawing/2016/ink" xmlns:am3d="http://schemas.microsoft.com/office/drawing/2017/model3d" xmlns:o="urn:schemas-microsoft-com:office:office" xmlns:r="http://schemas.openxmlformats.org/officeDocument/2006/relationships" xmlns:m="http://schemas.openxmlformats.org/officeDocument/2006/math" xmlns:v="urn:schemas-microsoft-com:vml" xmlns:wp14="http://schemas.microsoft.com/office/word/2010/wordprocessingDrawing" xmlns:wp="http://schemas.openxmlformats.org/drawingml/2006/wordprocessingDrawing" xmlns:w10="urn:schemas-microsoft-com:office:word" xmlns:w="http://schemas.openxmlformats.org/wordprocessingml/2006/main" xmlns:w14="http://schemas.microsoft.com/office/word/2010/wordml" xmlns:w15="http://schemas.microsoft.com/office/word/2012/wordml" xmlns:w16cex="http://schemas.microsoft.com/office/word/2018/wordml/cex" xmlns:w16cid="http://schemas.microsoft.com/office/word/2016/wordml/cid" xmlns:w16="http://schemas.microsoft.com/office/word/2018/wordml" xmlns:w16sdtdh="http://schemas.microsoft.com/office/word/2020/wordml/sdtdatahash" xmlns:w16se="http://schemas.microsoft.com/office/word/2015/wordml/symex" xmlns:wpg="http://schemas.microsoft.com/office/word/2010/wordprocessingGroup" xmlns:wpi="http://schemas.microsoft.com/office/word/2010/wordprocessingInk" xmlns:wne="http://schemas.microsoft.com/office/word/2006/wordml" xmlns:wps="http://schemas.microsoft.com/office/word/2010/wordprocessingShape" mc:Ignorable="w14 w15 w16se w16cid w16 w16cex w16sdtdh wp14">
   <w:endnote w:type="separator" w:id="-1">
     <w:p>
       <w:pPr>
@@ -12100,7 +12223,7 @@
 </file>
 
 <file path=word/footer1.xml><?xml version="1.0" encoding="utf-8"?>
-<w:ftr xmlns:wpc="http://schemas.microsoft.com/office/word/2010/wordprocessingCanvas" xmlns:cx="http://schemas.microsoft.com/office/drawing/2014/chartex" xmlns:cx1="http://schemas.microsoft.com/office/drawing/2015/9/8/chartex" xmlns:cx2="http://schemas.microsoft.com/office/drawing/2015/10/21/chartex" xmlns:cx3="http://schemas.microsoft.com/office/drawing/2016/5/9/chartex" xmlns:cx4="http://schemas.microsoft.com/office/drawing/2016/5/10/chartex" xmlns:cx5="http://schemas.microsoft.com/office/drawing/2016/5/11/chartex" xmlns:cx6="http://schemas.microsoft.com/office/drawing/2016/5/12/chartex" xmlns:cx7="http://schemas.microsoft.com/office/drawing/2016/5/13/chartex" xmlns:cx8="http://schemas.microsoft.com/office/drawing/2016/5/14/chartex" xmlns:mc="http://schemas.openxmlformats.org/markup-compatibility/2006" xmlns:aink="http://schemas.microsoft.com/office/drawing/2016/ink" xmlns:am3d="http://schemas.microsoft.com/office/drawing/2017/model3d" xmlns:o="urn:schemas-microsoft-com:office:office" xmlns:r="http://schemas.openxmlformats.org/officeDocument/2006/relationships" xmlns:m="http://schemas.openxmlformats.org/officeDocument/2006/math" xmlns:v="urn:schemas-microsoft-com:vml" xmlns:wp14="http://schemas.microsoft.com/office/word/2010/wordprocessingDrawing" xmlns:wp="http://schemas.openxmlformats.org/drawingml/2006/wordprocessingDrawing" xmlns:w10="urn:schemas-microsoft-com:office:word" xmlns:w="http://schemas.openxmlformats.org/wordprocessingml/2006/main" xmlns:w14="http://schemas.microsoft.com/office/word/2010/wordml" xmlns:w15="http://schemas.microsoft.com/office/word/2012/wordml" xmlns:w16cex="http://schemas.microsoft.com/office/word/2018/wordml/cex" xmlns:w16cid="http://schemas.microsoft.com/office/word/2016/wordml/cid" xmlns:w16="http://schemas.microsoft.com/office/word/2018/wordml" xmlns:w16se="http://schemas.microsoft.com/office/word/2015/wordml/symex" xmlns:wpg="http://schemas.microsoft.com/office/word/2010/wordprocessingGroup" xmlns:wpi="http://schemas.microsoft.com/office/word/2010/wordprocessingInk" xmlns:wne="http://schemas.microsoft.com/office/word/2006/wordml" xmlns:wps="http://schemas.microsoft.com/office/word/2010/wordprocessingShape" mc:Ignorable="w14 w15 w16se w16cid w16 w16cex wp14">
+<w:ftr xmlns:wpc="http://schemas.microsoft.com/office/word/2010/wordprocessingCanvas" xmlns:cx="http://schemas.microsoft.com/office/drawing/2014/chartex" xmlns:cx1="http://schemas.microsoft.com/office/drawing/2015/9/8/chartex" xmlns:cx2="http://schemas.microsoft.com/office/drawing/2015/10/21/chartex" xmlns:cx3="http://schemas.microsoft.com/office/drawing/2016/5/9/chartex" xmlns:cx4="http://schemas.microsoft.com/office/drawing/2016/5/10/chartex" xmlns:cx5="http://schemas.microsoft.com/office/drawing/2016/5/11/chartex" xmlns:cx6="http://schemas.microsoft.com/office/drawing/2016/5/12/chartex" xmlns:cx7="http://schemas.microsoft.com/office/drawing/2016/5/13/chartex" xmlns:cx8="http://schemas.microsoft.com/office/drawing/2016/5/14/chartex" xmlns:mc="http://schemas.openxmlformats.org/markup-compatibility/2006" xmlns:aink="http://schemas.microsoft.com/office/drawing/2016/ink" xmlns:am3d="http://schemas.microsoft.com/office/drawing/2017/model3d" xmlns:o="urn:schemas-microsoft-com:office:office" xmlns:r="http://schemas.openxmlformats.org/officeDocument/2006/relationships" xmlns:m="http://schemas.openxmlformats.org/officeDocument/2006/math" xmlns:v="urn:schemas-microsoft-com:vml" xmlns:wp14="http://schemas.microsoft.com/office/word/2010/wordprocessingDrawing" xmlns:wp="http://schemas.openxmlformats.org/drawingml/2006/wordprocessingDrawing" xmlns:w10="urn:schemas-microsoft-com:office:word" xmlns:w="http://schemas.openxmlformats.org/wordprocessingml/2006/main" xmlns:w14="http://schemas.microsoft.com/office/word/2010/wordml" xmlns:w15="http://schemas.microsoft.com/office/word/2012/wordml" xmlns:w16cex="http://schemas.microsoft.com/office/word/2018/wordml/cex" xmlns:w16cid="http://schemas.microsoft.com/office/word/2016/wordml/cid" xmlns:w16="http://schemas.microsoft.com/office/word/2018/wordml" xmlns:w16sdtdh="http://schemas.microsoft.com/office/word/2020/wordml/sdtdatahash" xmlns:w16se="http://schemas.microsoft.com/office/word/2015/wordml/symex" xmlns:wpg="http://schemas.microsoft.com/office/word/2010/wordprocessingGroup" xmlns:wpi="http://schemas.microsoft.com/office/word/2010/wordprocessingInk" xmlns:wne="http://schemas.microsoft.com/office/word/2006/wordml" xmlns:wps="http://schemas.microsoft.com/office/word/2010/wordprocessingShape" mc:Ignorable="w14 w15 w16se w16cid w16 w16cex w16sdtdh wp14">
   <w:p>
     <w:pPr>
       <w:pStyle w:val="Footer"/>
@@ -12116,7 +12239,7 @@
 </file>
 
 <file path=word/footnotes.xml><?xml version="1.0" encoding="utf-8"?>
-<w:footnotes xmlns:wpc="http://schemas.microsoft.com/office/word/2010/wordprocessingCanvas" xmlns:cx="http://schemas.microsoft.com/office/drawing/2014/chartex" xmlns:cx1="http://schemas.microsoft.com/office/drawing/2015/9/8/chartex" xmlns:cx2="http://schemas.microsoft.com/office/drawing/2015/10/21/chartex" xmlns:cx3="http://schemas.microsoft.com/office/drawing/2016/5/9/chartex" xmlns:cx4="http://schemas.microsoft.com/office/drawing/2016/5/10/chartex" xmlns:cx5="http://schemas.microsoft.com/office/drawing/2016/5/11/chartex" xmlns:cx6="http://schemas.microsoft.com/office/drawing/2016/5/12/chartex" xmlns:cx7="http://schemas.microsoft.com/office/drawing/2016/5/13/chartex" xmlns:cx8="http://schemas.microsoft.com/office/drawing/2016/5/14/chartex" xmlns:mc="http://schemas.openxmlformats.org/markup-compatibility/2006" xmlns:aink="http://schemas.microsoft.com/office/drawing/2016/ink" xmlns:am3d="http://schemas.microsoft.com/office/drawing/2017/model3d" xmlns:o="urn:schemas-microsoft-com:office:office" xmlns:r="http://schemas.openxmlformats.org/officeDocument/2006/relationships" xmlns:m="http://schemas.openxmlformats.org/officeDocument/2006/math" xmlns:v="urn:schemas-microsoft-com:vml" xmlns:wp14="http://schemas.microsoft.com/office/word/2010/wordprocessingDrawing" xmlns:wp="http://schemas.openxmlformats.org/drawingml/2006/wordprocessingDrawing" xmlns:w10="urn:schemas-microsoft-com:office:word" xmlns:w="http://schemas.openxmlformats.org/wordprocessingml/2006/main" xmlns:w14="http://schemas.microsoft.com/office/word/2010/wordml" xmlns:w15="http://schemas.microsoft.com/office/word/2012/wordml" xmlns:w16cex="http://schemas.microsoft.com/office/word/2018/wordml/cex" xmlns:w16cid="http://schemas.microsoft.com/office/word/2016/wordml/cid" xmlns:w16="http://schemas.microsoft.com/office/word/2018/wordml" xmlns:w16se="http://schemas.microsoft.com/office/word/2015/wordml/symex" xmlns:wpg="http://schemas.microsoft.com/office/word/2010/wordprocessingGroup" xmlns:wpi="http://schemas.microsoft.com/office/word/2010/wordprocessingInk" xmlns:wne="http://schemas.microsoft.com/office/word/2006/wordml" xmlns:wps="http://schemas.microsoft.com/office/word/2010/wordprocessingShape" mc:Ignorable="w14 w15 w16se w16cid w16 w16cex wp14">
+<w:footnotes xmlns:wpc="http://schemas.microsoft.com/office/word/2010/wordprocessingCanvas" xmlns:cx="http://schemas.microsoft.com/office/drawing/2014/chartex" xmlns:cx1="http://schemas.microsoft.com/office/drawing/2015/9/8/chartex" xmlns:cx2="http://schemas.microsoft.com/office/drawing/2015/10/21/chartex" xmlns:cx3="http://schemas.microsoft.com/office/drawing/2016/5/9/chartex" xmlns:cx4="http://schemas.microsoft.com/office/drawing/2016/5/10/chartex" xmlns:cx5="http://schemas.microsoft.com/office/drawing/2016/5/11/chartex" xmlns:cx6="http://schemas.microsoft.com/office/drawing/2016/5/12/chartex" xmlns:cx7="http://schemas.microsoft.com/office/drawing/2016/5/13/chartex" xmlns:cx8="http://schemas.microsoft.com/office/drawing/2016/5/14/chartex" xmlns:mc="http://schemas.openxmlformats.org/markup-compatibility/2006" xmlns:aink="http://schemas.microsoft.com/office/drawing/2016/ink" xmlns:am3d="http://schemas.microsoft.com/office/drawing/2017/model3d" xmlns:o="urn:schemas-microsoft-com:office:office" xmlns:r="http://schemas.openxmlformats.org/officeDocument/2006/relationships" xmlns:m="http://schemas.openxmlformats.org/officeDocument/2006/math" xmlns:v="urn:schemas-microsoft-com:vml" xmlns:wp14="http://schemas.microsoft.com/office/word/2010/wordprocessingDrawing" xmlns:wp="http://schemas.openxmlformats.org/drawingml/2006/wordprocessingDrawing" xmlns:w10="urn:schemas-microsoft-com:office:word" xmlns:w="http://schemas.openxmlformats.org/wordprocessingml/2006/main" xmlns:w14="http://schemas.microsoft.com/office/word/2010/wordml" xmlns:w15="http://schemas.microsoft.com/office/word/2012/wordml" xmlns:w16cex="http://schemas.microsoft.com/office/word/2018/wordml/cex" xmlns:w16cid="http://schemas.microsoft.com/office/word/2016/wordml/cid" xmlns:w16="http://schemas.microsoft.com/office/word/2018/wordml" xmlns:w16sdtdh="http://schemas.microsoft.com/office/word/2020/wordml/sdtdatahash" xmlns:w16se="http://schemas.microsoft.com/office/word/2015/wordml/symex" xmlns:wpg="http://schemas.microsoft.com/office/word/2010/wordprocessingGroup" xmlns:wpi="http://schemas.microsoft.com/office/word/2010/wordprocessingInk" xmlns:wne="http://schemas.microsoft.com/office/word/2006/wordml" xmlns:wps="http://schemas.microsoft.com/office/word/2010/wordprocessingShape" mc:Ignorable="w14 w15 w16se w16cid w16 w16cex w16sdtdh wp14">
   <w:footnote w:type="separator" w:id="-1">
     <w:p>
       <w:pPr>
@@ -12141,7 +12264,7 @@
 </file>
 
 <file path=word/header1.xml><?xml version="1.0" encoding="utf-8"?>
-<w:hdr xmlns:wpc="http://schemas.microsoft.com/office/word/2010/wordprocessingCanvas" xmlns:cx="http://schemas.microsoft.com/office/drawing/2014/chartex" xmlns:cx1="http://schemas.microsoft.com/office/drawing/2015/9/8/chartex" xmlns:cx2="http://schemas.microsoft.com/office/drawing/2015/10/21/chartex" xmlns:cx3="http://schemas.microsoft.com/office/drawing/2016/5/9/chartex" xmlns:cx4="http://schemas.microsoft.com/office/drawing/2016/5/10/chartex" xmlns:cx5="http://schemas.microsoft.com/office/drawing/2016/5/11/chartex" xmlns:cx6="http://schemas.microsoft.com/office/drawing/2016/5/12/chartex" xmlns:cx7="http://schemas.microsoft.com/office/drawing/2016/5/13/chartex" xmlns:cx8="http://schemas.microsoft.com/office/drawing/2016/5/14/chartex" xmlns:mc="http://schemas.openxmlformats.org/markup-compatibility/2006" xmlns:aink="http://schemas.microsoft.com/office/drawing/2016/ink" xmlns:am3d="http://schemas.microsoft.com/office/drawing/2017/model3d" xmlns:o="urn:schemas-microsoft-com:office:office" xmlns:r="http://schemas.openxmlformats.org/officeDocument/2006/relationships" xmlns:m="http://schemas.openxmlformats.org/officeDocument/2006/math" xmlns:v="urn:schemas-microsoft-com:vml" xmlns:wp14="http://schemas.microsoft.com/office/word/2010/wordprocessingDrawing" xmlns:wp="http://schemas.openxmlformats.org/drawingml/2006/wordprocessingDrawing" xmlns:w10="urn:schemas-microsoft-com:office:word" xmlns:w="http://schemas.openxmlformats.org/wordprocessingml/2006/main" xmlns:w14="http://schemas.microsoft.com/office/word/2010/wordml" xmlns:w15="http://schemas.microsoft.com/office/word/2012/wordml" xmlns:w16cex="http://schemas.microsoft.com/office/word/2018/wordml/cex" xmlns:w16cid="http://schemas.microsoft.com/office/word/2016/wordml/cid" xmlns:w16="http://schemas.microsoft.com/office/word/2018/wordml" xmlns:w16se="http://schemas.microsoft.com/office/word/2015/wordml/symex" xmlns:wpg="http://schemas.microsoft.com/office/word/2010/wordprocessingGroup" xmlns:wpi="http://schemas.microsoft.com/office/word/2010/wordprocessingInk" xmlns:wne="http://schemas.microsoft.com/office/word/2006/wordml" xmlns:wps="http://schemas.microsoft.com/office/word/2010/wordprocessingShape" mc:Ignorable="w14 w15 w16se w16cid w16 w16cex wp14">
+<w:hdr xmlns:wpc="http://schemas.microsoft.com/office/word/2010/wordprocessingCanvas" xmlns:cx="http://schemas.microsoft.com/office/drawing/2014/chartex" xmlns:cx1="http://schemas.microsoft.com/office/drawing/2015/9/8/chartex" xmlns:cx2="http://schemas.microsoft.com/office/drawing/2015/10/21/chartex" xmlns:cx3="http://schemas.microsoft.com/office/drawing/2016/5/9/chartex" xmlns:cx4="http://schemas.microsoft.com/office/drawing/2016/5/10/chartex" xmlns:cx5="http://schemas.microsoft.com/office/drawing/2016/5/11/chartex" xmlns:cx6="http://schemas.microsoft.com/office/drawing/2016/5/12/chartex" xmlns:cx7="http://schemas.microsoft.com/office/drawing/2016/5/13/chartex" xmlns:cx8="http://schemas.microsoft.com/office/drawing/2016/5/14/chartex" xmlns:mc="http://schemas.openxmlformats.org/markup-compatibility/2006" xmlns:aink="http://schemas.microsoft.com/office/drawing/2016/ink" xmlns:am3d="http://schemas.microsoft.com/office/drawing/2017/model3d" xmlns:o="urn:schemas-microsoft-com:office:office" xmlns:r="http://schemas.openxmlformats.org/officeDocument/2006/relationships" xmlns:m="http://schemas.openxmlformats.org/officeDocument/2006/math" xmlns:v="urn:schemas-microsoft-com:vml" xmlns:wp14="http://schemas.microsoft.com/office/word/2010/wordprocessingDrawing" xmlns:wp="http://schemas.openxmlformats.org/drawingml/2006/wordprocessingDrawing" xmlns:w10="urn:schemas-microsoft-com:office:word" xmlns:w="http://schemas.openxmlformats.org/wordprocessingml/2006/main" xmlns:w14="http://schemas.microsoft.com/office/word/2010/wordml" xmlns:w15="http://schemas.microsoft.com/office/word/2012/wordml" xmlns:w16cex="http://schemas.microsoft.com/office/word/2018/wordml/cex" xmlns:w16cid="http://schemas.microsoft.com/office/word/2016/wordml/cid" xmlns:w16="http://schemas.microsoft.com/office/word/2018/wordml" xmlns:w16sdtdh="http://schemas.microsoft.com/office/word/2020/wordml/sdtdatahash" xmlns:w16se="http://schemas.microsoft.com/office/word/2015/wordml/symex" xmlns:wpg="http://schemas.microsoft.com/office/word/2010/wordprocessingGroup" xmlns:wpi="http://schemas.microsoft.com/office/word/2010/wordprocessingInk" xmlns:wne="http://schemas.microsoft.com/office/word/2006/wordml" xmlns:wps="http://schemas.microsoft.com/office/word/2010/wordprocessingShape" mc:Ignorable="w14 w15 w16se w16cid w16 w16cex w16sdtdh wp14">
   <w:p>
     <w:pPr>
       <w:pStyle w:val="Header"/>
@@ -12406,7 +12529,7 @@
 </file>
 
 <file path=word/numbering.xml><?xml version="1.0" encoding="utf-8"?>
-<w:numbering xmlns:wpc="http://schemas.microsoft.com/office/word/2010/wordprocessingCanvas" xmlns:cx="http://schemas.microsoft.com/office/drawing/2014/chartex" xmlns:cx1="http://schemas.microsoft.com/office/drawing/2015/9/8/chartex" xmlns:cx2="http://schemas.microsoft.com/office/drawing/2015/10/21/chartex" xmlns:cx3="http://schemas.microsoft.com/office/drawing/2016/5/9/chartex" xmlns:cx4="http://schemas.microsoft.com/office/drawing/2016/5/10/chartex" xmlns:cx5="http://schemas.microsoft.com/office/drawing/2016/5/11/chartex" xmlns:cx6="http://schemas.microsoft.com/office/drawing/2016/5/12/chartex" xmlns:cx7="http://schemas.microsoft.com/office/drawing/2016/5/13/chartex" xmlns:cx8="http://schemas.microsoft.com/office/drawing/2016/5/14/chartex" xmlns:mc="http://schemas.openxmlformats.org/markup-compatibility/2006" xmlns:aink="http://schemas.microsoft.com/office/drawing/2016/ink" xmlns:am3d="http://schemas.microsoft.com/office/drawing/2017/model3d" xmlns:o="urn:schemas-microsoft-com:office:office" xmlns:r="http://schemas.openxmlformats.org/officeDocument/2006/relationships" xmlns:m="http://schemas.openxmlformats.org/officeDocument/2006/math" xmlns:v="urn:schemas-microsoft-com:vml" xmlns:wp14="http://schemas.microsoft.com/office/word/2010/wordprocessingDrawing" xmlns:wp="http://schemas.openxmlformats.org/drawingml/2006/wordprocessingDrawing" xmlns:w10="urn:schemas-microsoft-com:office:word" xmlns:w="http://schemas.openxmlformats.org/wordprocessingml/2006/main" xmlns:w14="http://schemas.microsoft.com/office/word/2010/wordml" xmlns:w15="http://schemas.microsoft.com/office/word/2012/wordml" xmlns:w16cex="http://schemas.microsoft.com/office/word/2018/wordml/cex" xmlns:w16cid="http://schemas.microsoft.com/office/word/2016/wordml/cid" xmlns:w16="http://schemas.microsoft.com/office/word/2018/wordml" xmlns:w16se="http://schemas.microsoft.com/office/word/2015/wordml/symex" xmlns:wpg="http://schemas.microsoft.com/office/word/2010/wordprocessingGroup" xmlns:wpi="http://schemas.microsoft.com/office/word/2010/wordprocessingInk" xmlns:wne="http://schemas.microsoft.com/office/word/2006/wordml" xmlns:wps="http://schemas.microsoft.com/office/word/2010/wordprocessingShape" mc:Ignorable="w14 w15 w16se w16cid w16 w16cex wp14">
+<w:numbering xmlns:wpc="http://schemas.microsoft.com/office/word/2010/wordprocessingCanvas" xmlns:cx="http://schemas.microsoft.com/office/drawing/2014/chartex" xmlns:cx1="http://schemas.microsoft.com/office/drawing/2015/9/8/chartex" xmlns:cx2="http://schemas.microsoft.com/office/drawing/2015/10/21/chartex" xmlns:cx3="http://schemas.microsoft.com/office/drawing/2016/5/9/chartex" xmlns:cx4="http://schemas.microsoft.com/office/drawing/2016/5/10/chartex" xmlns:cx5="http://schemas.microsoft.com/office/drawing/2016/5/11/chartex" xmlns:cx6="http://schemas.microsoft.com/office/drawing/2016/5/12/chartex" xmlns:cx7="http://schemas.microsoft.com/office/drawing/2016/5/13/chartex" xmlns:cx8="http://schemas.microsoft.com/office/drawing/2016/5/14/chartex" xmlns:mc="http://schemas.openxmlformats.org/markup-compatibility/2006" xmlns:aink="http://schemas.microsoft.com/office/drawing/2016/ink" xmlns:am3d="http://schemas.microsoft.com/office/drawing/2017/model3d" xmlns:o="urn:schemas-microsoft-com:office:office" xmlns:r="http://schemas.openxmlformats.org/officeDocument/2006/relationships" xmlns:m="http://schemas.openxmlformats.org/officeDocument/2006/math" xmlns:v="urn:schemas-microsoft-com:vml" xmlns:wp14="http://schemas.microsoft.com/office/word/2010/wordprocessingDrawing" xmlns:wp="http://schemas.openxmlformats.org/drawingml/2006/wordprocessingDrawing" xmlns:w10="urn:schemas-microsoft-com:office:word" xmlns:w="http://schemas.openxmlformats.org/wordprocessingml/2006/main" xmlns:w14="http://schemas.microsoft.com/office/word/2010/wordml" xmlns:w15="http://schemas.microsoft.com/office/word/2012/wordml" xmlns:w16cex="http://schemas.microsoft.com/office/word/2018/wordml/cex" xmlns:w16cid="http://schemas.microsoft.com/office/word/2016/wordml/cid" xmlns:w16="http://schemas.microsoft.com/office/word/2018/wordml" xmlns:w16sdtdh="http://schemas.microsoft.com/office/word/2020/wordml/sdtdatahash" xmlns:w16se="http://schemas.microsoft.com/office/word/2015/wordml/symex" xmlns:wpg="http://schemas.microsoft.com/office/word/2010/wordprocessingGroup" xmlns:wpi="http://schemas.microsoft.com/office/word/2010/wordprocessingInk" xmlns:wne="http://schemas.microsoft.com/office/word/2006/wordml" xmlns:wps="http://schemas.microsoft.com/office/word/2010/wordprocessingShape" mc:Ignorable="w14 w15 w16se w16cid w16 w16cex w16sdtdh wp14">
   <w:abstractNum w:abstractNumId="0" w15:restartNumberingAfterBreak="0">
     <w:nsid w:val="01F5337A"/>
     <w:multiLevelType w:val="hybridMultilevel"/>
@@ -12991,7 +13114,7 @@
 </file>
 
 <file path=word/styles.xml><?xml version="1.0" encoding="utf-8"?>
-<w:styles xmlns:mc="http://schemas.openxmlformats.org/markup-compatibility/2006" xmlns:r="http://schemas.openxmlformats.org/officeDocument/2006/relationships" xmlns:w="http://schemas.openxmlformats.org/wordprocessingml/2006/main" xmlns:w14="http://schemas.microsoft.com/office/word/2010/wordml" xmlns:w15="http://schemas.microsoft.com/office/word/2012/wordml" xmlns:w16cex="http://schemas.microsoft.com/office/word/2018/wordml/cex" xmlns:w16cid="http://schemas.microsoft.com/office/word/2016/wordml/cid" xmlns:w16="http://schemas.microsoft.com/office/word/2018/wordml" xmlns:w16se="http://schemas.microsoft.com/office/word/2015/wordml/symex" mc:Ignorable="w14 w15 w16se w16cid w16 w16cex">
+<w:styles xmlns:mc="http://schemas.openxmlformats.org/markup-compatibility/2006" xmlns:r="http://schemas.openxmlformats.org/officeDocument/2006/relationships" xmlns:w="http://schemas.openxmlformats.org/wordprocessingml/2006/main" xmlns:w14="http://schemas.microsoft.com/office/word/2010/wordml" xmlns:w15="http://schemas.microsoft.com/office/word/2012/wordml" xmlns:w16cex="http://schemas.microsoft.com/office/word/2018/wordml/cex" xmlns:w16cid="http://schemas.microsoft.com/office/word/2016/wordml/cid" xmlns:w16="http://schemas.microsoft.com/office/word/2018/wordml" xmlns:w16sdtdh="http://schemas.microsoft.com/office/word/2020/wordml/sdtdatahash" xmlns:w16se="http://schemas.microsoft.com/office/word/2015/wordml/symex" mc:Ignorable="w14 w15 w16se w16cid w16 w16cex w16sdtdh">
   <w:docDefaults>
     <w:rPrDefault>
       <w:rPr>

--- a/ts-k8s-labs.docx
+++ b/ts-k8s-labs.docx
@@ -16,7 +16,21 @@
           <w:rFonts w:cs="Arial"/>
           <w:szCs w:val="24"/>
         </w:rPr>
-        <w:t>Troubleshooting Kubernetes</w:t>
+        <w:t xml:space="preserve">Troubleshooting </w:t>
+      </w:r>
+      <w:r>
+        <w:rPr>
+          <w:rFonts w:cs="Arial"/>
+          <w:szCs w:val="24"/>
+        </w:rPr>
+        <w:t>Kubernetes</w:t>
+      </w:r>
+      <w:r>
+        <w:rPr>
+          <w:rFonts w:cs="Arial"/>
+          <w:szCs w:val="24"/>
+        </w:rPr>
+        <w:t xml:space="preserve"> </w:t>
       </w:r>
     </w:p>
     <w:p>
@@ -102,23 +116,7 @@
           <w:sz w:val="24"/>
           <w:szCs w:val="24"/>
         </w:rPr>
-        <w:t>2</w:t>
-      </w:r>
-      <w:r>
-        <w:rPr>
-          <w:rFonts w:ascii="Arial" w:hAnsi="Arial" w:cs="Arial"/>
-          <w:sz w:val="24"/>
-          <w:szCs w:val="24"/>
-        </w:rPr>
-        <w:t>.</w:t>
-      </w:r>
-      <w:r>
-        <w:rPr>
-          <w:rFonts w:ascii="Arial" w:hAnsi="Arial" w:cs="Arial"/>
-          <w:sz w:val="24"/>
-          <w:szCs w:val="24"/>
-        </w:rPr>
-        <w:t>3</w:t>
+        <w:t>3.0</w:t>
       </w:r>
       <w:r>
         <w:rPr>
@@ -171,7 +169,15 @@
           <w:sz w:val="24"/>
           <w:szCs w:val="24"/>
         </w:rPr>
-        <w:t>08</w:t>
+        <w:t>0</w:t>
+      </w:r>
+      <w:r>
+        <w:rPr>
+          <w:rFonts w:ascii="Arial" w:hAnsi="Arial" w:cs="Arial"/>
+          <w:sz w:val="24"/>
+          <w:szCs w:val="24"/>
+        </w:rPr>
+        <w:t>4</w:t>
       </w:r>
       <w:r>
         <w:rPr>
@@ -187,7 +193,7 @@
           <w:sz w:val="24"/>
           <w:szCs w:val="24"/>
         </w:rPr>
-        <w:t>07</w:t>
+        <w:t>30</w:t>
       </w:r>
       <w:r>
         <w:rPr>
@@ -203,7 +209,15 @@
           <w:sz w:val="24"/>
           <w:szCs w:val="24"/>
         </w:rPr>
-        <w:t>21</w:t>
+        <w:t>2</w:t>
+      </w:r>
+      <w:r>
+        <w:rPr>
+          <w:rFonts w:ascii="Arial" w:hAnsi="Arial" w:cs="Arial"/>
+          <w:sz w:val="24"/>
+          <w:szCs w:val="24"/>
+        </w:rPr>
+        <w:t>2</w:t>
       </w:r>
     </w:p>
     <w:p>
@@ -262,7 +276,23 @@
           <w:sz w:val="24"/>
           <w:szCs w:val="24"/>
         </w:rPr>
-        <w:t xml:space="preserve">  These labs assume you have already followed the instructions in the separate setup document and have VirtualBox up and running on your system and have downloaded the </w:t>
+        <w:t xml:space="preserve">  These labs assume you have already followed the instructions in the separate setup document and have </w:t>
+      </w:r>
+      <w:r>
+        <w:rPr>
+          <w:rFonts w:ascii="Arial" w:hAnsi="Arial" w:cs="Arial"/>
+          <w:sz w:val="24"/>
+          <w:szCs w:val="24"/>
+        </w:rPr>
+        <w:t xml:space="preserve">either setup your own cluster and applications per those instructions or have </w:t>
+      </w:r>
+      <w:r>
+        <w:rPr>
+          <w:rFonts w:ascii="Arial" w:hAnsi="Arial" w:cs="Arial"/>
+          <w:sz w:val="24"/>
+          <w:szCs w:val="24"/>
+        </w:rPr>
+        <w:t xml:space="preserve">VirtualBox up and running on your system and have downloaded the </w:t>
       </w:r>
       <w:r>
         <w:rPr>
@@ -272,7 +302,7 @@
           <w:sz w:val="24"/>
           <w:szCs w:val="24"/>
         </w:rPr>
-        <w:t>ts-k8s</w:t>
+        <w:t>k8s</w:t>
       </w:r>
       <w:r>
         <w:rPr>
@@ -282,6 +312,16 @@
           <w:sz w:val="24"/>
           <w:szCs w:val="24"/>
         </w:rPr>
+        <w:t>-ps</w:t>
+      </w:r>
+      <w:r>
+        <w:rPr>
+          <w:rFonts w:ascii="Arial" w:hAnsi="Arial" w:cs="Arial"/>
+          <w:i/>
+          <w:iCs/>
+          <w:sz w:val="24"/>
+          <w:szCs w:val="24"/>
+        </w:rPr>
         <w:t>.ova</w:t>
       </w:r>
       <w:r>
@@ -306,6 +346,62 @@
     </w:p>
     <w:p>
       <w:pPr>
+        <w:pStyle w:val="ListParagraph"/>
+        <w:ind w:left="0"/>
+        <w:rPr>
+          <w:rFonts w:ascii="Arial" w:hAnsi="Arial" w:cs="Arial"/>
+          <w:sz w:val="24"/>
+          <w:szCs w:val="24"/>
+        </w:rPr>
+      </w:pPr>
+      <w:r>
+        <w:rPr>
+          <w:rFonts w:ascii="Arial" w:hAnsi="Arial" w:cs="Arial"/>
+          <w:sz w:val="24"/>
+          <w:szCs w:val="24"/>
+        </w:rPr>
+        <w:t xml:space="preserve">Throughout the labs, we will denote anything that is specific to the VirtualBox environment with </w:t>
+      </w:r>
+      <w:r>
+        <w:rPr>
+          <w:rFonts w:ascii="Arial" w:hAnsi="Arial" w:cs="Arial"/>
+          <w:sz w:val="24"/>
+          <w:szCs w:val="24"/>
+        </w:rPr>
+        <w:t>a phrase like "</w:t>
+      </w:r>
+      <w:r>
+        <w:rPr>
+          <w:rFonts w:ascii="Arial" w:hAnsi="Arial" w:cs="Arial"/>
+          <w:b/>
+          <w:bCs/>
+          <w:sz w:val="24"/>
+          <w:szCs w:val="24"/>
+        </w:rPr>
+        <w:t>If running in the VM</w:t>
+      </w:r>
+      <w:r>
+        <w:rPr>
+          <w:rFonts w:ascii="Arial" w:hAnsi="Arial" w:cs="Arial"/>
+          <w:sz w:val="24"/>
+          <w:szCs w:val="24"/>
+        </w:rPr>
+        <w:t>".</w:t>
+      </w:r>
+    </w:p>
+    <w:p>
+      <w:pPr>
+        <w:pStyle w:val="ListParagraph"/>
+        <w:ind w:left="0"/>
+        <w:rPr>
+          <w:rFonts w:ascii="Arial" w:hAnsi="Arial" w:cs="Arial"/>
+          <w:sz w:val="24"/>
+          <w:szCs w:val="24"/>
+        </w:rPr>
+      </w:pPr>
+    </w:p>
+    <w:p>
+      <w:pPr>
         <w:rPr>
           <w:rFonts w:ascii="Arial" w:hAnsi="Arial" w:cs="Arial"/>
           <w:b/>
@@ -361,6 +457,135 @@
     </w:p>
     <w:p>
       <w:pPr>
+        <w:ind w:left="180" w:hanging="180"/>
+        <w:rPr>
+          <w:rFonts w:ascii="Arial" w:hAnsi="Arial" w:cs="Arial"/>
+          <w:b/>
+          <w:sz w:val="24"/>
+          <w:szCs w:val="24"/>
+        </w:rPr>
+      </w:pPr>
+      <w:r>
+        <w:rPr>
+          <w:rFonts w:cstheme="minorHAnsi"/>
+          <w:sz w:val="24"/>
+          <w:szCs w:val="24"/>
+        </w:rPr>
+        <w:t>1</w:t>
+      </w:r>
+      <w:r>
+        <w:rPr>
+          <w:rFonts w:cstheme="minorHAnsi"/>
+          <w:sz w:val="24"/>
+          <w:szCs w:val="24"/>
+        </w:rPr>
+        <w:t xml:space="preserve">. </w:t>
+      </w:r>
+      <w:r>
+        <w:rPr>
+          <w:rFonts w:ascii="Arial" w:hAnsi="Arial" w:cs="Arial"/>
+          <w:b/>
+          <w:sz w:val="24"/>
+          <w:szCs w:val="24"/>
+        </w:rPr>
+        <w:t xml:space="preserve">If running in the VM, </w:t>
+      </w:r>
+      <w:r>
+        <w:rPr>
+          <w:rFonts w:cstheme="minorHAnsi"/>
+          <w:sz w:val="24"/>
+          <w:szCs w:val="24"/>
+        </w:rPr>
+        <w:t>e</w:t>
+      </w:r>
+      <w:r>
+        <w:rPr>
+          <w:rFonts w:cstheme="minorHAnsi"/>
+          <w:sz w:val="24"/>
+          <w:szCs w:val="24"/>
+        </w:rPr>
+        <w:t>nable networking.  E</w:t>
+      </w:r>
+      <w:r>
+        <w:rPr>
+          <w:rFonts w:cstheme="minorHAnsi"/>
+          <w:sz w:val="24"/>
+          <w:szCs w:val="24"/>
+        </w:rPr>
+        <w:t>nable networking by selecting the up/down arrow icon at top right and selecting the option</w:t>
+      </w:r>
+      <w:r>
+        <w:rPr>
+          <w:rFonts w:cstheme="minorHAnsi"/>
+          <w:sz w:val="24"/>
+          <w:szCs w:val="24"/>
+        </w:rPr>
+        <w:t xml:space="preserve"> to "Enable Networking"</w:t>
+      </w:r>
+      <w:r>
+        <w:rPr>
+          <w:rFonts w:cstheme="minorHAnsi"/>
+          <w:sz w:val="24"/>
+          <w:szCs w:val="24"/>
+        </w:rPr>
+        <w:t>. See screenshot below.</w:t>
+      </w:r>
+    </w:p>
+    <w:p>
+      <w:pPr>
+        <w:ind w:left="2160" w:hanging="1350"/>
+        <w:rPr>
+          <w:rFonts w:ascii="Consolas" w:hAnsi="Consolas" w:cs="Consolas"/>
+          <w:sz w:val="28"/>
+          <w:szCs w:val="28"/>
+        </w:rPr>
+      </w:pPr>
+      <w:r>
+        <w:rPr>
+          <w:rFonts w:ascii="Consolas" w:hAnsi="Consolas" w:cs="Consolas"/>
+          <w:noProof/>
+          <w:sz w:val="28"/>
+          <w:szCs w:val="28"/>
+        </w:rPr>
+        <w:drawing>
+          <wp:inline distT="0" distB="0" distL="0" distR="0" wp14:anchorId="744BAD31" wp14:editId="164014E8">
+            <wp:extent cx="3019647" cy="1976483"/>
+            <wp:effectExtent l="0" t="0" r="3175" b="5080"/>
+            <wp:docPr id="26" name="Picture 26" descr="Graphical user interface, text, application&#10;&#10;Description automatically generated"/>
+            <wp:cNvGraphicFramePr>
+              <a:graphicFrameLocks xmlns:a="http://schemas.openxmlformats.org/drawingml/2006/main" noChangeAspect="1"/>
+            </wp:cNvGraphicFramePr>
+            <a:graphic xmlns:a="http://schemas.openxmlformats.org/drawingml/2006/main">
+              <a:graphicData uri="http://schemas.openxmlformats.org/drawingml/2006/picture">
+                <pic:pic xmlns:pic="http://schemas.openxmlformats.org/drawingml/2006/picture">
+                  <pic:nvPicPr>
+                    <pic:cNvPr id="26" name="Picture 26" descr="Graphical user interface, text, application&#10;&#10;Description automatically generated"/>
+                    <pic:cNvPicPr/>
+                  </pic:nvPicPr>
+                  <pic:blipFill>
+                    <a:blip r:embed="rId7"/>
+                    <a:stretch>
+                      <a:fillRect/>
+                    </a:stretch>
+                  </pic:blipFill>
+                  <pic:spPr>
+                    <a:xfrm>
+                      <a:off x="0" y="0"/>
+                      <a:ext cx="3020429" cy="1976995"/>
+                    </a:xfrm>
+                    <a:prstGeom prst="rect">
+                      <a:avLst/>
+                    </a:prstGeom>
+                  </pic:spPr>
+                </pic:pic>
+              </a:graphicData>
+            </a:graphic>
+          </wp:inline>
+        </w:drawing>
+      </w:r>
+    </w:p>
+    <w:p>
+      <w:pPr>
         <w:ind w:left="360"/>
         <w:rPr>
           <w:rFonts w:cstheme="minorHAnsi"/>
@@ -374,15 +599,7 @@
           <w:sz w:val="24"/>
           <w:szCs w:val="24"/>
         </w:rPr>
-        <w:t>1</w:t>
-      </w:r>
-      <w:r>
-        <w:rPr>
-          <w:rFonts w:cstheme="minorHAnsi"/>
-          <w:sz w:val="24"/>
-          <w:szCs w:val="24"/>
-        </w:rPr>
-        <w:t>. Open a terminal session by</w:t>
+        <w:t>Open a terminal session by</w:t>
       </w:r>
       <w:r>
         <w:rPr>
@@ -431,6 +648,7 @@
         <w:rPr>
           <w:noProof/>
         </w:rPr>
+        <w:lastRenderedPageBreak/>
         <w:drawing>
           <wp:inline distT="0" distB="0" distL="0" distR="0" wp14:anchorId="533836C3" wp14:editId="61C1576A">
             <wp:extent cx="3849370" cy="3019838"/>
@@ -447,7 +665,7 @@
                     <pic:cNvPicPr/>
                   </pic:nvPicPr>
                   <pic:blipFill>
-                    <a:blip r:embed="rId7"/>
+                    <a:blip r:embed="rId8"/>
                     <a:stretch>
                       <a:fillRect/>
                     </a:stretch>
@@ -513,7 +731,6 @@
           <w:sz w:val="24"/>
           <w:szCs w:val="24"/>
         </w:rPr>
-        <w:lastRenderedPageBreak/>
         <w:t>2</w:t>
       </w:r>
       <w:r>
@@ -538,7 +755,31 @@
           <w:sz w:val="24"/>
           <w:szCs w:val="24"/>
         </w:rPr>
-        <w:t xml:space="preserve">First, let's make sure we have the latest files for the class.  For this course, we will be using a main directory </w:t>
+        <w:t>Get the latest</w:t>
+      </w:r>
+      <w:r>
+        <w:rPr>
+          <w:rFonts w:cstheme="minorHAnsi"/>
+          <w:sz w:val="24"/>
+          <w:szCs w:val="24"/>
+        </w:rPr>
+        <w:t xml:space="preserve"> </w:t>
+      </w:r>
+      <w:r>
+        <w:rPr>
+          <w:rFonts w:cstheme="minorHAnsi"/>
+          <w:sz w:val="24"/>
+          <w:szCs w:val="24"/>
+        </w:rPr>
+        <w:t xml:space="preserve">files </w:t>
+      </w:r>
+      <w:r>
+        <w:rPr>
+          <w:rFonts w:cstheme="minorHAnsi"/>
+          <w:sz w:val="24"/>
+          <w:szCs w:val="24"/>
+        </w:rPr>
+        <w:t xml:space="preserve">for the class.  For this course, we will be using a main directory </w:t>
       </w:r>
       <w:r>
         <w:rPr>
@@ -548,121 +789,7 @@
           <w:sz w:val="24"/>
           <w:szCs w:val="24"/>
         </w:rPr>
-        <w:t>ts-k8s</w:t>
-      </w:r>
-      <w:r>
-        <w:rPr>
-          <w:rFonts w:cstheme="minorHAnsi"/>
-          <w:sz w:val="24"/>
-          <w:szCs w:val="24"/>
-        </w:rPr>
-        <w:t xml:space="preserve"> with subdirectories under it for the various labs.  In the terminal window, cd into the main directory and update the files.</w:t>
-      </w:r>
-    </w:p>
-    <w:p>
-      <w:pPr>
-        <w:ind w:left="540" w:firstLine="900"/>
-        <w:rPr>
-          <w:rFonts w:ascii="Consolas" w:hAnsi="Consolas" w:cs="Consolas"/>
-          <w:sz w:val="28"/>
-          <w:szCs w:val="28"/>
-        </w:rPr>
-      </w:pPr>
-      <w:r>
-        <w:rPr>
-          <w:rFonts w:ascii="Consolas" w:hAnsi="Consolas" w:cs="Consolas"/>
-          <w:sz w:val="28"/>
-          <w:szCs w:val="28"/>
-        </w:rPr>
-        <w:t xml:space="preserve">$ </w:t>
-      </w:r>
-      <w:r>
-        <w:rPr>
-          <w:rFonts w:ascii="Consolas" w:hAnsi="Consolas" w:cs="Consolas"/>
-          <w:sz w:val="28"/>
-          <w:szCs w:val="28"/>
-        </w:rPr>
-        <w:t>cd ts-k8s</w:t>
-      </w:r>
-      <w:r>
-        <w:rPr>
-          <w:rFonts w:ascii="Consolas" w:hAnsi="Consolas" w:cs="Consolas"/>
-          <w:sz w:val="28"/>
-          <w:szCs w:val="28"/>
-        </w:rPr>
-        <w:t>-code</w:t>
-      </w:r>
-    </w:p>
-    <w:p>
-      <w:pPr>
-        <w:ind w:left="540" w:firstLine="900"/>
-        <w:rPr>
-          <w:rFonts w:ascii="Consolas" w:hAnsi="Consolas" w:cs="Consolas"/>
-          <w:sz w:val="28"/>
-          <w:szCs w:val="28"/>
-        </w:rPr>
-      </w:pPr>
-      <w:r>
-        <w:rPr>
-          <w:rFonts w:ascii="Consolas" w:hAnsi="Consolas" w:cs="Consolas"/>
-          <w:sz w:val="28"/>
-          <w:szCs w:val="28"/>
-        </w:rPr>
-        <w:t xml:space="preserve">$ git </w:t>
-      </w:r>
-      <w:proofErr w:type="gramStart"/>
-      <w:r>
-        <w:rPr>
-          <w:rFonts w:ascii="Consolas" w:hAnsi="Consolas" w:cs="Consolas"/>
-          <w:sz w:val="28"/>
-          <w:szCs w:val="28"/>
-        </w:rPr>
-        <w:t>pull</w:t>
-      </w:r>
-      <w:proofErr w:type="gramEnd"/>
-    </w:p>
-    <w:p>
-      <w:pPr>
-        <w:ind w:left="630" w:hanging="270"/>
-        <w:rPr>
-          <w:rFonts w:cstheme="minorHAnsi"/>
-          <w:sz w:val="24"/>
-          <w:szCs w:val="24"/>
-        </w:rPr>
-      </w:pPr>
-      <w:r>
-        <w:rPr>
-          <w:rFonts w:cstheme="minorHAnsi"/>
-          <w:sz w:val="24"/>
-          <w:szCs w:val="24"/>
-        </w:rPr>
-        <w:t xml:space="preserve">3. </w:t>
-      </w:r>
-      <w:r>
-        <w:rPr>
-          <w:rFonts w:cstheme="minorHAnsi"/>
-          <w:sz w:val="24"/>
-          <w:szCs w:val="24"/>
-        </w:rPr>
-        <w:t>Next, start up the paused Kubernetes (</w:t>
-      </w:r>
-      <w:proofErr w:type="spellStart"/>
-      <w:r>
-        <w:rPr>
-          <w:rFonts w:cstheme="minorHAnsi"/>
-          <w:sz w:val="24"/>
-          <w:szCs w:val="24"/>
-        </w:rPr>
-        <w:t>minikube</w:t>
-      </w:r>
-      <w:proofErr w:type="spellEnd"/>
-      <w:r>
-        <w:rPr>
-          <w:rFonts w:cstheme="minorHAnsi"/>
-          <w:sz w:val="24"/>
-          <w:szCs w:val="24"/>
-        </w:rPr>
-        <w:t xml:space="preserve">) instance on this system using a script in the </w:t>
+        <w:t>k8s</w:t>
       </w:r>
       <w:r>
         <w:rPr>
@@ -672,6 +799,327 @@
           <w:sz w:val="24"/>
           <w:szCs w:val="24"/>
         </w:rPr>
+        <w:t>-ps</w:t>
+      </w:r>
+      <w:r>
+        <w:rPr>
+          <w:rFonts w:cstheme="minorHAnsi"/>
+          <w:sz w:val="24"/>
+          <w:szCs w:val="24"/>
+        </w:rPr>
+        <w:t xml:space="preserve"> with subdirectories under it for the various labs. </w:t>
+      </w:r>
+    </w:p>
+    <w:p>
+      <w:pPr>
+        <w:rPr>
+          <w:rFonts w:ascii="Arial" w:hAnsi="Arial" w:cs="Arial"/>
+          <w:b/>
+          <w:sz w:val="24"/>
+          <w:szCs w:val="24"/>
+        </w:rPr>
+      </w:pPr>
+      <w:r>
+        <w:rPr>
+          <w:rFonts w:ascii="Arial" w:hAnsi="Arial" w:cs="Arial"/>
+          <w:b/>
+          <w:sz w:val="24"/>
+          <w:szCs w:val="24"/>
+        </w:rPr>
+        <w:t>If running in the VM</w:t>
+      </w:r>
+    </w:p>
+    <w:p>
+      <w:pPr>
+        <w:ind w:left="720" w:hanging="360"/>
+        <w:rPr>
+          <w:rFonts w:cstheme="minorHAnsi"/>
+          <w:sz w:val="24"/>
+          <w:szCs w:val="24"/>
+        </w:rPr>
+      </w:pPr>
+      <w:r>
+        <w:rPr>
+          <w:rFonts w:cstheme="minorHAnsi"/>
+          <w:sz w:val="24"/>
+          <w:szCs w:val="24"/>
+        </w:rPr>
+        <w:t xml:space="preserve"> In the terminal window, cd into the main directory and update the files.</w:t>
+      </w:r>
+    </w:p>
+    <w:p>
+      <w:pPr>
+        <w:ind w:left="540" w:firstLine="900"/>
+        <w:rPr>
+          <w:rFonts w:ascii="Consolas" w:hAnsi="Consolas" w:cs="Consolas"/>
+          <w:sz w:val="28"/>
+          <w:szCs w:val="28"/>
+        </w:rPr>
+      </w:pPr>
+      <w:r>
+        <w:rPr>
+          <w:rFonts w:ascii="Consolas" w:hAnsi="Consolas" w:cs="Consolas"/>
+          <w:sz w:val="28"/>
+          <w:szCs w:val="28"/>
+        </w:rPr>
+        <w:t xml:space="preserve">$ </w:t>
+      </w:r>
+      <w:r>
+        <w:rPr>
+          <w:rFonts w:ascii="Consolas" w:hAnsi="Consolas" w:cs="Consolas"/>
+          <w:sz w:val="28"/>
+          <w:szCs w:val="28"/>
+        </w:rPr>
+        <w:t>cd k8s</w:t>
+      </w:r>
+      <w:r>
+        <w:rPr>
+          <w:rFonts w:ascii="Consolas" w:hAnsi="Consolas" w:cs="Consolas"/>
+          <w:sz w:val="28"/>
+          <w:szCs w:val="28"/>
+        </w:rPr>
+        <w:t>-</w:t>
+      </w:r>
+      <w:r>
+        <w:rPr>
+          <w:rFonts w:ascii="Consolas" w:hAnsi="Consolas" w:cs="Consolas"/>
+          <w:sz w:val="28"/>
+          <w:szCs w:val="28"/>
+        </w:rPr>
+        <w:t>ps</w:t>
+      </w:r>
+    </w:p>
+    <w:p>
+      <w:pPr>
+        <w:ind w:left="540" w:firstLine="900"/>
+        <w:rPr>
+          <w:rFonts w:ascii="Consolas" w:hAnsi="Consolas" w:cs="Consolas"/>
+          <w:sz w:val="28"/>
+          <w:szCs w:val="28"/>
+        </w:rPr>
+      </w:pPr>
+      <w:r>
+        <w:rPr>
+          <w:rFonts w:ascii="Consolas" w:hAnsi="Consolas" w:cs="Consolas"/>
+          <w:sz w:val="28"/>
+          <w:szCs w:val="28"/>
+        </w:rPr>
+        <w:t xml:space="preserve">$ git </w:t>
+      </w:r>
+      <w:proofErr w:type="gramStart"/>
+      <w:r>
+        <w:rPr>
+          <w:rFonts w:ascii="Consolas" w:hAnsi="Consolas" w:cs="Consolas"/>
+          <w:sz w:val="28"/>
+          <w:szCs w:val="28"/>
+        </w:rPr>
+        <w:t>pull</w:t>
+      </w:r>
+      <w:proofErr w:type="gramEnd"/>
+    </w:p>
+    <w:p>
+      <w:pPr>
+        <w:rPr>
+          <w:rFonts w:ascii="Arial" w:hAnsi="Arial" w:cs="Arial"/>
+          <w:b/>
+          <w:sz w:val="24"/>
+          <w:szCs w:val="24"/>
+        </w:rPr>
+      </w:pPr>
+      <w:r>
+        <w:rPr>
+          <w:rFonts w:ascii="Arial" w:hAnsi="Arial" w:cs="Arial"/>
+          <w:b/>
+          <w:sz w:val="24"/>
+          <w:szCs w:val="24"/>
+        </w:rPr>
+        <w:t>If NOT running in the VM</w:t>
+      </w:r>
+    </w:p>
+    <w:p>
+      <w:pPr>
+        <w:ind w:left="540" w:firstLine="900"/>
+        <w:rPr>
+          <w:rFonts w:ascii="Consolas" w:hAnsi="Consolas" w:cs="Consolas"/>
+          <w:sz w:val="28"/>
+          <w:szCs w:val="28"/>
+        </w:rPr>
+      </w:pPr>
+      <w:r>
+        <w:rPr>
+          <w:rFonts w:ascii="Consolas" w:hAnsi="Consolas" w:cs="Consolas"/>
+          <w:sz w:val="28"/>
+          <w:szCs w:val="28"/>
+        </w:rPr>
+        <w:t xml:space="preserve">$ git clone </w:t>
+      </w:r>
+      <w:hyperlink r:id="rId9" w:history="1">
+        <w:r>
+          <w:rPr>
+            <w:rStyle w:val="Hyperlink"/>
+            <w:rFonts w:ascii="Consolas" w:hAnsi="Consolas" w:cs="Consolas"/>
+            <w:sz w:val="28"/>
+            <w:szCs w:val="28"/>
+          </w:rPr>
+          <w:t>https://github.com/skillrepos/k8s-ps</w:t>
+        </w:r>
+      </w:hyperlink>
+    </w:p>
+    <w:p>
+      <w:pPr>
+        <w:ind w:left="540" w:firstLine="900"/>
+        <w:rPr>
+          <w:rFonts w:ascii="Consolas" w:hAnsi="Consolas" w:cs="Consolas"/>
+          <w:sz w:val="28"/>
+          <w:szCs w:val="28"/>
+        </w:rPr>
+      </w:pPr>
+      <w:r>
+        <w:rPr>
+          <w:rFonts w:ascii="Consolas" w:hAnsi="Consolas" w:cs="Consolas"/>
+          <w:sz w:val="28"/>
+          <w:szCs w:val="28"/>
+        </w:rPr>
+        <w:t>$ cd k8s-ps</w:t>
+      </w:r>
+    </w:p>
+    <w:p>
+      <w:pPr>
+        <w:rPr>
+          <w:rFonts w:cstheme="minorHAnsi"/>
+          <w:sz w:val="24"/>
+          <w:szCs w:val="24"/>
+        </w:rPr>
+      </w:pPr>
+      <w:r>
+        <w:rPr>
+          <w:rFonts w:cstheme="minorHAnsi"/>
+          <w:sz w:val="24"/>
+          <w:szCs w:val="24"/>
+        </w:rPr>
+        <w:t xml:space="preserve">      3</w:t>
+      </w:r>
+      <w:r>
+        <w:rPr>
+          <w:rFonts w:cstheme="minorHAnsi"/>
+          <w:sz w:val="24"/>
+          <w:szCs w:val="24"/>
+        </w:rPr>
+        <w:t xml:space="preserve">. </w:t>
+      </w:r>
+      <w:r>
+        <w:rPr>
+          <w:rFonts w:cstheme="minorHAnsi"/>
+          <w:b/>
+          <w:bCs/>
+          <w:sz w:val="24"/>
+          <w:szCs w:val="24"/>
+        </w:rPr>
+        <w:t>Whether running in the VM or not,</w:t>
+      </w:r>
+      <w:r>
+        <w:rPr>
+          <w:rFonts w:cstheme="minorHAnsi"/>
+          <w:sz w:val="24"/>
+          <w:szCs w:val="24"/>
+        </w:rPr>
+        <w:t xml:space="preserve"> p</w:t>
+      </w:r>
+      <w:r>
+        <w:rPr>
+          <w:rFonts w:cstheme="minorHAnsi"/>
+          <w:sz w:val="24"/>
+          <w:szCs w:val="24"/>
+        </w:rPr>
+        <w:t>re-pull images we will need for this workshop.</w:t>
+      </w:r>
+    </w:p>
+    <w:p>
+      <w:pPr>
+        <w:ind w:left="540" w:firstLine="900"/>
+        <w:rPr>
+          <w:rFonts w:ascii="Consolas" w:hAnsi="Consolas" w:cs="Consolas"/>
+          <w:sz w:val="28"/>
+          <w:szCs w:val="28"/>
+        </w:rPr>
+      </w:pPr>
+      <w:r>
+        <w:rPr>
+          <w:rFonts w:ascii="Consolas" w:hAnsi="Consolas" w:cs="Consolas"/>
+          <w:sz w:val="28"/>
+          <w:szCs w:val="28"/>
+        </w:rPr>
+        <w:t>$ ./extra/image-prepull.sh</w:t>
+      </w:r>
+    </w:p>
+    <w:p>
+      <w:pPr>
+        <w:ind w:left="630" w:hanging="270"/>
+        <w:rPr>
+          <w:rFonts w:cstheme="minorHAnsi"/>
+          <w:sz w:val="24"/>
+          <w:szCs w:val="24"/>
+        </w:rPr>
+      </w:pPr>
+      <w:r>
+        <w:rPr>
+          <w:rFonts w:cstheme="minorHAnsi"/>
+          <w:sz w:val="24"/>
+          <w:szCs w:val="24"/>
+        </w:rPr>
+        <w:t>4</w:t>
+      </w:r>
+      <w:r>
+        <w:rPr>
+          <w:rFonts w:cstheme="minorHAnsi"/>
+          <w:sz w:val="24"/>
+          <w:szCs w:val="24"/>
+        </w:rPr>
+        <w:t xml:space="preserve">. </w:t>
+      </w:r>
+      <w:r>
+        <w:rPr>
+          <w:rFonts w:ascii="Arial" w:hAnsi="Arial" w:cs="Arial"/>
+          <w:b/>
+          <w:sz w:val="24"/>
+          <w:szCs w:val="24"/>
+        </w:rPr>
+        <w:t>If running in the VM</w:t>
+      </w:r>
+      <w:r>
+        <w:rPr>
+          <w:rFonts w:cstheme="minorHAnsi"/>
+          <w:sz w:val="24"/>
+          <w:szCs w:val="24"/>
+        </w:rPr>
+        <w:t>, start up the paused Kubernetes (</w:t>
+      </w:r>
+      <w:proofErr w:type="spellStart"/>
+      <w:r>
+        <w:rPr>
+          <w:rFonts w:cstheme="minorHAnsi"/>
+          <w:sz w:val="24"/>
+          <w:szCs w:val="24"/>
+        </w:rPr>
+        <w:t>minikube</w:t>
+      </w:r>
+      <w:proofErr w:type="spellEnd"/>
+      <w:r>
+        <w:rPr>
+          <w:rFonts w:cstheme="minorHAnsi"/>
+          <w:sz w:val="24"/>
+          <w:szCs w:val="24"/>
+        </w:rPr>
+        <w:t xml:space="preserve">) instance on this system using a script in the </w:t>
+      </w:r>
+      <w:r>
+        <w:rPr>
+          <w:rFonts w:cstheme="minorHAnsi"/>
+          <w:i/>
+          <w:iCs/>
+          <w:sz w:val="24"/>
+          <w:szCs w:val="24"/>
+        </w:rPr>
         <w:t>extras</w:t>
       </w:r>
       <w:r>
@@ -708,6 +1156,7 @@
           <w:sz w:val="28"/>
           <w:szCs w:val="28"/>
         </w:rPr>
+        <w:lastRenderedPageBreak/>
         <w:t xml:space="preserve">         </w:t>
       </w:r>
       <w:r>
@@ -762,7 +1211,7 @@
           <w:sz w:val="24"/>
           <w:szCs w:val="24"/>
         </w:rPr>
-        <w:t>4</w:t>
+        <w:t>5</w:t>
       </w:r>
       <w:r>
         <w:rPr>
@@ -778,16 +1227,24 @@
           <w:sz w:val="24"/>
           <w:szCs w:val="24"/>
         </w:rPr>
-        <w:t>Finally, enable the Kubernetes metrics-server for the cluster.</w:t>
+        <w:t>Enable</w:t>
+      </w:r>
+      <w:r>
+        <w:rPr>
+          <w:rFonts w:cstheme="minorHAnsi"/>
+          <w:sz w:val="24"/>
+          <w:szCs w:val="24"/>
+        </w:rPr>
+        <w:t xml:space="preserve"> the Kubernetes metrics-server for the cluster.</w:t>
       </w:r>
     </w:p>
     <w:p>
       <w:pPr>
         <w:ind w:left="630" w:hanging="270"/>
         <w:rPr>
-          <w:rFonts w:ascii="Consolas" w:hAnsi="Consolas" w:cs="Consolas"/>
-          <w:sz w:val="28"/>
-          <w:szCs w:val="28"/>
+          <w:rFonts w:cstheme="minorHAnsi"/>
+          <w:sz w:val="24"/>
+          <w:szCs w:val="24"/>
         </w:rPr>
       </w:pPr>
       <w:r>
@@ -800,6 +1257,25 @@
       </w:r>
       <w:r>
         <w:rPr>
+          <w:rFonts w:ascii="Arial" w:hAnsi="Arial" w:cs="Arial"/>
+          <w:b/>
+          <w:sz w:val="24"/>
+          <w:szCs w:val="24"/>
+        </w:rPr>
+        <w:t>If running in the VM</w:t>
+      </w:r>
+    </w:p>
+    <w:p>
+      <w:pPr>
+        <w:ind w:left="630" w:hanging="270"/>
+        <w:rPr>
+          <w:rFonts w:ascii="Consolas" w:hAnsi="Consolas" w:cs="Consolas"/>
+          <w:sz w:val="28"/>
+          <w:szCs w:val="28"/>
+        </w:rPr>
+      </w:pPr>
+      <w:r>
+        <w:rPr>
           <w:rFonts w:cstheme="minorHAnsi"/>
           <w:sz w:val="24"/>
           <w:szCs w:val="24"/>
@@ -816,6 +1292,14 @@
       </w:r>
       <w:r>
         <w:rPr>
+          <w:rFonts w:cstheme="minorHAnsi"/>
+          <w:sz w:val="24"/>
+          <w:szCs w:val="24"/>
+        </w:rPr>
+        <w:tab/>
+      </w:r>
+      <w:r>
+        <w:rPr>
           <w:rFonts w:ascii="Consolas" w:hAnsi="Consolas" w:cs="Consolas"/>
           <w:sz w:val="28"/>
           <w:szCs w:val="28"/>
@@ -861,25 +1345,127 @@
     </w:p>
     <w:p>
       <w:pPr>
-        <w:pStyle w:val="ListParagraph"/>
-        <w:rPr>
-          <w:rFonts w:ascii="Consolas" w:hAnsi="Consolas" w:cs="Consolas"/>
-          <w:bCs/>
-          <w:sz w:val="28"/>
-          <w:szCs w:val="28"/>
-        </w:rPr>
-      </w:pPr>
-    </w:p>
-    <w:p>
-      <w:pPr>
-        <w:pStyle w:val="ListParagraph"/>
-        <w:rPr>
-          <w:rFonts w:ascii="Consolas" w:hAnsi="Consolas" w:cs="Consolas"/>
-          <w:bCs/>
-          <w:sz w:val="28"/>
-          <w:szCs w:val="28"/>
-        </w:rPr>
-      </w:pPr>
+        <w:rPr>
+          <w:rFonts w:cstheme="minorHAnsi"/>
+          <w:bCs/>
+          <w:sz w:val="24"/>
+          <w:szCs w:val="24"/>
+        </w:rPr>
+      </w:pPr>
+      <w:r>
+        <w:rPr>
+          <w:rFonts w:ascii="Consolas" w:hAnsi="Consolas" w:cs="Consolas"/>
+          <w:sz w:val="28"/>
+          <w:szCs w:val="28"/>
+        </w:rPr>
+        <w:t xml:space="preserve">    </w:t>
+      </w:r>
+      <w:r>
+        <w:rPr>
+          <w:rFonts w:ascii="Arial" w:hAnsi="Arial" w:cs="Arial"/>
+          <w:b/>
+          <w:sz w:val="24"/>
+          <w:szCs w:val="24"/>
+        </w:rPr>
+        <w:t xml:space="preserve">If NOT running in the VM, </w:t>
+      </w:r>
+      <w:r>
+        <w:rPr>
+          <w:rFonts w:cstheme="minorHAnsi"/>
+          <w:bCs/>
+          <w:sz w:val="24"/>
+          <w:szCs w:val="24"/>
+        </w:rPr>
+        <w:t>consult documentation for your cluster.  (Note this is only needed for one step, so is not critical.)</w:t>
+      </w:r>
+    </w:p>
+    <w:p>
+      <w:pPr>
+        <w:ind w:left="630" w:hanging="270"/>
+        <w:rPr>
+          <w:rFonts w:cstheme="minorHAnsi"/>
+          <w:bCs/>
+          <w:sz w:val="24"/>
+          <w:szCs w:val="24"/>
+        </w:rPr>
+      </w:pPr>
+      <w:r>
+        <w:rPr>
+          <w:rFonts w:ascii="Consolas" w:hAnsi="Consolas" w:cs="Consolas"/>
+          <w:sz w:val="28"/>
+          <w:szCs w:val="28"/>
+        </w:rPr>
+        <w:t xml:space="preserve">6. </w:t>
+      </w:r>
+      <w:r>
+        <w:rPr>
+          <w:rFonts w:cstheme="minorHAnsi"/>
+          <w:sz w:val="24"/>
+          <w:szCs w:val="24"/>
+        </w:rPr>
+        <w:t xml:space="preserve">Optional - setup alias. </w:t>
+      </w:r>
+      <w:r>
+        <w:rPr>
+          <w:rFonts w:cstheme="minorHAnsi"/>
+          <w:bCs/>
+          <w:sz w:val="24"/>
+          <w:szCs w:val="24"/>
+        </w:rPr>
+        <w:t>In these labs and on the VM, "k" is aliased to "</w:t>
+      </w:r>
+      <w:proofErr w:type="spellStart"/>
+      <w:r>
+        <w:rPr>
+          <w:rFonts w:cstheme="minorHAnsi"/>
+          <w:bCs/>
+          <w:sz w:val="24"/>
+          <w:szCs w:val="24"/>
+        </w:rPr>
+        <w:t>kubectl</w:t>
+      </w:r>
+      <w:proofErr w:type="spellEnd"/>
+      <w:r>
+        <w:rPr>
+          <w:rFonts w:cstheme="minorHAnsi"/>
+          <w:bCs/>
+          <w:sz w:val="24"/>
+          <w:szCs w:val="24"/>
+        </w:rPr>
+        <w:t>". If you are not running in the VM, you can usually do this via the following command if you want:</w:t>
+      </w:r>
+    </w:p>
+    <w:p>
+      <w:pPr>
+        <w:pStyle w:val="ListParagraph"/>
+        <w:rPr>
+          <w:rFonts w:ascii="Consolas" w:hAnsi="Consolas" w:cs="Consolas"/>
+          <w:bCs/>
+          <w:sz w:val="28"/>
+          <w:szCs w:val="28"/>
+        </w:rPr>
+      </w:pPr>
+      <w:r>
+        <w:rPr>
+          <w:rFonts w:ascii="Consolas" w:hAnsi="Consolas" w:cs="Consolas"/>
+          <w:bCs/>
+          <w:sz w:val="28"/>
+          <w:szCs w:val="28"/>
+        </w:rPr>
+        <w:tab/>
+        <w:t>$ alias k=</w:t>
+      </w:r>
+      <w:proofErr w:type="spellStart"/>
+      <w:r>
+        <w:rPr>
+          <w:rFonts w:ascii="Consolas" w:hAnsi="Consolas" w:cs="Consolas"/>
+          <w:bCs/>
+          <w:sz w:val="28"/>
+          <w:szCs w:val="28"/>
+        </w:rPr>
+        <w:t>kubectl</w:t>
+      </w:r>
+      <w:proofErr w:type="spellEnd"/>
     </w:p>
     <w:p>
       <w:pPr>
@@ -1319,43 +1905,6 @@
     <w:p>
       <w:pPr>
         <w:spacing w:after="0"/>
-        <w:ind w:left="1440"/>
-        <w:rPr>
-          <w:rFonts w:ascii="Arial" w:eastAsia="Times New Roman" w:hAnsi="Arial" w:cs="Arial"/>
-          <w:sz w:val="24"/>
-          <w:szCs w:val="24"/>
-        </w:rPr>
-      </w:pPr>
-      <w:r>
-        <w:rPr>
-          <w:rFonts w:ascii="Consolas" w:eastAsia="Times New Roman" w:hAnsi="Consolas" w:cs="Consolas"/>
-          <w:sz w:val="28"/>
-          <w:szCs w:val="28"/>
-        </w:rPr>
-        <w:t xml:space="preserve">(The </w:t>
-      </w:r>
-      <w:proofErr w:type="spellStart"/>
-      <w:r>
-        <w:rPr>
-          <w:rFonts w:ascii="Consolas" w:eastAsia="Times New Roman" w:hAnsi="Consolas" w:cs="Consolas"/>
-          <w:sz w:val="28"/>
-          <w:szCs w:val="28"/>
-        </w:rPr>
-        <w:t>kubectl</w:t>
-      </w:r>
-      <w:proofErr w:type="spellEnd"/>
-      <w:r>
-        <w:rPr>
-          <w:rFonts w:ascii="Consolas" w:eastAsia="Times New Roman" w:hAnsi="Consolas" w:cs="Consolas"/>
-          <w:sz w:val="28"/>
-          <w:szCs w:val="28"/>
-        </w:rPr>
-        <w:t xml:space="preserve"> command is aliased to just "k" on this machine.)</w:t>
-      </w:r>
-    </w:p>
-    <w:p>
-      <w:pPr>
-        <w:spacing w:after="0"/>
         <w:ind w:left="630"/>
         <w:rPr>
           <w:rFonts w:ascii="Consolas" w:eastAsia="Times New Roman" w:hAnsi="Consolas" w:cs="Consolas"/>
@@ -1470,6 +2019,7 @@
           <w:sz w:val="28"/>
           <w:szCs w:val="28"/>
         </w:rPr>
+        <w:lastRenderedPageBreak/>
         <w:t xml:space="preserve">$ helm install -n </w:t>
       </w:r>
       <w:proofErr w:type="spellStart"/>
@@ -1495,7 +2045,6 @@
         <w:t xml:space="preserve"> </w:t>
       </w:r>
       <w:proofErr w:type="spellStart"/>
-      <w:proofErr w:type="gramStart"/>
       <w:r>
         <w:rPr>
           <w:rFonts w:ascii="Consolas" w:eastAsia="Times New Roman" w:hAnsi="Consolas" w:cs="Consolas"/>
@@ -1517,7 +2066,6 @@
         </w:rPr>
         <w:t xml:space="preserve"> .</w:t>
       </w:r>
-      <w:proofErr w:type="gramEnd"/>
     </w:p>
     <w:p>
       <w:pPr>
@@ -1764,7 +2312,23 @@
           <w:sz w:val="24"/>
           <w:szCs w:val="24"/>
         </w:rPr>
-        <w:t xml:space="preserve"> (starting with "mysql-") has 0's in the DESIRED, CURRENT, and READY columns.  We would assume it would be 1 for all of these.  Take a look at the deployments and you'll see the same thing.  While we could (and eventually should) go back and fix this in the chart, for the sake of time, we can simply try to scale this </w:t>
+        <w:t xml:space="preserve"> (starting with "</w:t>
+      </w:r>
+      <w:proofErr w:type="spellStart"/>
+      <w:r>
+        <w:rPr>
+          <w:sz w:val="24"/>
+          <w:szCs w:val="24"/>
+        </w:rPr>
+        <w:t>mysql</w:t>
+      </w:r>
+      <w:proofErr w:type="spellEnd"/>
+      <w:r>
+        <w:rPr>
+          <w:sz w:val="24"/>
+          <w:szCs w:val="24"/>
+        </w:rPr>
+        <w:t xml:space="preserve">-") has 0's in the DESIRED, CURRENT, and READY columns.  We would assume it would be 1 for all of these.  Take a look at the deployments and you'll see the same thing.  While we could (and eventually should) go back and fix this in the chart, for the sake of time, we can simply try to scale this </w:t>
       </w:r>
       <w:proofErr w:type="spellStart"/>
       <w:r>
@@ -1870,7 +2434,6 @@
         </w:rPr>
         <w:t xml:space="preserve">$ k </w:t>
       </w:r>
-      <w:proofErr w:type="gramStart"/>
       <w:r>
         <w:rPr>
           <w:rFonts w:ascii="Consolas" w:hAnsi="Consolas"/>
@@ -1879,18 +2442,7 @@
           <w:sz w:val="28"/>
           <w:szCs w:val="28"/>
         </w:rPr>
-        <w:t>scale</w:t>
-      </w:r>
-      <w:proofErr w:type="gramEnd"/>
-      <w:r>
-        <w:rPr>
-          <w:rFonts w:ascii="Consolas" w:hAnsi="Consolas"/>
-          <w:b/>
-          <w:bCs/>
-          <w:sz w:val="28"/>
-          <w:szCs w:val="28"/>
-        </w:rPr>
-        <w:t xml:space="preserve"> deploy/mysql --replicas=1</w:t>
+        <w:t>scale deploy/mysql --replicas=1</w:t>
       </w:r>
     </w:p>
     <w:p>
@@ -2091,16 +2643,6 @@
     </w:p>
     <w:p>
       <w:pPr>
-        <w:spacing w:after="0"/>
-        <w:rPr>
-          <w:rFonts w:ascii="Consolas" w:hAnsi="Consolas"/>
-          <w:sz w:val="24"/>
-          <w:szCs w:val="24"/>
-        </w:rPr>
-      </w:pPr>
-    </w:p>
-    <w:p>
-      <w:pPr>
         <w:pStyle w:val="ListParagraph"/>
         <w:spacing w:after="0" w:line="240" w:lineRule="auto"/>
         <w:rPr>
@@ -2244,7 +2786,15 @@
           <w:sz w:val="24"/>
           <w:szCs w:val="24"/>
         </w:rPr>
-        <w:t xml:space="preserve">This means there is not enough memory on the node to schedule the pod.  </w:t>
+        <w:t xml:space="preserve">This means there is not enough memory on the node to </w:t>
+      </w:r>
+      <w:r>
+        <w:rPr>
+          <w:sz w:val="24"/>
+          <w:szCs w:val="24"/>
+        </w:rPr>
+        <w:lastRenderedPageBreak/>
+        <w:t xml:space="preserve">schedule the pod.  </w:t>
       </w:r>
       <w:r>
         <w:rPr>
@@ -2258,7 +2808,7 @@
           <w:sz w:val="24"/>
           <w:szCs w:val="24"/>
         </w:rPr>
-        <w:t xml:space="preserve"> Run the commands below to see how much memory the pod is requesting and how much is available on the single node we have. </w:t>
+        <w:t xml:space="preserve"> Run the commands below to see how much memory the pod is requesting and how much is available on the node we have. </w:t>
       </w:r>
     </w:p>
     <w:p>
@@ -2311,7 +2861,29 @@
           <w:sz w:val="28"/>
           <w:szCs w:val="28"/>
         </w:rPr>
-        <w:t xml:space="preserve">-l app=mysql </w:t>
+        <w:t>-l app=</w:t>
+      </w:r>
+      <w:proofErr w:type="spellStart"/>
+      <w:r>
+        <w:rPr>
+          <w:rFonts w:ascii="Consolas" w:hAnsi="Consolas"/>
+          <w:b/>
+          <w:bCs/>
+          <w:sz w:val="28"/>
+          <w:szCs w:val="28"/>
+        </w:rPr>
+        <w:t>mysql</w:t>
+      </w:r>
+      <w:proofErr w:type="spellEnd"/>
+      <w:r>
+        <w:rPr>
+          <w:rFonts w:ascii="Consolas" w:hAnsi="Consolas"/>
+          <w:b/>
+          <w:bCs/>
+          <w:sz w:val="28"/>
+          <w:szCs w:val="28"/>
+        </w:rPr>
+        <w:t xml:space="preserve"> </w:t>
       </w:r>
       <w:r>
         <w:rPr>
@@ -2376,7 +2948,27 @@
           <w:sz w:val="28"/>
           <w:szCs w:val="28"/>
         </w:rPr>
-        <w:t>node training1 | grep memory</w:t>
+        <w:t xml:space="preserve">node </w:t>
+      </w:r>
+      <w:r>
+        <w:rPr>
+          <w:rFonts w:ascii="Consolas" w:hAnsi="Consolas"/>
+          <w:b/>
+          <w:bCs/>
+          <w:sz w:val="28"/>
+          <w:szCs w:val="28"/>
+        </w:rPr>
+        <w:t>&lt;node name&gt;</w:t>
+      </w:r>
+      <w:r>
+        <w:rPr>
+          <w:rFonts w:ascii="Consolas" w:hAnsi="Consolas"/>
+          <w:b/>
+          <w:bCs/>
+          <w:sz w:val="28"/>
+          <w:szCs w:val="28"/>
+        </w:rPr>
+        <w:t xml:space="preserve"> | grep memory</w:t>
       </w:r>
     </w:p>
     <w:p>
@@ -2426,7 +3018,7 @@
           <w:sz w:val="24"/>
           <w:szCs w:val="24"/>
         </w:rPr>
-        <w:t>Translating the 999</w:t>
+        <w:t xml:space="preserve">Our mysql pod is asking for </w:t>
       </w:r>
       <w:r>
         <w:rPr>
@@ -2434,7 +3026,7 @@
           <w:sz w:val="24"/>
           <w:szCs w:val="24"/>
         </w:rPr>
-        <w:t>2068</w:t>
+        <w:t>an unrealistic large number (to provoke the error).  Even if it were just under the amount available on the node,</w:t>
       </w:r>
       <w:r>
         <w:rPr>
@@ -2442,7 +3034,7 @@
           <w:sz w:val="24"/>
           <w:szCs w:val="24"/>
         </w:rPr>
-        <w:t xml:space="preserve">Ki to Gi is roughly 10Gi. Our mysql pod is asking for 10Gi, but other processes running on the node in other namespaces </w:t>
+        <w:t xml:space="preserve"> other processes running on the node in other namespaces </w:t>
       </w:r>
       <w:r>
         <w:rPr>
@@ -2468,6 +3060,14 @@
         </w:rPr>
         <w:t>You can see how much memory is being used on the node with the command below.</w:t>
       </w:r>
+      <w:r>
+        <w:rPr>
+          <w:rFonts w:eastAsia="Times New Roman" w:cstheme="minorHAnsi"/>
+          <w:sz w:val="24"/>
+          <w:szCs w:val="24"/>
+        </w:rPr>
+        <w:t xml:space="preserve"> </w:t>
+      </w:r>
     </w:p>
     <w:p>
       <w:pPr>
@@ -2497,6 +3097,72 @@
         <w:pStyle w:val="ListParagraph"/>
         <w:spacing w:after="0" w:line="240" w:lineRule="auto"/>
         <w:rPr>
+          <w:rFonts w:ascii="Consolas" w:hAnsi="Consolas"/>
+          <w:b/>
+          <w:bCs/>
+          <w:sz w:val="28"/>
+          <w:szCs w:val="28"/>
+        </w:rPr>
+      </w:pPr>
+      <w:r>
+        <w:rPr>
+          <w:rFonts w:ascii="Consolas" w:hAnsi="Consolas"/>
+          <w:b/>
+          <w:bCs/>
+          <w:sz w:val="28"/>
+          <w:szCs w:val="28"/>
+        </w:rPr>
+        <w:t xml:space="preserve">     </w:t>
+      </w:r>
+      <w:r>
+        <w:rPr>
+          <w:rFonts w:ascii="Consolas" w:hAnsi="Consolas"/>
+          <w:b/>
+          <w:bCs/>
+          <w:sz w:val="28"/>
+          <w:szCs w:val="28"/>
+        </w:rPr>
+        <w:t xml:space="preserve">$ </w:t>
+      </w:r>
+      <w:r>
+        <w:rPr>
+          <w:rFonts w:ascii="Consolas" w:hAnsi="Consolas"/>
+          <w:b/>
+          <w:bCs/>
+          <w:sz w:val="28"/>
+          <w:szCs w:val="28"/>
+        </w:rPr>
+        <w:t xml:space="preserve">k top node </w:t>
+      </w:r>
+      <w:r>
+        <w:rPr>
+          <w:rFonts w:ascii="Consolas" w:hAnsi="Consolas"/>
+          <w:b/>
+          <w:bCs/>
+          <w:sz w:val="28"/>
+          <w:szCs w:val="28"/>
+        </w:rPr>
+        <w:t>&lt;node name&gt;</w:t>
+      </w:r>
+    </w:p>
+    <w:p>
+      <w:pPr>
+        <w:pStyle w:val="ListParagraph"/>
+        <w:spacing w:after="0" w:line="240" w:lineRule="auto"/>
+        <w:rPr>
+          <w:rFonts w:ascii="Consolas" w:hAnsi="Consolas"/>
+          <w:b/>
+          <w:bCs/>
+          <w:sz w:val="28"/>
+          <w:szCs w:val="28"/>
+        </w:rPr>
+      </w:pPr>
+    </w:p>
+    <w:p>
+      <w:pPr>
+        <w:pStyle w:val="ListParagraph"/>
+        <w:spacing w:after="0" w:line="240" w:lineRule="auto"/>
+        <w:rPr>
           <w:rFonts w:eastAsia="Times New Roman" w:cstheme="minorHAnsi"/>
           <w:sz w:val="24"/>
           <w:szCs w:val="24"/>
@@ -2510,8 +3176,9 @@
           <w:sz w:val="28"/>
           <w:szCs w:val="28"/>
         </w:rPr>
-        <w:t xml:space="preserve">     </w:t>
-      </w:r>
+        <w:t xml:space="preserve">(Note: </w:t>
+      </w:r>
+      <w:proofErr w:type="gramStart"/>
       <w:r>
         <w:rPr>
           <w:rFonts w:ascii="Consolas" w:hAnsi="Consolas"/>
@@ -2520,8 +3187,9 @@
           <w:sz w:val="28"/>
           <w:szCs w:val="28"/>
         </w:rPr>
-        <w:t xml:space="preserve">$ </w:t>
-      </w:r>
+        <w:t>In order for</w:t>
+      </w:r>
+      <w:proofErr w:type="gramEnd"/>
       <w:r>
         <w:rPr>
           <w:rFonts w:ascii="Consolas" w:hAnsi="Consolas"/>
@@ -2530,7 +3198,7 @@
           <w:sz w:val="28"/>
           <w:szCs w:val="28"/>
         </w:rPr>
-        <w:t>k top node training1</w:t>
+        <w:t xml:space="preserve"> this command to work, you need the Kubernetes Metric Server enabled as per the setup.)</w:t>
       </w:r>
     </w:p>
     <w:p>
@@ -2601,125 +3269,176 @@
           <w:sz w:val="24"/>
           <w:szCs w:val="24"/>
         </w:rPr>
-        <w:t xml:space="preserve"> and see if </w:t>
-      </w:r>
-      <w:proofErr w:type="gramStart"/>
+        <w:t xml:space="preserve"> and see if that fixes things. </w:t>
+      </w:r>
       <w:r>
         <w:rPr>
           <w:rFonts w:eastAsia="Times New Roman" w:cstheme="minorHAnsi"/>
           <w:sz w:val="24"/>
           <w:szCs w:val="24"/>
         </w:rPr>
-        <w:t>that fixes things</w:t>
-      </w:r>
-      <w:proofErr w:type="gramEnd"/>
+        <w:t xml:space="preserve">We'll do this with the </w:t>
+      </w:r>
+      <w:proofErr w:type="spellStart"/>
       <w:r>
         <w:rPr>
           <w:rFonts w:eastAsia="Times New Roman" w:cstheme="minorHAnsi"/>
           <w:sz w:val="24"/>
           <w:szCs w:val="24"/>
         </w:rPr>
-        <w:t xml:space="preserve">. </w:t>
-      </w:r>
+        <w:t>kubectl</w:t>
+      </w:r>
+      <w:proofErr w:type="spellEnd"/>
       <w:r>
         <w:rPr>
           <w:rFonts w:eastAsia="Times New Roman" w:cstheme="minorHAnsi"/>
           <w:sz w:val="24"/>
           <w:szCs w:val="24"/>
         </w:rPr>
-        <w:t xml:space="preserve">We'll do this with the </w:t>
+        <w:t xml:space="preserve"> edit command to edit the </w:t>
+      </w:r>
+      <w:r>
+        <w:rPr>
+          <w:rFonts w:eastAsia="Times New Roman" w:cstheme="minorHAnsi"/>
+          <w:sz w:val="24"/>
+          <w:szCs w:val="24"/>
+        </w:rPr>
+        <w:t xml:space="preserve">deployment </w:t>
+      </w:r>
+      <w:r>
+        <w:rPr>
+          <w:rFonts w:eastAsia="Times New Roman" w:cstheme="minorHAnsi"/>
+          <w:sz w:val="24"/>
+          <w:szCs w:val="24"/>
+        </w:rPr>
+        <w:t>in place.</w:t>
+      </w:r>
+    </w:p>
+    <w:p>
+      <w:pPr>
+        <w:pStyle w:val="ListParagraph"/>
+        <w:spacing w:after="0" w:line="240" w:lineRule="auto"/>
+        <w:rPr>
+          <w:rFonts w:ascii="Consolas" w:hAnsi="Consolas"/>
+          <w:sz w:val="28"/>
+          <w:szCs w:val="28"/>
+        </w:rPr>
+      </w:pPr>
+    </w:p>
+    <w:p>
+      <w:pPr>
+        <w:pStyle w:val="ListParagraph"/>
+        <w:spacing w:after="0" w:line="240" w:lineRule="auto"/>
+        <w:rPr>
+          <w:rFonts w:ascii="Consolas" w:hAnsi="Consolas"/>
+          <w:b/>
+          <w:bCs/>
+          <w:sz w:val="28"/>
+          <w:szCs w:val="28"/>
+        </w:rPr>
+      </w:pPr>
+      <w:r>
+        <w:rPr>
+          <w:rFonts w:ascii="Consolas" w:hAnsi="Consolas"/>
+          <w:b/>
+          <w:bCs/>
+          <w:sz w:val="28"/>
+          <w:szCs w:val="28"/>
+        </w:rPr>
+        <w:t xml:space="preserve">(optional) </w:t>
+      </w:r>
+      <w:r>
+        <w:rPr>
+          <w:rFonts w:ascii="Consolas" w:hAnsi="Consolas"/>
+          <w:b/>
+          <w:bCs/>
+          <w:sz w:val="28"/>
+          <w:szCs w:val="28"/>
+        </w:rPr>
+        <w:t xml:space="preserve">$ </w:t>
+      </w:r>
+      <w:r>
+        <w:rPr>
+          <w:rFonts w:ascii="Consolas" w:hAnsi="Consolas"/>
+          <w:b/>
+          <w:bCs/>
+          <w:sz w:val="28"/>
+          <w:szCs w:val="28"/>
+        </w:rPr>
+        <w:t>export EDITOR=</w:t>
+      </w:r>
+      <w:r>
+        <w:rPr>
+          <w:rFonts w:ascii="Consolas" w:hAnsi="Consolas"/>
+          <w:b/>
+          <w:bCs/>
+          <w:sz w:val="28"/>
+          <w:szCs w:val="28"/>
+        </w:rPr>
+        <w:t>&lt;editor on your system&gt;</w:t>
+      </w:r>
+    </w:p>
+    <w:p>
+      <w:pPr>
+        <w:pStyle w:val="ListParagraph"/>
+        <w:spacing w:after="0" w:line="240" w:lineRule="auto"/>
+        <w:rPr>
+          <w:rFonts w:ascii="Consolas" w:hAnsi="Consolas"/>
+          <w:b/>
+          <w:bCs/>
+          <w:sz w:val="28"/>
+          <w:szCs w:val="28"/>
+        </w:rPr>
+      </w:pPr>
+    </w:p>
+    <w:p>
+      <w:pPr>
+        <w:pStyle w:val="ListParagraph"/>
+        <w:numPr>
+          <w:ilvl w:val="1"/>
+          <w:numId w:val="3"/>
+        </w:numPr>
+        <w:spacing w:after="0" w:line="240" w:lineRule="auto"/>
+        <w:rPr>
+          <w:rFonts w:ascii="Consolas" w:hAnsi="Consolas"/>
+          <w:b/>
+          <w:bCs/>
+          <w:sz w:val="28"/>
+          <w:szCs w:val="28"/>
+        </w:rPr>
+      </w:pPr>
+      <w:r>
+        <w:rPr>
+          <w:rFonts w:ascii="Consolas" w:hAnsi="Consolas"/>
+          <w:b/>
+          <w:bCs/>
+          <w:sz w:val="28"/>
+          <w:szCs w:val="28"/>
+        </w:rPr>
+        <w:t>for the VM, you can set this to "</w:t>
       </w:r>
       <w:proofErr w:type="spellStart"/>
       <w:r>
         <w:rPr>
-          <w:rFonts w:eastAsia="Times New Roman" w:cstheme="minorHAnsi"/>
-          <w:sz w:val="24"/>
-          <w:szCs w:val="24"/>
-        </w:rPr>
-        <w:t>kubectl</w:t>
+          <w:rFonts w:ascii="Consolas" w:hAnsi="Consolas"/>
+          <w:b/>
+          <w:bCs/>
+          <w:sz w:val="28"/>
+          <w:szCs w:val="28"/>
+        </w:rPr>
+        <w:t>gedit</w:t>
       </w:r>
       <w:proofErr w:type="spellEnd"/>
       <w:r>
         <w:rPr>
-          <w:rFonts w:eastAsia="Times New Roman" w:cstheme="minorHAnsi"/>
-          <w:sz w:val="24"/>
-          <w:szCs w:val="24"/>
-        </w:rPr>
-        <w:t xml:space="preserve"> edit command to edit the </w:t>
-      </w:r>
-      <w:r>
-        <w:rPr>
-          <w:rFonts w:eastAsia="Times New Roman" w:cstheme="minorHAnsi"/>
-          <w:sz w:val="24"/>
-          <w:szCs w:val="24"/>
-        </w:rPr>
-        <w:t xml:space="preserve">deployment </w:t>
-      </w:r>
-      <w:r>
-        <w:rPr>
-          <w:rFonts w:eastAsia="Times New Roman" w:cstheme="minorHAnsi"/>
-          <w:sz w:val="24"/>
-          <w:szCs w:val="24"/>
-        </w:rPr>
-        <w:t>in place.</w:t>
-      </w:r>
-    </w:p>
-    <w:p>
-      <w:pPr>
-        <w:pStyle w:val="ListParagraph"/>
-        <w:spacing w:after="0" w:line="240" w:lineRule="auto"/>
-        <w:rPr>
           <w:rFonts w:ascii="Consolas" w:hAnsi="Consolas"/>
-          <w:sz w:val="28"/>
-          <w:szCs w:val="28"/>
-        </w:rPr>
-      </w:pPr>
-    </w:p>
-    <w:p>
-      <w:pPr>
-        <w:pStyle w:val="ListParagraph"/>
-        <w:spacing w:after="0" w:line="240" w:lineRule="auto"/>
-        <w:ind w:firstLine="720"/>
-        <w:rPr>
-          <w:rFonts w:ascii="Consolas" w:hAnsi="Consolas"/>
-          <w:b/>
-          <w:bCs/>
-          <w:sz w:val="28"/>
-          <w:szCs w:val="28"/>
-        </w:rPr>
-      </w:pPr>
-      <w:r>
-        <w:rPr>
-          <w:rFonts w:ascii="Consolas" w:hAnsi="Consolas"/>
-          <w:b/>
-          <w:bCs/>
-          <w:sz w:val="28"/>
-          <w:szCs w:val="28"/>
-        </w:rPr>
-        <w:t xml:space="preserve">$ </w:t>
-      </w:r>
-      <w:r>
-        <w:rPr>
-          <w:rFonts w:ascii="Consolas" w:hAnsi="Consolas"/>
-          <w:b/>
-          <w:bCs/>
-          <w:sz w:val="28"/>
-          <w:szCs w:val="28"/>
-        </w:rPr>
-        <w:t>export EDITOR=</w:t>
-      </w:r>
-      <w:proofErr w:type="spellStart"/>
-      <w:r>
-        <w:rPr>
-          <w:rFonts w:ascii="Consolas" w:hAnsi="Consolas"/>
-          <w:b/>
-          <w:bCs/>
-          <w:sz w:val="28"/>
-          <w:szCs w:val="28"/>
-        </w:rPr>
-        <w:t>gedit</w:t>
-      </w:r>
-      <w:proofErr w:type="spellEnd"/>
+          <w:b/>
+          <w:bCs/>
+          <w:sz w:val="28"/>
+          <w:szCs w:val="28"/>
+        </w:rPr>
+        <w:t>"</w:t>
+      </w:r>
     </w:p>
     <w:p>
       <w:pPr>
@@ -2817,7 +3536,33 @@
           <w:sz w:val="24"/>
           <w:szCs w:val="24"/>
         </w:rPr>
-        <w:t xml:space="preserve">You can turn </w:t>
+        <w:t xml:space="preserve">If you are running in the VM and using </w:t>
+      </w:r>
+      <w:proofErr w:type="spellStart"/>
+      <w:r>
+        <w:rPr>
+          <w:rFonts w:cstheme="minorHAnsi"/>
+          <w:sz w:val="24"/>
+          <w:szCs w:val="24"/>
+        </w:rPr>
+        <w:t>gedit</w:t>
+      </w:r>
+      <w:proofErr w:type="spellEnd"/>
+      <w:r>
+        <w:rPr>
+          <w:rFonts w:cstheme="minorHAnsi"/>
+          <w:sz w:val="24"/>
+          <w:szCs w:val="24"/>
+        </w:rPr>
+        <w:t>, y</w:t>
+      </w:r>
+      <w:r>
+        <w:rPr>
+          <w:rFonts w:cstheme="minorHAnsi"/>
+          <w:sz w:val="24"/>
+          <w:szCs w:val="24"/>
+        </w:rPr>
+        <w:t xml:space="preserve">ou can turn </w:t>
       </w:r>
       <w:proofErr w:type="gramStart"/>
       <w:r>
@@ -2887,6 +3632,7 @@
       <w:r>
         <w:rPr>
           <w:rFonts w:cstheme="minorHAnsi"/>
+          <w:noProof/>
           <w:sz w:val="24"/>
           <w:szCs w:val="24"/>
         </w:rPr>
@@ -2907,7 +3653,7 @@
                     <pic:cNvPicPr/>
                   </pic:nvPicPr>
                   <pic:blipFill>
-                    <a:blip r:embed="rId8"/>
+                    <a:blip r:embed="rId10"/>
                     <a:stretch>
                       <a:fillRect/>
                     </a:stretch>
@@ -2930,6 +3676,7 @@
       <w:r>
         <w:rPr>
           <w:rFonts w:cstheme="minorHAnsi"/>
+          <w:noProof/>
           <w:sz w:val="24"/>
           <w:szCs w:val="24"/>
         </w:rPr>
@@ -2949,7 +3696,7 @@
                     <pic:cNvPicPr/>
                   </pic:nvPicPr>
                   <pic:blipFill>
-                    <a:blip r:embed="rId9"/>
+                    <a:blip r:embed="rId11"/>
                     <a:stretch>
                       <a:fillRect/>
                     </a:stretch>
@@ -3067,7 +3814,7 @@
                     <pic:cNvPicPr/>
                   </pic:nvPicPr>
                   <pic:blipFill>
-                    <a:blip r:embed="rId10"/>
+                    <a:blip r:embed="rId12"/>
                     <a:stretch>
                       <a:fillRect/>
                     </a:stretch>
@@ -3249,7 +3996,29 @@
           <w:sz w:val="28"/>
           <w:szCs w:val="28"/>
         </w:rPr>
-        <w:t xml:space="preserve">/&lt;name of older mysql </w:t>
+        <w:t xml:space="preserve">/&lt;name of older </w:t>
+      </w:r>
+      <w:proofErr w:type="spellStart"/>
+      <w:r>
+        <w:rPr>
+          <w:rFonts w:ascii="Consolas" w:hAnsi="Consolas"/>
+          <w:b/>
+          <w:bCs/>
+          <w:sz w:val="28"/>
+          <w:szCs w:val="28"/>
+        </w:rPr>
+        <w:t>mysql</w:t>
+      </w:r>
+      <w:proofErr w:type="spellEnd"/>
+      <w:r>
+        <w:rPr>
+          <w:rFonts w:ascii="Consolas" w:hAnsi="Consolas"/>
+          <w:b/>
+          <w:bCs/>
+          <w:sz w:val="28"/>
+          <w:szCs w:val="28"/>
+        </w:rPr>
+        <w:t xml:space="preserve"> </w:t>
       </w:r>
       <w:proofErr w:type="spellStart"/>
       <w:r>
@@ -3638,7 +4407,7 @@
           <w:sz w:val="24"/>
           <w:szCs w:val="24"/>
         </w:rPr>
-        <w:t>Node selection here is based on labels.  Let's look at what label the pod wants and which ones our single node - training1 - has.</w:t>
+        <w:t>Node selection here is based on labels.  Let's look at what label the pod wants and which ones our node has.</w:t>
       </w:r>
     </w:p>
     <w:p>
@@ -3782,7 +4551,25 @@
           <w:sz w:val="24"/>
           <w:szCs w:val="24"/>
         </w:rPr>
-        <w:t>$ k label node training1 type=mini</w:t>
+        <w:t xml:space="preserve">$ k label node </w:t>
+      </w:r>
+      <w:r>
+        <w:rPr>
+          <w:rFonts w:ascii="Consolas" w:hAnsi="Consolas" w:cs="Consolas"/>
+          <w:b/>
+          <w:sz w:val="24"/>
+          <w:szCs w:val="24"/>
+        </w:rPr>
+        <w:t xml:space="preserve">&lt;node name&gt; </w:t>
+      </w:r>
+      <w:r>
+        <w:rPr>
+          <w:rFonts w:ascii="Consolas" w:hAnsi="Consolas" w:cs="Consolas"/>
+          <w:b/>
+          <w:sz w:val="24"/>
+          <w:szCs w:val="24"/>
+        </w:rPr>
+        <w:t>type=mini</w:t>
       </w:r>
     </w:p>
     <w:p>
@@ -3985,7 +4772,6 @@
           <w:sz w:val="24"/>
           <w:szCs w:val="24"/>
         </w:rPr>
-        <w:lastRenderedPageBreak/>
         <w:t xml:space="preserve">$ k logs </w:t>
       </w:r>
       <w:r>
@@ -4258,7 +5044,23 @@
           <w:sz w:val="24"/>
           <w:szCs w:val="24"/>
         </w:rPr>
-        <w:t xml:space="preserve"> Open the following URL in the web browser. </w:t>
+        <w:t xml:space="preserve"> Open the following URL in </w:t>
+      </w:r>
+      <w:r>
+        <w:rPr>
+          <w:rFonts w:ascii="Arial" w:hAnsi="Arial" w:cs="Arial"/>
+          <w:sz w:val="24"/>
+          <w:szCs w:val="24"/>
+        </w:rPr>
+        <w:t xml:space="preserve">a </w:t>
+      </w:r>
+      <w:r>
+        <w:rPr>
+          <w:rFonts w:ascii="Arial" w:hAnsi="Arial" w:cs="Arial"/>
+          <w:sz w:val="24"/>
+          <w:szCs w:val="24"/>
+        </w:rPr>
+        <w:t xml:space="preserve">web browser. </w:t>
       </w:r>
     </w:p>
     <w:p>
@@ -4273,10 +5075,28 @@
       <w:r>
         <w:rPr>
           <w:rFonts w:ascii="Arial" w:hAnsi="Arial" w:cs="Arial"/>
-          <w:sz w:val="24"/>
-          <w:szCs w:val="24"/>
-        </w:rPr>
-        <w:t xml:space="preserve">Open a browser by </w:t>
+          <w:b/>
+          <w:bCs/>
+          <w:sz w:val="24"/>
+          <w:szCs w:val="24"/>
+        </w:rPr>
+        <w:t>If running in the VM,</w:t>
+      </w:r>
+      <w:r>
+        <w:rPr>
+          <w:rFonts w:ascii="Arial" w:hAnsi="Arial" w:cs="Arial"/>
+          <w:sz w:val="24"/>
+          <w:szCs w:val="24"/>
+        </w:rPr>
+        <w:t xml:space="preserve"> o</w:t>
+      </w:r>
+      <w:r>
+        <w:rPr>
+          <w:rFonts w:ascii="Arial" w:hAnsi="Arial" w:cs="Arial"/>
+          <w:sz w:val="24"/>
+          <w:szCs w:val="24"/>
+        </w:rPr>
+        <w:t xml:space="preserve">pen a browser by </w:t>
       </w:r>
       <w:r>
         <w:rPr>
@@ -4299,6 +5119,7 @@
       <w:r>
         <w:rPr>
           <w:rFonts w:ascii="Arial" w:hAnsi="Arial" w:cs="Arial"/>
+          <w:noProof/>
           <w:sz w:val="24"/>
           <w:szCs w:val="24"/>
         </w:rPr>
@@ -4318,7 +5139,7 @@
                     <pic:cNvPicPr/>
                   </pic:nvPicPr>
                   <pic:blipFill>
-                    <a:blip r:embed="rId11"/>
+                    <a:blip r:embed="rId13"/>
                     <a:stretch>
                       <a:fillRect/>
                     </a:stretch>
@@ -4466,7 +5287,7 @@
                     <pic:cNvPicPr/>
                   </pic:nvPicPr>
                   <pic:blipFill>
-                    <a:blip r:embed="rId12"/>
+                    <a:blip r:embed="rId14"/>
                     <a:stretch>
                       <a:fillRect/>
                     </a:stretch>
@@ -4580,15 +5401,23 @@
           <w:sz w:val="24"/>
           <w:szCs w:val="24"/>
         </w:rPr>
-        <w:t>validate if this will fix the problem, let's edit the existing object.  We'll set the EDITOR variable and then edit the deployment object.</w:t>
-      </w:r>
-      <w:r>
-        <w:rPr>
-          <w:rFonts w:ascii="Arial" w:hAnsi="Arial" w:cs="Arial"/>
-          <w:sz w:val="24"/>
-          <w:szCs w:val="24"/>
-        </w:rPr>
-        <w:t xml:space="preserve">  We'll also setup a watch command to watch the pod change.</w:t>
+        <w:t>validate if this will fix the problem, let's edit the existing object.  We'll edit the deployment object</w:t>
+      </w:r>
+      <w:r>
+        <w:rPr>
+          <w:rFonts w:ascii="Arial" w:hAnsi="Arial" w:cs="Arial"/>
+          <w:sz w:val="24"/>
+          <w:szCs w:val="24"/>
+        </w:rPr>
+        <w:t xml:space="preserve"> and then</w:t>
+      </w:r>
+      <w:r>
+        <w:rPr>
+          <w:rFonts w:ascii="Arial" w:hAnsi="Arial" w:cs="Arial"/>
+          <w:sz w:val="24"/>
+          <w:szCs w:val="24"/>
+        </w:rPr>
+        <w:t xml:space="preserve"> also setup a watch command to watch the pod change.</w:t>
       </w:r>
     </w:p>
     <w:p>
@@ -4631,20 +5460,20 @@
       <w:r>
         <w:rPr>
           <w:rFonts w:ascii="Consolas" w:hAnsi="Consolas" w:cs="Consolas"/>
-          <w:bCs/>
-          <w:sz w:val="24"/>
-          <w:szCs w:val="24"/>
-        </w:rPr>
-        <w:t>separate</w:t>
-      </w:r>
-      <w:r>
-        <w:rPr>
-          <w:rFonts w:ascii="Consolas" w:hAnsi="Consolas" w:cs="Consolas"/>
-          <w:bCs/>
-          <w:sz w:val="24"/>
-          <w:szCs w:val="24"/>
-        </w:rPr>
-        <w:t xml:space="preserve"> terminal session:</w:t>
+          <w:b/>
+          <w:sz w:val="24"/>
+          <w:szCs w:val="24"/>
+        </w:rPr>
+        <w:t>separate terminal session</w:t>
+      </w:r>
+      <w:r>
+        <w:rPr>
+          <w:rFonts w:ascii="Consolas" w:hAnsi="Consolas" w:cs="Consolas"/>
+          <w:bCs/>
+          <w:sz w:val="24"/>
+          <w:szCs w:val="24"/>
+        </w:rPr>
+        <w:t>:</w:t>
       </w:r>
     </w:p>
     <w:p>
@@ -4768,7 +5597,7 @@
                     <pic:cNvPicPr/>
                   </pic:nvPicPr>
                   <pic:blipFill>
-                    <a:blip r:embed="rId13"/>
+                    <a:blip r:embed="rId15"/>
                     <a:stretch>
                       <a:fillRect/>
                     </a:stretch>
@@ -5096,17 +5925,7 @@
           <w:sz w:val="28"/>
           <w:szCs w:val="28"/>
         </w:rPr>
-        <w:t xml:space="preserve">k get </w:t>
-      </w:r>
-      <w:proofErr w:type="gramStart"/>
-      <w:r>
-        <w:rPr>
-          <w:rFonts w:ascii="Consolas" w:hAnsi="Consolas" w:cs="Consolas"/>
-          <w:bCs/>
-          <w:sz w:val="28"/>
-          <w:szCs w:val="28"/>
-        </w:rPr>
-        <w:t xml:space="preserve">pods  </w:t>
+        <w:t xml:space="preserve">k get pods  </w:t>
       </w:r>
       <w:r>
         <w:rPr>
@@ -5117,19 +5936,7 @@
           <w:sz w:val="24"/>
           <w:szCs w:val="24"/>
         </w:rPr>
-        <w:t>(</w:t>
-      </w:r>
-      <w:proofErr w:type="gramEnd"/>
-      <w:r>
-        <w:rPr>
-          <w:rFonts w:ascii="Consolas" w:hAnsi="Consolas" w:cs="Consolas"/>
-          <w:bCs/>
-          <w:i/>
-          <w:iCs/>
-          <w:sz w:val="24"/>
-          <w:szCs w:val="24"/>
-        </w:rPr>
-        <w:t>this is to get the name)</w:t>
+        <w:t>(this is to get the name)</w:t>
       </w:r>
     </w:p>
     <w:p>
@@ -5146,6 +5953,7 @@
         <w:rPr>
           <w:rFonts w:ascii="Consolas" w:hAnsi="Consolas" w:cs="Consolas"/>
           <w:bCs/>
+          <w:noProof/>
           <w:sz w:val="28"/>
           <w:szCs w:val="28"/>
         </w:rPr>
@@ -5165,7 +5973,7 @@
                     <pic:cNvPicPr/>
                   </pic:nvPicPr>
                   <pic:blipFill>
-                    <a:blip r:embed="rId14"/>
+                    <a:blip r:embed="rId16"/>
                     <a:stretch>
                       <a:fillRect/>
                     </a:stretch>
@@ -5470,7 +6278,6 @@
         <w:t xml:space="preserve">21-May-2021 22:02:20.234 SEVERE [main] </w:t>
       </w:r>
       <w:proofErr w:type="spellStart"/>
-      <w:proofErr w:type="gramStart"/>
       <w:r>
         <w:rPr>
           <w:rFonts w:cstheme="minorHAnsi"/>
@@ -5480,9 +6287,9 @@
           <w:sz w:val="24"/>
           <w:szCs w:val="24"/>
         </w:rPr>
-        <w:t>org.apache</w:t>
-      </w:r>
-      <w:proofErr w:type="gramEnd"/>
+        <w:t>org.apache.tomcat.util.digester.Digester.fatalError</w:t>
+      </w:r>
+      <w:proofErr w:type="spellEnd"/>
       <w:r>
         <w:rPr>
           <w:rFonts w:cstheme="minorHAnsi"/>
@@ -5492,10 +6299,12 @@
           <w:sz w:val="24"/>
           <w:szCs w:val="24"/>
         </w:rPr>
-        <w:t>.tomcat.util.digester.Digester.fatalError</w:t>
-      </w:r>
-      <w:proofErr w:type="spellEnd"/>
-      <w:r>
+        <w:t xml:space="preserve"> Parse fatal error at line [28] column [1]</w:t>
+      </w:r>
+    </w:p>
+    <w:p>
+      <w:pPr>
+        <w:ind w:left="1440"/>
         <w:rPr>
           <w:rFonts w:cstheme="minorHAnsi"/>
           <w:bCs/>
@@ -5504,12 +6313,8 @@
           <w:sz w:val="24"/>
           <w:szCs w:val="24"/>
         </w:rPr>
-        <w:t xml:space="preserve"> Parse fatal error at line [28] column [1]</w:t>
-      </w:r>
-    </w:p>
-    <w:p>
-      <w:pPr>
-        <w:ind w:left="1440"/>
+      </w:pPr>
+      <w:r>
         <w:rPr>
           <w:rFonts w:cstheme="minorHAnsi"/>
           <w:bCs/>
@@ -5518,7 +6323,9 @@
           <w:sz w:val="24"/>
           <w:szCs w:val="24"/>
         </w:rPr>
-      </w:pPr>
+        <w:tab/>
+      </w:r>
+      <w:proofErr w:type="spellStart"/>
       <w:r>
         <w:rPr>
           <w:rFonts w:cstheme="minorHAnsi"/>
@@ -5528,23 +6335,9 @@
           <w:sz w:val="24"/>
           <w:szCs w:val="24"/>
         </w:rPr>
-        <w:tab/>
-      </w:r>
-      <w:proofErr w:type="spellStart"/>
-      <w:proofErr w:type="gramStart"/>
-      <w:r>
-        <w:rPr>
-          <w:rFonts w:cstheme="minorHAnsi"/>
-          <w:bCs/>
-          <w:i/>
-          <w:iCs/>
-          <w:sz w:val="24"/>
-          <w:szCs w:val="24"/>
-        </w:rPr>
         <w:t>org.xml.sax.SAXParseException</w:t>
       </w:r>
       <w:proofErr w:type="spellEnd"/>
-      <w:proofErr w:type="gramEnd"/>
       <w:r>
         <w:rPr>
           <w:rFonts w:cstheme="minorHAnsi"/>
@@ -5676,7 +6469,6 @@
         </w:rPr>
         <w:t xml:space="preserve">If we want to debug further, we have a challenge because the container has crashed. Depending on the timing (between restarts) we might be able to exec into it and work from there. You can try this command, although you </w:t>
       </w:r>
-      <w:proofErr w:type="gramStart"/>
       <w:r>
         <w:rPr>
           <w:rFonts w:cstheme="minorHAnsi"/>
@@ -5693,17 +6485,107 @@
           <w:sz w:val="24"/>
           <w:szCs w:val="24"/>
         </w:rPr>
-        <w:t xml:space="preserve"> get</w:t>
-      </w:r>
-      <w:proofErr w:type="gramEnd"/>
-      <w:r>
-        <w:rPr>
-          <w:rFonts w:cstheme="minorHAnsi"/>
-          <w:bCs/>
-          <w:sz w:val="24"/>
-          <w:szCs w:val="24"/>
-        </w:rPr>
-        <w:t xml:space="preserve"> "container not found" messages unless the timing happens to be just right.</w:t>
+        <w:t xml:space="preserve"> get "container not found" messages unless the timing happens to be just right.</w:t>
+      </w:r>
+    </w:p>
+    <w:p>
+      <w:pPr>
+        <w:ind w:left="720"/>
+        <w:rPr>
+          <w:rFonts w:cstheme="minorHAnsi"/>
+          <w:b/>
+          <w:sz w:val="24"/>
+          <w:szCs w:val="24"/>
+        </w:rPr>
+      </w:pPr>
+      <w:r>
+        <w:rPr>
+          <w:rFonts w:cstheme="minorHAnsi"/>
+          <w:b/>
+          <w:sz w:val="24"/>
+          <w:szCs w:val="24"/>
+        </w:rPr>
+        <w:t>NOTE: On a Windows / Git Bash shell, it may be necessary to add the "</w:t>
+      </w:r>
+      <w:proofErr w:type="spellStart"/>
+      <w:r>
+        <w:rPr>
+          <w:rFonts w:cstheme="minorHAnsi"/>
+          <w:b/>
+          <w:sz w:val="24"/>
+          <w:szCs w:val="24"/>
+        </w:rPr>
+        <w:t>winpty</w:t>
+      </w:r>
+      <w:proofErr w:type="spellEnd"/>
+      <w:r>
+        <w:rPr>
+          <w:rFonts w:cstheme="minorHAnsi"/>
+          <w:b/>
+          <w:sz w:val="24"/>
+          <w:szCs w:val="24"/>
+        </w:rPr>
+        <w:t xml:space="preserve">" tool in front of the command and spell out </w:t>
+      </w:r>
+      <w:proofErr w:type="spellStart"/>
+      <w:r>
+        <w:rPr>
+          <w:rFonts w:cstheme="minorHAnsi"/>
+          <w:b/>
+          <w:sz w:val="24"/>
+          <w:szCs w:val="24"/>
+        </w:rPr>
+        <w:t>kubectl</w:t>
+      </w:r>
+      <w:proofErr w:type="spellEnd"/>
+      <w:r>
+        <w:rPr>
+          <w:rFonts w:cstheme="minorHAnsi"/>
+          <w:b/>
+          <w:sz w:val="24"/>
+          <w:szCs w:val="24"/>
+        </w:rPr>
+        <w:t xml:space="preserve"> as in "</w:t>
+      </w:r>
+      <w:proofErr w:type="spellStart"/>
+      <w:r>
+        <w:rPr>
+          <w:rFonts w:cstheme="minorHAnsi"/>
+          <w:b/>
+          <w:sz w:val="24"/>
+          <w:szCs w:val="24"/>
+        </w:rPr>
+        <w:t>winpty</w:t>
+      </w:r>
+      <w:proofErr w:type="spellEnd"/>
+      <w:r>
+        <w:rPr>
+          <w:rFonts w:cstheme="minorHAnsi"/>
+          <w:b/>
+          <w:sz w:val="24"/>
+          <w:szCs w:val="24"/>
+        </w:rPr>
+        <w:t xml:space="preserve"> </w:t>
+      </w:r>
+      <w:proofErr w:type="spellStart"/>
+      <w:r>
+        <w:rPr>
+          <w:rFonts w:cstheme="minorHAnsi"/>
+          <w:b/>
+          <w:sz w:val="24"/>
+          <w:szCs w:val="24"/>
+        </w:rPr>
+        <w:t>kubectl</w:t>
+      </w:r>
+      <w:proofErr w:type="spellEnd"/>
+      <w:r>
+        <w:rPr>
+          <w:rFonts w:cstheme="minorHAnsi"/>
+          <w:b/>
+          <w:sz w:val="24"/>
+          <w:szCs w:val="24"/>
+        </w:rPr>
+        <w:t xml:space="preserve"> exec &lt;web pod name&gt; -- bash</w:t>
       </w:r>
     </w:p>
     <w:p>
@@ -5950,6 +6832,7 @@
           <w:sz w:val="24"/>
           <w:szCs w:val="24"/>
         </w:rPr>
+        <w:lastRenderedPageBreak/>
         <w:t xml:space="preserve">Since this is an XML error, we might want to run a debugging tool like an XML parser or linter to find out more.  Unfortunately, we don't have any of those tools in this image.  But I've created an image with the </w:t>
       </w:r>
       <w:proofErr w:type="spellStart"/>
@@ -5998,16 +6881,7 @@
           <w:sz w:val="24"/>
           <w:szCs w:val="24"/>
         </w:rPr>
-        <w:t xml:space="preserve">command to create a debug container and attach </w:t>
-      </w:r>
-      <w:r>
-        <w:rPr>
-          <w:rFonts w:ascii="Arial" w:hAnsi="Arial" w:cs="Arial"/>
-          <w:sz w:val="24"/>
-          <w:szCs w:val="24"/>
-        </w:rPr>
-        <w:lastRenderedPageBreak/>
-        <w:t xml:space="preserve">to the pod. </w:t>
+        <w:t xml:space="preserve">command to create a debug container and attach to the pod. </w:t>
       </w:r>
       <w:r>
         <w:rPr>
@@ -6066,27 +6940,7 @@
           <w:sz w:val="24"/>
           <w:szCs w:val="24"/>
         </w:rPr>
-        <w:t xml:space="preserve">﻿$ k debug &lt;web </w:t>
-      </w:r>
-      <w:proofErr w:type="gramStart"/>
-      <w:r>
-        <w:rPr>
-          <w:rFonts w:ascii="Consolas" w:hAnsi="Consolas" w:cs="Consolas"/>
-          <w:bCs/>
-          <w:sz w:val="24"/>
-          <w:szCs w:val="24"/>
-        </w:rPr>
-        <w:t>pod  name</w:t>
-      </w:r>
-      <w:proofErr w:type="gramEnd"/>
-      <w:r>
-        <w:rPr>
-          <w:rFonts w:ascii="Consolas" w:hAnsi="Consolas" w:cs="Consolas"/>
-          <w:bCs/>
-          <w:sz w:val="24"/>
-          <w:szCs w:val="24"/>
-        </w:rPr>
-        <w:t>&gt; -it --image=quay.io/</w:t>
+        <w:t>﻿$ k debug &lt;web pod  name&gt; -it --image=quay.io/</w:t>
       </w:r>
       <w:proofErr w:type="spellStart"/>
       <w:r>
@@ -6358,11 +7212,58 @@
       <w:r>
         <w:rPr>
           <w:rFonts w:ascii="Consolas" w:hAnsi="Consolas" w:cs="Consolas"/>
-          <w:bCs/>
-          <w:sz w:val="24"/>
-          <w:szCs w:val="24"/>
-        </w:rPr>
-        <w:t xml:space="preserve">$ </w:t>
+          <w:b/>
+          <w:sz w:val="24"/>
+          <w:szCs w:val="24"/>
+        </w:rPr>
+        <w:t>(</w:t>
+      </w:r>
+      <w:proofErr w:type="gramStart"/>
+      <w:r>
+        <w:rPr>
+          <w:rFonts w:ascii="Consolas" w:hAnsi="Consolas" w:cs="Consolas"/>
+          <w:b/>
+          <w:sz w:val="24"/>
+          <w:szCs w:val="24"/>
+        </w:rPr>
+        <w:t>at</w:t>
+      </w:r>
+      <w:proofErr w:type="gramEnd"/>
+      <w:r>
+        <w:rPr>
+          <w:rFonts w:ascii="Consolas" w:hAnsi="Consolas" w:cs="Consolas"/>
+          <w:b/>
+          <w:sz w:val="24"/>
+          <w:szCs w:val="24"/>
+        </w:rPr>
+        <w:t xml:space="preserve"> prompt </w:t>
+      </w:r>
+      <w:r>
+        <w:rPr>
+          <w:rFonts w:ascii="Consolas" w:hAnsi="Consolas" w:cs="Consolas"/>
+          <w:b/>
+          <w:sz w:val="24"/>
+          <w:szCs w:val="24"/>
+        </w:rPr>
+        <w:t>root@roar-debug2:/#</w:t>
+      </w:r>
+      <w:r>
+        <w:rPr>
+          <w:rFonts w:ascii="Consolas" w:hAnsi="Consolas" w:cs="Consolas"/>
+          <w:b/>
+          <w:sz w:val="24"/>
+          <w:szCs w:val="24"/>
+        </w:rPr>
+        <w:t>)</w:t>
+      </w:r>
+      <w:r>
+        <w:rPr>
+          <w:rFonts w:ascii="Consolas" w:hAnsi="Consolas" w:cs="Consolas"/>
+          <w:bCs/>
+          <w:sz w:val="24"/>
+          <w:szCs w:val="24"/>
+        </w:rPr>
+        <w:t xml:space="preserve"> </w:t>
       </w:r>
       <w:r>
         <w:rPr>
@@ -6373,6 +7274,17 @@
         </w:rPr>
         <w:t>﻿</w:t>
       </w:r>
+    </w:p>
+    <w:p>
+      <w:pPr>
+        <w:ind w:left="1440" w:hanging="1260"/>
+        <w:rPr>
+          <w:rFonts w:ascii="Consolas" w:hAnsi="Consolas" w:cs="Consolas"/>
+          <w:bCs/>
+          <w:sz w:val="24"/>
+          <w:szCs w:val="24"/>
+        </w:rPr>
+      </w:pPr>
       <w:proofErr w:type="spellStart"/>
       <w:r>
         <w:rPr>
@@ -6429,17 +7341,7 @@
           <w:sz w:val="24"/>
           <w:szCs w:val="24"/>
         </w:rPr>
-        <w:t xml:space="preserve"> | head -n</w:t>
-      </w:r>
-      <w:proofErr w:type="gramStart"/>
-      <w:r>
-        <w:rPr>
-          <w:rFonts w:ascii="Consolas" w:hAnsi="Consolas" w:cs="Consolas"/>
-          <w:bCs/>
-          <w:sz w:val="24"/>
-          <w:szCs w:val="24"/>
-        </w:rPr>
-        <w:t>1)/root/</w:t>
+        <w:t xml:space="preserve"> | head -n1)/root/</w:t>
       </w:r>
       <w:proofErr w:type="spellStart"/>
       <w:r>
@@ -6461,7 +7363,6 @@
         </w:rPr>
         <w:t>/local/tomcat/webapps/roar/WEB-INF/web.xml</w:t>
       </w:r>
-      <w:proofErr w:type="gramEnd"/>
     </w:p>
     <w:p>
       <w:pPr>
@@ -6520,27 +7421,7 @@
           <w:sz w:val="24"/>
           <w:szCs w:val="24"/>
         </w:rPr>
-        <w:t xml:space="preserve">/local/tomcat/webapps/roar/WEB-INF/web.xml:28: parser </w:t>
-      </w:r>
-      <w:proofErr w:type="gramStart"/>
-      <w:r>
-        <w:rPr>
-          <w:rFonts w:ascii="Consolas" w:hAnsi="Consolas" w:cs="Consolas"/>
-          <w:bCs/>
-          <w:sz w:val="24"/>
-          <w:szCs w:val="24"/>
-        </w:rPr>
-        <w:t>error :</w:t>
-      </w:r>
-      <w:proofErr w:type="gramEnd"/>
-      <w:r>
-        <w:rPr>
-          <w:rFonts w:ascii="Consolas" w:hAnsi="Consolas" w:cs="Consolas"/>
-          <w:bCs/>
-          <w:sz w:val="24"/>
-          <w:szCs w:val="24"/>
-        </w:rPr>
-        <w:t xml:space="preserve"> </w:t>
+        <w:t xml:space="preserve">/local/tomcat/webapps/roar/WEB-INF/web.xml:28: parser error : </w:t>
       </w:r>
       <w:proofErr w:type="spellStart"/>
       <w:r>
@@ -6565,7 +7446,7 @@
     </w:p>
     <w:p>
       <w:pPr>
-        <w:ind w:left="1440" w:hanging="1260"/>
+        <w:ind w:left="1440" w:right="-648" w:hanging="1260"/>
         <w:rPr>
           <w:rFonts w:ascii="Consolas" w:hAnsi="Consolas" w:cs="Consolas"/>
           <w:bCs/>
@@ -6733,34 +7614,24 @@
           <w:sz w:val="24"/>
           <w:szCs w:val="24"/>
         </w:rPr>
-        <w:t xml:space="preserve"> debug again here - to make a copy of our pod and </w:t>
-      </w:r>
-      <w:r>
-        <w:rPr>
-          <w:rFonts w:cstheme="minorHAnsi"/>
-          <w:bCs/>
-          <w:sz w:val="24"/>
-          <w:szCs w:val="24"/>
-        </w:rPr>
-        <w:lastRenderedPageBreak/>
-        <w:t>replace the existing image reference with our new one.  Use the command below to do that.</w:t>
-      </w:r>
-    </w:p>
-    <w:p>
-      <w:pPr>
-        <w:rPr>
-          <w:rFonts w:ascii="Consolas" w:hAnsi="Consolas" w:cs="Consolas"/>
-          <w:bCs/>
-          <w:sz w:val="24"/>
-          <w:szCs w:val="24"/>
-        </w:rPr>
-      </w:pPr>
-      <w:r>
-        <w:rPr>
-          <w:rFonts w:ascii="Consolas" w:hAnsi="Consolas" w:cs="Consolas"/>
-          <w:bCs/>
-          <w:sz w:val="24"/>
-          <w:szCs w:val="24"/>
+        <w:t xml:space="preserve"> debug again here - to make a copy of our pod and replace the existing image reference with our new one.  Use the command below.</w:t>
+      </w:r>
+    </w:p>
+    <w:p>
+      <w:pPr>
+        <w:rPr>
+          <w:rFonts w:ascii="Consolas" w:hAnsi="Consolas" w:cs="Consolas"/>
+          <w:bCs/>
+          <w:sz w:val="28"/>
+          <w:szCs w:val="28"/>
+        </w:rPr>
+      </w:pPr>
+      <w:r>
+        <w:rPr>
+          <w:rFonts w:ascii="Consolas" w:hAnsi="Consolas" w:cs="Consolas"/>
+          <w:bCs/>
+          <w:sz w:val="28"/>
+          <w:szCs w:val="28"/>
         </w:rPr>
         <w:t>$ k debug &lt;</w:t>
       </w:r>
@@ -6768,8 +7639,8 @@
         <w:rPr>
           <w:rFonts w:ascii="Consolas" w:hAnsi="Consolas" w:cs="Consolas"/>
           <w:bCs/>
-          <w:sz w:val="24"/>
-          <w:szCs w:val="24"/>
+          <w:sz w:val="28"/>
+          <w:szCs w:val="28"/>
         </w:rPr>
         <w:t>web</w:t>
       </w:r>
@@ -6777,37 +7648,17 @@
         <w:rPr>
           <w:rFonts w:ascii="Consolas" w:hAnsi="Consolas" w:cs="Consolas"/>
           <w:bCs/>
-          <w:sz w:val="24"/>
-          <w:szCs w:val="24"/>
-        </w:rPr>
-        <w:t xml:space="preserve"> pod name</w:t>
-      </w:r>
-      <w:proofErr w:type="gramStart"/>
-      <w:r>
-        <w:rPr>
-          <w:rFonts w:ascii="Consolas" w:hAnsi="Consolas" w:cs="Consolas"/>
-          <w:bCs/>
-          <w:sz w:val="24"/>
-          <w:szCs w:val="24"/>
-        </w:rPr>
-        <w:t>&gt;  --</w:t>
-      </w:r>
-      <w:proofErr w:type="gramEnd"/>
-      <w:r>
-        <w:rPr>
-          <w:rFonts w:ascii="Consolas" w:hAnsi="Consolas" w:cs="Consolas"/>
-          <w:bCs/>
-          <w:sz w:val="24"/>
-          <w:szCs w:val="24"/>
-        </w:rPr>
-        <w:t>copy-to=</w:t>
-      </w:r>
-      <w:r>
-        <w:rPr>
-          <w:rFonts w:ascii="Consolas" w:hAnsi="Consolas" w:cs="Consolas"/>
-          <w:bCs/>
-          <w:sz w:val="24"/>
-          <w:szCs w:val="24"/>
+          <w:sz w:val="28"/>
+          <w:szCs w:val="28"/>
+        </w:rPr>
+        <w:t xml:space="preserve"> pod name&gt;  --copy-to=</w:t>
+      </w:r>
+      <w:r>
+        <w:rPr>
+          <w:rFonts w:ascii="Consolas" w:hAnsi="Consolas" w:cs="Consolas"/>
+          <w:bCs/>
+          <w:sz w:val="28"/>
+          <w:szCs w:val="28"/>
         </w:rPr>
         <w:t>web</w:t>
       </w:r>
@@ -6815,8 +7666,8 @@
         <w:rPr>
           <w:rFonts w:ascii="Consolas" w:hAnsi="Consolas" w:cs="Consolas"/>
           <w:bCs/>
-          <w:sz w:val="24"/>
-          <w:szCs w:val="24"/>
+          <w:sz w:val="28"/>
+          <w:szCs w:val="28"/>
         </w:rPr>
         <w:t>-test --set-image=</w:t>
       </w:r>
@@ -6824,8 +7675,8 @@
         <w:rPr>
           <w:rFonts w:ascii="Consolas" w:hAnsi="Consolas" w:cs="Consolas"/>
           <w:bCs/>
-          <w:sz w:val="24"/>
-          <w:szCs w:val="24"/>
+          <w:sz w:val="28"/>
+          <w:szCs w:val="28"/>
         </w:rPr>
         <w:t>roar-web</w:t>
       </w:r>
@@ -6833,8 +7684,8 @@
         <w:rPr>
           <w:rFonts w:ascii="Consolas" w:hAnsi="Consolas" w:cs="Consolas"/>
           <w:bCs/>
-          <w:sz w:val="24"/>
-          <w:szCs w:val="24"/>
+          <w:sz w:val="28"/>
+          <w:szCs w:val="28"/>
         </w:rPr>
         <w:t>=quay.io/</w:t>
       </w:r>
@@ -6843,8 +7694,8 @@
         <w:rPr>
           <w:rFonts w:ascii="Consolas" w:hAnsi="Consolas" w:cs="Consolas"/>
           <w:bCs/>
-          <w:sz w:val="24"/>
-          <w:szCs w:val="24"/>
+          <w:sz w:val="28"/>
+          <w:szCs w:val="28"/>
         </w:rPr>
         <w:t>techupskills</w:t>
       </w:r>
@@ -6853,21 +7704,11 @@
         <w:rPr>
           <w:rFonts w:ascii="Consolas" w:hAnsi="Consolas" w:cs="Consolas"/>
           <w:bCs/>
-          <w:sz w:val="24"/>
-          <w:szCs w:val="24"/>
+          <w:sz w:val="28"/>
+          <w:szCs w:val="28"/>
         </w:rPr>
         <w:t>/roar-web:1.0.2</w:t>
       </w:r>
-    </w:p>
-    <w:p>
-      <w:pPr>
-        <w:rPr>
-          <w:rFonts w:ascii="Consolas" w:hAnsi="Consolas" w:cs="Consolas"/>
-          <w:bCs/>
-          <w:sz w:val="24"/>
-          <w:szCs w:val="24"/>
-        </w:rPr>
-      </w:pPr>
     </w:p>
     <w:p>
       <w:pPr>
@@ -6899,6 +7740,15 @@
           <w:sz w:val="24"/>
           <w:szCs w:val="24"/>
         </w:rPr>
+        <w:t xml:space="preserve">see the new pod startup.  And you can </w:t>
+      </w:r>
+      <w:r>
+        <w:rPr>
+          <w:rFonts w:cstheme="minorHAnsi"/>
+          <w:bCs/>
+          <w:sz w:val="24"/>
+          <w:szCs w:val="24"/>
+        </w:rPr>
         <w:t>look at the logs to see that the new pod (</w:t>
       </w:r>
       <w:r>
@@ -6946,17 +7796,46 @@
           <w:sz w:val="28"/>
           <w:szCs w:val="28"/>
         </w:rPr>
+        <w:t xml:space="preserve">$ k </w:t>
+      </w:r>
+      <w:r>
+        <w:rPr>
+          <w:rFonts w:ascii="Consolas" w:hAnsi="Consolas" w:cs="Consolas"/>
+          <w:bCs/>
+          <w:sz w:val="28"/>
+          <w:szCs w:val="28"/>
+        </w:rPr>
+        <w:t>get pods | grep test</w:t>
+      </w:r>
+    </w:p>
+    <w:p>
+      <w:pPr>
+        <w:ind w:left="1440"/>
+        <w:rPr>
+          <w:rFonts w:ascii="Consolas" w:hAnsi="Consolas" w:cs="Consolas"/>
+          <w:bCs/>
+          <w:sz w:val="28"/>
+          <w:szCs w:val="28"/>
+        </w:rPr>
+      </w:pPr>
+      <w:r>
+        <w:rPr>
+          <w:rFonts w:ascii="Consolas" w:hAnsi="Consolas" w:cs="Consolas"/>
+          <w:bCs/>
+          <w:sz w:val="28"/>
+          <w:szCs w:val="28"/>
+        </w:rPr>
         <w:t>$ k logs web-test</w:t>
       </w:r>
     </w:p>
     <w:p>
       <w:pPr>
-        <w:ind w:left="1440"/>
-        <w:rPr>
-          <w:rFonts w:ascii="Consolas" w:hAnsi="Consolas" w:cs="Consolas"/>
-          <w:b/>
-          <w:sz w:val="28"/>
-          <w:szCs w:val="28"/>
+        <w:pStyle w:val="ListParagraph"/>
+        <w:rPr>
+          <w:rFonts w:cstheme="minorHAnsi"/>
+          <w:bCs/>
+          <w:sz w:val="24"/>
+          <w:szCs w:val="24"/>
         </w:rPr>
       </w:pPr>
     </w:p>
@@ -6981,91 +7860,86 @@
           <w:sz w:val="24"/>
           <w:szCs w:val="24"/>
         </w:rPr>
-        <w:t xml:space="preserve"> Now that we know that this image works, we can update the image in our existing deployment that is having the issues.  We do this with the set image command. After this, you should see that there is a new image created that eventually will reach the Running state.  You can also delete the test image</w:t>
-      </w:r>
-      <w:r>
-        <w:rPr>
-          <w:rFonts w:cstheme="minorHAnsi"/>
-          <w:bCs/>
-          <w:sz w:val="24"/>
-          <w:szCs w:val="24"/>
-        </w:rPr>
-        <w:t>,</w:t>
-      </w:r>
-      <w:r>
-        <w:rPr>
-          <w:rFonts w:cstheme="minorHAnsi"/>
-          <w:bCs/>
-          <w:sz w:val="24"/>
-          <w:szCs w:val="24"/>
-        </w:rPr>
-        <w:t xml:space="preserve"> the debug pods</w:t>
-      </w:r>
-      <w:r>
-        <w:rPr>
-          <w:rFonts w:cstheme="minorHAnsi"/>
-          <w:bCs/>
-          <w:sz w:val="24"/>
-          <w:szCs w:val="24"/>
-        </w:rPr>
-        <w:t xml:space="preserve">, and </w:t>
-      </w:r>
-      <w:r>
-        <w:rPr>
-          <w:rFonts w:cstheme="minorHAnsi"/>
-          <w:bCs/>
-          <w:sz w:val="24"/>
-          <w:szCs w:val="24"/>
-        </w:rPr>
-        <w:t xml:space="preserve">any older </w:t>
-      </w:r>
-      <w:proofErr w:type="spellStart"/>
-      <w:r>
-        <w:rPr>
-          <w:rFonts w:cstheme="minorHAnsi"/>
-          <w:bCs/>
-          <w:sz w:val="24"/>
-          <w:szCs w:val="24"/>
-        </w:rPr>
-        <w:t>replicasets</w:t>
-      </w:r>
-      <w:proofErr w:type="spellEnd"/>
-      <w:r>
-        <w:rPr>
-          <w:rFonts w:cstheme="minorHAnsi"/>
-          <w:bCs/>
-          <w:sz w:val="24"/>
-          <w:szCs w:val="24"/>
-        </w:rPr>
-        <w:t xml:space="preserve"> (</w:t>
-      </w:r>
-      <w:proofErr w:type="spellStart"/>
-      <w:r>
-        <w:rPr>
-          <w:rFonts w:cstheme="minorHAnsi"/>
-          <w:bCs/>
-          <w:sz w:val="24"/>
-          <w:szCs w:val="24"/>
-        </w:rPr>
-        <w:t>rs</w:t>
-      </w:r>
-      <w:proofErr w:type="spellEnd"/>
-      <w:r>
-        <w:rPr>
-          <w:rFonts w:cstheme="minorHAnsi"/>
-          <w:bCs/>
-          <w:sz w:val="24"/>
-          <w:szCs w:val="24"/>
-        </w:rPr>
-        <w:t>).</w:t>
-      </w:r>
-    </w:p>
-    <w:p>
-      <w:pPr>
-        <w:pStyle w:val="ListParagraph"/>
-        <w:rPr>
-          <w:rFonts w:cstheme="minorHAnsi"/>
-          <w:bCs/>
+        <w:t xml:space="preserve"> Now that we know that this image works, we can update the image in our existing deployment that is having the issues.  </w:t>
+      </w:r>
+      <w:r>
+        <w:rPr>
+          <w:rFonts w:cstheme="minorHAnsi"/>
+          <w:bCs/>
+          <w:sz w:val="24"/>
+          <w:szCs w:val="24"/>
+        </w:rPr>
+        <w:t>D</w:t>
+      </w:r>
+      <w:r>
+        <w:rPr>
+          <w:rFonts w:cstheme="minorHAnsi"/>
+          <w:bCs/>
+          <w:sz w:val="24"/>
+          <w:szCs w:val="24"/>
+        </w:rPr>
+        <w:t>o this with the set image command. After</w:t>
+      </w:r>
+      <w:r>
+        <w:rPr>
+          <w:rFonts w:cstheme="minorHAnsi"/>
+          <w:bCs/>
+          <w:sz w:val="24"/>
+          <w:szCs w:val="24"/>
+        </w:rPr>
+        <w:t>wards</w:t>
+      </w:r>
+      <w:r>
+        <w:rPr>
+          <w:rFonts w:cstheme="minorHAnsi"/>
+          <w:bCs/>
+          <w:sz w:val="24"/>
+          <w:szCs w:val="24"/>
+        </w:rPr>
+        <w:t>, you</w:t>
+      </w:r>
+      <w:r>
+        <w:rPr>
+          <w:rFonts w:cstheme="minorHAnsi"/>
+          <w:bCs/>
+          <w:sz w:val="24"/>
+          <w:szCs w:val="24"/>
+        </w:rPr>
+        <w:t>'ll</w:t>
+      </w:r>
+      <w:r>
+        <w:rPr>
+          <w:rFonts w:cstheme="minorHAnsi"/>
+          <w:bCs/>
+          <w:sz w:val="24"/>
+          <w:szCs w:val="24"/>
+        </w:rPr>
+        <w:t xml:space="preserve"> see a new image created that eventually </w:t>
+      </w:r>
+      <w:r>
+        <w:rPr>
+          <w:rFonts w:cstheme="minorHAnsi"/>
+          <w:bCs/>
+          <w:sz w:val="24"/>
+          <w:szCs w:val="24"/>
+        </w:rPr>
+        <w:t>be</w:t>
+      </w:r>
+      <w:r>
+        <w:rPr>
+          <w:rFonts w:cstheme="minorHAnsi"/>
+          <w:bCs/>
+          <w:sz w:val="24"/>
+          <w:szCs w:val="24"/>
+        </w:rPr>
+        <w:t xml:space="preserve"> Running.  </w:t>
+      </w:r>
+    </w:p>
+    <w:p>
+      <w:pPr>
+        <w:pStyle w:val="ListParagraph"/>
+        <w:rPr>
+          <w:rFonts w:cstheme="minorHAnsi"/>
           <w:sz w:val="24"/>
           <w:szCs w:val="24"/>
         </w:rPr>
@@ -7138,6 +8012,14 @@
         </w:rPr>
         <w:t>$ k delete pod web-test</w:t>
       </w:r>
+      <w:r>
+        <w:rPr>
+          <w:rFonts w:ascii="Consolas" w:hAnsi="Consolas" w:cs="Consolas"/>
+          <w:sz w:val="24"/>
+          <w:szCs w:val="24"/>
+        </w:rPr>
+        <w:t xml:space="preserve"> roar-debug roar-debug2</w:t>
+      </w:r>
     </w:p>
     <w:p>
       <w:pPr>
@@ -7153,181 +8035,269 @@
     </w:p>
     <w:p>
       <w:pPr>
+        <w:ind w:left="720" w:hanging="360"/>
+        <w:rPr>
+          <w:rFonts w:cstheme="minorHAnsi"/>
+          <w:bCs/>
+          <w:sz w:val="24"/>
+          <w:szCs w:val="24"/>
+        </w:rPr>
+      </w:pPr>
+      <w:r>
+        <w:rPr>
+          <w:rFonts w:cstheme="minorHAnsi"/>
+          <w:bCs/>
+          <w:sz w:val="24"/>
+          <w:szCs w:val="24"/>
+        </w:rPr>
+        <w:t xml:space="preserve">11. </w:t>
+      </w:r>
+      <w:r>
+        <w:rPr>
+          <w:rFonts w:cstheme="minorHAnsi"/>
+          <w:bCs/>
+          <w:sz w:val="24"/>
+          <w:szCs w:val="24"/>
+        </w:rPr>
+        <w:t xml:space="preserve">We still have some old </w:t>
+      </w:r>
+      <w:proofErr w:type="spellStart"/>
+      <w:r>
+        <w:rPr>
+          <w:rFonts w:cstheme="minorHAnsi"/>
+          <w:bCs/>
+          <w:sz w:val="24"/>
+          <w:szCs w:val="24"/>
+        </w:rPr>
+        <w:t>replicaSet</w:t>
+      </w:r>
+      <w:proofErr w:type="spellEnd"/>
+      <w:r>
+        <w:rPr>
+          <w:rFonts w:cstheme="minorHAnsi"/>
+          <w:bCs/>
+          <w:sz w:val="24"/>
+          <w:szCs w:val="24"/>
+        </w:rPr>
+        <w:t xml:space="preserve"> revisions out there for the web deployment.  We want to get rid of all but the most current.  We could delete each one in turn, but we can also do this by changing the </w:t>
+      </w:r>
+      <w:proofErr w:type="spellStart"/>
+      <w:r>
+        <w:rPr>
+          <w:rFonts w:cstheme="minorHAnsi"/>
+          <w:bCs/>
+          <w:sz w:val="24"/>
+          <w:szCs w:val="24"/>
+        </w:rPr>
+        <w:t>revisionHistoryLimit</w:t>
+      </w:r>
+      <w:proofErr w:type="spellEnd"/>
+      <w:r>
+        <w:rPr>
+          <w:rFonts w:cstheme="minorHAnsi"/>
+          <w:bCs/>
+          <w:sz w:val="24"/>
+          <w:szCs w:val="24"/>
+        </w:rPr>
+        <w:t xml:space="preserve"> value in the deployment spec.  Normally this has a default of 10, but we'll edit it and change it to 0.</w:t>
+      </w:r>
+    </w:p>
+    <w:p>
+      <w:pPr>
+        <w:ind w:hanging="630"/>
+        <w:rPr>
+          <w:rFonts w:ascii="Consolas" w:hAnsi="Consolas" w:cs="Consolas"/>
+          <w:sz w:val="28"/>
+          <w:szCs w:val="28"/>
+        </w:rPr>
+      </w:pPr>
+      <w:r>
+        <w:rPr>
+          <w:rFonts w:ascii="Consolas" w:hAnsi="Consolas" w:cs="Consolas"/>
+          <w:sz w:val="28"/>
+          <w:szCs w:val="28"/>
+        </w:rPr>
+        <w:tab/>
+      </w:r>
+      <w:r>
+        <w:rPr>
+          <w:rFonts w:ascii="Consolas" w:hAnsi="Consolas" w:cs="Consolas"/>
+          <w:sz w:val="28"/>
+          <w:szCs w:val="28"/>
+        </w:rPr>
+        <w:t xml:space="preserve">$ k </w:t>
+      </w:r>
+      <w:r>
+        <w:rPr>
+          <w:rFonts w:ascii="Consolas" w:hAnsi="Consolas" w:cs="Consolas"/>
+          <w:sz w:val="28"/>
+          <w:szCs w:val="28"/>
+        </w:rPr>
+        <w:t xml:space="preserve">get </w:t>
+      </w:r>
+      <w:proofErr w:type="spellStart"/>
+      <w:r>
+        <w:rPr>
+          <w:rFonts w:ascii="Consolas" w:hAnsi="Consolas" w:cs="Consolas"/>
+          <w:sz w:val="28"/>
+          <w:szCs w:val="28"/>
+        </w:rPr>
+        <w:t>r</w:t>
+      </w:r>
+      <w:r>
+        <w:rPr>
+          <w:rFonts w:ascii="Consolas" w:hAnsi="Consolas" w:cs="Consolas"/>
+          <w:sz w:val="28"/>
+          <w:szCs w:val="28"/>
+        </w:rPr>
+        <w:t>s</w:t>
+      </w:r>
+      <w:proofErr w:type="spellEnd"/>
+      <w:r>
+        <w:rPr>
+          <w:rFonts w:ascii="Consolas" w:hAnsi="Consolas" w:cs="Consolas"/>
+          <w:sz w:val="28"/>
+          <w:szCs w:val="28"/>
+        </w:rPr>
+        <w:t xml:space="preserve">  (to see the current list)</w:t>
+      </w:r>
+    </w:p>
+    <w:p>
+      <w:pPr>
+        <w:rPr>
+          <w:rFonts w:ascii="Consolas" w:hAnsi="Consolas" w:cs="Consolas"/>
+          <w:sz w:val="28"/>
+          <w:szCs w:val="28"/>
+        </w:rPr>
+      </w:pPr>
+      <w:r>
+        <w:rPr>
+          <w:rFonts w:ascii="Consolas" w:hAnsi="Consolas" w:cs="Consolas"/>
+          <w:sz w:val="28"/>
+          <w:szCs w:val="28"/>
+        </w:rPr>
+        <w:t xml:space="preserve">$ k edit deploy/roar-web </w:t>
+      </w:r>
+    </w:p>
+    <w:p>
+      <w:pPr>
+        <w:rPr>
+          <w:rFonts w:ascii="Consolas" w:hAnsi="Consolas" w:cs="Consolas"/>
+          <w:sz w:val="28"/>
+          <w:szCs w:val="28"/>
+        </w:rPr>
+      </w:pPr>
+      <w:r>
+        <w:rPr>
+          <w:rFonts w:ascii="Consolas" w:hAnsi="Consolas" w:cs="Consolas"/>
+          <w:sz w:val="28"/>
+          <w:szCs w:val="28"/>
+        </w:rPr>
+        <w:t>C</w:t>
+      </w:r>
+      <w:r>
+        <w:rPr>
+          <w:rFonts w:ascii="Consolas" w:hAnsi="Consolas" w:cs="Consolas"/>
+          <w:sz w:val="28"/>
+          <w:szCs w:val="28"/>
+        </w:rPr>
+        <w:t>hange the line that has "</w:t>
+      </w:r>
+      <w:proofErr w:type="spellStart"/>
+      <w:r>
+        <w:rPr>
+          <w:rFonts w:ascii="Consolas" w:hAnsi="Consolas" w:cs="Consolas"/>
+          <w:sz w:val="28"/>
+          <w:szCs w:val="28"/>
+        </w:rPr>
+        <w:t>revisionHistoryLimit</w:t>
+      </w:r>
+      <w:proofErr w:type="spellEnd"/>
+      <w:r>
+        <w:rPr>
+          <w:rFonts w:ascii="Consolas" w:hAnsi="Consolas" w:cs="Consolas"/>
+          <w:sz w:val="28"/>
+          <w:szCs w:val="28"/>
+        </w:rPr>
+        <w:t>: 10" to be "</w:t>
+      </w:r>
+      <w:proofErr w:type="spellStart"/>
+      <w:r>
+        <w:rPr>
+          <w:rFonts w:ascii="Consolas" w:hAnsi="Consolas" w:cs="Consolas"/>
+          <w:sz w:val="28"/>
+          <w:szCs w:val="28"/>
+        </w:rPr>
+        <w:t>revisionHistoryLimit</w:t>
+      </w:r>
+      <w:proofErr w:type="spellEnd"/>
+      <w:r>
+        <w:rPr>
+          <w:rFonts w:ascii="Consolas" w:hAnsi="Consolas" w:cs="Consolas"/>
+          <w:sz w:val="28"/>
+          <w:szCs w:val="28"/>
+        </w:rPr>
+        <w:t>: 0", then save and exit the editor</w:t>
+      </w:r>
+      <w:r>
+        <w:rPr>
+          <w:rFonts w:ascii="Consolas" w:hAnsi="Consolas" w:cs="Consolas"/>
+          <w:sz w:val="28"/>
+          <w:szCs w:val="28"/>
+        </w:rPr>
+        <w:t>.</w:t>
+      </w:r>
+    </w:p>
+    <w:p>
+      <w:pPr>
+        <w:ind w:left="1350" w:hanging="1350"/>
+        <w:rPr>
+          <w:rFonts w:cstheme="minorHAnsi"/>
+          <w:sz w:val="28"/>
+          <w:szCs w:val="28"/>
+        </w:rPr>
+      </w:pPr>
+      <w:r>
+        <w:rPr>
+          <w:rFonts w:ascii="Consolas" w:hAnsi="Consolas" w:cs="Consolas"/>
+          <w:sz w:val="28"/>
+          <w:szCs w:val="28"/>
+        </w:rPr>
+        <w:t xml:space="preserve">$ k get </w:t>
+      </w:r>
+      <w:proofErr w:type="spellStart"/>
+      <w:r>
+        <w:rPr>
+          <w:rFonts w:ascii="Consolas" w:hAnsi="Consolas" w:cs="Consolas"/>
+          <w:sz w:val="28"/>
+          <w:szCs w:val="28"/>
+        </w:rPr>
+        <w:t>r</w:t>
+      </w:r>
+      <w:r>
+        <w:rPr>
+          <w:rFonts w:ascii="Consolas" w:hAnsi="Consolas" w:cs="Consolas"/>
+          <w:sz w:val="28"/>
+          <w:szCs w:val="28"/>
+        </w:rPr>
+        <w:t>s</w:t>
+      </w:r>
+      <w:proofErr w:type="spellEnd"/>
+      <w:r>
+        <w:rPr>
+          <w:rFonts w:ascii="Consolas" w:hAnsi="Consolas" w:cs="Consolas"/>
+          <w:sz w:val="28"/>
+          <w:szCs w:val="28"/>
+        </w:rPr>
+        <w:t xml:space="preserve">  (to see the updated list)</w:t>
+      </w:r>
+    </w:p>
+    <w:p>
+      <w:pPr>
         <w:pStyle w:val="ListParagraph"/>
         <w:ind w:hanging="1530"/>
         <w:jc w:val="center"/>
         <w:rPr>
-          <w:rFonts w:ascii="Consolas" w:hAnsi="Consolas" w:cs="Consolas"/>
-          <w:sz w:val="24"/>
-          <w:szCs w:val="24"/>
-        </w:rPr>
-      </w:pPr>
-      <w:r>
-        <w:rPr>
-          <w:rFonts w:ascii="Consolas" w:hAnsi="Consolas" w:cs="Consolas"/>
-          <w:sz w:val="24"/>
-          <w:szCs w:val="24"/>
-        </w:rPr>
-        <w:t xml:space="preserve"> </w:t>
-      </w:r>
-      <w:r>
-        <w:rPr>
-          <w:rFonts w:ascii="Consolas" w:hAnsi="Consolas" w:cs="Consolas"/>
-          <w:sz w:val="24"/>
-          <w:szCs w:val="24"/>
-        </w:rPr>
-        <w:t>$</w:t>
-      </w:r>
-      <w:r>
-        <w:rPr>
-          <w:rFonts w:ascii="Consolas" w:hAnsi="Consolas" w:cs="Consolas"/>
-          <w:sz w:val="24"/>
-          <w:szCs w:val="24"/>
-        </w:rPr>
-        <w:t xml:space="preserve"> </w:t>
-      </w:r>
-      <w:r>
-        <w:rPr>
-          <w:rFonts w:ascii="Consolas" w:hAnsi="Consolas" w:cs="Consolas"/>
-          <w:sz w:val="24"/>
-          <w:szCs w:val="24"/>
-        </w:rPr>
-        <w:t>k delete pod roar-debug</w:t>
-      </w:r>
-    </w:p>
-    <w:p>
-      <w:pPr>
-        <w:rPr>
-          <w:rFonts w:ascii="Consolas" w:hAnsi="Consolas" w:cs="Consolas"/>
-          <w:sz w:val="24"/>
-          <w:szCs w:val="24"/>
-        </w:rPr>
-      </w:pPr>
-      <w:r>
-        <w:rPr>
-          <w:rFonts w:ascii="Consolas" w:hAnsi="Consolas" w:cs="Consolas"/>
-          <w:sz w:val="24"/>
-          <w:szCs w:val="24"/>
-        </w:rPr>
-        <w:tab/>
-      </w:r>
-      <w:r>
-        <w:rPr>
-          <w:rFonts w:ascii="Consolas" w:hAnsi="Consolas" w:cs="Consolas"/>
-          <w:sz w:val="24"/>
-          <w:szCs w:val="24"/>
-        </w:rPr>
-        <w:tab/>
-      </w:r>
-      <w:r>
-        <w:rPr>
-          <w:rFonts w:ascii="Consolas" w:hAnsi="Consolas" w:cs="Consolas"/>
-          <w:sz w:val="24"/>
-          <w:szCs w:val="24"/>
-        </w:rPr>
-        <w:tab/>
-        <w:t xml:space="preserve">   $</w:t>
-      </w:r>
-      <w:r>
-        <w:rPr>
-          <w:rFonts w:ascii="Consolas" w:hAnsi="Consolas" w:cs="Consolas"/>
-          <w:sz w:val="24"/>
-          <w:szCs w:val="24"/>
-        </w:rPr>
-        <w:t xml:space="preserve"> </w:t>
-      </w:r>
-      <w:r>
-        <w:rPr>
-          <w:rFonts w:ascii="Consolas" w:hAnsi="Consolas" w:cs="Consolas"/>
-          <w:sz w:val="24"/>
-          <w:szCs w:val="24"/>
-        </w:rPr>
-        <w:t>k delete pod roar-debug2</w:t>
-      </w:r>
-    </w:p>
-    <w:p>
-      <w:pPr>
-        <w:rPr>
-          <w:rFonts w:cstheme="minorHAnsi"/>
-          <w:sz w:val="28"/>
-          <w:szCs w:val="28"/>
-        </w:rPr>
-      </w:pPr>
-      <w:r>
-        <w:rPr>
-          <w:rFonts w:ascii="Consolas" w:hAnsi="Consolas" w:cs="Consolas"/>
-          <w:sz w:val="24"/>
-          <w:szCs w:val="24"/>
-        </w:rPr>
-        <w:tab/>
-      </w:r>
-      <w:r>
-        <w:rPr>
-          <w:rFonts w:ascii="Consolas" w:hAnsi="Consolas" w:cs="Consolas"/>
-          <w:sz w:val="24"/>
-          <w:szCs w:val="24"/>
-        </w:rPr>
-        <w:tab/>
-      </w:r>
-      <w:r>
-        <w:rPr>
-          <w:rFonts w:ascii="Consolas" w:hAnsi="Consolas" w:cs="Consolas"/>
-          <w:sz w:val="24"/>
-          <w:szCs w:val="24"/>
-        </w:rPr>
-        <w:tab/>
-      </w:r>
-      <w:r>
-        <w:rPr>
-          <w:rFonts w:ascii="Consolas" w:hAnsi="Consolas" w:cs="Consolas"/>
-          <w:sz w:val="24"/>
-          <w:szCs w:val="24"/>
-        </w:rPr>
-        <w:t xml:space="preserve">$ k delete </w:t>
-      </w:r>
-      <w:proofErr w:type="spellStart"/>
-      <w:r>
-        <w:rPr>
-          <w:rFonts w:ascii="Consolas" w:hAnsi="Consolas" w:cs="Consolas"/>
-          <w:sz w:val="24"/>
-          <w:szCs w:val="24"/>
-        </w:rPr>
-        <w:t>rs</w:t>
-      </w:r>
-      <w:proofErr w:type="spellEnd"/>
-      <w:r>
-        <w:rPr>
-          <w:rFonts w:ascii="Consolas" w:hAnsi="Consolas" w:cs="Consolas"/>
-          <w:sz w:val="24"/>
-          <w:szCs w:val="24"/>
-        </w:rPr>
-        <w:t xml:space="preserve">/&lt;older </w:t>
-      </w:r>
-      <w:proofErr w:type="spellStart"/>
-      <w:r>
-        <w:rPr>
-          <w:rFonts w:ascii="Consolas" w:hAnsi="Consolas" w:cs="Consolas"/>
-          <w:sz w:val="24"/>
-          <w:szCs w:val="24"/>
-        </w:rPr>
-        <w:t>rs</w:t>
-      </w:r>
-      <w:proofErr w:type="spellEnd"/>
-      <w:r>
-        <w:rPr>
-          <w:rFonts w:ascii="Consolas" w:hAnsi="Consolas" w:cs="Consolas"/>
-          <w:sz w:val="24"/>
-          <w:szCs w:val="24"/>
-        </w:rPr>
-        <w:t xml:space="preserve"> names - leave newest/youngest one&gt;</w:t>
-      </w:r>
-    </w:p>
-    <w:p>
-      <w:pPr>
-        <w:pStyle w:val="ListParagraph"/>
-        <w:ind w:hanging="1530"/>
-        <w:jc w:val="center"/>
-        <w:rPr>
           <w:rFonts w:cstheme="minorHAnsi"/>
           <w:sz w:val="28"/>
           <w:szCs w:val="28"/>
@@ -7344,32 +8314,21 @@
     </w:p>
     <w:p>
       <w:pPr>
-        <w:pStyle w:val="ListParagraph"/>
-        <w:ind w:hanging="1530"/>
-        <w:jc w:val="center"/>
-        <w:rPr>
-          <w:rFonts w:cstheme="minorHAnsi"/>
-          <w:sz w:val="28"/>
-          <w:szCs w:val="28"/>
-        </w:rPr>
-      </w:pPr>
-    </w:p>
-    <w:p>
-      <w:pPr>
-        <w:rPr>
-          <w:rFonts w:cstheme="minorHAnsi"/>
-          <w:b/>
-          <w:sz w:val="24"/>
-          <w:szCs w:val="24"/>
-        </w:rPr>
-      </w:pPr>
-      <w:r>
-        <w:rPr>
-          <w:rFonts w:cstheme="minorHAnsi"/>
-          <w:b/>
-          <w:sz w:val="24"/>
-          <w:szCs w:val="24"/>
-        </w:rPr>
+        <w:rPr>
+          <w:rFonts w:cstheme="minorHAnsi"/>
+          <w:b/>
+          <w:sz w:val="24"/>
+          <w:szCs w:val="24"/>
+        </w:rPr>
+      </w:pPr>
+      <w:r>
+        <w:rPr>
+          <w:rFonts w:cstheme="minorHAnsi"/>
+          <w:b/>
+          <w:sz w:val="24"/>
+          <w:szCs w:val="24"/>
+        </w:rPr>
+        <w:lastRenderedPageBreak/>
         <w:t xml:space="preserve">Lab </w:t>
       </w:r>
       <w:r>
@@ -7552,7 +8511,6 @@
           <w:sz w:val="28"/>
           <w:szCs w:val="28"/>
         </w:rPr>
-        <w:lastRenderedPageBreak/>
         <w:t>$ k get pods</w:t>
       </w:r>
     </w:p>
@@ -7868,7 +8826,23 @@
           <w:sz w:val="24"/>
           <w:szCs w:val="24"/>
         </w:rPr>
-        <w:t xml:space="preserve">edit the deployment as we did in the first lab. Run the </w:t>
+        <w:t>edit the deployment as we</w:t>
+      </w:r>
+      <w:r>
+        <w:rPr>
+          <w:rFonts w:cstheme="minorHAnsi"/>
+          <w:sz w:val="24"/>
+          <w:szCs w:val="24"/>
+        </w:rPr>
+        <w:t>'ve done before.</w:t>
+      </w:r>
+      <w:r>
+        <w:rPr>
+          <w:rFonts w:cstheme="minorHAnsi"/>
+          <w:sz w:val="24"/>
+          <w:szCs w:val="24"/>
+        </w:rPr>
+        <w:t xml:space="preserve"> Run the </w:t>
       </w:r>
       <w:proofErr w:type="spellStart"/>
       <w:r>
@@ -8066,6 +9040,7 @@
           <w:sz w:val="24"/>
           <w:szCs w:val="24"/>
         </w:rPr>
+        <w:lastRenderedPageBreak/>
         <w:t>readinessProbe</w:t>
       </w:r>
       <w:proofErr w:type="spellEnd"/>
@@ -8524,7 +9499,7 @@
                     <pic:cNvPicPr/>
                   </pic:nvPicPr>
                   <pic:blipFill>
-                    <a:blip r:embed="rId15"/>
+                    <a:blip r:embed="rId17"/>
                     <a:stretch>
                       <a:fillRect/>
                     </a:stretch>
@@ -8638,8 +9613,11 @@
     <w:p>
       <w:pPr>
         <w:spacing w:after="0"/>
-        <w:rPr>
-          <w:rFonts w:cstheme="minorHAnsi"/>
+        <w:ind w:left="720"/>
+        <w:rPr>
+          <w:rFonts w:cstheme="minorHAnsi"/>
+          <w:b/>
+          <w:bCs/>
           <w:sz w:val="24"/>
           <w:szCs w:val="24"/>
         </w:rPr>
@@ -8675,6 +9653,137 @@
           <w:szCs w:val="24"/>
         </w:rPr>
         <w:t xml:space="preserve"> and open the URL up in a browser.</w:t>
+      </w:r>
+      <w:r>
+        <w:rPr>
+          <w:rFonts w:cstheme="minorHAnsi"/>
+          <w:sz w:val="24"/>
+          <w:szCs w:val="24"/>
+        </w:rPr>
+        <w:t xml:space="preserve">  </w:t>
+      </w:r>
+      <w:r>
+        <w:rPr>
+          <w:rFonts w:cstheme="minorHAnsi"/>
+          <w:b/>
+          <w:bCs/>
+          <w:sz w:val="24"/>
+          <w:szCs w:val="24"/>
+        </w:rPr>
+        <w:t>(Note: depending on your setup, you may need to do a port-forward command or similar first.)</w:t>
+      </w:r>
+    </w:p>
+    <w:p>
+      <w:pPr>
+        <w:spacing w:after="0"/>
+        <w:ind w:left="720"/>
+        <w:rPr>
+          <w:rFonts w:cstheme="minorHAnsi"/>
+          <w:sz w:val="24"/>
+          <w:szCs w:val="24"/>
+        </w:rPr>
+      </w:pPr>
+    </w:p>
+    <w:p>
+      <w:pPr>
+        <w:tabs>
+          <w:tab w:val="left" w:pos="560"/>
+          <w:tab w:val="left" w:pos="1120"/>
+          <w:tab w:val="left" w:pos="1680"/>
+          <w:tab w:val="left" w:pos="2240"/>
+          <w:tab w:val="left" w:pos="2800"/>
+          <w:tab w:val="left" w:pos="3360"/>
+          <w:tab w:val="left" w:pos="3920"/>
+          <w:tab w:val="left" w:pos="4480"/>
+          <w:tab w:val="left" w:pos="5040"/>
+          <w:tab w:val="left" w:pos="5600"/>
+          <w:tab w:val="left" w:pos="6160"/>
+          <w:tab w:val="left" w:pos="6720"/>
+        </w:tabs>
+        <w:autoSpaceDE w:val="0"/>
+        <w:autoSpaceDN w:val="0"/>
+        <w:adjustRightInd w:val="0"/>
+        <w:spacing w:before="0" w:beforeAutospacing="0" w:after="0" w:afterAutospacing="0"/>
+        <w:rPr>
+          <w:rFonts w:ascii="Consolas" w:hAnsi="Consolas" w:cs="Consolas"/>
+          <w:color w:val="000000"/>
+          <w:sz w:val="28"/>
+          <w:szCs w:val="28"/>
+        </w:rPr>
+      </w:pPr>
+      <w:r>
+        <w:rPr>
+          <w:rFonts w:ascii="Consolas" w:hAnsi="Consolas" w:cs="Consolas"/>
+          <w:color w:val="000000"/>
+          <w:sz w:val="28"/>
+          <w:szCs w:val="28"/>
+        </w:rPr>
+        <w:t xml:space="preserve">$ </w:t>
+      </w:r>
+      <w:r>
+        <w:rPr>
+          <w:rFonts w:ascii="Consolas" w:hAnsi="Consolas" w:cs="Consolas"/>
+          <w:color w:val="000000"/>
+          <w:sz w:val="28"/>
+          <w:szCs w:val="28"/>
+        </w:rPr>
+        <w:t xml:space="preserve">k port-forward </w:t>
+      </w:r>
+      <w:r>
+        <w:rPr>
+          <w:rFonts w:ascii="Consolas" w:hAnsi="Consolas" w:cs="Consolas"/>
+          <w:color w:val="000000"/>
+          <w:sz w:val="28"/>
+          <w:szCs w:val="28"/>
+        </w:rPr>
+        <w:t>&lt;roar-web pod name&gt;</w:t>
+      </w:r>
+      <w:r>
+        <w:rPr>
+          <w:rFonts w:ascii="Consolas" w:hAnsi="Consolas" w:cs="Consolas"/>
+          <w:color w:val="000000"/>
+          <w:sz w:val="28"/>
+          <w:szCs w:val="28"/>
+        </w:rPr>
+        <w:t xml:space="preserve"> </w:t>
+      </w:r>
+      <w:r>
+        <w:rPr>
+          <w:rFonts w:ascii="Consolas" w:hAnsi="Consolas" w:cs="Consolas"/>
+          <w:color w:val="000000"/>
+          <w:sz w:val="28"/>
+          <w:szCs w:val="28"/>
+        </w:rPr>
+        <w:t>&lt;</w:t>
+      </w:r>
+      <w:proofErr w:type="spellStart"/>
+      <w:r>
+        <w:rPr>
+          <w:rFonts w:ascii="Consolas" w:hAnsi="Consolas" w:cs="Consolas"/>
+          <w:color w:val="000000"/>
+          <w:sz w:val="28"/>
+          <w:szCs w:val="28"/>
+        </w:rPr>
+        <w:t>nodeport</w:t>
+      </w:r>
+      <w:proofErr w:type="spellEnd"/>
+      <w:r>
+        <w:rPr>
+          <w:rFonts w:ascii="Consolas" w:hAnsi="Consolas" w:cs="Consolas"/>
+          <w:color w:val="000000"/>
+          <w:sz w:val="28"/>
+          <w:szCs w:val="28"/>
+        </w:rPr>
+        <w:t>&gt;</w:t>
+      </w:r>
+      <w:r>
+        <w:rPr>
+          <w:rFonts w:ascii="Consolas" w:hAnsi="Consolas" w:cs="Consolas"/>
+          <w:color w:val="000000"/>
+          <w:sz w:val="28"/>
+          <w:szCs w:val="28"/>
+        </w:rPr>
+        <w:t>:8080</w:t>
       </w:r>
     </w:p>
     <w:p>
@@ -8693,59 +9802,23 @@
           <w:sz w:val="28"/>
           <w:szCs w:val="28"/>
         </w:rPr>
-        <w:t>http://localhost:&lt;port&gt;/roar/</w:t>
-      </w:r>
-    </w:p>
-    <w:p>
-      <w:pPr>
-        <w:spacing w:after="0"/>
-      </w:pPr>
-    </w:p>
-    <w:p>
-      <w:pPr>
-        <w:spacing w:after="0"/>
-      </w:pPr>
-      <w:r>
-        <w:rPr>
-          <w:b/>
-          <w:bCs/>
-          <w:noProof/>
-        </w:rPr>
-        <w:drawing>
-          <wp:inline distT="0" distB="0" distL="0" distR="0" wp14:anchorId="2AB398BB" wp14:editId="7A4FA5BF">
-            <wp:extent cx="1743553" cy="1377222"/>
-            <wp:effectExtent l="0" t="0" r="0" b="0"/>
-            <wp:docPr id="24" name="Picture 24" descr="Graphical user interface, text, application, email&#10;&#10;Description automatically generated"/>
-            <wp:cNvGraphicFramePr>
-              <a:graphicFrameLocks xmlns:a="http://schemas.openxmlformats.org/drawingml/2006/main" noChangeAspect="1"/>
-            </wp:cNvGraphicFramePr>
-            <a:graphic xmlns:a="http://schemas.openxmlformats.org/drawingml/2006/main">
-              <a:graphicData uri="http://schemas.openxmlformats.org/drawingml/2006/picture">
-                <pic:pic xmlns:pic="http://schemas.openxmlformats.org/drawingml/2006/picture">
-                  <pic:nvPicPr>
-                    <pic:cNvPr id="13" name="Picture 13" descr="Graphical user interface, text, application, email&#10;&#10;Description automatically generated"/>
-                    <pic:cNvPicPr/>
-                  </pic:nvPicPr>
-                  <pic:blipFill>
-                    <a:blip r:embed="rId16"/>
-                    <a:stretch>
-                      <a:fillRect/>
-                    </a:stretch>
-                  </pic:blipFill>
-                  <pic:spPr>
-                    <a:xfrm>
-                      <a:off x="0" y="0"/>
-                      <a:ext cx="1775119" cy="1402156"/>
-                    </a:xfrm>
-                    <a:prstGeom prst="rect">
-                      <a:avLst/>
-                    </a:prstGeom>
-                  </pic:spPr>
-                </pic:pic>
-              </a:graphicData>
-            </a:graphic>
-          </wp:inline>
-        </w:drawing>
+        <w:t>http://localhost:&lt;</w:t>
+      </w:r>
+      <w:r>
+        <w:rPr>
+          <w:rFonts w:ascii="Consolas" w:hAnsi="Consolas" w:cs="Consolas"/>
+          <w:sz w:val="28"/>
+          <w:szCs w:val="28"/>
+        </w:rPr>
+        <w:t>node</w:t>
+      </w:r>
+      <w:r>
+        <w:rPr>
+          <w:rFonts w:ascii="Consolas" w:hAnsi="Consolas" w:cs="Consolas"/>
+          <w:sz w:val="28"/>
+          <w:szCs w:val="28"/>
+        </w:rPr>
+        <w:t>port&gt;/roar/</w:t>
       </w:r>
     </w:p>
     <w:p>
@@ -8768,25 +9841,59 @@
           <w:sz w:val="24"/>
           <w:szCs w:val="24"/>
         </w:rPr>
-        <w:t xml:space="preserve">When the application comes up, you may notice something interesting about it </w:t>
-      </w:r>
-      <w:proofErr w:type="gramStart"/>
-      <w:r>
-        <w:rPr>
-          <w:rFonts w:cstheme="minorHAnsi"/>
-          <w:sz w:val="24"/>
-          <w:szCs w:val="24"/>
-        </w:rPr>
-        <w:t>-  there</w:t>
-      </w:r>
-      <w:proofErr w:type="gramEnd"/>
-      <w:r>
-        <w:rPr>
-          <w:rFonts w:cstheme="minorHAnsi"/>
-          <w:sz w:val="24"/>
-          <w:szCs w:val="24"/>
-        </w:rPr>
-        <w:t xml:space="preserve"> is no data being displayed.  </w:t>
+        <w:t xml:space="preserve">You may have multiple </w:t>
+      </w:r>
+      <w:proofErr w:type="spellStart"/>
+      <w:r>
+        <w:rPr>
+          <w:rFonts w:cstheme="minorHAnsi"/>
+          <w:sz w:val="24"/>
+          <w:szCs w:val="24"/>
+        </w:rPr>
+        <w:t>mysql</w:t>
+      </w:r>
+      <w:proofErr w:type="spellEnd"/>
+      <w:r>
+        <w:rPr>
+          <w:rFonts w:cstheme="minorHAnsi"/>
+          <w:sz w:val="24"/>
+          <w:szCs w:val="24"/>
+        </w:rPr>
+        <w:t xml:space="preserve"> pods at this point.  You can use any of the methods we've discussed to get rid of the oldest one.</w:t>
+      </w:r>
+    </w:p>
+    <w:p>
+      <w:pPr>
+        <w:pStyle w:val="ListParagraph"/>
+        <w:spacing w:after="0"/>
+        <w:rPr>
+          <w:rFonts w:cstheme="minorHAnsi"/>
+          <w:sz w:val="24"/>
+          <w:szCs w:val="24"/>
+        </w:rPr>
+      </w:pPr>
+    </w:p>
+    <w:p>
+      <w:pPr>
+        <w:pStyle w:val="ListParagraph"/>
+        <w:numPr>
+          <w:ilvl w:val="0"/>
+          <w:numId w:val="2"/>
+        </w:numPr>
+        <w:spacing w:after="0"/>
+        <w:rPr>
+          <w:rFonts w:cstheme="minorHAnsi"/>
+          <w:sz w:val="24"/>
+          <w:szCs w:val="24"/>
+        </w:rPr>
+      </w:pPr>
+      <w:r>
+        <w:rPr>
+          <w:rFonts w:cstheme="minorHAnsi"/>
+          <w:sz w:val="24"/>
+          <w:szCs w:val="24"/>
+        </w:rPr>
+        <w:t xml:space="preserve">When the application comes up, you may notice something interesting about it -  there is no data being displayed.  </w:t>
       </w:r>
       <w:r>
         <w:rPr>
@@ -8838,7 +9945,15 @@
           <w:sz w:val="24"/>
           <w:szCs w:val="24"/>
         </w:rPr>
-        <w:t xml:space="preserve"> (Verify that you only have the 2 pods. If not, you may need to delete some remaining </w:t>
+        <w:t xml:space="preserve"> (Verify that you only have the 2 pods. If not, </w:t>
+      </w:r>
+      <w:r>
+        <w:rPr>
+          <w:rFonts w:cstheme="minorHAnsi"/>
+          <w:sz w:val="24"/>
+          <w:szCs w:val="24"/>
+        </w:rPr>
+        <w:t xml:space="preserve">you can delete the older </w:t>
       </w:r>
       <w:proofErr w:type="spellStart"/>
       <w:r>
@@ -8847,7 +9962,7 @@
           <w:sz w:val="24"/>
           <w:szCs w:val="24"/>
         </w:rPr>
-        <w:t>ReplicaSets</w:t>
+        <w:t>replicaset</w:t>
       </w:r>
       <w:proofErr w:type="spellEnd"/>
       <w:r>
@@ -8946,7 +10061,7 @@
                     <pic:cNvPicPr/>
                   </pic:nvPicPr>
                   <pic:blipFill>
-                    <a:blip r:embed="rId17"/>
+                    <a:blip r:embed="rId18"/>
                     <a:stretch>
                       <a:fillRect/>
                     </a:stretch>
@@ -9145,7 +10260,6 @@
           <w:sz w:val="24"/>
           <w:szCs w:val="24"/>
         </w:rPr>
-        <w:lastRenderedPageBreak/>
         <w:t xml:space="preserve">Now, you’ll be inside the </w:t>
       </w:r>
       <w:proofErr w:type="spellStart"/>
@@ -9245,14 +10359,25 @@
         </w:rPr>
         <w:t xml:space="preserve"> </w:t>
       </w:r>
-      <w:r>
-        <w:rPr>
-          <w:rFonts w:ascii="Consolas" w:hAnsi="Consolas" w:cs="Consolas"/>
-          <w:b/>
-          <w:sz w:val="24"/>
-          <w:szCs w:val="24"/>
-        </w:rPr>
-        <w:t>mysql -</w:t>
+      <w:proofErr w:type="spellStart"/>
+      <w:r>
+        <w:rPr>
+          <w:rFonts w:ascii="Consolas" w:hAnsi="Consolas" w:cs="Consolas"/>
+          <w:b/>
+          <w:sz w:val="24"/>
+          <w:szCs w:val="24"/>
+        </w:rPr>
+        <w:t>mysql</w:t>
+      </w:r>
+      <w:proofErr w:type="spellEnd"/>
+      <w:r>
+        <w:rPr>
+          <w:rFonts w:ascii="Consolas" w:hAnsi="Consolas" w:cs="Consolas"/>
+          <w:b/>
+          <w:sz w:val="24"/>
+          <w:szCs w:val="24"/>
+        </w:rPr>
+        <w:t xml:space="preserve"> -</w:t>
       </w:r>
       <w:proofErr w:type="spellStart"/>
       <w:r>
@@ -9672,15 +10797,72 @@
           <w:sz w:val="24"/>
           <w:szCs w:val="24"/>
         </w:rPr>
-        <w:t xml:space="preserve">This doesn't show any problem (that's easy to see at least).  Let's try a different approach.   We'll </w:t>
-      </w:r>
-      <w:r>
-        <w:rPr>
-          <w:rFonts w:cstheme="minorHAnsi"/>
-          <w:sz w:val="24"/>
-          <w:szCs w:val="24"/>
-        </w:rPr>
-        <w:t xml:space="preserve">start up a basic pod (like </w:t>
+        <w:t>This  show</w:t>
+      </w:r>
+      <w:r>
+        <w:rPr>
+          <w:rFonts w:cstheme="minorHAnsi"/>
+          <w:sz w:val="24"/>
+          <w:szCs w:val="24"/>
+        </w:rPr>
+        <w:t>s some issues, but it's not easy to tell where they originated.</w:t>
+      </w:r>
+      <w:r>
+        <w:rPr>
+          <w:rFonts w:cstheme="minorHAnsi"/>
+          <w:sz w:val="24"/>
+          <w:szCs w:val="24"/>
+        </w:rPr>
+        <w:t xml:space="preserve"> Let's try a different approach.   We'll </w:t>
+      </w:r>
+      <w:r>
+        <w:rPr>
+          <w:rFonts w:cstheme="minorHAnsi"/>
+          <w:sz w:val="24"/>
+          <w:szCs w:val="24"/>
+        </w:rPr>
+        <w:t xml:space="preserve">start up a </w:t>
+      </w:r>
+      <w:r>
+        <w:rPr>
+          <w:rFonts w:cstheme="minorHAnsi"/>
+          <w:sz w:val="24"/>
+          <w:szCs w:val="24"/>
+        </w:rPr>
+        <w:t>basic pod</w:t>
+      </w:r>
+      <w:r>
+        <w:rPr>
+          <w:rFonts w:cstheme="minorHAnsi"/>
+          <w:sz w:val="24"/>
+          <w:szCs w:val="24"/>
+        </w:rPr>
+        <w:t xml:space="preserve"> in the cluster and run some basic commands through it.  In that way, you are limiting the variables </w:t>
+      </w:r>
+      <w:r>
+        <w:rPr>
+          <w:rFonts w:cstheme="minorHAnsi"/>
+          <w:sz w:val="24"/>
+          <w:szCs w:val="24"/>
+        </w:rPr>
+        <w:lastRenderedPageBreak/>
+        <w:t>involved rather than using one of your custom pods to check this.</w:t>
+      </w:r>
+      <w:r>
+        <w:rPr>
+          <w:rFonts w:cstheme="minorHAnsi"/>
+          <w:sz w:val="24"/>
+          <w:szCs w:val="24"/>
+        </w:rPr>
+        <w:t xml:space="preserve">  </w:t>
+      </w:r>
+      <w:r>
+        <w:rPr>
+          <w:rFonts w:cstheme="minorHAnsi"/>
+          <w:sz w:val="24"/>
+          <w:szCs w:val="24"/>
+        </w:rPr>
+        <w:t>Run the command below to start such a pod in the cluster.  (Note the space between the last "--" and "</w:t>
       </w:r>
       <w:proofErr w:type="spellStart"/>
       <w:r>
@@ -9689,90 +10871,747 @@
           <w:sz w:val="24"/>
           <w:szCs w:val="24"/>
         </w:rPr>
+        <w:t>sh</w:t>
+      </w:r>
+      <w:proofErr w:type="spellEnd"/>
+      <w:r>
+        <w:rPr>
+          <w:rFonts w:cstheme="minorHAnsi"/>
+          <w:sz w:val="24"/>
+          <w:szCs w:val="24"/>
+        </w:rPr>
+        <w:t>".)</w:t>
+      </w:r>
+    </w:p>
+    <w:p>
+      <w:pPr>
+        <w:ind w:left="1350" w:right="-378" w:hanging="1350"/>
+        <w:rPr>
+          <w:rFonts w:ascii="Consolas" w:hAnsi="Consolas" w:cs="Consolas"/>
+          <w:sz w:val="24"/>
+          <w:szCs w:val="24"/>
+        </w:rPr>
+      </w:pPr>
+      <w:r>
+        <w:rPr>
+          <w:rFonts w:ascii="Consolas" w:hAnsi="Consolas" w:cs="Consolas"/>
+          <w:sz w:val="24"/>
+          <w:szCs w:val="24"/>
+        </w:rPr>
+        <w:t xml:space="preserve">$ k run -it --rm debug --image=busybox:1.28 --restart=Never -n </w:t>
+      </w:r>
+      <w:proofErr w:type="spellStart"/>
+      <w:r>
+        <w:rPr>
+          <w:rFonts w:ascii="Consolas" w:hAnsi="Consolas" w:cs="Consolas"/>
+          <w:sz w:val="24"/>
+          <w:szCs w:val="24"/>
+        </w:rPr>
+        <w:t>ts</w:t>
+      </w:r>
+      <w:proofErr w:type="spellEnd"/>
+      <w:r>
+        <w:rPr>
+          <w:rFonts w:ascii="Consolas" w:hAnsi="Consolas" w:cs="Consolas"/>
+          <w:sz w:val="24"/>
+          <w:szCs w:val="24"/>
+        </w:rPr>
+        <w:t xml:space="preserve"> -- </w:t>
+      </w:r>
+      <w:proofErr w:type="spellStart"/>
+      <w:r>
+        <w:rPr>
+          <w:rFonts w:ascii="Consolas" w:hAnsi="Consolas" w:cs="Consolas"/>
+          <w:sz w:val="24"/>
+          <w:szCs w:val="24"/>
+        </w:rPr>
+        <w:t>sh</w:t>
+      </w:r>
+      <w:proofErr w:type="spellEnd"/>
+    </w:p>
+    <w:p>
+      <w:pPr>
+        <w:tabs>
+          <w:tab w:val="left" w:pos="2329"/>
+        </w:tabs>
+        <w:ind w:left="1350" w:right="-378" w:hanging="1350"/>
+        <w:rPr>
+          <w:rFonts w:cstheme="minorHAnsi"/>
+          <w:sz w:val="24"/>
+          <w:szCs w:val="24"/>
+        </w:rPr>
+      </w:pPr>
+      <w:r>
+        <w:rPr>
+          <w:rFonts w:ascii="Consolas" w:hAnsi="Consolas" w:cs="Consolas"/>
+          <w:b/>
+          <w:bCs/>
+          <w:sz w:val="24"/>
+          <w:szCs w:val="24"/>
+        </w:rPr>
+        <w:tab/>
+      </w:r>
+      <w:r>
+        <w:rPr>
+          <w:rFonts w:cstheme="minorHAnsi"/>
+          <w:sz w:val="24"/>
+          <w:szCs w:val="24"/>
+        </w:rPr>
+        <w:t>With the pod running, let's check if the DNS is working</w:t>
+      </w:r>
+      <w:r>
+        <w:rPr>
+          <w:rFonts w:cstheme="minorHAnsi"/>
+          <w:sz w:val="24"/>
+          <w:szCs w:val="24"/>
+        </w:rPr>
+        <w:t xml:space="preserve">.  To do that, we'll simply use the </w:t>
+      </w:r>
+      <w:proofErr w:type="spellStart"/>
+      <w:r>
+        <w:rPr>
+          <w:rFonts w:cstheme="minorHAnsi"/>
+          <w:sz w:val="24"/>
+          <w:szCs w:val="24"/>
+        </w:rPr>
+        <w:t>nslookup</w:t>
+      </w:r>
+      <w:proofErr w:type="spellEnd"/>
+      <w:r>
+        <w:rPr>
+          <w:rFonts w:cstheme="minorHAnsi"/>
+          <w:sz w:val="24"/>
+          <w:szCs w:val="24"/>
+        </w:rPr>
+        <w:t xml:space="preserve"> command to see if can resolve </w:t>
+      </w:r>
+      <w:proofErr w:type="spellStart"/>
+      <w:r>
+        <w:rPr>
+          <w:rFonts w:cstheme="minorHAnsi"/>
+          <w:sz w:val="24"/>
+          <w:szCs w:val="24"/>
+        </w:rPr>
+        <w:t>Kubernetes.default</w:t>
+      </w:r>
+      <w:proofErr w:type="spellEnd"/>
+      <w:r>
+        <w:rPr>
+          <w:rFonts w:cstheme="minorHAnsi"/>
+          <w:sz w:val="24"/>
+          <w:szCs w:val="24"/>
+        </w:rPr>
+        <w:t xml:space="preserve"> (</w:t>
+      </w:r>
+      <w:proofErr w:type="spellStart"/>
+      <w:r>
+        <w:rPr>
+          <w:rFonts w:cstheme="minorHAnsi"/>
+          <w:sz w:val="24"/>
+          <w:szCs w:val="24"/>
+        </w:rPr>
+        <w:t>Kubernetes.default</w:t>
+      </w:r>
+      <w:proofErr w:type="spellEnd"/>
+      <w:r>
+        <w:rPr>
+          <w:rFonts w:cstheme="minorHAnsi"/>
+          <w:sz w:val="24"/>
+          <w:szCs w:val="24"/>
+        </w:rPr>
+        <w:t xml:space="preserve"> is a special service that provides a way for internal applications (in the cluster) to talk to the API server.) At the pod's prompt, run the command below.</w:t>
+      </w:r>
+    </w:p>
+    <w:p>
+      <w:pPr>
+        <w:ind w:left="1440" w:firstLine="720"/>
+        <w:rPr>
+          <w:rFonts w:ascii="Consolas" w:hAnsi="Consolas" w:cs="Consolas"/>
+          <w:b/>
+          <w:bCs/>
+          <w:sz w:val="28"/>
+          <w:szCs w:val="28"/>
+        </w:rPr>
+      </w:pPr>
+      <w:r>
+        <w:rPr>
+          <w:rFonts w:ascii="Consolas" w:hAnsi="Consolas" w:cs="Consolas"/>
+          <w:b/>
+          <w:bCs/>
+          <w:sz w:val="28"/>
+          <w:szCs w:val="28"/>
+        </w:rPr>
+        <w:t xml:space="preserve">/ </w:t>
+      </w:r>
+      <w:r>
+        <w:rPr>
+          <w:rFonts w:ascii="Consolas" w:hAnsi="Consolas" w:cs="Consolas"/>
+          <w:b/>
+          <w:bCs/>
+          <w:sz w:val="28"/>
+          <w:szCs w:val="28"/>
+        </w:rPr>
+        <w:t>#</w:t>
+      </w:r>
+      <w:r>
+        <w:rPr>
+          <w:rFonts w:ascii="Consolas" w:hAnsi="Consolas" w:cs="Consolas"/>
+          <w:b/>
+          <w:bCs/>
+          <w:sz w:val="28"/>
+          <w:szCs w:val="28"/>
+        </w:rPr>
+        <w:t xml:space="preserve"> </w:t>
+      </w:r>
+      <w:proofErr w:type="spellStart"/>
+      <w:r>
+        <w:rPr>
+          <w:rFonts w:ascii="Consolas" w:hAnsi="Consolas" w:cs="Consolas"/>
+          <w:b/>
+          <w:bCs/>
+          <w:sz w:val="28"/>
+          <w:szCs w:val="28"/>
+        </w:rPr>
+        <w:t>nslookup</w:t>
+      </w:r>
+      <w:proofErr w:type="spellEnd"/>
+      <w:r>
+        <w:rPr>
+          <w:rFonts w:ascii="Consolas" w:hAnsi="Consolas" w:cs="Consolas"/>
+          <w:b/>
+          <w:bCs/>
+          <w:sz w:val="28"/>
+          <w:szCs w:val="28"/>
+        </w:rPr>
+        <w:t xml:space="preserve"> </w:t>
+      </w:r>
+      <w:proofErr w:type="spellStart"/>
+      <w:r>
+        <w:rPr>
+          <w:rFonts w:ascii="Consolas" w:hAnsi="Consolas" w:cs="Consolas"/>
+          <w:b/>
+          <w:bCs/>
+          <w:sz w:val="28"/>
+          <w:szCs w:val="28"/>
+        </w:rPr>
+        <w:t>k</w:t>
+      </w:r>
+      <w:r>
+        <w:rPr>
+          <w:rFonts w:ascii="Consolas" w:hAnsi="Consolas" w:cs="Consolas"/>
+          <w:b/>
+          <w:bCs/>
+          <w:sz w:val="28"/>
+          <w:szCs w:val="28"/>
+        </w:rPr>
+        <w:t>ubernetes.default</w:t>
+      </w:r>
+      <w:proofErr w:type="spellEnd"/>
+    </w:p>
+    <w:p>
+      <w:pPr>
+        <w:ind w:left="1440" w:firstLine="720"/>
+        <w:rPr>
+          <w:rFonts w:ascii="Arial" w:hAnsi="Arial" w:cs="Arial"/>
+          <w:sz w:val="24"/>
+          <w:szCs w:val="24"/>
+        </w:rPr>
+      </w:pPr>
+      <w:r>
+        <w:rPr>
+          <w:rFonts w:ascii="Arial" w:hAnsi="Arial" w:cs="Arial"/>
+          <w:sz w:val="24"/>
+          <w:szCs w:val="24"/>
+        </w:rPr>
+        <w:t>This should return</w:t>
+      </w:r>
+      <w:r>
+        <w:rPr>
+          <w:rFonts w:ascii="Arial" w:hAnsi="Arial" w:cs="Arial"/>
+          <w:sz w:val="24"/>
+          <w:szCs w:val="24"/>
+        </w:rPr>
+        <w:t xml:space="preserve"> output similar to this:</w:t>
+      </w:r>
+    </w:p>
+    <w:p>
+      <w:pPr>
+        <w:spacing w:before="0" w:beforeAutospacing="0" w:after="0" w:afterAutospacing="0"/>
+        <w:ind w:left="2880"/>
+        <w:rPr>
+          <w:i/>
+          <w:iCs/>
+          <w:sz w:val="24"/>
+          <w:szCs w:val="24"/>
+        </w:rPr>
+      </w:pPr>
+      <w:r>
+        <w:rPr>
+          <w:i/>
+          <w:iCs/>
+          <w:sz w:val="24"/>
+          <w:szCs w:val="24"/>
+        </w:rPr>
+        <w:t>Server:  10.96.0.10</w:t>
+      </w:r>
+    </w:p>
+    <w:p>
+      <w:pPr>
+        <w:spacing w:before="0" w:beforeAutospacing="0" w:after="0" w:afterAutospacing="0"/>
+        <w:ind w:left="2880"/>
+        <w:rPr>
+          <w:i/>
+          <w:iCs/>
+          <w:sz w:val="24"/>
+          <w:szCs w:val="24"/>
+        </w:rPr>
+      </w:pPr>
+      <w:r>
+        <w:rPr>
+          <w:i/>
+          <w:iCs/>
+          <w:sz w:val="24"/>
+          <w:szCs w:val="24"/>
+        </w:rPr>
+        <w:t xml:space="preserve">Address 1: 10.96.0.10 </w:t>
+      </w:r>
+      <w:proofErr w:type="spellStart"/>
+      <w:r>
+        <w:rPr>
+          <w:i/>
+          <w:iCs/>
+          <w:sz w:val="24"/>
+          <w:szCs w:val="24"/>
+        </w:rPr>
+        <w:t>kube-dns.kube-system.svc.cluster.local</w:t>
+      </w:r>
+      <w:proofErr w:type="spellEnd"/>
+    </w:p>
+    <w:p>
+      <w:pPr>
+        <w:spacing w:before="0" w:beforeAutospacing="0" w:after="0" w:afterAutospacing="0"/>
+        <w:ind w:left="2880"/>
+        <w:rPr>
+          <w:i/>
+          <w:iCs/>
+          <w:sz w:val="24"/>
+          <w:szCs w:val="24"/>
+        </w:rPr>
+      </w:pPr>
+    </w:p>
+    <w:p>
+      <w:pPr>
+        <w:spacing w:before="0" w:beforeAutospacing="0" w:after="0" w:afterAutospacing="0"/>
+        <w:ind w:left="2880"/>
+        <w:rPr>
+          <w:i/>
+          <w:iCs/>
+          <w:sz w:val="24"/>
+          <w:szCs w:val="24"/>
+        </w:rPr>
+      </w:pPr>
+      <w:r>
+        <w:rPr>
+          <w:i/>
+          <w:iCs/>
+          <w:sz w:val="24"/>
+          <w:szCs w:val="24"/>
+        </w:rPr>
+        <w:t xml:space="preserve">Name:    </w:t>
+      </w:r>
+      <w:proofErr w:type="spellStart"/>
+      <w:r>
+        <w:rPr>
+          <w:i/>
+          <w:iCs/>
+          <w:sz w:val="24"/>
+          <w:szCs w:val="24"/>
+        </w:rPr>
+        <w:t>kubernetes.default</w:t>
+      </w:r>
+      <w:proofErr w:type="spellEnd"/>
+    </w:p>
+    <w:p>
+      <w:pPr>
+        <w:spacing w:before="0" w:beforeAutospacing="0" w:after="0" w:afterAutospacing="0"/>
+        <w:ind w:left="2880"/>
+        <w:rPr>
+          <w:i/>
+          <w:iCs/>
+          <w:sz w:val="24"/>
+          <w:szCs w:val="24"/>
+        </w:rPr>
+      </w:pPr>
+      <w:r>
+        <w:rPr>
+          <w:i/>
+          <w:iCs/>
+          <w:sz w:val="24"/>
+          <w:szCs w:val="24"/>
+        </w:rPr>
+        <w:t xml:space="preserve">Address 1:  10.96.0.1 </w:t>
+      </w:r>
+      <w:proofErr w:type="spellStart"/>
+      <w:r>
+        <w:rPr>
+          <w:i/>
+          <w:iCs/>
+          <w:sz w:val="24"/>
+          <w:szCs w:val="24"/>
+        </w:rPr>
+        <w:t>kubernetes.default.svc.cluster.local</w:t>
+      </w:r>
+      <w:proofErr w:type="spellEnd"/>
+    </w:p>
+    <w:p>
+      <w:pPr>
+        <w:spacing w:before="0" w:beforeAutospacing="0" w:after="0" w:afterAutospacing="0"/>
+        <w:ind w:left="2880"/>
+        <w:rPr>
+          <w:i/>
+          <w:iCs/>
+          <w:sz w:val="24"/>
+          <w:szCs w:val="24"/>
+        </w:rPr>
+      </w:pPr>
+    </w:p>
+    <w:p>
+      <w:pPr>
+        <w:spacing w:before="0" w:beforeAutospacing="0" w:after="0" w:afterAutospacing="0"/>
+        <w:ind w:left="2160"/>
+        <w:rPr>
+          <w:b/>
+          <w:bCs/>
+          <w:i/>
+          <w:iCs/>
+          <w:sz w:val="24"/>
+          <w:szCs w:val="24"/>
+        </w:rPr>
+      </w:pPr>
+      <w:r>
+        <w:rPr>
+          <w:b/>
+          <w:bCs/>
+          <w:i/>
+          <w:iCs/>
+          <w:sz w:val="24"/>
+          <w:szCs w:val="24"/>
+        </w:rPr>
+        <w:t xml:space="preserve">(Note: </w:t>
+      </w:r>
+      <w:proofErr w:type="spellStart"/>
+      <w:r>
+        <w:rPr>
+          <w:b/>
+          <w:bCs/>
+          <w:i/>
+          <w:iCs/>
+          <w:sz w:val="24"/>
+          <w:szCs w:val="24"/>
+        </w:rPr>
         <w:t>busybox</w:t>
       </w:r>
       <w:proofErr w:type="spellEnd"/>
       <w:r>
         <w:rPr>
-          <w:rFonts w:cstheme="minorHAnsi"/>
-          <w:sz w:val="24"/>
-          <w:szCs w:val="24"/>
-        </w:rPr>
-        <w:t>) in the cluster and run some basic commands through it.  In that way, you are limiting the variables involved rather than using one of your custom pods to check this. Run the command below to start such a pod in the cluster.  (Note the space between the last "--" and "</w:t>
+          <w:b/>
+          <w:bCs/>
+          <w:i/>
+          <w:iCs/>
+          <w:sz w:val="24"/>
+          <w:szCs w:val="24"/>
+        </w:rPr>
+        <w:t xml:space="preserve"> sometimes has an issue that would cause the second section above not to show. If you are running in the VM and that's the case, you can ignore it.)</w:t>
+      </w:r>
+    </w:p>
+    <w:p>
+      <w:pPr>
+        <w:tabs>
+          <w:tab w:val="left" w:pos="2329"/>
+        </w:tabs>
+        <w:ind w:left="1350" w:right="-378" w:hanging="1350"/>
+        <w:rPr>
+          <w:rFonts w:cstheme="minorHAnsi"/>
+          <w:sz w:val="24"/>
+          <w:szCs w:val="24"/>
+        </w:rPr>
+      </w:pPr>
+      <w:r>
+        <w:rPr>
+          <w:rFonts w:ascii="Consolas" w:hAnsi="Consolas" w:cs="Consolas"/>
+          <w:b/>
+          <w:bCs/>
+          <w:sz w:val="24"/>
+          <w:szCs w:val="24"/>
+        </w:rPr>
+        <w:tab/>
+      </w:r>
+      <w:r>
+        <w:rPr>
+          <w:rFonts w:cstheme="minorHAnsi"/>
+          <w:sz w:val="24"/>
+          <w:szCs w:val="24"/>
+        </w:rPr>
+        <w:t xml:space="preserve">Now, let's check to see if we can see our </w:t>
+      </w:r>
+      <w:r>
+        <w:rPr>
+          <w:rFonts w:cstheme="minorHAnsi"/>
+          <w:sz w:val="24"/>
+          <w:szCs w:val="24"/>
+        </w:rPr>
+        <w:t xml:space="preserve">database </w:t>
+      </w:r>
+      <w:proofErr w:type="gramStart"/>
+      <w:r>
+        <w:rPr>
+          <w:rFonts w:cstheme="minorHAnsi"/>
+          <w:sz w:val="24"/>
+          <w:szCs w:val="24"/>
+        </w:rPr>
+        <w:t>services</w:t>
+      </w:r>
+      <w:proofErr w:type="gramEnd"/>
+      <w:r>
+        <w:rPr>
+          <w:rFonts w:cstheme="minorHAnsi"/>
+          <w:sz w:val="24"/>
+          <w:szCs w:val="24"/>
+        </w:rPr>
+        <w:t xml:space="preserve"> We'll use</w:t>
+      </w:r>
+      <w:r>
+        <w:rPr>
+          <w:rFonts w:cstheme="minorHAnsi"/>
+          <w:sz w:val="24"/>
+          <w:szCs w:val="24"/>
+        </w:rPr>
+        <w:t xml:space="preserve"> a </w:t>
+      </w:r>
+      <w:r>
+        <w:rPr>
+          <w:rFonts w:cstheme="minorHAnsi"/>
+          <w:sz w:val="24"/>
+          <w:szCs w:val="24"/>
+        </w:rPr>
+        <w:t xml:space="preserve">similar command.  Run the command in bold below and you should see </w:t>
+      </w:r>
+      <w:r>
+        <w:rPr>
+          <w:rFonts w:cstheme="minorHAnsi"/>
+          <w:sz w:val="24"/>
+          <w:szCs w:val="24"/>
+        </w:rPr>
+        <w:t xml:space="preserve">similar </w:t>
+      </w:r>
+      <w:r>
+        <w:rPr>
+          <w:rFonts w:cstheme="minorHAnsi"/>
+          <w:sz w:val="24"/>
+          <w:szCs w:val="24"/>
+        </w:rPr>
+        <w:t>output</w:t>
+      </w:r>
+      <w:r>
+        <w:rPr>
+          <w:rFonts w:cstheme="minorHAnsi"/>
+          <w:sz w:val="24"/>
+          <w:szCs w:val="24"/>
+        </w:rPr>
+        <w:t xml:space="preserve">. </w:t>
+      </w:r>
+    </w:p>
+    <w:p>
+      <w:pPr>
+        <w:ind w:left="2160"/>
+        <w:rPr>
+          <w:rFonts w:ascii="Consolas" w:hAnsi="Consolas" w:cs="Consolas"/>
+          <w:b/>
+          <w:bCs/>
+          <w:sz w:val="28"/>
+          <w:szCs w:val="28"/>
+        </w:rPr>
+      </w:pPr>
+      <w:r>
+        <w:rPr>
+          <w:rFonts w:ascii="Consolas" w:hAnsi="Consolas" w:cs="Consolas"/>
+          <w:b/>
+          <w:bCs/>
+          <w:sz w:val="28"/>
+          <w:szCs w:val="28"/>
+        </w:rPr>
+        <w:t xml:space="preserve">/ # </w:t>
       </w:r>
       <w:proofErr w:type="spellStart"/>
       <w:r>
         <w:rPr>
-          <w:rFonts w:cstheme="minorHAnsi"/>
-          <w:sz w:val="24"/>
-          <w:szCs w:val="24"/>
-        </w:rPr>
-        <w:t>sh</w:t>
+          <w:rFonts w:ascii="Consolas" w:hAnsi="Consolas" w:cs="Consolas"/>
+          <w:b/>
+          <w:bCs/>
+          <w:sz w:val="28"/>
+          <w:szCs w:val="28"/>
+        </w:rPr>
+        <w:t>nslookup</w:t>
       </w:r>
       <w:proofErr w:type="spellEnd"/>
       <w:r>
         <w:rPr>
-          <w:rFonts w:cstheme="minorHAnsi"/>
-          <w:sz w:val="24"/>
-          <w:szCs w:val="24"/>
-        </w:rPr>
-        <w:t>".)</w:t>
-      </w:r>
-    </w:p>
-    <w:p>
-      <w:pPr>
-        <w:ind w:left="1350" w:right="-378" w:hanging="1350"/>
-        <w:rPr>
-          <w:rFonts w:ascii="Consolas" w:hAnsi="Consolas" w:cs="Consolas"/>
-          <w:sz w:val="24"/>
-          <w:szCs w:val="24"/>
-        </w:rPr>
-      </w:pPr>
-      <w:r>
-        <w:rPr>
-          <w:rFonts w:ascii="Consolas" w:hAnsi="Consolas" w:cs="Consolas"/>
-          <w:sz w:val="24"/>
-          <w:szCs w:val="24"/>
-        </w:rPr>
-        <w:lastRenderedPageBreak/>
-        <w:t xml:space="preserve">$ k run -it --rm debug --image=busybox:1.28 --restart=Never -n </w:t>
+          <w:rFonts w:ascii="Consolas" w:hAnsi="Consolas" w:cs="Consolas"/>
+          <w:b/>
+          <w:bCs/>
+          <w:sz w:val="28"/>
+          <w:szCs w:val="28"/>
+        </w:rPr>
+        <w:t xml:space="preserve"> </w:t>
       </w:r>
       <w:proofErr w:type="spellStart"/>
       <w:r>
         <w:rPr>
           <w:rFonts w:ascii="Consolas" w:hAnsi="Consolas" w:cs="Consolas"/>
-          <w:sz w:val="24"/>
-          <w:szCs w:val="24"/>
-        </w:rPr>
-        <w:t>ts</w:t>
+          <w:b/>
+          <w:bCs/>
+          <w:sz w:val="28"/>
+          <w:szCs w:val="28"/>
+        </w:rPr>
+        <w:t>mysql</w:t>
       </w:r>
       <w:proofErr w:type="spellEnd"/>
-      <w:r>
-        <w:rPr>
-          <w:rFonts w:ascii="Consolas" w:hAnsi="Consolas" w:cs="Consolas"/>
-          <w:sz w:val="24"/>
-          <w:szCs w:val="24"/>
-        </w:rPr>
-        <w:t xml:space="preserve"> -- </w:t>
+    </w:p>
+    <w:p>
+      <w:pPr>
+        <w:spacing w:before="0" w:beforeAutospacing="0" w:after="0" w:afterAutospacing="0"/>
+        <w:ind w:left="2880"/>
+        <w:rPr>
+          <w:rFonts w:cstheme="minorHAnsi"/>
+          <w:sz w:val="24"/>
+          <w:szCs w:val="24"/>
+        </w:rPr>
+      </w:pPr>
+      <w:r>
+        <w:rPr>
+          <w:rFonts w:cstheme="minorHAnsi"/>
+          <w:sz w:val="24"/>
+          <w:szCs w:val="24"/>
+        </w:rPr>
+        <w:t>Server:    10.96.0.10</w:t>
+      </w:r>
+    </w:p>
+    <w:p>
+      <w:pPr>
+        <w:spacing w:before="0" w:beforeAutospacing="0" w:after="0" w:afterAutospacing="0"/>
+        <w:ind w:left="2880"/>
+        <w:rPr>
+          <w:rFonts w:cstheme="minorHAnsi"/>
+          <w:sz w:val="24"/>
+          <w:szCs w:val="24"/>
+        </w:rPr>
+      </w:pPr>
+      <w:r>
+        <w:rPr>
+          <w:rFonts w:cstheme="minorHAnsi"/>
+          <w:sz w:val="24"/>
+          <w:szCs w:val="24"/>
+        </w:rPr>
+        <w:t xml:space="preserve">Address 1: 10.96.0.10 </w:t>
       </w:r>
       <w:proofErr w:type="spellStart"/>
       <w:r>
         <w:rPr>
-          <w:rFonts w:ascii="Consolas" w:hAnsi="Consolas" w:cs="Consolas"/>
-          <w:sz w:val="24"/>
-          <w:szCs w:val="24"/>
-        </w:rPr>
-        <w:t>sh</w:t>
+          <w:rFonts w:cstheme="minorHAnsi"/>
+          <w:sz w:val="24"/>
+          <w:szCs w:val="24"/>
+        </w:rPr>
+        <w:t>kube-dns.kube-system.svc.cluster.local</w:t>
       </w:r>
       <w:proofErr w:type="spellEnd"/>
     </w:p>
     <w:p>
       <w:pPr>
-        <w:ind w:left="1350" w:right="-378" w:hanging="1350"/>
-        <w:rPr>
-          <w:rFonts w:ascii="Consolas" w:hAnsi="Consolas" w:cs="Consolas"/>
-          <w:b/>
-          <w:bCs/>
+        <w:spacing w:before="0" w:beforeAutospacing="0" w:after="0" w:afterAutospacing="0"/>
+        <w:ind w:left="2880"/>
+        <w:rPr>
+          <w:rFonts w:cstheme="minorHAnsi"/>
+          <w:sz w:val="24"/>
+          <w:szCs w:val="24"/>
+        </w:rPr>
+      </w:pPr>
+    </w:p>
+    <w:p>
+      <w:pPr>
+        <w:spacing w:before="0" w:beforeAutospacing="0" w:after="0" w:afterAutospacing="0"/>
+        <w:ind w:left="2880"/>
+        <w:rPr>
+          <w:rFonts w:cstheme="minorHAnsi"/>
+          <w:sz w:val="24"/>
+          <w:szCs w:val="24"/>
+        </w:rPr>
+      </w:pPr>
+      <w:r>
+        <w:rPr>
+          <w:rFonts w:cstheme="minorHAnsi"/>
+          <w:sz w:val="24"/>
+          <w:szCs w:val="24"/>
+        </w:rPr>
+        <w:t>Name:      mysql</w:t>
+      </w:r>
+    </w:p>
+    <w:p>
+      <w:pPr>
+        <w:spacing w:before="0" w:beforeAutospacing="0" w:after="0" w:afterAutospacing="0"/>
+        <w:ind w:left="2880"/>
+        <w:rPr>
+          <w:rFonts w:cstheme="minorHAnsi"/>
+          <w:sz w:val="24"/>
+          <w:szCs w:val="24"/>
+        </w:rPr>
+      </w:pPr>
+      <w:r>
+        <w:rPr>
+          <w:rFonts w:cstheme="minorHAnsi"/>
+          <w:sz w:val="24"/>
+          <w:szCs w:val="24"/>
+        </w:rPr>
+        <w:t xml:space="preserve">Address 1: 10.110.163.71 </w:t>
+      </w:r>
+      <w:proofErr w:type="spellStart"/>
+      <w:r>
+        <w:rPr>
+          <w:rFonts w:cstheme="minorHAnsi"/>
+          <w:sz w:val="24"/>
+          <w:szCs w:val="24"/>
+        </w:rPr>
+        <w:t>mysql.ts.svc.cluster.local</w:t>
+      </w:r>
+      <w:proofErr w:type="spellEnd"/>
+    </w:p>
+    <w:p>
+      <w:pPr>
+        <w:spacing w:before="0" w:beforeAutospacing="0" w:after="0" w:afterAutospacing="0"/>
+        <w:ind w:left="2880"/>
+        <w:rPr>
+          <w:rFonts w:cstheme="minorHAnsi"/>
+          <w:sz w:val="24"/>
+          <w:szCs w:val="24"/>
+        </w:rPr>
+      </w:pPr>
+    </w:p>
+    <w:p>
+      <w:pPr>
+        <w:spacing w:before="0" w:beforeAutospacing="0" w:after="0" w:afterAutospacing="0"/>
+        <w:ind w:left="2880"/>
+        <w:rPr>
+          <w:rFonts w:cstheme="minorHAnsi"/>
+          <w:sz w:val="24"/>
+          <w:szCs w:val="24"/>
+        </w:rPr>
+      </w:pPr>
+    </w:p>
+    <w:p>
+      <w:pPr>
+        <w:spacing w:before="0" w:beforeAutospacing="0" w:after="0" w:afterAutospacing="0"/>
+        <w:ind w:left="2880"/>
+        <w:rPr>
+          <w:rFonts w:cstheme="minorHAnsi"/>
           <w:sz w:val="24"/>
           <w:szCs w:val="24"/>
         </w:rPr>
@@ -9797,920 +11636,81 @@
           <w:sz w:val="24"/>
           <w:szCs w:val="24"/>
         </w:rPr>
-        <w:t>With the pod running, let's check if the DNS is working</w:t>
-      </w:r>
-      <w:r>
-        <w:rPr>
-          <w:rFonts w:cstheme="minorHAnsi"/>
-          <w:sz w:val="24"/>
-          <w:szCs w:val="24"/>
-        </w:rPr>
-        <w:t xml:space="preserve">.  To do that, we'll simply use the </w:t>
-      </w:r>
-      <w:proofErr w:type="spellStart"/>
-      <w:r>
-        <w:rPr>
-          <w:rFonts w:cstheme="minorHAnsi"/>
-          <w:sz w:val="24"/>
-          <w:szCs w:val="24"/>
-        </w:rPr>
-        <w:t>nslookup</w:t>
-      </w:r>
-      <w:proofErr w:type="spellEnd"/>
-      <w:r>
-        <w:rPr>
-          <w:rFonts w:cstheme="minorHAnsi"/>
-          <w:sz w:val="24"/>
-          <w:szCs w:val="24"/>
-        </w:rPr>
-        <w:t xml:space="preserve"> command to see if can resolve </w:t>
-      </w:r>
-      <w:proofErr w:type="spellStart"/>
-      <w:r>
-        <w:rPr>
-          <w:rFonts w:cstheme="minorHAnsi"/>
-          <w:sz w:val="24"/>
-          <w:szCs w:val="24"/>
-        </w:rPr>
-        <w:t>Kubernetes.default</w:t>
-      </w:r>
-      <w:proofErr w:type="spellEnd"/>
-      <w:r>
-        <w:rPr>
-          <w:rFonts w:cstheme="minorHAnsi"/>
-          <w:sz w:val="24"/>
-          <w:szCs w:val="24"/>
-        </w:rPr>
-        <w:t xml:space="preserve"> (</w:t>
-      </w:r>
-      <w:proofErr w:type="spellStart"/>
-      <w:r>
-        <w:rPr>
-          <w:rFonts w:cstheme="minorHAnsi"/>
-          <w:sz w:val="24"/>
-          <w:szCs w:val="24"/>
-        </w:rPr>
-        <w:t>Kubernetes.default</w:t>
-      </w:r>
-      <w:proofErr w:type="spellEnd"/>
-      <w:r>
-        <w:rPr>
-          <w:rFonts w:cstheme="minorHAnsi"/>
-          <w:sz w:val="24"/>
-          <w:szCs w:val="24"/>
-        </w:rPr>
-        <w:t xml:space="preserve"> is a special service that provides a way for internal applications (in the cluster) to talk to the API server.) At the pod's prompt, run the command below.</w:t>
-      </w:r>
-    </w:p>
-    <w:p>
-      <w:pPr>
-        <w:ind w:left="1440" w:firstLine="720"/>
-        <w:rPr>
-          <w:rFonts w:ascii="Consolas" w:hAnsi="Consolas" w:cs="Consolas"/>
-          <w:b/>
-          <w:bCs/>
-          <w:sz w:val="28"/>
-          <w:szCs w:val="28"/>
-        </w:rPr>
-      </w:pPr>
-      <w:r>
-        <w:rPr>
-          <w:rFonts w:ascii="Consolas" w:hAnsi="Consolas" w:cs="Consolas"/>
-          <w:b/>
-          <w:bCs/>
-          <w:sz w:val="28"/>
-          <w:szCs w:val="28"/>
-        </w:rPr>
-        <w:t xml:space="preserve">/ </w:t>
-      </w:r>
-      <w:r>
-        <w:rPr>
-          <w:rFonts w:ascii="Consolas" w:hAnsi="Consolas" w:cs="Consolas"/>
-          <w:b/>
-          <w:bCs/>
-          <w:sz w:val="28"/>
-          <w:szCs w:val="28"/>
-        </w:rPr>
-        <w:t>#</w:t>
-      </w:r>
-      <w:r>
-        <w:rPr>
-          <w:rFonts w:ascii="Consolas" w:hAnsi="Consolas" w:cs="Consolas"/>
-          <w:b/>
-          <w:bCs/>
-          <w:sz w:val="28"/>
-          <w:szCs w:val="28"/>
-        </w:rPr>
-        <w:t xml:space="preserve"> </w:t>
-      </w:r>
-      <w:proofErr w:type="spellStart"/>
-      <w:r>
-        <w:rPr>
-          <w:rFonts w:ascii="Consolas" w:hAnsi="Consolas" w:cs="Consolas"/>
-          <w:b/>
-          <w:bCs/>
-          <w:sz w:val="28"/>
-          <w:szCs w:val="28"/>
-        </w:rPr>
-        <w:t>nslookup</w:t>
-      </w:r>
-      <w:proofErr w:type="spellEnd"/>
-      <w:r>
-        <w:rPr>
-          <w:rFonts w:ascii="Consolas" w:hAnsi="Consolas" w:cs="Consolas"/>
-          <w:b/>
-          <w:bCs/>
-          <w:sz w:val="28"/>
-          <w:szCs w:val="28"/>
-        </w:rPr>
-        <w:t xml:space="preserve"> </w:t>
-      </w:r>
-      <w:proofErr w:type="spellStart"/>
-      <w:r>
-        <w:rPr>
-          <w:rFonts w:ascii="Consolas" w:hAnsi="Consolas" w:cs="Consolas"/>
-          <w:b/>
-          <w:bCs/>
-          <w:sz w:val="28"/>
-          <w:szCs w:val="28"/>
-        </w:rPr>
-        <w:t>k</w:t>
-      </w:r>
-      <w:r>
-        <w:rPr>
-          <w:rFonts w:ascii="Consolas" w:hAnsi="Consolas" w:cs="Consolas"/>
-          <w:b/>
-          <w:bCs/>
-          <w:sz w:val="28"/>
-          <w:szCs w:val="28"/>
-        </w:rPr>
-        <w:t>ubernetes.default</w:t>
-      </w:r>
-      <w:proofErr w:type="spellEnd"/>
-    </w:p>
-    <w:p>
-      <w:pPr>
-        <w:ind w:left="1440" w:firstLine="720"/>
-        <w:rPr>
-          <w:rFonts w:ascii="Arial" w:hAnsi="Arial" w:cs="Arial"/>
-          <w:sz w:val="24"/>
-          <w:szCs w:val="24"/>
-        </w:rPr>
-      </w:pPr>
-      <w:r>
-        <w:rPr>
-          <w:rFonts w:ascii="Arial" w:hAnsi="Arial" w:cs="Arial"/>
-          <w:sz w:val="24"/>
-          <w:szCs w:val="24"/>
-        </w:rPr>
-        <w:t>This should return</w:t>
-      </w:r>
-      <w:r>
-        <w:rPr>
-          <w:rFonts w:ascii="Arial" w:hAnsi="Arial" w:cs="Arial"/>
-          <w:sz w:val="24"/>
-          <w:szCs w:val="24"/>
-        </w:rPr>
-        <w:t xml:space="preserve"> output similar to this:</w:t>
-      </w:r>
-    </w:p>
-    <w:p>
-      <w:pPr>
-        <w:spacing w:before="0" w:beforeAutospacing="0" w:after="0" w:afterAutospacing="0"/>
-        <w:ind w:left="2880"/>
-        <w:rPr>
-          <w:i/>
-          <w:iCs/>
-          <w:sz w:val="24"/>
-          <w:szCs w:val="24"/>
-        </w:rPr>
-      </w:pPr>
-      <w:r>
-        <w:rPr>
-          <w:i/>
-          <w:iCs/>
-          <w:sz w:val="24"/>
-          <w:szCs w:val="24"/>
-        </w:rPr>
-        <w:t>Server:  10.96.0.10</w:t>
-      </w:r>
-    </w:p>
-    <w:p>
-      <w:pPr>
-        <w:spacing w:before="0" w:beforeAutospacing="0" w:after="0" w:afterAutospacing="0"/>
-        <w:ind w:left="2880"/>
-        <w:rPr>
-          <w:i/>
-          <w:iCs/>
-          <w:sz w:val="24"/>
-          <w:szCs w:val="24"/>
-        </w:rPr>
-      </w:pPr>
-      <w:r>
-        <w:rPr>
-          <w:i/>
-          <w:iCs/>
-          <w:sz w:val="24"/>
-          <w:szCs w:val="24"/>
-        </w:rPr>
-        <w:t xml:space="preserve">Address 1: 10.96.0.10 </w:t>
-      </w:r>
-      <w:proofErr w:type="spellStart"/>
-      <w:proofErr w:type="gramStart"/>
-      <w:r>
-        <w:rPr>
-          <w:i/>
-          <w:iCs/>
-          <w:sz w:val="24"/>
-          <w:szCs w:val="24"/>
-        </w:rPr>
-        <w:t>kube-dns.kube-system.svc.cluster</w:t>
-      </w:r>
-      <w:proofErr w:type="gramEnd"/>
-      <w:r>
-        <w:rPr>
-          <w:i/>
-          <w:iCs/>
-          <w:sz w:val="24"/>
-          <w:szCs w:val="24"/>
-        </w:rPr>
-        <w:t>.local</w:t>
-      </w:r>
-      <w:proofErr w:type="spellEnd"/>
-    </w:p>
-    <w:p>
-      <w:pPr>
-        <w:spacing w:before="0" w:beforeAutospacing="0" w:after="0" w:afterAutospacing="0"/>
-        <w:ind w:left="2880"/>
-        <w:rPr>
-          <w:i/>
-          <w:iCs/>
-          <w:sz w:val="24"/>
-          <w:szCs w:val="24"/>
-        </w:rPr>
-      </w:pPr>
-    </w:p>
-    <w:p>
-      <w:pPr>
-        <w:spacing w:before="0" w:beforeAutospacing="0" w:after="0" w:afterAutospacing="0"/>
-        <w:ind w:left="2880"/>
-        <w:rPr>
-          <w:i/>
-          <w:iCs/>
-          <w:sz w:val="24"/>
-          <w:szCs w:val="24"/>
-        </w:rPr>
-      </w:pPr>
-      <w:r>
-        <w:rPr>
-          <w:i/>
-          <w:iCs/>
-          <w:sz w:val="24"/>
-          <w:szCs w:val="24"/>
-        </w:rPr>
-        <w:t xml:space="preserve">Name:    </w:t>
-      </w:r>
-      <w:proofErr w:type="spellStart"/>
-      <w:r>
-        <w:rPr>
-          <w:i/>
-          <w:iCs/>
-          <w:sz w:val="24"/>
-          <w:szCs w:val="24"/>
-        </w:rPr>
-        <w:t>kubernetes.default</w:t>
-      </w:r>
-      <w:proofErr w:type="spellEnd"/>
-    </w:p>
-    <w:p>
-      <w:pPr>
-        <w:spacing w:before="0" w:beforeAutospacing="0" w:after="0" w:afterAutospacing="0"/>
-        <w:ind w:left="2880"/>
-        <w:rPr>
-          <w:i/>
-          <w:iCs/>
-          <w:sz w:val="24"/>
-          <w:szCs w:val="24"/>
-        </w:rPr>
-      </w:pPr>
-      <w:r>
-        <w:rPr>
-          <w:i/>
-          <w:iCs/>
-          <w:sz w:val="24"/>
-          <w:szCs w:val="24"/>
-        </w:rPr>
-        <w:t xml:space="preserve">Address 1:  10.96.0.1 </w:t>
-      </w:r>
-      <w:proofErr w:type="spellStart"/>
-      <w:proofErr w:type="gramStart"/>
-      <w:r>
-        <w:rPr>
-          <w:i/>
-          <w:iCs/>
-          <w:sz w:val="24"/>
-          <w:szCs w:val="24"/>
-        </w:rPr>
-        <w:t>kubernetes.default.svc.cluster</w:t>
-      </w:r>
-      <w:proofErr w:type="gramEnd"/>
-      <w:r>
-        <w:rPr>
-          <w:i/>
-          <w:iCs/>
-          <w:sz w:val="24"/>
-          <w:szCs w:val="24"/>
-        </w:rPr>
-        <w:t>.local</w:t>
-      </w:r>
-      <w:proofErr w:type="spellEnd"/>
-    </w:p>
-    <w:p>
-      <w:pPr>
-        <w:spacing w:before="0" w:beforeAutospacing="0" w:after="0" w:afterAutospacing="0"/>
-        <w:ind w:left="2880"/>
-        <w:rPr>
-          <w:i/>
-          <w:iCs/>
-          <w:sz w:val="24"/>
-          <w:szCs w:val="24"/>
-        </w:rPr>
-      </w:pPr>
-    </w:p>
-    <w:p>
-      <w:pPr>
-        <w:spacing w:before="0" w:beforeAutospacing="0" w:after="0" w:afterAutospacing="0"/>
-        <w:rPr>
-          <w:rFonts w:ascii="Arial" w:hAnsi="Arial" w:cs="Arial"/>
-          <w:sz w:val="24"/>
-          <w:szCs w:val="24"/>
-        </w:rPr>
-      </w:pPr>
-      <w:r>
-        <w:rPr>
-          <w:rFonts w:ascii="Arial" w:hAnsi="Arial" w:cs="Arial"/>
-          <w:sz w:val="24"/>
-          <w:szCs w:val="24"/>
-        </w:rPr>
-        <w:t xml:space="preserve">                                  </w:t>
-      </w:r>
-      <w:r>
-        <w:rPr>
-          <w:rFonts w:ascii="Arial" w:hAnsi="Arial" w:cs="Arial"/>
-          <w:sz w:val="24"/>
-          <w:szCs w:val="24"/>
-        </w:rPr>
-        <w:t>(</w:t>
-      </w:r>
-      <w:r>
-        <w:rPr>
-          <w:rFonts w:ascii="Arial" w:hAnsi="Arial" w:cs="Arial"/>
-          <w:sz w:val="24"/>
-          <w:szCs w:val="24"/>
-        </w:rPr>
-        <w:t>If it were not working, you would see something like this:</w:t>
-      </w:r>
-    </w:p>
-    <w:p>
-      <w:pPr>
-        <w:spacing w:before="0" w:beforeAutospacing="0" w:after="0" w:afterAutospacing="0"/>
-        <w:rPr>
-          <w:rFonts w:ascii="Arial" w:hAnsi="Arial" w:cs="Arial"/>
-          <w:sz w:val="24"/>
-          <w:szCs w:val="24"/>
-        </w:rPr>
-      </w:pPr>
-    </w:p>
-    <w:p>
-      <w:pPr>
-        <w:spacing w:before="0" w:beforeAutospacing="0" w:after="0" w:afterAutospacing="0"/>
+        <w:t>So far, so good. Next, we'll check to see if we can get to the services from within the cluster. To do this, we'll need th</w:t>
+      </w:r>
+      <w:r>
+        <w:rPr>
+          <w:rFonts w:cstheme="minorHAnsi"/>
+          <w:sz w:val="24"/>
+          <w:szCs w:val="24"/>
+        </w:rPr>
+        <w:t xml:space="preserve">e CLUSTER-IP address of our </w:t>
+      </w:r>
+      <w:r>
+        <w:rPr>
+          <w:rFonts w:cstheme="minorHAnsi"/>
+          <w:sz w:val="24"/>
+          <w:szCs w:val="24"/>
+        </w:rPr>
+        <w:t xml:space="preserve">mysql </w:t>
+      </w:r>
+      <w:r>
+        <w:rPr>
+          <w:rFonts w:cstheme="minorHAnsi"/>
+          <w:sz w:val="24"/>
+          <w:szCs w:val="24"/>
+        </w:rPr>
+        <w:t>service.  Find th</w:t>
+      </w:r>
+      <w:r>
+        <w:rPr>
+          <w:rFonts w:cstheme="minorHAnsi"/>
+          <w:sz w:val="24"/>
+          <w:szCs w:val="24"/>
+        </w:rPr>
+        <w:t>i</w:t>
+      </w:r>
+      <w:r>
+        <w:rPr>
+          <w:rFonts w:cstheme="minorHAnsi"/>
+          <w:sz w:val="24"/>
+          <w:szCs w:val="24"/>
+        </w:rPr>
+        <w:t xml:space="preserve">s now with the following command </w:t>
+      </w:r>
+      <w:r>
+        <w:rPr>
+          <w:rFonts w:cstheme="minorHAnsi"/>
+          <w:sz w:val="24"/>
+          <w:szCs w:val="24"/>
+        </w:rPr>
+        <w:t xml:space="preserve">(in a different terminal) </w:t>
+      </w:r>
+      <w:r>
+        <w:rPr>
+          <w:rFonts w:cstheme="minorHAnsi"/>
+          <w:sz w:val="24"/>
+          <w:szCs w:val="24"/>
+        </w:rPr>
+        <w:t xml:space="preserve">and look for the item in the locations circled in red in the screenshot below. </w:t>
+      </w:r>
+    </w:p>
+    <w:p>
+      <w:pPr>
         <w:ind w:left="2160"/>
         <w:rPr>
-          <w:rFonts w:cstheme="minorHAnsi"/>
-          <w:i/>
-          <w:iCs/>
-          <w:sz w:val="24"/>
-          <w:szCs w:val="24"/>
-        </w:rPr>
-      </w:pPr>
-      <w:r>
-        <w:rPr>
-          <w:rFonts w:ascii="Arial" w:hAnsi="Arial" w:cs="Arial"/>
-          <w:i/>
-          <w:iCs/>
-          <w:sz w:val="24"/>
-          <w:szCs w:val="24"/>
-        </w:rPr>
-        <w:tab/>
-      </w:r>
-      <w:r>
-        <w:rPr>
-          <w:rFonts w:cstheme="minorHAnsi"/>
-          <w:i/>
-          <w:iCs/>
-          <w:sz w:val="24"/>
-          <w:szCs w:val="24"/>
-        </w:rPr>
-        <w:t>Server:  10.96.0.10</w:t>
-      </w:r>
-    </w:p>
-    <w:p>
-      <w:pPr>
-        <w:spacing w:before="0" w:beforeAutospacing="0" w:after="0" w:afterAutospacing="0"/>
-        <w:ind w:left="2160"/>
-        <w:rPr>
-          <w:rFonts w:cstheme="minorHAnsi"/>
-          <w:i/>
-          <w:iCs/>
-          <w:sz w:val="24"/>
-          <w:szCs w:val="24"/>
-        </w:rPr>
-      </w:pPr>
-      <w:r>
-        <w:rPr>
-          <w:rFonts w:cstheme="minorHAnsi"/>
-          <w:i/>
-          <w:iCs/>
-          <w:sz w:val="24"/>
-          <w:szCs w:val="24"/>
-        </w:rPr>
-        <w:t xml:space="preserve">             </w:t>
-      </w:r>
-      <w:r>
-        <w:rPr>
-          <w:rFonts w:cstheme="minorHAnsi"/>
-          <w:i/>
-          <w:iCs/>
-          <w:sz w:val="24"/>
-          <w:szCs w:val="24"/>
-        </w:rPr>
-        <w:t>Address: 10.96.0.10</w:t>
-      </w:r>
-    </w:p>
-    <w:p>
-      <w:pPr>
-        <w:ind w:left="2160" w:firstLine="720"/>
-        <w:rPr>
-          <w:rFonts w:cstheme="minorHAnsi"/>
-          <w:i/>
-          <w:iCs/>
-          <w:sz w:val="24"/>
-          <w:szCs w:val="24"/>
-        </w:rPr>
-      </w:pPr>
-      <w:proofErr w:type="spellStart"/>
-      <w:r>
-        <w:rPr>
-          <w:rFonts w:cstheme="minorHAnsi"/>
-          <w:i/>
-          <w:iCs/>
-          <w:sz w:val="24"/>
-          <w:szCs w:val="24"/>
-        </w:rPr>
-        <w:t>nslookup</w:t>
-      </w:r>
-      <w:proofErr w:type="spellEnd"/>
-      <w:r>
-        <w:rPr>
-          <w:rFonts w:cstheme="minorHAnsi"/>
-          <w:i/>
-          <w:iCs/>
-          <w:sz w:val="24"/>
-          <w:szCs w:val="24"/>
-        </w:rPr>
-        <w:t>: can't resolve '</w:t>
-      </w:r>
-      <w:proofErr w:type="spellStart"/>
-      <w:r>
-        <w:rPr>
-          <w:rFonts w:cstheme="minorHAnsi"/>
-          <w:i/>
-          <w:iCs/>
-          <w:sz w:val="24"/>
-          <w:szCs w:val="24"/>
-        </w:rPr>
-        <w:t>kubernetes.default</w:t>
-      </w:r>
-      <w:proofErr w:type="spellEnd"/>
-      <w:r>
-        <w:rPr>
-          <w:rFonts w:cstheme="minorHAnsi"/>
-          <w:i/>
-          <w:iCs/>
-          <w:sz w:val="24"/>
-          <w:szCs w:val="24"/>
-        </w:rPr>
-        <w:t>'</w:t>
-      </w:r>
-      <w:r>
-        <w:rPr>
-          <w:rFonts w:cstheme="minorHAnsi"/>
-          <w:i/>
-          <w:iCs/>
-          <w:sz w:val="24"/>
-          <w:szCs w:val="24"/>
-        </w:rPr>
-        <w:t>)</w:t>
-      </w:r>
-    </w:p>
-    <w:p>
-      <w:pPr>
-        <w:ind w:left="2160" w:firstLine="720"/>
-        <w:rPr>
-          <w:rFonts w:cstheme="minorHAnsi"/>
-          <w:i/>
-          <w:iCs/>
-          <w:sz w:val="24"/>
-          <w:szCs w:val="24"/>
-        </w:rPr>
-      </w:pPr>
-    </w:p>
-    <w:p>
-      <w:pPr>
-        <w:pStyle w:val="ListParagraph"/>
-        <w:numPr>
-          <w:ilvl w:val="0"/>
-          <w:numId w:val="5"/>
-        </w:numPr>
-        <w:rPr>
-          <w:rFonts w:cstheme="minorHAnsi"/>
-          <w:sz w:val="24"/>
-          <w:szCs w:val="24"/>
-        </w:rPr>
-      </w:pPr>
-      <w:r>
-        <w:rPr>
-          <w:rFonts w:cstheme="minorHAnsi"/>
-          <w:sz w:val="24"/>
-          <w:szCs w:val="24"/>
-        </w:rPr>
-        <w:t xml:space="preserve">Now, let's check to see if we can see our </w:t>
-      </w:r>
-      <w:r>
-        <w:rPr>
-          <w:rFonts w:cstheme="minorHAnsi"/>
-          <w:sz w:val="24"/>
-          <w:szCs w:val="24"/>
-        </w:rPr>
-        <w:t xml:space="preserve">database </w:t>
-      </w:r>
-      <w:proofErr w:type="gramStart"/>
-      <w:r>
-        <w:rPr>
-          <w:rFonts w:cstheme="minorHAnsi"/>
-          <w:sz w:val="24"/>
-          <w:szCs w:val="24"/>
-        </w:rPr>
-        <w:t>services</w:t>
-      </w:r>
-      <w:proofErr w:type="gramEnd"/>
-      <w:r>
-        <w:rPr>
-          <w:rFonts w:cstheme="minorHAnsi"/>
-          <w:sz w:val="24"/>
-          <w:szCs w:val="24"/>
-        </w:rPr>
-        <w:t xml:space="preserve"> We'll use</w:t>
-      </w:r>
-      <w:r>
-        <w:rPr>
-          <w:rFonts w:cstheme="minorHAnsi"/>
-          <w:sz w:val="24"/>
-          <w:szCs w:val="24"/>
-        </w:rPr>
-        <w:t xml:space="preserve"> a </w:t>
-      </w:r>
-      <w:r>
-        <w:rPr>
-          <w:rFonts w:cstheme="minorHAnsi"/>
-          <w:sz w:val="24"/>
-          <w:szCs w:val="24"/>
-        </w:rPr>
-        <w:t xml:space="preserve">similar command.  Run the command in bold below and you should see </w:t>
-      </w:r>
-      <w:r>
-        <w:rPr>
-          <w:rFonts w:cstheme="minorHAnsi"/>
-          <w:sz w:val="24"/>
-          <w:szCs w:val="24"/>
-        </w:rPr>
-        <w:t xml:space="preserve">similar </w:t>
-      </w:r>
-      <w:r>
-        <w:rPr>
-          <w:rFonts w:cstheme="minorHAnsi"/>
-          <w:sz w:val="24"/>
-          <w:szCs w:val="24"/>
-        </w:rPr>
-        <w:t>output</w:t>
-      </w:r>
-      <w:r>
-        <w:rPr>
-          <w:rFonts w:cstheme="minorHAnsi"/>
-          <w:sz w:val="24"/>
-          <w:szCs w:val="24"/>
-        </w:rPr>
-        <w:t xml:space="preserve">. </w:t>
-      </w:r>
-    </w:p>
-    <w:p>
-      <w:pPr>
-        <w:ind w:left="2160"/>
-        <w:rPr>
-          <w:rFonts w:ascii="Consolas" w:hAnsi="Consolas" w:cs="Consolas"/>
-          <w:b/>
-          <w:bCs/>
-          <w:sz w:val="28"/>
-          <w:szCs w:val="28"/>
-        </w:rPr>
-      </w:pPr>
-      <w:r>
-        <w:rPr>
-          <w:rFonts w:ascii="Consolas" w:hAnsi="Consolas" w:cs="Consolas"/>
-          <w:b/>
-          <w:bCs/>
-          <w:sz w:val="28"/>
-          <w:szCs w:val="28"/>
-        </w:rPr>
-        <w:t xml:space="preserve">/ # </w:t>
-      </w:r>
-      <w:proofErr w:type="spellStart"/>
-      <w:r>
-        <w:rPr>
-          <w:rFonts w:ascii="Consolas" w:hAnsi="Consolas" w:cs="Consolas"/>
-          <w:b/>
-          <w:bCs/>
-          <w:sz w:val="28"/>
-          <w:szCs w:val="28"/>
-        </w:rPr>
-        <w:t>nslookup</w:t>
-      </w:r>
-      <w:proofErr w:type="spellEnd"/>
-      <w:r>
-        <w:rPr>
-          <w:rFonts w:ascii="Consolas" w:hAnsi="Consolas" w:cs="Consolas"/>
-          <w:b/>
-          <w:bCs/>
-          <w:sz w:val="28"/>
-          <w:szCs w:val="28"/>
-        </w:rPr>
-        <w:t xml:space="preserve"> mysql</w:t>
-      </w:r>
-    </w:p>
-    <w:p>
-      <w:pPr>
-        <w:spacing w:before="0" w:beforeAutospacing="0" w:after="0" w:afterAutospacing="0"/>
-        <w:ind w:left="2880"/>
-        <w:rPr>
-          <w:rFonts w:cstheme="minorHAnsi"/>
-          <w:sz w:val="24"/>
-          <w:szCs w:val="24"/>
-        </w:rPr>
-      </w:pPr>
-      <w:r>
-        <w:rPr>
-          <w:rFonts w:cstheme="minorHAnsi"/>
-          <w:sz w:val="24"/>
-          <w:szCs w:val="24"/>
-        </w:rPr>
-        <w:t>Server:    10.96.0.10</w:t>
-      </w:r>
-    </w:p>
-    <w:p>
-      <w:pPr>
-        <w:spacing w:before="0" w:beforeAutospacing="0" w:after="0" w:afterAutospacing="0"/>
-        <w:ind w:left="2880"/>
-        <w:rPr>
-          <w:rFonts w:cstheme="minorHAnsi"/>
-          <w:sz w:val="24"/>
-          <w:szCs w:val="24"/>
-        </w:rPr>
-      </w:pPr>
-      <w:r>
-        <w:rPr>
-          <w:rFonts w:cstheme="minorHAnsi"/>
-          <w:sz w:val="24"/>
-          <w:szCs w:val="24"/>
-        </w:rPr>
-        <w:t xml:space="preserve">Address 1: 10.96.0.10 </w:t>
-      </w:r>
-      <w:proofErr w:type="spellStart"/>
-      <w:proofErr w:type="gramStart"/>
-      <w:r>
-        <w:rPr>
-          <w:rFonts w:cstheme="minorHAnsi"/>
-          <w:sz w:val="24"/>
-          <w:szCs w:val="24"/>
-        </w:rPr>
-        <w:t>kube-dns.kube-system.svc.cluster</w:t>
-      </w:r>
-      <w:proofErr w:type="gramEnd"/>
-      <w:r>
-        <w:rPr>
-          <w:rFonts w:cstheme="minorHAnsi"/>
-          <w:sz w:val="24"/>
-          <w:szCs w:val="24"/>
-        </w:rPr>
-        <w:t>.local</w:t>
-      </w:r>
-      <w:proofErr w:type="spellEnd"/>
-    </w:p>
-    <w:p>
-      <w:pPr>
-        <w:spacing w:before="0" w:beforeAutospacing="0" w:after="0" w:afterAutospacing="0"/>
-        <w:ind w:left="2880"/>
-        <w:rPr>
-          <w:rFonts w:cstheme="minorHAnsi"/>
-          <w:sz w:val="24"/>
-          <w:szCs w:val="24"/>
-        </w:rPr>
-      </w:pPr>
-    </w:p>
-    <w:p>
-      <w:pPr>
-        <w:spacing w:before="0" w:beforeAutospacing="0" w:after="0" w:afterAutospacing="0"/>
-        <w:ind w:left="2880"/>
-        <w:rPr>
-          <w:rFonts w:cstheme="minorHAnsi"/>
-          <w:sz w:val="24"/>
-          <w:szCs w:val="24"/>
-        </w:rPr>
-      </w:pPr>
-      <w:r>
-        <w:rPr>
-          <w:rFonts w:cstheme="minorHAnsi"/>
-          <w:sz w:val="24"/>
-          <w:szCs w:val="24"/>
-        </w:rPr>
-        <w:t>Name:      mysql</w:t>
-      </w:r>
-    </w:p>
-    <w:p>
-      <w:pPr>
-        <w:spacing w:before="0" w:beforeAutospacing="0" w:after="0" w:afterAutospacing="0"/>
-        <w:ind w:left="2880"/>
-        <w:rPr>
-          <w:rFonts w:cstheme="minorHAnsi"/>
-          <w:sz w:val="24"/>
-          <w:szCs w:val="24"/>
-        </w:rPr>
-      </w:pPr>
-      <w:r>
-        <w:rPr>
-          <w:rFonts w:cstheme="minorHAnsi"/>
-          <w:sz w:val="24"/>
-          <w:szCs w:val="24"/>
-        </w:rPr>
-        <w:t xml:space="preserve">Address 1: 10.110.163.71 </w:t>
-      </w:r>
-      <w:proofErr w:type="spellStart"/>
-      <w:proofErr w:type="gramStart"/>
-      <w:r>
-        <w:rPr>
-          <w:rFonts w:cstheme="minorHAnsi"/>
-          <w:sz w:val="24"/>
-          <w:szCs w:val="24"/>
-        </w:rPr>
-        <w:t>mysql.ts.svc.cluster</w:t>
-      </w:r>
-      <w:proofErr w:type="gramEnd"/>
-      <w:r>
-        <w:rPr>
-          <w:rFonts w:cstheme="minorHAnsi"/>
-          <w:sz w:val="24"/>
-          <w:szCs w:val="24"/>
-        </w:rPr>
-        <w:t>.local</w:t>
-      </w:r>
-      <w:proofErr w:type="spellEnd"/>
-    </w:p>
-    <w:p>
-      <w:pPr>
-        <w:spacing w:before="0" w:beforeAutospacing="0" w:after="0" w:afterAutospacing="0"/>
-        <w:ind w:left="2880"/>
-        <w:rPr>
-          <w:rFonts w:cstheme="minorHAnsi"/>
-          <w:sz w:val="24"/>
-          <w:szCs w:val="24"/>
-        </w:rPr>
-      </w:pPr>
-    </w:p>
-    <w:p>
-      <w:pPr>
-        <w:spacing w:before="0" w:beforeAutospacing="0" w:after="0" w:afterAutospacing="0"/>
-        <w:ind w:left="2880"/>
-        <w:rPr>
-          <w:rFonts w:cstheme="minorHAnsi"/>
-          <w:sz w:val="24"/>
-          <w:szCs w:val="24"/>
-        </w:rPr>
-      </w:pPr>
-    </w:p>
-    <w:p>
-      <w:pPr>
-        <w:spacing w:before="0" w:beforeAutospacing="0" w:after="0" w:afterAutospacing="0"/>
-        <w:ind w:left="2880"/>
-        <w:rPr>
-          <w:rFonts w:cstheme="minorHAnsi"/>
-          <w:sz w:val="24"/>
-          <w:szCs w:val="24"/>
-        </w:rPr>
-      </w:pPr>
-    </w:p>
-    <w:p>
-      <w:pPr>
-        <w:pStyle w:val="ListParagraph"/>
-        <w:numPr>
-          <w:ilvl w:val="0"/>
-          <w:numId w:val="5"/>
-        </w:numPr>
-        <w:rPr>
-          <w:rFonts w:cstheme="minorHAnsi"/>
-          <w:sz w:val="24"/>
-          <w:szCs w:val="24"/>
-        </w:rPr>
-      </w:pPr>
-      <w:r>
-        <w:rPr>
-          <w:rFonts w:cstheme="minorHAnsi"/>
-          <w:sz w:val="24"/>
-          <w:szCs w:val="24"/>
-        </w:rPr>
-        <w:t>So far, so good. Next, we'll check to see if we can get to the services from within the cluster. To do this, we'll need th</w:t>
-      </w:r>
-      <w:r>
-        <w:rPr>
-          <w:rFonts w:cstheme="minorHAnsi"/>
-          <w:sz w:val="24"/>
-          <w:szCs w:val="24"/>
-        </w:rPr>
-        <w:t xml:space="preserve">e CLUSTER-IP address of our </w:t>
-      </w:r>
-      <w:r>
-        <w:rPr>
-          <w:rFonts w:cstheme="minorHAnsi"/>
-          <w:sz w:val="24"/>
-          <w:szCs w:val="24"/>
-        </w:rPr>
-        <w:t xml:space="preserve">mysql </w:t>
-      </w:r>
-      <w:r>
-        <w:rPr>
-          <w:rFonts w:cstheme="minorHAnsi"/>
-          <w:sz w:val="24"/>
-          <w:szCs w:val="24"/>
+          <w:rFonts w:ascii="Consolas" w:hAnsi="Consolas" w:cs="Consolas"/>
+          <w:sz w:val="28"/>
+          <w:szCs w:val="28"/>
+        </w:rPr>
+      </w:pPr>
+      <w:r>
+        <w:rPr>
+          <w:rFonts w:ascii="Consolas" w:hAnsi="Consolas" w:cs="Consolas"/>
+          <w:sz w:val="28"/>
+          <w:szCs w:val="28"/>
         </w:rPr>
         <w:lastRenderedPageBreak/>
-        <w:t>service.  Find th</w:t>
-      </w:r>
-      <w:r>
-        <w:rPr>
-          <w:rFonts w:cstheme="minorHAnsi"/>
-          <w:sz w:val="24"/>
-          <w:szCs w:val="24"/>
-        </w:rPr>
-        <w:t>i</w:t>
-      </w:r>
-      <w:r>
-        <w:rPr>
-          <w:rFonts w:cstheme="minorHAnsi"/>
-          <w:sz w:val="24"/>
-          <w:szCs w:val="24"/>
-        </w:rPr>
-        <w:t xml:space="preserve">s now with the following command </w:t>
-      </w:r>
-      <w:r>
-        <w:rPr>
-          <w:rFonts w:cstheme="minorHAnsi"/>
-          <w:sz w:val="24"/>
-          <w:szCs w:val="24"/>
-        </w:rPr>
-        <w:t xml:space="preserve">(in a different terminal) </w:t>
-      </w:r>
-      <w:r>
-        <w:rPr>
-          <w:rFonts w:cstheme="minorHAnsi"/>
-          <w:sz w:val="24"/>
-          <w:szCs w:val="24"/>
-        </w:rPr>
-        <w:t xml:space="preserve">and look for the item in the locations circled in red in the screenshot below. </w:t>
-      </w:r>
-    </w:p>
-    <w:p>
-      <w:pPr>
-        <w:ind w:left="2160"/>
-        <w:rPr>
-          <w:rFonts w:ascii="Consolas" w:hAnsi="Consolas" w:cs="Consolas"/>
-          <w:sz w:val="28"/>
-          <w:szCs w:val="28"/>
-        </w:rPr>
-      </w:pPr>
-      <w:r>
-        <w:rPr>
-          <w:rFonts w:ascii="Consolas" w:hAnsi="Consolas" w:cs="Consolas"/>
-          <w:sz w:val="28"/>
-          <w:szCs w:val="28"/>
-        </w:rPr>
         <w:t xml:space="preserve">$ k get svc </w:t>
       </w:r>
       <w:r>
@@ -10766,7 +11766,7 @@
                     <pic:cNvPicPr/>
                   </pic:nvPicPr>
                   <pic:blipFill>
-                    <a:blip r:embed="rId18"/>
+                    <a:blip r:embed="rId19"/>
                     <a:stretch>
                       <a:fillRect/>
                     </a:stretch>
@@ -11049,25 +12049,7 @@
           <w:sz w:val="24"/>
           <w:szCs w:val="24"/>
         </w:rPr>
-        <w:t xml:space="preserve">…" output). This is a clue.  To connect, a service needs </w:t>
-      </w:r>
-      <w:proofErr w:type="gramStart"/>
-      <w:r>
-        <w:rPr>
-          <w:rFonts w:cstheme="minorHAnsi"/>
-          <w:sz w:val="24"/>
-          <w:szCs w:val="24"/>
-        </w:rPr>
-        <w:t>endpoints</w:t>
-      </w:r>
-      <w:proofErr w:type="gramEnd"/>
-      <w:r>
-        <w:rPr>
-          <w:rFonts w:cstheme="minorHAnsi"/>
-          <w:sz w:val="24"/>
-          <w:szCs w:val="24"/>
-        </w:rPr>
-        <w:t>.  Let's check for those now.  In a separate terminal:</w:t>
+        <w:t>…" output). This is a clue.  To connect, a service needs endpoints.  Let's check for those now.  In a separate terminal:</w:t>
       </w:r>
     </w:p>
     <w:p>
@@ -11165,6 +12147,40 @@
         </w:rPr>
         <w:t xml:space="preserve"> tool here to easily parse the output.</w:t>
       </w:r>
+      <w:r>
+        <w:rPr>
+          <w:rFonts w:cstheme="minorHAnsi"/>
+          <w:sz w:val="24"/>
+          <w:szCs w:val="24"/>
+        </w:rPr>
+        <w:t xml:space="preserve"> But if you don't have </w:t>
+      </w:r>
+      <w:proofErr w:type="spellStart"/>
+      <w:r>
+        <w:rPr>
+          <w:rFonts w:cstheme="minorHAnsi"/>
+          <w:sz w:val="24"/>
+          <w:szCs w:val="24"/>
+        </w:rPr>
+        <w:t>jq</w:t>
+      </w:r>
+      <w:proofErr w:type="spellEnd"/>
+      <w:r>
+        <w:rPr>
+          <w:rFonts w:cstheme="minorHAnsi"/>
+          <w:sz w:val="24"/>
+          <w:szCs w:val="24"/>
+        </w:rPr>
+        <w:t xml:space="preserve"> installed, you can also do </w:t>
+      </w:r>
+      <w:r>
+        <w:rPr>
+          <w:rFonts w:cstheme="minorHAnsi"/>
+          <w:sz w:val="24"/>
+          <w:szCs w:val="24"/>
+        </w:rPr>
+        <w:t>a grep as in the alternate syntax.</w:t>
+      </w:r>
     </w:p>
     <w:p>
       <w:pPr>
@@ -11194,7 +12210,7 @@
           <w:sz w:val="28"/>
           <w:szCs w:val="28"/>
         </w:rPr>
-        <w:t xml:space="preserve">$ k get svc mysql -o json | </w:t>
+        <w:t xml:space="preserve">$ k get svc </w:t>
       </w:r>
       <w:proofErr w:type="spellStart"/>
       <w:r>
@@ -11203,6 +12219,24 @@
           <w:sz w:val="28"/>
           <w:szCs w:val="28"/>
         </w:rPr>
+        <w:t>mysql</w:t>
+      </w:r>
+      <w:proofErr w:type="spellEnd"/>
+      <w:r>
+        <w:rPr>
+          <w:rFonts w:ascii="Consolas" w:hAnsi="Consolas" w:cs="Consolas"/>
+          <w:sz w:val="28"/>
+          <w:szCs w:val="28"/>
+        </w:rPr>
+        <w:t xml:space="preserve"> -o json | </w:t>
+      </w:r>
+      <w:proofErr w:type="spellStart"/>
+      <w:r>
+        <w:rPr>
+          <w:rFonts w:ascii="Consolas" w:hAnsi="Consolas" w:cs="Consolas"/>
+          <w:sz w:val="28"/>
+          <w:szCs w:val="28"/>
+        </w:rPr>
         <w:t>jq</w:t>
       </w:r>
       <w:proofErr w:type="spellEnd"/>
@@ -11212,16 +12246,7 @@
           <w:sz w:val="28"/>
           <w:szCs w:val="28"/>
         </w:rPr>
-        <w:t xml:space="preserve"> -j </w:t>
-      </w:r>
-      <w:proofErr w:type="gramStart"/>
-      <w:r>
-        <w:rPr>
-          <w:rFonts w:ascii="Consolas" w:hAnsi="Consolas" w:cs="Consolas"/>
-          <w:sz w:val="28"/>
-          <w:szCs w:val="28"/>
-        </w:rPr>
-        <w:t>'.</w:t>
+        <w:t xml:space="preserve"> -j '.</w:t>
       </w:r>
       <w:proofErr w:type="spellStart"/>
       <w:r>
@@ -11230,16 +12255,7 @@
           <w:sz w:val="28"/>
           <w:szCs w:val="28"/>
         </w:rPr>
-        <w:t>spec</w:t>
-      </w:r>
-      <w:proofErr w:type="gramEnd"/>
-      <w:r>
-        <w:rPr>
-          <w:rFonts w:ascii="Consolas" w:hAnsi="Consolas" w:cs="Consolas"/>
-          <w:sz w:val="28"/>
-          <w:szCs w:val="28"/>
-        </w:rPr>
-        <w:t>.selector</w:t>
+        <w:t>spec.selector</w:t>
       </w:r>
       <w:proofErr w:type="spellEnd"/>
       <w:r>
@@ -11362,7 +12378,7 @@
     <w:p>
       <w:pPr>
         <w:rPr>
-          <w:rFonts w:ascii="Arial" w:hAnsi="Arial" w:cs="Arial"/>
+          <w:rFonts w:cstheme="minorHAnsi"/>
           <w:sz w:val="24"/>
           <w:szCs w:val="24"/>
         </w:rPr>
@@ -11377,7 +12393,7 @@
       </w:r>
       <w:r>
         <w:rPr>
-          <w:rFonts w:ascii="Arial" w:hAnsi="Arial" w:cs="Arial"/>
+          <w:rFonts w:cstheme="minorHAnsi"/>
           <w:sz w:val="24"/>
           <w:szCs w:val="24"/>
         </w:rPr>
@@ -11385,12 +12401,306 @@
       </w:r>
       <w:r>
         <w:rPr>
-          <w:rFonts w:ascii="Arial" w:hAnsi="Arial" w:cs="Arial"/>
+          <w:rFonts w:cstheme="minorHAnsi"/>
           <w:sz w:val="24"/>
           <w:szCs w:val="24"/>
         </w:rPr>
         <w:tab/>
       </w:r>
+    </w:p>
+    <w:p>
+      <w:pPr>
+        <w:rPr>
+          <w:rFonts w:cstheme="minorHAnsi"/>
+          <w:b/>
+          <w:bCs/>
+          <w:sz w:val="24"/>
+          <w:szCs w:val="24"/>
+        </w:rPr>
+      </w:pPr>
+      <w:r>
+        <w:rPr>
+          <w:rFonts w:cstheme="minorHAnsi"/>
+          <w:sz w:val="24"/>
+          <w:szCs w:val="24"/>
+        </w:rPr>
+        <w:t xml:space="preserve">                </w:t>
+      </w:r>
+      <w:r>
+        <w:rPr>
+          <w:rFonts w:cstheme="minorHAnsi"/>
+          <w:b/>
+          <w:bCs/>
+          <w:sz w:val="24"/>
+          <w:szCs w:val="24"/>
+        </w:rPr>
+        <w:t>Alternative syntax (with grep):</w:t>
+      </w:r>
+    </w:p>
+    <w:p>
+      <w:pPr>
+        <w:ind w:left="720" w:hanging="360"/>
+        <w:rPr>
+          <w:rFonts w:ascii="Consolas" w:hAnsi="Consolas" w:cs="Consolas"/>
+          <w:sz w:val="28"/>
+          <w:szCs w:val="28"/>
+        </w:rPr>
+      </w:pPr>
+      <w:r>
+        <w:rPr>
+          <w:rFonts w:ascii="Arial" w:hAnsi="Arial" w:cs="Arial"/>
+          <w:sz w:val="24"/>
+          <w:szCs w:val="24"/>
+        </w:rPr>
+        <w:lastRenderedPageBreak/>
+        <w:t xml:space="preserve">      </w:t>
+      </w:r>
+      <w:r>
+        <w:rPr>
+          <w:rFonts w:ascii="Consolas" w:hAnsi="Consolas" w:cs="Consolas"/>
+          <w:sz w:val="28"/>
+          <w:szCs w:val="28"/>
+        </w:rPr>
+        <w:t xml:space="preserve">$ k get svc </w:t>
+      </w:r>
+      <w:proofErr w:type="spellStart"/>
+      <w:r>
+        <w:rPr>
+          <w:rFonts w:ascii="Consolas" w:hAnsi="Consolas" w:cs="Consolas"/>
+          <w:sz w:val="28"/>
+          <w:szCs w:val="28"/>
+        </w:rPr>
+        <w:t>mysql</w:t>
+      </w:r>
+      <w:proofErr w:type="spellEnd"/>
+      <w:r>
+        <w:rPr>
+          <w:rFonts w:ascii="Consolas" w:hAnsi="Consolas" w:cs="Consolas"/>
+          <w:sz w:val="28"/>
+          <w:szCs w:val="28"/>
+        </w:rPr>
+        <w:t xml:space="preserve"> -o json | </w:t>
+      </w:r>
+      <w:r>
+        <w:rPr>
+          <w:rFonts w:ascii="Consolas" w:hAnsi="Consolas" w:cs="Consolas"/>
+          <w:sz w:val="28"/>
+          <w:szCs w:val="28"/>
+        </w:rPr>
+        <w:t>grep -A2</w:t>
+      </w:r>
+      <w:r>
+        <w:rPr>
+          <w:rFonts w:ascii="Consolas" w:hAnsi="Consolas" w:cs="Consolas"/>
+          <w:sz w:val="28"/>
+          <w:szCs w:val="28"/>
+        </w:rPr>
+        <w:t xml:space="preserve"> selector</w:t>
+      </w:r>
+    </w:p>
+    <w:p>
+      <w:pPr>
+        <w:rPr>
+          <w:rFonts w:ascii="Consolas" w:hAnsi="Consolas" w:cs="Consolas"/>
+          <w:sz w:val="28"/>
+          <w:szCs w:val="28"/>
+        </w:rPr>
+      </w:pPr>
+      <w:r>
+        <w:rPr>
+          <w:rFonts w:ascii="Arial" w:hAnsi="Arial" w:cs="Arial"/>
+          <w:sz w:val="24"/>
+          <w:szCs w:val="24"/>
+        </w:rPr>
+        <w:tab/>
+      </w:r>
+      <w:r>
+        <w:rPr>
+          <w:rFonts w:ascii="Arial" w:hAnsi="Arial" w:cs="Arial"/>
+          <w:sz w:val="24"/>
+          <w:szCs w:val="24"/>
+        </w:rPr>
+        <w:tab/>
+      </w:r>
+      <w:r>
+        <w:rPr>
+          <w:rFonts w:ascii="Consolas" w:hAnsi="Consolas" w:cs="Consolas"/>
+          <w:sz w:val="28"/>
+          <w:szCs w:val="28"/>
+        </w:rPr>
+        <w:t>The output should look like:</w:t>
+      </w:r>
+    </w:p>
+    <w:p>
+      <w:pPr>
+        <w:tabs>
+          <w:tab w:val="left" w:pos="560"/>
+          <w:tab w:val="left" w:pos="1120"/>
+          <w:tab w:val="left" w:pos="1680"/>
+          <w:tab w:val="left" w:pos="2240"/>
+          <w:tab w:val="left" w:pos="2800"/>
+          <w:tab w:val="left" w:pos="3360"/>
+          <w:tab w:val="left" w:pos="3920"/>
+          <w:tab w:val="left" w:pos="4480"/>
+          <w:tab w:val="left" w:pos="5040"/>
+          <w:tab w:val="left" w:pos="5600"/>
+          <w:tab w:val="left" w:pos="6160"/>
+          <w:tab w:val="left" w:pos="6720"/>
+        </w:tabs>
+        <w:autoSpaceDE w:val="0"/>
+        <w:autoSpaceDN w:val="0"/>
+        <w:adjustRightInd w:val="0"/>
+        <w:spacing w:before="0" w:beforeAutospacing="0" w:after="0" w:afterAutospacing="0"/>
+        <w:ind w:left="1440"/>
+        <w:rPr>
+          <w:rFonts w:ascii="Consolas" w:hAnsi="Consolas" w:cs="Consolas"/>
+          <w:color w:val="000000"/>
+          <w:sz w:val="28"/>
+          <w:szCs w:val="28"/>
+        </w:rPr>
+      </w:pPr>
+      <w:r>
+        <w:rPr>
+          <w:rFonts w:ascii="Consolas" w:hAnsi="Consolas" w:cs="Consolas"/>
+          <w:color w:val="000000"/>
+          <w:sz w:val="28"/>
+          <w:szCs w:val="28"/>
+        </w:rPr>
+        <w:t xml:space="preserve">        </w:t>
+      </w:r>
+      <w:r>
+        <w:rPr>
+          <w:rFonts w:ascii="Consolas" w:hAnsi="Consolas" w:cs="Consolas"/>
+          <w:color w:val="000000"/>
+          <w:sz w:val="28"/>
+          <w:szCs w:val="28"/>
+        </w:rPr>
+        <w:t>"selector": {</w:t>
+      </w:r>
+    </w:p>
+    <w:p>
+      <w:pPr>
+        <w:tabs>
+          <w:tab w:val="left" w:pos="560"/>
+          <w:tab w:val="left" w:pos="1120"/>
+          <w:tab w:val="left" w:pos="1680"/>
+          <w:tab w:val="left" w:pos="2240"/>
+          <w:tab w:val="left" w:pos="2800"/>
+          <w:tab w:val="left" w:pos="3360"/>
+          <w:tab w:val="left" w:pos="3920"/>
+          <w:tab w:val="left" w:pos="4480"/>
+          <w:tab w:val="left" w:pos="5040"/>
+          <w:tab w:val="left" w:pos="5600"/>
+          <w:tab w:val="left" w:pos="6160"/>
+          <w:tab w:val="left" w:pos="6720"/>
+        </w:tabs>
+        <w:autoSpaceDE w:val="0"/>
+        <w:autoSpaceDN w:val="0"/>
+        <w:adjustRightInd w:val="0"/>
+        <w:spacing w:before="0" w:beforeAutospacing="0" w:after="0" w:afterAutospacing="0"/>
+        <w:ind w:left="1440"/>
+        <w:rPr>
+          <w:rFonts w:ascii="Consolas" w:hAnsi="Consolas" w:cs="Consolas"/>
+          <w:color w:val="000000"/>
+          <w:sz w:val="28"/>
+          <w:szCs w:val="28"/>
+        </w:rPr>
+      </w:pPr>
+      <w:r>
+        <w:rPr>
+          <w:rFonts w:ascii="Consolas" w:hAnsi="Consolas" w:cs="Consolas"/>
+          <w:color w:val="000000"/>
+          <w:sz w:val="28"/>
+          <w:szCs w:val="28"/>
+        </w:rPr>
+        <w:t xml:space="preserve">            "name": "roar-</w:t>
+      </w:r>
+      <w:proofErr w:type="spellStart"/>
+      <w:r>
+        <w:rPr>
+          <w:rFonts w:ascii="Consolas" w:hAnsi="Consolas" w:cs="Consolas"/>
+          <w:color w:val="000000"/>
+          <w:sz w:val="28"/>
+          <w:szCs w:val="28"/>
+        </w:rPr>
+        <w:t>db</w:t>
+      </w:r>
+      <w:proofErr w:type="spellEnd"/>
+      <w:r>
+        <w:rPr>
+          <w:rFonts w:ascii="Consolas" w:hAnsi="Consolas" w:cs="Consolas"/>
+          <w:color w:val="000000"/>
+          <w:sz w:val="28"/>
+          <w:szCs w:val="28"/>
+        </w:rPr>
+        <w:t>"</w:t>
+      </w:r>
+    </w:p>
+    <w:p>
+      <w:pPr>
+        <w:tabs>
+          <w:tab w:val="left" w:pos="560"/>
+          <w:tab w:val="left" w:pos="1120"/>
+          <w:tab w:val="left" w:pos="1680"/>
+          <w:tab w:val="left" w:pos="2240"/>
+          <w:tab w:val="left" w:pos="2800"/>
+          <w:tab w:val="left" w:pos="3360"/>
+          <w:tab w:val="left" w:pos="3920"/>
+          <w:tab w:val="left" w:pos="4480"/>
+          <w:tab w:val="left" w:pos="5040"/>
+          <w:tab w:val="left" w:pos="5600"/>
+          <w:tab w:val="left" w:pos="6160"/>
+          <w:tab w:val="left" w:pos="6720"/>
+        </w:tabs>
+        <w:autoSpaceDE w:val="0"/>
+        <w:autoSpaceDN w:val="0"/>
+        <w:adjustRightInd w:val="0"/>
+        <w:spacing w:before="0" w:beforeAutospacing="0" w:after="0" w:afterAutospacing="0"/>
+        <w:ind w:left="1440"/>
+        <w:rPr>
+          <w:rFonts w:ascii="Consolas" w:hAnsi="Consolas" w:cs="Consolas"/>
+          <w:color w:val="000000"/>
+          <w:sz w:val="28"/>
+          <w:szCs w:val="28"/>
+        </w:rPr>
+      </w:pPr>
+      <w:r>
+        <w:rPr>
+          <w:rFonts w:ascii="Consolas" w:hAnsi="Consolas" w:cs="Consolas"/>
+          <w:color w:val="000000"/>
+          <w:sz w:val="28"/>
+          <w:szCs w:val="28"/>
+        </w:rPr>
+        <w:t xml:space="preserve">        },</w:t>
+      </w:r>
+    </w:p>
+    <w:p>
+      <w:pPr>
+        <w:tabs>
+          <w:tab w:val="left" w:pos="560"/>
+          <w:tab w:val="left" w:pos="1120"/>
+          <w:tab w:val="left" w:pos="1680"/>
+          <w:tab w:val="left" w:pos="2240"/>
+          <w:tab w:val="left" w:pos="2800"/>
+          <w:tab w:val="left" w:pos="3360"/>
+          <w:tab w:val="left" w:pos="3920"/>
+          <w:tab w:val="left" w:pos="4480"/>
+          <w:tab w:val="left" w:pos="5040"/>
+          <w:tab w:val="left" w:pos="5600"/>
+          <w:tab w:val="left" w:pos="6160"/>
+          <w:tab w:val="left" w:pos="6720"/>
+        </w:tabs>
+        <w:autoSpaceDE w:val="0"/>
+        <w:autoSpaceDN w:val="0"/>
+        <w:adjustRightInd w:val="0"/>
+        <w:spacing w:before="0" w:beforeAutospacing="0" w:after="0" w:afterAutospacing="0"/>
+        <w:ind w:left="1440"/>
+        <w:rPr>
+          <w:rFonts w:ascii="Consolas" w:hAnsi="Consolas" w:cs="Consolas"/>
+          <w:sz w:val="28"/>
+          <w:szCs w:val="28"/>
+        </w:rPr>
+      </w:pPr>
     </w:p>
     <w:p>
       <w:pPr>
@@ -11411,7 +12721,6 @@
           <w:sz w:val="24"/>
           <w:szCs w:val="24"/>
         </w:rPr>
-        <w:lastRenderedPageBreak/>
         <w:t>Now we should check to see what labels are on the</w:t>
       </w:r>
       <w:r>
@@ -11494,9 +12803,9 @@
           <w:sz w:val="24"/>
           <w:szCs w:val="24"/>
         </w:rPr>
-        <w:t xml:space="preserve">mysql-78fd7d4744-wqn82     0/1    Running   </w:t>
-      </w:r>
-      <w:proofErr w:type="gramStart"/>
+        <w:t>mysql-78fd7d4744-wqn82     0/1    Running   0  26h   app=</w:t>
+      </w:r>
+      <w:proofErr w:type="spellStart"/>
       <w:r>
         <w:rPr>
           <w:rFonts w:cstheme="minorHAnsi"/>
@@ -11505,9 +12814,9 @@
           <w:sz w:val="24"/>
           <w:szCs w:val="24"/>
         </w:rPr>
-        <w:t>0  26</w:t>
-      </w:r>
-      <w:proofErr w:type="gramEnd"/>
+        <w:t>mysql,pod</w:t>
+      </w:r>
+      <w:proofErr w:type="spellEnd"/>
       <w:r>
         <w:rPr>
           <w:rFonts w:cstheme="minorHAnsi"/>
@@ -11516,10 +12825,12 @@
           <w:sz w:val="24"/>
           <w:szCs w:val="24"/>
         </w:rPr>
-        <w:t>h   app=</w:t>
-      </w:r>
-      <w:proofErr w:type="spellStart"/>
-      <w:r>
+        <w:t>-template-hash=78fd7d4744</w:t>
+      </w:r>
+    </w:p>
+    <w:p>
+      <w:pPr>
+        <w:ind w:hanging="450"/>
         <w:rPr>
           <w:rFonts w:cstheme="minorHAnsi"/>
           <w:i/>
@@ -11527,19 +12838,7 @@
           <w:sz w:val="24"/>
           <w:szCs w:val="24"/>
         </w:rPr>
-        <w:t>mysql,pod</w:t>
-      </w:r>
-      <w:proofErr w:type="spellEnd"/>
-      <w:r>
-        <w:rPr>
-          <w:rFonts w:cstheme="minorHAnsi"/>
-          <w:i/>
-          <w:iCs/>
-          <w:sz w:val="24"/>
-          <w:szCs w:val="24"/>
-        </w:rPr>
-        <w:t>-template-hash=78fd7d4744</w:t>
-      </w:r>
+      </w:pPr>
     </w:p>
     <w:p>
       <w:pPr>
@@ -11578,83 +12877,8 @@
           <w:sz w:val="24"/>
           <w:szCs w:val="24"/>
         </w:rPr>
-        <w:t>But the pod does have an app=mysql label.</w:t>
-      </w:r>
-      <w:r>
-        <w:rPr>
-          <w:rFonts w:cstheme="minorHAnsi"/>
-          <w:sz w:val="24"/>
-          <w:szCs w:val="24"/>
-        </w:rPr>
-        <w:t xml:space="preserve"> </w:t>
-      </w:r>
-      <w:proofErr w:type="gramStart"/>
-      <w:r>
-        <w:rPr>
-          <w:rFonts w:cstheme="minorHAnsi"/>
-          <w:sz w:val="24"/>
-          <w:szCs w:val="24"/>
-        </w:rPr>
-        <w:t>So</w:t>
-      </w:r>
-      <w:proofErr w:type="gramEnd"/>
-      <w:r>
-        <w:rPr>
-          <w:rFonts w:cstheme="minorHAnsi"/>
-          <w:sz w:val="24"/>
-          <w:szCs w:val="24"/>
-        </w:rPr>
-        <w:t xml:space="preserve"> we could either add the label in the</w:t>
-      </w:r>
-      <w:r>
-        <w:rPr>
-          <w:rFonts w:cstheme="minorHAnsi"/>
-          <w:sz w:val="24"/>
-          <w:szCs w:val="24"/>
-        </w:rPr>
-        <w:t xml:space="preserve"> deployment</w:t>
-      </w:r>
-      <w:r>
-        <w:rPr>
-          <w:rFonts w:cstheme="minorHAnsi"/>
-          <w:sz w:val="24"/>
-          <w:szCs w:val="24"/>
-        </w:rPr>
-        <w:t xml:space="preserve"> that the service is looking for </w:t>
-      </w:r>
-      <w:r>
-        <w:rPr>
-          <w:rFonts w:cstheme="minorHAnsi"/>
-          <w:sz w:val="24"/>
-          <w:szCs w:val="24"/>
-        </w:rPr>
-        <w:t xml:space="preserve">(it will spin up a new pod) </w:t>
-      </w:r>
-      <w:r>
-        <w:rPr>
-          <w:rFonts w:cstheme="minorHAnsi"/>
-          <w:sz w:val="24"/>
-          <w:szCs w:val="24"/>
-        </w:rPr>
-        <w:t xml:space="preserve">or add the pod's label in the service.  We'll do the </w:t>
-      </w:r>
-      <w:r>
-        <w:rPr>
-          <w:rFonts w:cstheme="minorHAnsi"/>
-          <w:sz w:val="24"/>
-          <w:szCs w:val="24"/>
-        </w:rPr>
-        <w:t>former</w:t>
-      </w:r>
-      <w:r>
-        <w:rPr>
-          <w:rFonts w:cstheme="minorHAnsi"/>
-          <w:sz w:val="24"/>
-          <w:szCs w:val="24"/>
-        </w:rPr>
-        <w:t xml:space="preserve"> using another method - </w:t>
-      </w:r>
-      <w:proofErr w:type="spellStart"/>
+        <w:t xml:space="preserve">But the pod does have an </w:t>
+      </w:r>
       <w:r>
         <w:rPr>
           <w:rFonts w:cstheme="minorHAnsi"/>
@@ -11663,9 +12887,89 @@
           <w:sz w:val="24"/>
           <w:szCs w:val="24"/>
         </w:rPr>
-        <w:t>kubectl</w:t>
-      </w:r>
-      <w:proofErr w:type="spellEnd"/>
+        <w:t>app=mysql</w:t>
+      </w:r>
+      <w:r>
+        <w:rPr>
+          <w:rFonts w:cstheme="minorHAnsi"/>
+          <w:sz w:val="24"/>
+          <w:szCs w:val="24"/>
+        </w:rPr>
+        <w:t xml:space="preserve"> label.</w:t>
+      </w:r>
+      <w:r>
+        <w:rPr>
+          <w:rFonts w:cstheme="minorHAnsi"/>
+          <w:sz w:val="24"/>
+          <w:szCs w:val="24"/>
+        </w:rPr>
+        <w:t xml:space="preserve"> So</w:t>
+      </w:r>
+      <w:r>
+        <w:rPr>
+          <w:rFonts w:cstheme="minorHAnsi"/>
+          <w:sz w:val="24"/>
+          <w:szCs w:val="24"/>
+        </w:rPr>
+        <w:t>,</w:t>
+      </w:r>
+      <w:r>
+        <w:rPr>
+          <w:rFonts w:cstheme="minorHAnsi"/>
+          <w:sz w:val="24"/>
+          <w:szCs w:val="24"/>
+        </w:rPr>
+        <w:t xml:space="preserve"> we could either add the label in the</w:t>
+      </w:r>
+      <w:r>
+        <w:rPr>
+          <w:rFonts w:cstheme="minorHAnsi"/>
+          <w:sz w:val="24"/>
+          <w:szCs w:val="24"/>
+        </w:rPr>
+        <w:t xml:space="preserve"> deployment</w:t>
+      </w:r>
+      <w:r>
+        <w:rPr>
+          <w:rFonts w:cstheme="minorHAnsi"/>
+          <w:sz w:val="24"/>
+          <w:szCs w:val="24"/>
+        </w:rPr>
+        <w:t xml:space="preserve"> that the service is looking for </w:t>
+      </w:r>
+      <w:r>
+        <w:rPr>
+          <w:rFonts w:cstheme="minorHAnsi"/>
+          <w:sz w:val="24"/>
+          <w:szCs w:val="24"/>
+        </w:rPr>
+        <w:t xml:space="preserve">(it will spin up a new pod) </w:t>
+      </w:r>
+      <w:r>
+        <w:rPr>
+          <w:rFonts w:cstheme="minorHAnsi"/>
+          <w:sz w:val="24"/>
+          <w:szCs w:val="24"/>
+        </w:rPr>
+        <w:t xml:space="preserve">or add the pod's label in the service.  We'll do the </w:t>
+      </w:r>
+      <w:r>
+        <w:rPr>
+          <w:rFonts w:cstheme="minorHAnsi"/>
+          <w:sz w:val="24"/>
+          <w:szCs w:val="24"/>
+        </w:rPr>
+        <w:t>former</w:t>
+      </w:r>
+      <w:r>
+        <w:rPr>
+          <w:rFonts w:cstheme="minorHAnsi"/>
+          <w:sz w:val="24"/>
+          <w:szCs w:val="24"/>
+        </w:rPr>
+        <w:t xml:space="preserve"> using another method - </w:t>
+      </w:r>
+      <w:proofErr w:type="spellStart"/>
       <w:r>
         <w:rPr>
           <w:rFonts w:cstheme="minorHAnsi"/>
@@ -11674,16 +12978,9 @@
           <w:sz w:val="24"/>
           <w:szCs w:val="24"/>
         </w:rPr>
-        <w:t xml:space="preserve"> patch</w:t>
-      </w:r>
-      <w:r>
-        <w:rPr>
-          <w:rFonts w:cstheme="minorHAnsi"/>
-          <w:sz w:val="24"/>
-          <w:szCs w:val="24"/>
-        </w:rPr>
-        <w:t xml:space="preserve">.  Note: If you prefer not to use the patch, you can do a </w:t>
-      </w:r>
+        <w:t>kubectl</w:t>
+      </w:r>
+      <w:proofErr w:type="spellEnd"/>
       <w:r>
         <w:rPr>
           <w:rFonts w:cstheme="minorHAnsi"/>
@@ -11692,6 +12989,24 @@
           <w:sz w:val="24"/>
           <w:szCs w:val="24"/>
         </w:rPr>
+        <w:t xml:space="preserve"> patch</w:t>
+      </w:r>
+      <w:r>
+        <w:rPr>
+          <w:rFonts w:cstheme="minorHAnsi"/>
+          <w:sz w:val="24"/>
+          <w:szCs w:val="24"/>
+        </w:rPr>
+        <w:t xml:space="preserve">.  Note: If you prefer not to use the patch, you can do a </w:t>
+      </w:r>
+      <w:r>
+        <w:rPr>
+          <w:rFonts w:cstheme="minorHAnsi"/>
+          <w:i/>
+          <w:iCs/>
+          <w:sz w:val="24"/>
+          <w:szCs w:val="24"/>
+        </w:rPr>
         <w:t>k edit</w:t>
       </w:r>
       <w:r>
@@ -11708,16 +13023,7 @@
           <w:sz w:val="24"/>
           <w:szCs w:val="24"/>
         </w:rPr>
-        <w:t xml:space="preserve"> There should be a space after "path"</w:t>
-      </w:r>
-      <w:proofErr w:type="gramStart"/>
-      <w:r>
-        <w:rPr>
-          <w:rFonts w:cstheme="minorHAnsi"/>
-          <w:sz w:val="24"/>
-          <w:szCs w:val="24"/>
-        </w:rPr>
-        <w:t>:</w:t>
+        <w:t xml:space="preserve"> There should be a space after "path":</w:t>
       </w:r>
       <w:r>
         <w:rPr>
@@ -11735,7 +13041,6 @@
         </w:rPr>
         <w:t>.</w:t>
       </w:r>
-      <w:proofErr w:type="gramEnd"/>
     </w:p>
     <w:p>
       <w:pPr>
@@ -11931,7 +13236,59 @@
           <w:sz w:val="24"/>
           <w:szCs w:val="24"/>
         </w:rPr>
-        <w:t>If you still have 2 mysql pods, you can remedy that via scaling the deployment down to 0 and then back up to 1.</w:t>
+        <w:t xml:space="preserve">If you still have 2 mysql pods, you can remedy that via </w:t>
+      </w:r>
+      <w:r>
+        <w:rPr>
+          <w:rFonts w:ascii="Arial" w:hAnsi="Arial" w:cs="Arial"/>
+          <w:sz w:val="24"/>
+          <w:szCs w:val="24"/>
+        </w:rPr>
+        <w:t xml:space="preserve">getting rid of </w:t>
+      </w:r>
+      <w:proofErr w:type="spellStart"/>
+      <w:r>
+        <w:rPr>
+          <w:rFonts w:ascii="Arial" w:hAnsi="Arial" w:cs="Arial"/>
+          <w:sz w:val="24"/>
+          <w:szCs w:val="24"/>
+        </w:rPr>
+        <w:t>replicasets</w:t>
+      </w:r>
+      <w:proofErr w:type="spellEnd"/>
+      <w:r>
+        <w:rPr>
+          <w:rFonts w:ascii="Arial" w:hAnsi="Arial" w:cs="Arial"/>
+          <w:sz w:val="24"/>
+          <w:szCs w:val="24"/>
+        </w:rPr>
+        <w:t xml:space="preserve"> as we've done </w:t>
+      </w:r>
+      <w:proofErr w:type="gramStart"/>
+      <w:r>
+        <w:rPr>
+          <w:rFonts w:ascii="Arial" w:hAnsi="Arial" w:cs="Arial"/>
+          <w:sz w:val="24"/>
+          <w:szCs w:val="24"/>
+        </w:rPr>
+        <w:t>before, or</w:t>
+      </w:r>
+      <w:proofErr w:type="gramEnd"/>
+      <w:r>
+        <w:rPr>
+          <w:rFonts w:ascii="Arial" w:hAnsi="Arial" w:cs="Arial"/>
+          <w:sz w:val="24"/>
+          <w:szCs w:val="24"/>
+        </w:rPr>
+        <w:t xml:space="preserve"> </w:t>
+      </w:r>
+      <w:r>
+        <w:rPr>
+          <w:rFonts w:ascii="Arial" w:hAnsi="Arial" w:cs="Arial"/>
+          <w:sz w:val="24"/>
+          <w:szCs w:val="24"/>
+        </w:rPr>
+        <w:t>scaling the deployment down to 0 and then back up to 1.</w:t>
       </w:r>
     </w:p>
     <w:p>
@@ -11977,25 +13334,7 @@
           <w:sz w:val="24"/>
           <w:szCs w:val="24"/>
         </w:rPr>
-        <w:t xml:space="preserve"> k </w:t>
-      </w:r>
-      <w:proofErr w:type="gramStart"/>
-      <w:r>
-        <w:rPr>
-          <w:rFonts w:ascii="Consolas" w:hAnsi="Consolas" w:cs="Consolas"/>
-          <w:sz w:val="24"/>
-          <w:szCs w:val="24"/>
-        </w:rPr>
-        <w:t>scale</w:t>
-      </w:r>
-      <w:proofErr w:type="gramEnd"/>
-      <w:r>
-        <w:rPr>
-          <w:rFonts w:ascii="Consolas" w:hAnsi="Consolas" w:cs="Consolas"/>
-          <w:sz w:val="24"/>
-          <w:szCs w:val="24"/>
-        </w:rPr>
-        <w:t xml:space="preserve"> deploy/mysql --replicas=0</w:t>
+        <w:t xml:space="preserve"> k scale deploy/mysql --replicas=0</w:t>
       </w:r>
     </w:p>
     <w:p>
@@ -12030,25 +13369,7 @@
           <w:sz w:val="24"/>
           <w:szCs w:val="24"/>
         </w:rPr>
-        <w:t xml:space="preserve">k </w:t>
-      </w:r>
-      <w:proofErr w:type="gramStart"/>
-      <w:r>
-        <w:rPr>
-          <w:rFonts w:ascii="Consolas" w:hAnsi="Consolas" w:cs="Consolas"/>
-          <w:sz w:val="24"/>
-          <w:szCs w:val="24"/>
-        </w:rPr>
-        <w:t>scale</w:t>
-      </w:r>
-      <w:proofErr w:type="gramEnd"/>
-      <w:r>
-        <w:rPr>
-          <w:rFonts w:ascii="Consolas" w:hAnsi="Consolas" w:cs="Consolas"/>
-          <w:sz w:val="24"/>
-          <w:szCs w:val="24"/>
-        </w:rPr>
-        <w:t xml:space="preserve"> deploy/mysql --replicas=1</w:t>
+        <w:t>k scale deploy/mysql --replicas=1</w:t>
       </w:r>
     </w:p>
     <w:p>
@@ -12113,6 +13434,23 @@
     </w:p>
     <w:p>
       <w:pPr>
+        <w:rPr>
+          <w:rFonts w:ascii="Arial" w:hAnsi="Arial" w:cs="Arial"/>
+          <w:sz w:val="24"/>
+          <w:szCs w:val="24"/>
+        </w:rPr>
+      </w:pPr>
+      <w:r>
+        <w:rPr>
+          <w:rFonts w:ascii="Arial" w:hAnsi="Arial" w:cs="Arial"/>
+          <w:sz w:val="24"/>
+          <w:szCs w:val="24"/>
+        </w:rPr>
+        <w:t>(You may need to run the port-forward command again if it is no longer running.)</w:t>
+      </w:r>
+    </w:p>
+    <w:p>
+      <w:pPr>
         <w:ind w:firstLine="1260"/>
         <w:rPr>
           <w:rFonts w:ascii="Arial" w:hAnsi="Arial" w:cs="Arial"/>
@@ -12127,6 +13465,7 @@
           <w:sz w:val="24"/>
           <w:szCs w:val="24"/>
         </w:rPr>
+        <w:lastRenderedPageBreak/>
         <w:drawing>
           <wp:inline distT="0" distB="0" distL="0" distR="0" wp14:anchorId="6737694C" wp14:editId="137AF325">
             <wp:extent cx="4524292" cy="1968407"/>
@@ -12143,7 +13482,7 @@
                     <pic:cNvPicPr/>
                   </pic:nvPicPr>
                   <pic:blipFill>
-                    <a:blip r:embed="rId19"/>
+                    <a:blip r:embed="rId20"/>
                     <a:stretch>
                       <a:fillRect/>
                     </a:stretch>
@@ -12186,8 +13525,8 @@
       </w:r>
     </w:p>
     <w:sectPr>
-      <w:headerReference w:type="default" r:id="rId20"/>
-      <w:footerReference w:type="default" r:id="rId21"/>
+      <w:headerReference w:type="default" r:id="rId21"/>
+      <w:footerReference w:type="default" r:id="rId22"/>
       <w:pgSz w:w="12240" w:h="15840"/>
       <w:pgMar w:top="720" w:right="1440" w:bottom="720" w:left="1728" w:header="720" w:footer="720" w:gutter="0"/>
       <w:cols w:space="720"/>
@@ -12232,7 +13571,13 @@
       <w:ptab w:relativeTo="margin" w:alignment="center" w:leader="none"/>
     </w:r>
     <w:r>
-      <w:t>© 2021 Tech Skills Transformations LLC &amp; Brent Laster</w:t>
+      <w:t>© 202</w:t>
+    </w:r>
+    <w:r>
+      <w:t>2</w:t>
+    </w:r>
+    <w:r>
+      <w:t xml:space="preserve"> Tech Skills Transformations LLC &amp; Brent Laster</w:t>
     </w:r>
   </w:p>
 </w:ftr>
@@ -12358,7 +13703,7 @@
             </wp:anchor>
           </w:drawing>
         </mc:Choice>
-        <mc:Fallback>
+        <mc:Fallback xmlns:oel="http://schemas.microsoft.com/office/2019/extlst">
           <w:pict>
             <v:shapetype w14:anchorId="1591BB52" id="_x0000_t202" coordsize="21600,21600" o:spt="202" path="m,l,21600r21600,l21600,xe">
               <v:stroke joinstyle="miter"/>
@@ -12480,7 +13825,7 @@
             </wp:anchor>
           </w:drawing>
         </mc:Choice>
-        <mc:Fallback>
+        <mc:Fallback xmlns:oel="http://schemas.microsoft.com/office/2019/extlst">
           <w:pict>
             <v:shape w14:anchorId="340000B4" id="Text Box 221" o:spid="_x0000_s1027" type="#_x0000_t202" style="position:absolute;margin-left:20.6pt;margin-top:0;width:71.8pt;height:13.45pt;z-index:251657216;visibility:visible;mso-wrap-style:square;mso-width-percent:1000;mso-height-percent:0;mso-wrap-distance-left:9pt;mso-wrap-distance-top:0;mso-wrap-distance-right:9pt;mso-wrap-distance-bottom:0;mso-position-horizontal:right;mso-position-horizontal-relative:page;mso-position-vertical:center;mso-position-vertical-relative:top-margin-area;mso-width-percent:1000;mso-height-percent:0;mso-width-relative:right-margin-area;mso-height-relative:page;v-text-anchor:middle" o:gfxdata="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" o:allowincell="f" fillcolor="#a8d08d [1945]" stroked="f">
               <v:textbox style="mso-fit-shape-to-text:t" inset=",0,,0">
@@ -12801,7 +14146,7 @@
   <w:abstractNum w:abstractNumId="3" w15:restartNumberingAfterBreak="0">
     <w:nsid w:val="258D3A73"/>
     <w:multiLevelType w:val="multilevel"/>
-    <w:tmpl w:val="5BF665CE"/>
+    <w:tmpl w:val="C4D23D44"/>
     <w:lvl w:ilvl="0">
       <w:start w:val="9"/>
       <w:numFmt w:val="decimal"/>
@@ -12814,17 +14159,17 @@
         <w:ind w:left="720" w:hanging="360"/>
       </w:pPr>
     </w:lvl>
-    <w:lvl w:ilvl="1" w:tentative="1">
-      <w:start w:val="1"/>
-      <w:numFmt w:val="decimal"/>
-      <w:lvlText w:val="%2."/>
+    <w:lvl w:ilvl="1">
+      <w:start w:val="3"/>
+      <w:numFmt w:val="bullet"/>
+      <w:lvlText w:val=""/>
       <w:lvlJc w:val="left"/>
       <w:pPr>
-        <w:tabs>
-          <w:tab w:val="num" w:pos="1440"/>
-        </w:tabs>
         <w:ind w:left="1440" w:hanging="360"/>
       </w:pPr>
+      <w:rPr>
+        <w:rFonts w:ascii="Symbol" w:eastAsiaTheme="minorHAnsi" w:hAnsi="Symbol" w:cstheme="minorBidi" w:hint="default"/>
+      </w:rPr>
     </w:lvl>
     <w:lvl w:ilvl="2" w:tentative="1">
       <w:start w:val="1"/>
@@ -13088,6 +14433,96 @@
       <w:lvlJc w:val="right"/>
       <w:pPr>
         <w:ind w:left="7110" w:hanging="180"/>
+      </w:pPr>
+    </w:lvl>
+  </w:abstractNum>
+  <w:abstractNum w:abstractNumId="6" w15:restartNumberingAfterBreak="0">
+    <w:nsid w:val="5DDD3011"/>
+    <w:multiLevelType w:val="hybridMultilevel"/>
+    <w:tmpl w:val="2A789D76"/>
+    <w:lvl w:ilvl="0" w:tplc="FFFFFFFF">
+      <w:start w:val="1"/>
+      <w:numFmt w:val="decimal"/>
+      <w:lvlText w:val="%1."/>
+      <w:lvlJc w:val="left"/>
+      <w:pPr>
+        <w:ind w:left="720" w:hanging="360"/>
+      </w:pPr>
+      <w:rPr>
+        <w:rFonts w:ascii="Arial" w:hAnsi="Arial" w:cs="Arial" w:hint="default"/>
+        <w:b w:val="0"/>
+      </w:rPr>
+    </w:lvl>
+    <w:lvl w:ilvl="1" w:tplc="FFFFFFFF" w:tentative="1">
+      <w:start w:val="1"/>
+      <w:numFmt w:val="lowerLetter"/>
+      <w:lvlText w:val="%2."/>
+      <w:lvlJc w:val="left"/>
+      <w:pPr>
+        <w:ind w:left="1440" w:hanging="360"/>
+      </w:pPr>
+    </w:lvl>
+    <w:lvl w:ilvl="2" w:tplc="FFFFFFFF" w:tentative="1">
+      <w:start w:val="1"/>
+      <w:numFmt w:val="lowerRoman"/>
+      <w:lvlText w:val="%3."/>
+      <w:lvlJc w:val="right"/>
+      <w:pPr>
+        <w:ind w:left="2160" w:hanging="180"/>
+      </w:pPr>
+    </w:lvl>
+    <w:lvl w:ilvl="3" w:tplc="FFFFFFFF" w:tentative="1">
+      <w:start w:val="1"/>
+      <w:numFmt w:val="decimal"/>
+      <w:lvlText w:val="%4."/>
+      <w:lvlJc w:val="left"/>
+      <w:pPr>
+        <w:ind w:left="2880" w:hanging="360"/>
+      </w:pPr>
+    </w:lvl>
+    <w:lvl w:ilvl="4" w:tplc="FFFFFFFF" w:tentative="1">
+      <w:start w:val="1"/>
+      <w:numFmt w:val="lowerLetter"/>
+      <w:lvlText w:val="%5."/>
+      <w:lvlJc w:val="left"/>
+      <w:pPr>
+        <w:ind w:left="3600" w:hanging="360"/>
+      </w:pPr>
+    </w:lvl>
+    <w:lvl w:ilvl="5" w:tplc="FFFFFFFF" w:tentative="1">
+      <w:start w:val="1"/>
+      <w:numFmt w:val="lowerRoman"/>
+      <w:lvlText w:val="%6."/>
+      <w:lvlJc w:val="right"/>
+      <w:pPr>
+        <w:ind w:left="4320" w:hanging="180"/>
+      </w:pPr>
+    </w:lvl>
+    <w:lvl w:ilvl="6" w:tplc="FFFFFFFF" w:tentative="1">
+      <w:start w:val="1"/>
+      <w:numFmt w:val="decimal"/>
+      <w:lvlText w:val="%7."/>
+      <w:lvlJc w:val="left"/>
+      <w:pPr>
+        <w:ind w:left="5040" w:hanging="360"/>
+      </w:pPr>
+    </w:lvl>
+    <w:lvl w:ilvl="7" w:tplc="FFFFFFFF" w:tentative="1">
+      <w:start w:val="1"/>
+      <w:numFmt w:val="lowerLetter"/>
+      <w:lvlText w:val="%8."/>
+      <w:lvlJc w:val="left"/>
+      <w:pPr>
+        <w:ind w:left="5760" w:hanging="360"/>
+      </w:pPr>
+    </w:lvl>
+    <w:lvl w:ilvl="8" w:tplc="FFFFFFFF" w:tentative="1">
+      <w:start w:val="1"/>
+      <w:numFmt w:val="lowerRoman"/>
+      <w:lvlText w:val="%9."/>
+      <w:lvlJc w:val="right"/>
+      <w:pPr>
+        <w:ind w:left="6480" w:hanging="180"/>
       </w:pPr>
     </w:lvl>
   </w:abstractNum>
@@ -13108,6 +14543,9 @@
   </w:num>
   <w:num w:numId="6">
     <w:abstractNumId w:val="1"/>
+  </w:num>
+  <w:num w:numId="7">
+    <w:abstractNumId w:val="6"/>
   </w:num>
   <w:numIdMacAtCleanup w:val="6"/>
 </w:numbering>
@@ -13511,6 +14949,7 @@
   <w:style w:type="paragraph" w:default="1" w:styleId="Normal">
     <w:name w:val="Normal"/>
     <w:qFormat/>
+    <w:rsid w:val="00B71C18"/>
   </w:style>
   <w:style w:type="paragraph" w:styleId="Heading1">
     <w:name w:val="heading 1"/>
